--- a/Word dokumenty/22_Vlakna_paralerni_asynchroni.docx
+++ b/Word dokumenty/22_Vlakna_paralerni_asynchroni.docx
@@ -1,9 +1,10 @@
 
 <file path=word/document.xml><?xml version="1.0" encoding="utf-8"?>
-<w:document xmlns:wpc="http://schemas.microsoft.com/office/word/2010/wordprocessingCanvas" xmlns:cx="http://schemas.microsoft.com/office/drawing/2014/chartex" xmlns:cx1="http://schemas.microsoft.com/office/drawing/2015/9/8/chartex" xmlns:cx2="http://schemas.microsoft.com/office/drawing/2015/10/21/chartex" xmlns:cx3="http://schemas.microsoft.com/office/drawing/2016/5/9/chartex" xmlns:cx4="http://schemas.microsoft.com/office/drawing/2016/5/10/chartex" xmlns:cx5="http://schemas.microsoft.com/office/drawing/2016/5/11/chartex" xmlns:cx6="http://schemas.microsoft.com/office/drawing/2016/5/12/chartex" xmlns:cx7="http://schemas.microsoft.com/office/drawing/2016/5/13/chartex" xmlns:cx8="http://schemas.microsoft.com/office/drawing/2016/5/14/chartex" xmlns:mc="http://schemas.openxmlformats.org/markup-compatibility/2006" xmlns:aink="http://schemas.microsoft.com/office/drawing/2016/ink" xmlns:am3d="http://schemas.microsoft.com/office/drawing/2017/model3d" xmlns:o="urn:schemas-microsoft-com:office:office" xmlns:oel="http://schemas.microsoft.com/office/2019/extlst" xmlns:r="http://schemas.openxmlformats.org/officeDocument/2006/relationships" xmlns:m="http://schemas.openxmlformats.org/officeDocument/2006/math" xmlns:v="urn:schemas-microsoft-com:vml" xmlns:wp14="http://schemas.microsoft.com/office/word/2010/wordprocessingDrawing" xmlns:wp="http://schemas.openxmlformats.org/drawingml/2006/wordprocessingDrawing" xmlns:w10="urn:schemas-microsoft-com:office:word" xmlns:w="http://schemas.openxmlformats.org/wordprocessingml/2006/main" xmlns:w14="http://schemas.microsoft.com/office/word/2010/wordml" xmlns:w15="http://schemas.microsoft.com/office/word/2012/wordml" xmlns:w16cex="http://schemas.microsoft.com/office/word/2018/wordml/cex" xmlns:w16cid="http://schemas.microsoft.com/office/word/2016/wordml/cid" xmlns:w16="http://schemas.microsoft.com/office/word/2018/wordml" xmlns:w16du="http://schemas.microsoft.com/office/word/2023/wordml/word16du" xmlns:w16sdtdh="http://schemas.microsoft.com/office/word/2020/wordml/sdtdatahash" xmlns:w16se="http://schemas.microsoft.com/office/word/2015/wordml/symex" xmlns:wpg="http://schemas.microsoft.com/office/word/2010/wordprocessingGroup" xmlns:wpi="http://schemas.microsoft.com/office/word/2010/wordprocessingInk" xmlns:wne="http://schemas.microsoft.com/office/word/2006/wordml" xmlns:wps="http://schemas.microsoft.com/office/word/2010/wordprocessingShape" mc:Ignorable="w14 w15 w16se w16cid w16 w16cex w16sdtdh wp14">
+<w:document xmlns:o="urn:schemas-microsoft-com:office:office" xmlns:r="http://schemas.openxmlformats.org/officeDocument/2006/relationships" xmlns:v="urn:schemas-microsoft-com:vml" xmlns:w="http://schemas.openxmlformats.org/wordprocessingml/2006/main" xmlns:w10="urn:schemas-microsoft-com:office:word" xmlns:wp="http://schemas.openxmlformats.org/drawingml/2006/wordprocessingDrawing" xmlns:wps="http://schemas.microsoft.com/office/word/2010/wordprocessingShape" xmlns:wpg="http://schemas.microsoft.com/office/word/2010/wordprocessingGroup" xmlns:mc="http://schemas.openxmlformats.org/markup-compatibility/2006" xmlns:wp14="http://schemas.microsoft.com/office/word/2010/wordprocessingDrawing" xmlns:w14="http://schemas.microsoft.com/office/word/2010/wordml" xmlns:w15="http://schemas.microsoft.com/office/word/2012/wordml" mc:Ignorable="w14 wp14 w15">
   <w:body>
     <w:p>
       <w:pPr>
+        <w:pStyle w:val="Normal"/>
         <w:jc w:val="center"/>
         <w:rPr>
           <w:b/>
@@ -14,7 +15,7 @@
       </w:pPr>
       <w:r>
         <w:rPr>
-          <w:rStyle w:val="label"/>
+          <w:rStyle w:val="Label"/>
           <w:b/>
           <w:bCs/>
           <w:sz w:val="40"/>
@@ -23,9 +24,9 @@
         <w:t>Vlákna, Paralerní programování, Asynchroní metody, Concurrent design patterns</w:t>
       </w:r>
     </w:p>
-    <w:p/>
-    <w:p>
-      <w:pPr>
+    <w:p>
+      <w:pPr>
+        <w:pStyle w:val="Normal"/>
         <w:rPr>
           <w:b/>
           <w:bCs/>
@@ -60,25 +61,13 @@
         <w:rPr>
           <w:lang w:val="cs-CZ"/>
         </w:rPr>
-        <w:t>Prostředek,</w:t>
-      </w:r>
-      <w:r>
-        <w:rPr>
-          <w:lang w:val="cs-CZ"/>
-        </w:rPr>
-        <w:t xml:space="preserve"> který umožňuje paralelní průběh </w:t>
-      </w:r>
-      <w:r>
-        <w:rPr>
-          <w:lang w:val="cs-CZ"/>
-        </w:rPr>
-        <w:t xml:space="preserve">několika </w:t>
-      </w:r>
-      <w:r>
-        <w:rPr>
-          <w:lang w:val="cs-CZ"/>
-        </w:rPr>
-        <w:t>příkazů</w:t>
+        <w:t>S</w:t>
+      </w:r>
+      <w:r>
+        <w:rPr>
+          <w:lang w:val="cs-CZ"/>
+        </w:rPr>
+        <w:t>pustitelný podprogram</w:t>
       </w:r>
     </w:p>
     <w:p>
@@ -96,25 +85,19 @@
         <w:rPr>
           <w:lang w:val="cs-CZ"/>
         </w:rPr>
-        <w:t xml:space="preserve">Lehký (váhově) proces, který </w:t>
-      </w:r>
-      <w:r>
-        <w:rPr>
-          <w:lang w:val="cs-CZ"/>
-        </w:rPr>
-        <w:t xml:space="preserve">sdílí stejné zdroje </w:t>
-      </w:r>
-      <w:r>
-        <w:rPr>
-          <w:lang w:val="cs-CZ"/>
-        </w:rPr>
-        <w:t>a paměť</w:t>
-      </w:r>
-      <w:r>
-        <w:rPr>
-          <w:lang w:val="cs-CZ"/>
-        </w:rPr>
-        <w:t xml:space="preserve"> jako jeho RODIČOVSKÝ proces</w:t>
+        <w:t>U</w:t>
+      </w:r>
+      <w:r>
+        <w:rPr>
+          <w:lang w:val="cs-CZ"/>
+        </w:rPr>
+        <w:t xml:space="preserve">možňuje paralelní průběh několika příkazů </w:t>
+      </w:r>
+      <w:r>
+        <w:rPr>
+          <w:lang w:val="cs-CZ"/>
+        </w:rPr>
+        <w:t>(Multithreading)</w:t>
       </w:r>
     </w:p>
     <w:p>
@@ -132,13 +115,7 @@
         <w:rPr>
           <w:lang w:val="cs-CZ"/>
         </w:rPr>
-        <w:t>Mohou mezi sebou komunikovat</w:t>
-      </w:r>
-      <w:r>
-        <w:rPr>
-          <w:lang w:val="cs-CZ"/>
-        </w:rPr>
-        <w:t xml:space="preserve"> a synchronizovat</w:t>
+        <w:t>Lehký (váhově) proces, který sdílí stejné zdroje a paměť jako jeho RODIČOVSKÝ proces</w:t>
       </w:r>
     </w:p>
     <w:p>
@@ -156,6 +133,24 @@
         <w:rPr>
           <w:lang w:val="cs-CZ"/>
         </w:rPr>
+        <w:t>Mohou mezi sebou komunikovat a synchronizovat</w:t>
+      </w:r>
+    </w:p>
+    <w:p>
+      <w:pPr>
+        <w:pStyle w:val="ListParagraph"/>
+        <w:numPr>
+          <w:ilvl w:val="0"/>
+          <w:numId w:val="1"/>
+        </w:numPr>
+        <w:rPr>
+          <w:lang w:val="cs-CZ"/>
+        </w:rPr>
+      </w:pPr>
+      <w:r>
+        <w:rPr>
+          <w:lang w:val="cs-CZ"/>
+        </w:rPr>
         <w:t>Observer</w:t>
       </w:r>
     </w:p>
@@ -192,13 +187,7 @@
         <w:rPr>
           <w:lang w:val="cs-CZ"/>
         </w:rPr>
-        <w:t>Ob</w:t>
-      </w:r>
-      <w:r>
-        <w:rPr>
-          <w:lang w:val="cs-CZ"/>
-        </w:rPr>
-        <w:t xml:space="preserve">jekt </w:t>
+        <w:t xml:space="preserve">Objekt </w:t>
       </w:r>
       <w:r>
         <w:rPr>
@@ -212,19 +201,7 @@
         <w:rPr>
           <w:lang w:val="cs-CZ"/>
         </w:rPr>
-        <w:t xml:space="preserve"> </w:t>
-      </w:r>
-      <w:r>
-        <w:rPr>
-          <w:lang w:val="cs-CZ"/>
-        </w:rPr>
-        <w:t>obsahuje list „závislostí“</w:t>
-      </w:r>
-      <w:r>
-        <w:rPr>
-          <w:lang w:val="cs-CZ"/>
-        </w:rPr>
-        <w:t xml:space="preserve"> tzv. </w:t>
+        <w:t xml:space="preserve"> obsahuje list „závislostí“ tzv. </w:t>
       </w:r>
       <w:r>
         <w:rPr>
@@ -238,13 +215,7 @@
         <w:rPr>
           <w:lang w:val="cs-CZ"/>
         </w:rPr>
-        <w:t xml:space="preserve"> na něm</w:t>
-      </w:r>
-      <w:r>
-        <w:rPr>
-          <w:lang w:val="cs-CZ"/>
-        </w:rPr>
-        <w:t xml:space="preserve"> </w:t>
+        <w:t xml:space="preserve"> na něm </w:t>
       </w:r>
     </w:p>
     <w:p>
@@ -262,19 +233,7 @@
         <w:rPr>
           <w:lang w:val="cs-CZ"/>
         </w:rPr>
-        <w:t>Pozorovatel</w:t>
-      </w:r>
-      <w:r>
-        <w:rPr>
-          <w:lang w:val="cs-CZ"/>
-        </w:rPr>
-        <w:t>é</w:t>
-      </w:r>
-      <w:r>
-        <w:rPr>
-          <w:lang w:val="cs-CZ"/>
-        </w:rPr>
-        <w:t xml:space="preserve"> </w:t>
+        <w:t xml:space="preserve">Pozorovatelé </w:t>
       </w:r>
     </w:p>
     <w:p>
@@ -292,19 +251,7 @@
         <w:rPr>
           <w:lang w:val="cs-CZ"/>
         </w:rPr>
-        <w:t>Objekty, obsahují</w:t>
-      </w:r>
-      <w:r>
-        <w:rPr>
-          <w:lang w:val="cs-CZ"/>
-        </w:rPr>
-        <w:t xml:space="preserve"> interface, který musí zavolat</w:t>
-      </w:r>
-      <w:r>
-        <w:rPr>
-          <w:lang w:val="cs-CZ"/>
-        </w:rPr>
-        <w:t xml:space="preserve"> při změně</w:t>
+        <w:t>Objekty, obsahují interface, který musí zavolat při změně</w:t>
       </w:r>
     </w:p>
     <w:p>
@@ -322,37 +269,7 @@
         <w:rPr>
           <w:lang w:val="cs-CZ"/>
         </w:rPr>
-        <w:t>T</w:t>
-      </w:r>
-      <w:r>
-        <w:rPr>
-          <w:lang w:val="cs-CZ"/>
-        </w:rPr>
-        <w:t>riggrujou</w:t>
-      </w:r>
-      <w:r>
-        <w:rPr>
-          <w:lang w:val="cs-CZ"/>
-        </w:rPr>
-        <w:t xml:space="preserve"> se</w:t>
-      </w:r>
-      <w:r>
-        <w:rPr>
-          <w:lang w:val="cs-CZ"/>
-        </w:rPr>
-        <w:t xml:space="preserve"> podle jejich podmínky automaticky, když se ta podmínka na daným SUBJEKTU spln</w:t>
-      </w:r>
-      <w:r>
-        <w:rPr>
-          <w:lang w:val="cs-CZ"/>
-        </w:rPr>
-        <w:t>í</w:t>
-      </w:r>
-      <w:r>
-        <w:rPr>
-          <w:lang w:val="cs-CZ"/>
-        </w:rPr>
-        <w:t xml:space="preserve"> (změní stav)</w:t>
+        <w:t>Triggrujou se podle jejich podmínky automaticky, když se ta podmínka na daným SUBJEKTU splní (změní stav)</w:t>
       </w:r>
     </w:p>
     <w:p>
@@ -370,13 +287,7 @@
         <w:rPr>
           <w:lang w:val="cs-CZ"/>
         </w:rPr>
-        <w:t>Často použív</w:t>
-      </w:r>
-      <w:r>
-        <w:rPr>
-          <w:lang w:val="cs-CZ"/>
-        </w:rPr>
-        <w:t xml:space="preserve">aný jako „Event handling“ systém </w:t>
+        <w:t xml:space="preserve">Často používaný jako „Event handling“ systém </w:t>
       </w:r>
     </w:p>
     <w:p>
@@ -415,143 +326,372 @@
         <w:t>SUBJEKT a POZOROVATEL běží každý na svým vlákně</w:t>
       </w:r>
     </w:p>
+    <w:p>
+      <w:pPr>
+        <w:pStyle w:val="ListParagraph"/>
+        <w:rPr>
+          <w:lang w:val="cs-CZ"/>
+        </w:rPr>
+      </w:pPr>
+      <w:r>
+        <w:rPr/>
+      </w:r>
+    </w:p>
+    <w:p>
+      <w:pPr>
+        <w:pStyle w:val="ListParagraph"/>
+        <w:rPr>
+          <w:lang w:val="cs-CZ"/>
+        </w:rPr>
+      </w:pPr>
+      <w:r>
+        <w:rPr/>
+      </w:r>
+    </w:p>
+    <w:p>
+      <w:pPr>
+        <w:pStyle w:val="ListParagraph"/>
+        <w:ind w:hanging="0"/>
+        <w:rPr>
+          <w:lang w:val="cs-CZ"/>
+        </w:rPr>
+      </w:pPr>
+      <w:r>
+        <w:rPr>
+          <w:lang w:val="cs-CZ"/>
+        </w:rPr>
+        <w:t xml:space="preserve">Rozdíl mezi </w:t>
+      </w:r>
+      <w:r>
+        <w:rPr>
+          <w:b/>
+          <w:bCs/>
+          <w:lang w:val="cs-CZ"/>
+        </w:rPr>
+        <w:t>THREADINGEM</w:t>
+      </w:r>
+      <w:r>
+        <w:rPr>
+          <w:lang w:val="cs-CZ"/>
+        </w:rPr>
+        <w:t xml:space="preserve"> a </w:t>
+      </w:r>
+      <w:r>
+        <w:rPr>
+          <w:b/>
+          <w:bCs/>
+          <w:lang w:val="cs-CZ"/>
+        </w:rPr>
+        <w:t>PROCESSINGEM</w:t>
+      </w:r>
+      <w:r>
+        <w:rPr>
+          <w:lang w:val="cs-CZ"/>
+        </w:rPr>
+        <w:t xml:space="preserve"> </w:t>
+      </w:r>
+    </w:p>
+    <w:p>
+      <w:pPr>
+        <w:pStyle w:val="ListParagraph"/>
+        <w:ind w:hanging="0"/>
+        <w:rPr>
+          <w:lang w:val="cs-CZ"/>
+        </w:rPr>
+      </w:pPr>
+      <w:r>
+        <w:rPr>
+          <w:lang w:val="cs-CZ"/>
+        </w:rPr>
+        <w:t xml:space="preserve">Processing </w:t>
+      </w:r>
+    </w:p>
     <w:sectPr>
+      <w:type w:val="nextPage"/>
       <w:pgSz w:w="11906" w:h="16838"/>
-      <w:pgMar w:top="1440" w:right="1440" w:bottom="1440" w:left="1440" w:header="708" w:footer="708" w:gutter="0"/>
-      <w:cols w:space="708"/>
-      <w:docGrid w:linePitch="360"/>
+      <w:pgMar w:left="1440" w:right="1440" w:gutter="0" w:header="0" w:top="1440" w:footer="0" w:bottom="1440"/>
+      <w:pgNumType w:fmt="decimal"/>
+      <w:formProt w:val="false"/>
+      <w:textDirection w:val="lrTb"/>
+      <w:docGrid w:type="default" w:linePitch="360" w:charSpace="0"/>
     </w:sectPr>
   </w:body>
 </w:document>
 </file>
 
 <file path=word/numbering.xml><?xml version="1.0" encoding="utf-8"?>
-<w:numbering xmlns:wpc="http://schemas.microsoft.com/office/word/2010/wordprocessingCanvas" xmlns:cx="http://schemas.microsoft.com/office/drawing/2014/chartex" xmlns:cx1="http://schemas.microsoft.com/office/drawing/2015/9/8/chartex" xmlns:cx2="http://schemas.microsoft.com/office/drawing/2015/10/21/chartex" xmlns:cx3="http://schemas.microsoft.com/office/drawing/2016/5/9/chartex" xmlns:cx4="http://schemas.microsoft.com/office/drawing/2016/5/10/chartex" xmlns:cx5="http://schemas.microsoft.com/office/drawing/2016/5/11/chartex" xmlns:cx6="http://schemas.microsoft.com/office/drawing/2016/5/12/chartex" xmlns:cx7="http://schemas.microsoft.com/office/drawing/2016/5/13/chartex" xmlns:cx8="http://schemas.microsoft.com/office/drawing/2016/5/14/chartex" xmlns:mc="http://schemas.openxmlformats.org/markup-compatibility/2006" xmlns:aink="http://schemas.microsoft.com/office/drawing/2016/ink" xmlns:am3d="http://schemas.microsoft.com/office/drawing/2017/model3d" xmlns:o="urn:schemas-microsoft-com:office:office" xmlns:oel="http://schemas.microsoft.com/office/2019/extlst" xmlns:r="http://schemas.openxmlformats.org/officeDocument/2006/relationships" xmlns:m="http://schemas.openxmlformats.org/officeDocument/2006/math" xmlns:v="urn:schemas-microsoft-com:vml" xmlns:wp14="http://schemas.microsoft.com/office/word/2010/wordprocessingDrawing" xmlns:wp="http://schemas.openxmlformats.org/drawingml/2006/wordprocessingDrawing" xmlns:w10="urn:schemas-microsoft-com:office:word" xmlns:w="http://schemas.openxmlformats.org/wordprocessingml/2006/main" xmlns:w14="http://schemas.microsoft.com/office/word/2010/wordml" xmlns:w15="http://schemas.microsoft.com/office/word/2012/wordml" xmlns:w16cex="http://schemas.microsoft.com/office/word/2018/wordml/cex" xmlns:w16cid="http://schemas.microsoft.com/office/word/2016/wordml/cid" xmlns:w16="http://schemas.microsoft.com/office/word/2018/wordml" xmlns:w16du="http://schemas.microsoft.com/office/word/2023/wordml/word16du" xmlns:w16sdtdh="http://schemas.microsoft.com/office/word/2020/wordml/sdtdatahash" xmlns:w16se="http://schemas.microsoft.com/office/word/2015/wordml/symex" xmlns:wpg="http://schemas.microsoft.com/office/word/2010/wordprocessingGroup" xmlns:wpi="http://schemas.microsoft.com/office/word/2010/wordprocessingInk" xmlns:wne="http://schemas.microsoft.com/office/word/2006/wordml" xmlns:wps="http://schemas.microsoft.com/office/word/2010/wordprocessingShape" mc:Ignorable="w14 w15 w16se w16cid w16 w16cex w16sdtdh wp14">
-  <w:abstractNum w:abstractNumId="0" w15:restartNumberingAfterBreak="0">
-    <w:nsid w:val="2D804117"/>
-    <w:multiLevelType w:val="hybridMultilevel"/>
-    <w:tmpl w:val="B1C8BA48"/>
-    <w:lvl w:ilvl="0" w:tplc="08090001">
+<w:numbering xmlns:w="http://schemas.openxmlformats.org/wordprocessingml/2006/main" xmlns:o="urn:schemas-microsoft-com:office:office" xmlns:r="http://schemas.openxmlformats.org/officeDocument/2006/relationships" xmlns:v="urn:schemas-microsoft-com:vml" xmlns:mc="http://schemas.openxmlformats.org/markup-compatibility/2006" xmlns:w14="http://schemas.microsoft.com/office/word/2010/wordml" mc:Ignorable="w14">
+  <w:abstractNum w:abstractNumId="1">
+    <w:lvl w:ilvl="0">
       <w:start w:val="1"/>
       <w:numFmt w:val="bullet"/>
       <w:lvlText w:val=""/>
       <w:lvlJc w:val="left"/>
       <w:pPr>
+        <w:tabs>
+          <w:tab w:val="num" w:pos="0"/>
+        </w:tabs>
         <w:ind w:left="720" w:hanging="360"/>
       </w:pPr>
       <w:rPr>
-        <w:rFonts w:ascii="Symbol" w:hAnsi="Symbol" w:hint="default"/>
+        <w:rFonts w:ascii="Symbol" w:hAnsi="Symbol" w:cs="Symbol" w:hint="default"/>
       </w:rPr>
     </w:lvl>
-    <w:lvl w:ilvl="1" w:tplc="08090003">
+    <w:lvl w:ilvl="1">
       <w:start w:val="1"/>
       <w:numFmt w:val="bullet"/>
       <w:lvlText w:val="o"/>
       <w:lvlJc w:val="left"/>
       <w:pPr>
+        <w:tabs>
+          <w:tab w:val="num" w:pos="0"/>
+        </w:tabs>
         <w:ind w:left="1440" w:hanging="360"/>
       </w:pPr>
       <w:rPr>
         <w:rFonts w:ascii="Courier New" w:hAnsi="Courier New" w:cs="Courier New" w:hint="default"/>
       </w:rPr>
     </w:lvl>
-    <w:lvl w:ilvl="2" w:tplc="08090005">
+    <w:lvl w:ilvl="2">
       <w:start w:val="1"/>
       <w:numFmt w:val="bullet"/>
       <w:lvlText w:val=""/>
       <w:lvlJc w:val="left"/>
       <w:pPr>
+        <w:tabs>
+          <w:tab w:val="num" w:pos="0"/>
+        </w:tabs>
         <w:ind w:left="2160" w:hanging="360"/>
       </w:pPr>
       <w:rPr>
-        <w:rFonts w:ascii="Wingdings" w:hAnsi="Wingdings" w:hint="default"/>
+        <w:rFonts w:ascii="Wingdings" w:hAnsi="Wingdings" w:cs="Wingdings" w:hint="default"/>
       </w:rPr>
     </w:lvl>
-    <w:lvl w:ilvl="3" w:tplc="08090001" w:tentative="1">
+    <w:lvl w:ilvl="3">
       <w:start w:val="1"/>
       <w:numFmt w:val="bullet"/>
       <w:lvlText w:val=""/>
       <w:lvlJc w:val="left"/>
       <w:pPr>
+        <w:tabs>
+          <w:tab w:val="num" w:pos="0"/>
+        </w:tabs>
         <w:ind w:left="2880" w:hanging="360"/>
       </w:pPr>
       <w:rPr>
-        <w:rFonts w:ascii="Symbol" w:hAnsi="Symbol" w:hint="default"/>
+        <w:rFonts w:ascii="Symbol" w:hAnsi="Symbol" w:cs="Symbol" w:hint="default"/>
       </w:rPr>
     </w:lvl>
-    <w:lvl w:ilvl="4" w:tplc="08090003" w:tentative="1">
+    <w:lvl w:ilvl="4">
       <w:start w:val="1"/>
       <w:numFmt w:val="bullet"/>
       <w:lvlText w:val="o"/>
       <w:lvlJc w:val="left"/>
       <w:pPr>
+        <w:tabs>
+          <w:tab w:val="num" w:pos="0"/>
+        </w:tabs>
         <w:ind w:left="3600" w:hanging="360"/>
       </w:pPr>
       <w:rPr>
         <w:rFonts w:ascii="Courier New" w:hAnsi="Courier New" w:cs="Courier New" w:hint="default"/>
       </w:rPr>
     </w:lvl>
-    <w:lvl w:ilvl="5" w:tplc="08090005" w:tentative="1">
+    <w:lvl w:ilvl="5">
       <w:start w:val="1"/>
       <w:numFmt w:val="bullet"/>
       <w:lvlText w:val=""/>
       <w:lvlJc w:val="left"/>
       <w:pPr>
+        <w:tabs>
+          <w:tab w:val="num" w:pos="0"/>
+        </w:tabs>
         <w:ind w:left="4320" w:hanging="360"/>
       </w:pPr>
       <w:rPr>
-        <w:rFonts w:ascii="Wingdings" w:hAnsi="Wingdings" w:hint="default"/>
+        <w:rFonts w:ascii="Wingdings" w:hAnsi="Wingdings" w:cs="Wingdings" w:hint="default"/>
       </w:rPr>
     </w:lvl>
-    <w:lvl w:ilvl="6" w:tplc="08090001" w:tentative="1">
+    <w:lvl w:ilvl="6">
       <w:start w:val="1"/>
       <w:numFmt w:val="bullet"/>
       <w:lvlText w:val=""/>
       <w:lvlJc w:val="left"/>
       <w:pPr>
+        <w:tabs>
+          <w:tab w:val="num" w:pos="0"/>
+        </w:tabs>
         <w:ind w:left="5040" w:hanging="360"/>
       </w:pPr>
       <w:rPr>
-        <w:rFonts w:ascii="Symbol" w:hAnsi="Symbol" w:hint="default"/>
+        <w:rFonts w:ascii="Symbol" w:hAnsi="Symbol" w:cs="Symbol" w:hint="default"/>
       </w:rPr>
     </w:lvl>
-    <w:lvl w:ilvl="7" w:tplc="08090003" w:tentative="1">
+    <w:lvl w:ilvl="7">
       <w:start w:val="1"/>
       <w:numFmt w:val="bullet"/>
       <w:lvlText w:val="o"/>
       <w:lvlJc w:val="left"/>
       <w:pPr>
+        <w:tabs>
+          <w:tab w:val="num" w:pos="0"/>
+        </w:tabs>
         <w:ind w:left="5760" w:hanging="360"/>
       </w:pPr>
       <w:rPr>
         <w:rFonts w:ascii="Courier New" w:hAnsi="Courier New" w:cs="Courier New" w:hint="default"/>
       </w:rPr>
     </w:lvl>
-    <w:lvl w:ilvl="8" w:tplc="08090005" w:tentative="1">
+    <w:lvl w:ilvl="8">
       <w:start w:val="1"/>
       <w:numFmt w:val="bullet"/>
       <w:lvlText w:val=""/>
       <w:lvlJc w:val="left"/>
       <w:pPr>
+        <w:tabs>
+          <w:tab w:val="num" w:pos="0"/>
+        </w:tabs>
         <w:ind w:left="6480" w:hanging="360"/>
       </w:pPr>
       <w:rPr>
-        <w:rFonts w:ascii="Wingdings" w:hAnsi="Wingdings" w:hint="default"/>
+        <w:rFonts w:ascii="Wingdings" w:hAnsi="Wingdings" w:cs="Wingdings" w:hint="default"/>
       </w:rPr>
     </w:lvl>
   </w:abstractNum>
-  <w:num w:numId="1" w16cid:durableId="701056619">
-    <w:abstractNumId w:val="0"/>
+  <w:abstractNum w:abstractNumId="2">
+    <w:lvl w:ilvl="0">
+      <w:start w:val="1"/>
+      <w:numFmt w:val="none"/>
+      <w:suff w:val="nothing"/>
+      <w:lvlText w:val=""/>
+      <w:lvlJc w:val="left"/>
+      <w:pPr>
+        <w:tabs>
+          <w:tab w:val="num" w:pos="0"/>
+        </w:tabs>
+        <w:ind w:left="0" w:hanging="0"/>
+      </w:pPr>
+    </w:lvl>
+    <w:lvl w:ilvl="1">
+      <w:start w:val="1"/>
+      <w:numFmt w:val="none"/>
+      <w:suff w:val="nothing"/>
+      <w:lvlText w:val=""/>
+      <w:lvlJc w:val="left"/>
+      <w:pPr>
+        <w:tabs>
+          <w:tab w:val="num" w:pos="0"/>
+        </w:tabs>
+        <w:ind w:left="0" w:hanging="0"/>
+      </w:pPr>
+    </w:lvl>
+    <w:lvl w:ilvl="2">
+      <w:start w:val="1"/>
+      <w:numFmt w:val="none"/>
+      <w:suff w:val="nothing"/>
+      <w:lvlText w:val=""/>
+      <w:lvlJc w:val="left"/>
+      <w:pPr>
+        <w:tabs>
+          <w:tab w:val="num" w:pos="0"/>
+        </w:tabs>
+        <w:ind w:left="0" w:hanging="0"/>
+      </w:pPr>
+    </w:lvl>
+    <w:lvl w:ilvl="3">
+      <w:start w:val="1"/>
+      <w:numFmt w:val="none"/>
+      <w:suff w:val="nothing"/>
+      <w:lvlText w:val=""/>
+      <w:lvlJc w:val="left"/>
+      <w:pPr>
+        <w:tabs>
+          <w:tab w:val="num" w:pos="0"/>
+        </w:tabs>
+        <w:ind w:left="0" w:hanging="0"/>
+      </w:pPr>
+    </w:lvl>
+    <w:lvl w:ilvl="4">
+      <w:start w:val="1"/>
+      <w:numFmt w:val="none"/>
+      <w:suff w:val="nothing"/>
+      <w:lvlText w:val=""/>
+      <w:lvlJc w:val="left"/>
+      <w:pPr>
+        <w:tabs>
+          <w:tab w:val="num" w:pos="0"/>
+        </w:tabs>
+        <w:ind w:left="0" w:hanging="0"/>
+      </w:pPr>
+    </w:lvl>
+    <w:lvl w:ilvl="5">
+      <w:start w:val="1"/>
+      <w:numFmt w:val="none"/>
+      <w:suff w:val="nothing"/>
+      <w:lvlText w:val=""/>
+      <w:lvlJc w:val="left"/>
+      <w:pPr>
+        <w:tabs>
+          <w:tab w:val="num" w:pos="0"/>
+        </w:tabs>
+        <w:ind w:left="0" w:hanging="0"/>
+      </w:pPr>
+    </w:lvl>
+    <w:lvl w:ilvl="6">
+      <w:start w:val="1"/>
+      <w:numFmt w:val="none"/>
+      <w:suff w:val="nothing"/>
+      <w:lvlText w:val=""/>
+      <w:lvlJc w:val="left"/>
+      <w:pPr>
+        <w:tabs>
+          <w:tab w:val="num" w:pos="0"/>
+        </w:tabs>
+        <w:ind w:left="0" w:hanging="0"/>
+      </w:pPr>
+    </w:lvl>
+    <w:lvl w:ilvl="7">
+      <w:start w:val="1"/>
+      <w:numFmt w:val="none"/>
+      <w:suff w:val="nothing"/>
+      <w:lvlText w:val=""/>
+      <w:lvlJc w:val="left"/>
+      <w:pPr>
+        <w:tabs>
+          <w:tab w:val="num" w:pos="0"/>
+        </w:tabs>
+        <w:ind w:left="0" w:hanging="0"/>
+      </w:pPr>
+    </w:lvl>
+    <w:lvl w:ilvl="8">
+      <w:start w:val="1"/>
+      <w:numFmt w:val="none"/>
+      <w:suff w:val="nothing"/>
+      <w:lvlText w:val=""/>
+      <w:lvlJc w:val="left"/>
+      <w:pPr>
+        <w:tabs>
+          <w:tab w:val="num" w:pos="0"/>
+        </w:tabs>
+        <w:ind w:left="0" w:hanging="0"/>
+      </w:pPr>
+    </w:lvl>
+  </w:abstractNum>
+  <w:num w:numId="1">
+    <w:abstractNumId w:val="1"/>
+  </w:num>
+  <w:num w:numId="2">
+    <w:abstractNumId w:val="2"/>
   </w:num>
 </w:numbering>
 </file>
 
 <file path=word/styles.xml><?xml version="1.0" encoding="utf-8"?>
-<w:styles xmlns:mc="http://schemas.openxmlformats.org/markup-compatibility/2006" xmlns:r="http://schemas.openxmlformats.org/officeDocument/2006/relationships" xmlns:w="http://schemas.openxmlformats.org/wordprocessingml/2006/main" xmlns:w14="http://schemas.microsoft.com/office/word/2010/wordml" xmlns:w15="http://schemas.microsoft.com/office/word/2012/wordml" xmlns:w16cex="http://schemas.microsoft.com/office/word/2018/wordml/cex" xmlns:w16cid="http://schemas.microsoft.com/office/word/2016/wordml/cid" xmlns:w16="http://schemas.microsoft.com/office/word/2018/wordml" xmlns:w16sdtdh="http://schemas.microsoft.com/office/word/2020/wordml/sdtdatahash" xmlns:w16se="http://schemas.microsoft.com/office/word/2015/wordml/symex" mc:Ignorable="w14 w15 w16se w16cid w16 w16cex w16sdtdh">
+<w:styles xmlns:w="http://schemas.openxmlformats.org/wordprocessingml/2006/main" xmlns:w14="http://schemas.microsoft.com/office/word/2010/wordml" xmlns:mc="http://schemas.openxmlformats.org/markup-compatibility/2006" mc:Ignorable="w14">
   <w:docDefaults>
     <w:rPrDefault>
       <w:rPr>
-        <w:rFonts w:asciiTheme="minorHAnsi" w:eastAsiaTheme="minorHAnsi" w:hAnsiTheme="minorHAnsi" w:cstheme="minorBidi"/>
+        <w:rFonts w:ascii="Calibri" w:hAnsi="Calibri" w:eastAsia="Calibri" w:cs="" w:asciiTheme="minorHAnsi" w:cstheme="minorBidi" w:eastAsiaTheme="minorHAnsi" w:hAnsiTheme="minorHAnsi"/>
         <w:kern w:val="2"/>
         <w:sz w:val="24"/>
         <w:szCs w:val="24"/>
@@ -559,19 +699,23 @@
         <w14:ligatures w14:val="standardContextual"/>
       </w:rPr>
     </w:rPrDefault>
-    <w:pPrDefault/>
+    <w:pPrDefault>
+      <w:pPr>
+        <w:suppressAutoHyphens w:val="true"/>
+      </w:pPr>
+    </w:pPrDefault>
   </w:docDefaults>
   <w:latentStyles w:defLockedState="0" w:defUIPriority="99" w:defSemiHidden="0" w:defUnhideWhenUsed="0" w:defQFormat="0" w:count="376">
     <w:lsdException w:name="Normal" w:uiPriority="0" w:qFormat="1"/>
     <w:lsdException w:name="heading 1" w:uiPriority="9" w:qFormat="1"/>
-    <w:lsdException w:name="heading 2" w:semiHidden="1" w:uiPriority="9" w:unhideWhenUsed="1" w:qFormat="1"/>
-    <w:lsdException w:name="heading 3" w:semiHidden="1" w:uiPriority="9" w:unhideWhenUsed="1" w:qFormat="1"/>
-    <w:lsdException w:name="heading 4" w:semiHidden="1" w:uiPriority="9" w:unhideWhenUsed="1" w:qFormat="1"/>
-    <w:lsdException w:name="heading 5" w:semiHidden="1" w:uiPriority="9" w:unhideWhenUsed="1" w:qFormat="1"/>
-    <w:lsdException w:name="heading 6" w:semiHidden="1" w:uiPriority="9" w:unhideWhenUsed="1" w:qFormat="1"/>
-    <w:lsdException w:name="heading 7" w:semiHidden="1" w:uiPriority="9" w:unhideWhenUsed="1" w:qFormat="1"/>
-    <w:lsdException w:name="heading 8" w:semiHidden="1" w:uiPriority="9" w:unhideWhenUsed="1" w:qFormat="1"/>
-    <w:lsdException w:name="heading 9" w:semiHidden="1" w:uiPriority="9" w:unhideWhenUsed="1" w:qFormat="1"/>
+    <w:lsdException w:name="heading 2" w:uiPriority="9" w:semiHidden="1" w:unhideWhenUsed="1" w:qFormat="1"/>
+    <w:lsdException w:name="heading 3" w:uiPriority="9" w:semiHidden="1" w:unhideWhenUsed="1" w:qFormat="1"/>
+    <w:lsdException w:name="heading 4" w:uiPriority="9" w:semiHidden="1" w:unhideWhenUsed="1" w:qFormat="1"/>
+    <w:lsdException w:name="heading 5" w:uiPriority="9" w:semiHidden="1" w:unhideWhenUsed="1" w:qFormat="1"/>
+    <w:lsdException w:name="heading 6" w:uiPriority="9" w:semiHidden="1" w:unhideWhenUsed="1" w:qFormat="1"/>
+    <w:lsdException w:name="heading 7" w:uiPriority="9" w:semiHidden="1" w:unhideWhenUsed="1" w:qFormat="1"/>
+    <w:lsdException w:name="heading 8" w:uiPriority="9" w:semiHidden="1" w:unhideWhenUsed="1" w:qFormat="1"/>
+    <w:lsdException w:name="heading 9" w:uiPriority="9" w:semiHidden="1" w:unhideWhenUsed="1" w:qFormat="1"/>
     <w:lsdException w:name="index 1" w:semiHidden="1" w:unhideWhenUsed="1"/>
     <w:lsdException w:name="index 2" w:semiHidden="1" w:unhideWhenUsed="1"/>
     <w:lsdException w:name="index 3" w:semiHidden="1" w:unhideWhenUsed="1"/>
@@ -581,22 +725,22 @@
     <w:lsdException w:name="index 7" w:semiHidden="1" w:unhideWhenUsed="1"/>
     <w:lsdException w:name="index 8" w:semiHidden="1" w:unhideWhenUsed="1"/>
     <w:lsdException w:name="index 9" w:semiHidden="1" w:unhideWhenUsed="1"/>
-    <w:lsdException w:name="toc 1" w:semiHidden="1" w:uiPriority="39" w:unhideWhenUsed="1"/>
-    <w:lsdException w:name="toc 2" w:semiHidden="1" w:uiPriority="39" w:unhideWhenUsed="1"/>
-    <w:lsdException w:name="toc 3" w:semiHidden="1" w:uiPriority="39" w:unhideWhenUsed="1"/>
-    <w:lsdException w:name="toc 4" w:semiHidden="1" w:uiPriority="39" w:unhideWhenUsed="1"/>
-    <w:lsdException w:name="toc 5" w:semiHidden="1" w:uiPriority="39" w:unhideWhenUsed="1"/>
-    <w:lsdException w:name="toc 6" w:semiHidden="1" w:uiPriority="39" w:unhideWhenUsed="1"/>
-    <w:lsdException w:name="toc 7" w:semiHidden="1" w:uiPriority="39" w:unhideWhenUsed="1"/>
-    <w:lsdException w:name="toc 8" w:semiHidden="1" w:uiPriority="39" w:unhideWhenUsed="1"/>
-    <w:lsdException w:name="toc 9" w:semiHidden="1" w:uiPriority="39" w:unhideWhenUsed="1"/>
+    <w:lsdException w:name="toc 1" w:uiPriority="39" w:semiHidden="1" w:unhideWhenUsed="1"/>
+    <w:lsdException w:name="toc 2" w:uiPriority="39" w:semiHidden="1" w:unhideWhenUsed="1"/>
+    <w:lsdException w:name="toc 3" w:uiPriority="39" w:semiHidden="1" w:unhideWhenUsed="1"/>
+    <w:lsdException w:name="toc 4" w:uiPriority="39" w:semiHidden="1" w:unhideWhenUsed="1"/>
+    <w:lsdException w:name="toc 5" w:uiPriority="39" w:semiHidden="1" w:unhideWhenUsed="1"/>
+    <w:lsdException w:name="toc 6" w:uiPriority="39" w:semiHidden="1" w:unhideWhenUsed="1"/>
+    <w:lsdException w:name="toc 7" w:uiPriority="39" w:semiHidden="1" w:unhideWhenUsed="1"/>
+    <w:lsdException w:name="toc 8" w:uiPriority="39" w:semiHidden="1" w:unhideWhenUsed="1"/>
+    <w:lsdException w:name="toc 9" w:uiPriority="39" w:semiHidden="1" w:unhideWhenUsed="1"/>
     <w:lsdException w:name="Normal Indent" w:semiHidden="1" w:unhideWhenUsed="1"/>
     <w:lsdException w:name="footnote text" w:semiHidden="1" w:unhideWhenUsed="1"/>
     <w:lsdException w:name="annotation text" w:semiHidden="1" w:unhideWhenUsed="1"/>
     <w:lsdException w:name="header" w:semiHidden="1" w:unhideWhenUsed="1"/>
     <w:lsdException w:name="footer" w:semiHidden="1" w:unhideWhenUsed="1"/>
     <w:lsdException w:name="index heading" w:semiHidden="1" w:unhideWhenUsed="1"/>
-    <w:lsdException w:name="caption" w:semiHidden="1" w:uiPriority="35" w:unhideWhenUsed="1" w:qFormat="1"/>
+    <w:lsdException w:name="caption" w:uiPriority="35" w:semiHidden="1" w:unhideWhenUsed="1" w:qFormat="1"/>
     <w:lsdException w:name="table of figures" w:semiHidden="1" w:unhideWhenUsed="1"/>
     <w:lsdException w:name="envelope address" w:semiHidden="1" w:unhideWhenUsed="1"/>
     <w:lsdException w:name="envelope return" w:semiHidden="1" w:unhideWhenUsed="1"/>
@@ -627,7 +771,7 @@
     <w:lsdException w:name="Title" w:uiPriority="10" w:qFormat="1"/>
     <w:lsdException w:name="Closing" w:semiHidden="1" w:unhideWhenUsed="1"/>
     <w:lsdException w:name="Signature" w:semiHidden="1" w:unhideWhenUsed="1"/>
-    <w:lsdException w:name="Default Paragraph Font" w:semiHidden="1" w:uiPriority="1" w:unhideWhenUsed="1"/>
+    <w:lsdException w:name="Default Paragraph Font" w:uiPriority="1" w:semiHidden="1" w:unhideWhenUsed="1"/>
     <w:lsdException w:name="Body Text" w:semiHidden="1" w:unhideWhenUsed="1"/>
     <w:lsdException w:name="Body Text Indent" w:semiHidden="1" w:unhideWhenUsed="1"/>
     <w:lsdException w:name="List Continue" w:semiHidden="1" w:unhideWhenUsed="1"/>
@@ -827,8 +971,8 @@
     <w:lsdException w:name="Subtle Reference" w:uiPriority="31" w:qFormat="1"/>
     <w:lsdException w:name="Intense Reference" w:uiPriority="32" w:qFormat="1"/>
     <w:lsdException w:name="Book Title" w:uiPriority="33" w:qFormat="1"/>
-    <w:lsdException w:name="Bibliography" w:semiHidden="1" w:uiPriority="37" w:unhideWhenUsed="1"/>
-    <w:lsdException w:name="TOC Heading" w:semiHidden="1" w:uiPriority="39" w:unhideWhenUsed="1" w:qFormat="1"/>
+    <w:lsdException w:name="Bibliography" w:uiPriority="37" w:semiHidden="1" w:unhideWhenUsed="1"/>
+    <w:lsdException w:name="TOC Heading" w:uiPriority="39" w:semiHidden="1" w:unhideWhenUsed="1" w:qFormat="1"/>
     <w:lsdException w:name="Plain Table 1" w:uiPriority="41"/>
     <w:lsdException w:name="Plain Table 2" w:uiPriority="42"/>
     <w:lsdException w:name="Plain Table 3" w:uiPriority="43"/>
@@ -939,41 +1083,102 @@
     <w:lsdException w:name="Unresolved Mention" w:semiHidden="1" w:unhideWhenUsed="1"/>
     <w:lsdException w:name="Smart Link" w:semiHidden="1" w:unhideWhenUsed="1"/>
   </w:latentStyles>
-  <w:style w:type="paragraph" w:default="1" w:styleId="Normal">
+  <w:style w:type="paragraph" w:styleId="Normal" w:default="1">
     <w:name w:val="Normal"/>
     <w:qFormat/>
+    <w:pPr>
+      <w:widowControl/>
+      <w:bidi w:val="0"/>
+      <w:spacing w:before="0" w:after="0"/>
+      <w:jc w:val="left"/>
+    </w:pPr>
+    <w:rPr>
+      <w:rFonts w:ascii="Calibri" w:hAnsi="Calibri" w:eastAsia="Calibri" w:cs="" w:asciiTheme="minorHAnsi" w:cstheme="minorBidi" w:eastAsiaTheme="minorHAnsi" w:hAnsiTheme="minorHAnsi"/>
+      <w:color w:val="auto"/>
+      <w:kern w:val="2"/>
+      <w:sz w:val="24"/>
+      <w:szCs w:val="24"/>
+      <w:lang w:val="en-CZ" w:eastAsia="en-US" w:bidi="ar-SA"/>
+      <w14:ligatures w14:val="standardContextual"/>
+    </w:rPr>
   </w:style>
-  <w:style w:type="character" w:default="1" w:styleId="DefaultParagraphFont">
+  <w:style w:type="character" w:styleId="DefaultParagraphFont" w:default="1">
     <w:name w:val="Default Paragraph Font"/>
     <w:uiPriority w:val="1"/>
     <w:semiHidden/>
     <w:unhideWhenUsed/>
+    <w:qFormat/>
+    <w:rPr/>
   </w:style>
-  <w:style w:type="table" w:default="1" w:styleId="TableNormal">
-    <w:name w:val="Normal Table"/>
-    <w:uiPriority w:val="99"/>
-    <w:semiHidden/>
-    <w:unhideWhenUsed/>
-    <w:tblPr>
-      <w:tblInd w:w="0" w:type="dxa"/>
-      <w:tblCellMar>
-        <w:top w:w="0" w:type="dxa"/>
-        <w:left w:w="108" w:type="dxa"/>
-        <w:bottom w:w="0" w:type="dxa"/>
-        <w:right w:w="108" w:type="dxa"/>
-      </w:tblCellMar>
-    </w:tblPr>
-  </w:style>
-  <w:style w:type="numbering" w:default="1" w:styleId="NoList">
-    <w:name w:val="No List"/>
-    <w:uiPriority w:val="99"/>
-    <w:semiHidden/>
-    <w:unhideWhenUsed/>
-  </w:style>
-  <w:style w:type="character" w:customStyle="1" w:styleId="label">
+  <w:style w:type="character" w:styleId="Label" w:customStyle="1">
     <w:name w:val="label"/>
     <w:basedOn w:val="DefaultParagraphFont"/>
-    <w:rsid w:val="008F58AE"/>
+    <w:qFormat/>
+    <w:rsid w:val="008f58ae"/>
+    <w:rPr/>
+  </w:style>
+  <w:style w:type="character" w:styleId="NumberingSymbols">
+    <w:name w:val="Numbering Symbols"/>
+    <w:qFormat/>
+    <w:rPr/>
+  </w:style>
+  <w:style w:type="paragraph" w:styleId="Heading">
+    <w:name w:val="Heading"/>
+    <w:basedOn w:val="Normal"/>
+    <w:next w:val="TextBody"/>
+    <w:qFormat/>
+    <w:pPr>
+      <w:keepNext w:val="true"/>
+      <w:spacing w:before="240" w:after="120"/>
+    </w:pPr>
+    <w:rPr>
+      <w:rFonts w:ascii="Liberation Sans" w:hAnsi="Liberation Sans" w:eastAsia="Microsoft YaHei" w:cs="Arial"/>
+      <w:sz w:val="28"/>
+      <w:szCs w:val="28"/>
+    </w:rPr>
+  </w:style>
+  <w:style w:type="paragraph" w:styleId="TextBody">
+    <w:name w:val="Body Text"/>
+    <w:basedOn w:val="Normal"/>
+    <w:pPr>
+      <w:spacing w:lineRule="auto" w:line="276" w:before="0" w:after="140"/>
+    </w:pPr>
+    <w:rPr/>
+  </w:style>
+  <w:style w:type="paragraph" w:styleId="List">
+    <w:name w:val="List"/>
+    <w:basedOn w:val="TextBody"/>
+    <w:pPr/>
+    <w:rPr>
+      <w:rFonts w:cs="Arial"/>
+    </w:rPr>
+  </w:style>
+  <w:style w:type="paragraph" w:styleId="Caption">
+    <w:name w:val="Caption"/>
+    <w:basedOn w:val="Normal"/>
+    <w:qFormat/>
+    <w:pPr>
+      <w:suppressLineNumbers/>
+      <w:spacing w:before="120" w:after="120"/>
+    </w:pPr>
+    <w:rPr>
+      <w:rFonts w:cs="Arial"/>
+      <w:i/>
+      <w:iCs/>
+      <w:sz w:val="24"/>
+      <w:szCs w:val="24"/>
+    </w:rPr>
+  </w:style>
+  <w:style w:type="paragraph" w:styleId="Index">
+    <w:name w:val="Index"/>
+    <w:basedOn w:val="Normal"/>
+    <w:qFormat/>
+    <w:pPr>
+      <w:suppressLineNumbers/>
+    </w:pPr>
+    <w:rPr>
+      <w:rFonts w:cs="Arial"/>
+    </w:rPr>
   </w:style>
   <w:style w:type="paragraph" w:styleId="ListParagraph">
     <w:name w:val="List Paragraph"/>
@@ -982,9 +1187,32 @@
     <w:qFormat/>
     <w:rsid w:val="00604461"/>
     <w:pPr>
-      <w:ind w:left="720"/>
+      <w:spacing w:before="0" w:after="0"/>
+      <w:ind w:left="720" w:hanging="0"/>
       <w:contextualSpacing/>
     </w:pPr>
+    <w:rPr/>
+  </w:style>
+  <w:style w:type="numbering" w:styleId="NoList" w:default="1">
+    <w:name w:val="No List"/>
+    <w:uiPriority w:val="99"/>
+    <w:semiHidden/>
+    <w:unhideWhenUsed/>
+    <w:qFormat/>
+  </w:style>
+  <w:style w:type="table" w:default="1" w:styleId="TableNormal">
+    <w:name w:val="Normal Table"/>
+    <w:uiPriority w:val="99"/>
+    <w:semiHidden/>
+    <w:unhideWhenUsed/>
+    <w:tblPr>
+      <w:tblCellMar>
+        <w:top w:w="0" w:type="dxa"/>
+        <w:left w:w="108" w:type="dxa"/>
+        <w:bottom w:w="0" w:type="dxa"/>
+        <w:right w:w="108" w:type="dxa"/>
+      </w:tblCellMar>
+    </w:tblPr>
   </w:style>
 </w:styles>
 </file>

--- a/Word dokumenty/22_Vlakna_paralerni_asynchroni.docx
+++ b/Word dokumenty/22_Vlakna_paralerni_asynchroni.docx
@@ -1,10 +1,9 @@
 
 <file path=word/document.xml><?xml version="1.0" encoding="utf-8"?>
-<w:document xmlns:o="urn:schemas-microsoft-com:office:office" xmlns:r="http://schemas.openxmlformats.org/officeDocument/2006/relationships" xmlns:v="urn:schemas-microsoft-com:vml" xmlns:w="http://schemas.openxmlformats.org/wordprocessingml/2006/main" xmlns:w10="urn:schemas-microsoft-com:office:word" xmlns:wp="http://schemas.openxmlformats.org/drawingml/2006/wordprocessingDrawing" xmlns:wps="http://schemas.microsoft.com/office/word/2010/wordprocessingShape" xmlns:wpg="http://schemas.microsoft.com/office/word/2010/wordprocessingGroup" xmlns:mc="http://schemas.openxmlformats.org/markup-compatibility/2006" xmlns:wp14="http://schemas.microsoft.com/office/word/2010/wordprocessingDrawing" xmlns:w14="http://schemas.microsoft.com/office/word/2010/wordml" xmlns:w15="http://schemas.microsoft.com/office/word/2012/wordml" mc:Ignorable="w14 wp14 w15">
+<w:document xmlns:wpc="http://schemas.microsoft.com/office/word/2010/wordprocessingCanvas" xmlns:cx="http://schemas.microsoft.com/office/drawing/2014/chartex" xmlns:cx1="http://schemas.microsoft.com/office/drawing/2015/9/8/chartex" xmlns:cx2="http://schemas.microsoft.com/office/drawing/2015/10/21/chartex" xmlns:cx3="http://schemas.microsoft.com/office/drawing/2016/5/9/chartex" xmlns:cx4="http://schemas.microsoft.com/office/drawing/2016/5/10/chartex" xmlns:cx5="http://schemas.microsoft.com/office/drawing/2016/5/11/chartex" xmlns:cx6="http://schemas.microsoft.com/office/drawing/2016/5/12/chartex" xmlns:cx7="http://schemas.microsoft.com/office/drawing/2016/5/13/chartex" xmlns:cx8="http://schemas.microsoft.com/office/drawing/2016/5/14/chartex" xmlns:mc="http://schemas.openxmlformats.org/markup-compatibility/2006" xmlns:aink="http://schemas.microsoft.com/office/drawing/2016/ink" xmlns:am3d="http://schemas.microsoft.com/office/drawing/2017/model3d" xmlns:o="urn:schemas-microsoft-com:office:office" xmlns:oel="http://schemas.microsoft.com/office/2019/extlst" xmlns:r="http://schemas.openxmlformats.org/officeDocument/2006/relationships" xmlns:m="http://schemas.openxmlformats.org/officeDocument/2006/math" xmlns:v="urn:schemas-microsoft-com:vml" xmlns:wp14="http://schemas.microsoft.com/office/word/2010/wordprocessingDrawing" xmlns:wp="http://schemas.openxmlformats.org/drawingml/2006/wordprocessingDrawing" xmlns:w10="urn:schemas-microsoft-com:office:word" xmlns:w="http://schemas.openxmlformats.org/wordprocessingml/2006/main" xmlns:w14="http://schemas.microsoft.com/office/word/2010/wordml" xmlns:w15="http://schemas.microsoft.com/office/word/2012/wordml" xmlns:w16cex="http://schemas.microsoft.com/office/word/2018/wordml/cex" xmlns:w16cid="http://schemas.microsoft.com/office/word/2016/wordml/cid" xmlns:w16="http://schemas.microsoft.com/office/word/2018/wordml" xmlns:w16du="http://schemas.microsoft.com/office/word/2023/wordml/word16du" xmlns:w16sdtdh="http://schemas.microsoft.com/office/word/2020/wordml/sdtdatahash" xmlns:w16se="http://schemas.microsoft.com/office/word/2015/wordml/symex" xmlns:wpg="http://schemas.microsoft.com/office/word/2010/wordprocessingGroup" xmlns:wpi="http://schemas.microsoft.com/office/word/2010/wordprocessingInk" xmlns:wne="http://schemas.microsoft.com/office/word/2006/wordml" xmlns:wps="http://schemas.microsoft.com/office/word/2010/wordprocessingShape" mc:Ignorable="w14 w15 w16se w16cid w16 w16cex w16sdtdh wp14">
   <w:body>
     <w:p>
       <w:pPr>
-        <w:pStyle w:val="Normal"/>
         <w:jc w:val="center"/>
         <w:rPr>
           <w:b/>
@@ -15,7 +14,7 @@
       </w:pPr>
       <w:r>
         <w:rPr>
-          <w:rStyle w:val="Label"/>
+          <w:rStyle w:val="label"/>
           <w:b/>
           <w:bCs/>
           <w:sz w:val="40"/>
@@ -26,7 +25,6 @@
     </w:p>
     <w:p>
       <w:pPr>
-        <w:pStyle w:val="Normal"/>
         <w:rPr>
           <w:b/>
           <w:bCs/>
@@ -43,8 +41,20 @@
           <w:szCs w:val="28"/>
           <w:lang w:val="cs-CZ"/>
         </w:rPr>
-        <w:t>Vlákno neboli thread</w:t>
-      </w:r>
+        <w:t xml:space="preserve">Vlákno neboli </w:t>
+      </w:r>
+      <w:proofErr w:type="spellStart"/>
+      <w:r>
+        <w:rPr>
+          <w:b/>
+          <w:bCs/>
+          <w:sz w:val="28"/>
+          <w:szCs w:val="28"/>
+          <w:lang w:val="cs-CZ"/>
+        </w:rPr>
+        <w:t>thread</w:t>
+      </w:r>
+      <w:proofErr w:type="spellEnd"/>
     </w:p>
     <w:p>
       <w:pPr>
@@ -54,20 +64,27 @@
           <w:numId w:val="1"/>
         </w:numPr>
         <w:rPr>
-          <w:lang w:val="cs-CZ"/>
-        </w:rPr>
-      </w:pPr>
-      <w:r>
-        <w:rPr>
-          <w:lang w:val="cs-CZ"/>
-        </w:rPr>
-        <w:t>S</w:t>
-      </w:r>
-      <w:r>
-        <w:rPr>
-          <w:lang w:val="cs-CZ"/>
-        </w:rPr>
-        <w:t>pustitelný podprogram</w:t>
+          <w:sz w:val="28"/>
+          <w:szCs w:val="28"/>
+          <w:lang w:val="cs-CZ"/>
+        </w:rPr>
+      </w:pPr>
+      <w:r>
+        <w:rPr>
+          <w:sz w:val="28"/>
+          <w:szCs w:val="28"/>
+          <w:lang w:val="cs-CZ"/>
+        </w:rPr>
+        <w:t xml:space="preserve">Spustitelný </w:t>
+      </w:r>
+      <w:r>
+        <w:rPr>
+          <w:color w:val="FF0000"/>
+          <w:sz w:val="28"/>
+          <w:szCs w:val="28"/>
+          <w:lang w:val="cs-CZ"/>
+        </w:rPr>
+        <w:t>podprogram</w:t>
       </w:r>
     </w:p>
     <w:p>
@@ -78,26 +95,53 @@
           <w:numId w:val="1"/>
         </w:numPr>
         <w:rPr>
-          <w:lang w:val="cs-CZ"/>
-        </w:rPr>
-      </w:pPr>
-      <w:r>
-        <w:rPr>
-          <w:lang w:val="cs-CZ"/>
-        </w:rPr>
-        <w:t>U</w:t>
-      </w:r>
-      <w:r>
-        <w:rPr>
-          <w:lang w:val="cs-CZ"/>
-        </w:rPr>
-        <w:t xml:space="preserve">možňuje paralelní průběh několika příkazů </w:t>
-      </w:r>
-      <w:r>
-        <w:rPr>
-          <w:lang w:val="cs-CZ"/>
-        </w:rPr>
-        <w:t>(Multithreading)</w:t>
+          <w:sz w:val="28"/>
+          <w:szCs w:val="28"/>
+          <w:lang w:val="cs-CZ"/>
+        </w:rPr>
+      </w:pPr>
+      <w:r>
+        <w:rPr>
+          <w:sz w:val="28"/>
+          <w:szCs w:val="28"/>
+          <w:lang w:val="cs-CZ"/>
+        </w:rPr>
+        <w:t xml:space="preserve">Umožňuje </w:t>
+      </w:r>
+      <w:r>
+        <w:rPr>
+          <w:color w:val="FF0000"/>
+          <w:sz w:val="28"/>
+          <w:szCs w:val="28"/>
+          <w:lang w:val="cs-CZ"/>
+        </w:rPr>
+        <w:t xml:space="preserve">paralelní průběh několika příkazů </w:t>
+      </w:r>
+      <w:r>
+        <w:rPr>
+          <w:sz w:val="28"/>
+          <w:szCs w:val="28"/>
+          <w:lang w:val="cs-CZ"/>
+        </w:rPr>
+        <w:t>(</w:t>
+      </w:r>
+      <w:proofErr w:type="spellStart"/>
+      <w:r>
+        <w:rPr>
+          <w:sz w:val="28"/>
+          <w:szCs w:val="28"/>
+          <w:lang w:val="cs-CZ"/>
+        </w:rPr>
+        <w:t>Multithreading</w:t>
+      </w:r>
+      <w:proofErr w:type="spellEnd"/>
+      <w:r>
+        <w:rPr>
+          <w:sz w:val="28"/>
+          <w:szCs w:val="28"/>
+          <w:lang w:val="cs-CZ"/>
+        </w:rPr>
+        <w:t>)</w:t>
       </w:r>
     </w:p>
     <w:p>
@@ -108,14 +152,27 @@
           <w:numId w:val="1"/>
         </w:numPr>
         <w:rPr>
-          <w:lang w:val="cs-CZ"/>
-        </w:rPr>
-      </w:pPr>
-      <w:r>
-        <w:rPr>
-          <w:lang w:val="cs-CZ"/>
-        </w:rPr>
-        <w:t>Lehký (váhově) proces, který sdílí stejné zdroje a paměť jako jeho RODIČOVSKÝ proces</w:t>
+          <w:sz w:val="28"/>
+          <w:szCs w:val="28"/>
+          <w:lang w:val="cs-CZ"/>
+        </w:rPr>
+      </w:pPr>
+      <w:r>
+        <w:rPr>
+          <w:sz w:val="28"/>
+          <w:szCs w:val="28"/>
+          <w:lang w:val="cs-CZ"/>
+        </w:rPr>
+        <w:t xml:space="preserve">Lehký (váhově) proces, který sdílí </w:t>
+      </w:r>
+      <w:r>
+        <w:rPr>
+          <w:color w:val="0070C0"/>
+          <w:sz w:val="28"/>
+          <w:szCs w:val="28"/>
+          <w:lang w:val="cs-CZ"/>
+        </w:rPr>
+        <w:t>stejné zdroje a paměť jako jeho RODIČOVSKÝ proces</w:t>
       </w:r>
     </w:p>
     <w:p>
@@ -126,11 +183,15 @@
           <w:numId w:val="1"/>
         </w:numPr>
         <w:rPr>
-          <w:lang w:val="cs-CZ"/>
-        </w:rPr>
-      </w:pPr>
-      <w:r>
-        <w:rPr>
+          <w:sz w:val="28"/>
+          <w:szCs w:val="28"/>
+          <w:lang w:val="cs-CZ"/>
+        </w:rPr>
+      </w:pPr>
+      <w:r>
+        <w:rPr>
+          <w:sz w:val="28"/>
+          <w:szCs w:val="28"/>
           <w:lang w:val="cs-CZ"/>
         </w:rPr>
         <w:t>Mohou mezi sebou komunikovat a synchronizovat</w:t>
@@ -144,15 +205,49 @@
           <w:numId w:val="1"/>
         </w:numPr>
         <w:rPr>
-          <w:lang w:val="cs-CZ"/>
-        </w:rPr>
-      </w:pPr>
-      <w:r>
-        <w:rPr>
+          <w:sz w:val="28"/>
+          <w:szCs w:val="28"/>
+          <w:lang w:val="cs-CZ"/>
+        </w:rPr>
+      </w:pPr>
+      <w:r>
+        <w:rPr>
+          <w:sz w:val="28"/>
+          <w:szCs w:val="28"/>
+          <w:lang w:val="cs-CZ"/>
+        </w:rPr>
+        <w:t>Příklad standartního užití vláken</w:t>
+      </w:r>
+    </w:p>
+    <w:p>
+      <w:pPr>
+        <w:pStyle w:val="ListParagraph"/>
+        <w:numPr>
+          <w:ilvl w:val="0"/>
+          <w:numId w:val="1"/>
+        </w:numPr>
+        <w:rPr>
+          <w:b/>
+          <w:bCs/>
+          <w:color w:val="FF0000"/>
+          <w:sz w:val="28"/>
+          <w:szCs w:val="28"/>
+          <w:lang w:val="cs-CZ"/>
+        </w:rPr>
+      </w:pPr>
+      <w:proofErr w:type="spellStart"/>
+      <w:r>
+        <w:rPr>
+          <w:b/>
+          <w:bCs/>
+          <w:color w:val="FF0000"/>
+          <w:sz w:val="28"/>
+          <w:szCs w:val="28"/>
           <w:lang w:val="cs-CZ"/>
         </w:rPr>
         <w:t>Observer</w:t>
       </w:r>
+      <w:proofErr w:type="spellEnd"/>
     </w:p>
     <w:p>
       <w:pPr>
@@ -162,11 +257,15 @@
           <w:numId w:val="1"/>
         </w:numPr>
         <w:rPr>
-          <w:lang w:val="cs-CZ"/>
-        </w:rPr>
-      </w:pPr>
-      <w:r>
-        <w:rPr>
+          <w:sz w:val="28"/>
+          <w:szCs w:val="28"/>
+          <w:lang w:val="cs-CZ"/>
+        </w:rPr>
+      </w:pPr>
+      <w:r>
+        <w:rPr>
+          <w:sz w:val="28"/>
+          <w:szCs w:val="28"/>
           <w:lang w:val="cs-CZ"/>
         </w:rPr>
         <w:t>Návrhový vzor</w:t>
@@ -180,11 +279,15 @@
           <w:numId w:val="1"/>
         </w:numPr>
         <w:rPr>
-          <w:lang w:val="cs-CZ"/>
-        </w:rPr>
-      </w:pPr>
-      <w:r>
-        <w:rPr>
+          <w:sz w:val="28"/>
+          <w:szCs w:val="28"/>
+          <w:lang w:val="cs-CZ"/>
+        </w:rPr>
+      </w:pPr>
+      <w:r>
+        <w:rPr>
+          <w:sz w:val="28"/>
+          <w:szCs w:val="28"/>
           <w:lang w:val="cs-CZ"/>
         </w:rPr>
         <w:t xml:space="preserve">Objekt </w:t>
@@ -193,12 +296,16 @@
         <w:rPr>
           <w:b/>
           <w:bCs/>
+          <w:sz w:val="28"/>
+          <w:szCs w:val="28"/>
           <w:lang w:val="cs-CZ"/>
         </w:rPr>
         <w:t>SUBJEKT</w:t>
       </w:r>
       <w:r>
         <w:rPr>
+          <w:sz w:val="28"/>
+          <w:szCs w:val="28"/>
           <w:lang w:val="cs-CZ"/>
         </w:rPr>
         <w:t xml:space="preserve"> obsahuje list „závislostí“ tzv. </w:t>
@@ -207,12 +314,16 @@
         <w:rPr>
           <w:b/>
           <w:bCs/>
+          <w:sz w:val="28"/>
+          <w:szCs w:val="28"/>
           <w:lang w:val="cs-CZ"/>
         </w:rPr>
         <w:t>POZOROVATELŮ</w:t>
       </w:r>
       <w:r>
         <w:rPr>
+          <w:sz w:val="28"/>
+          <w:szCs w:val="28"/>
           <w:lang w:val="cs-CZ"/>
         </w:rPr>
         <w:t xml:space="preserve"> na něm </w:t>
@@ -226,11 +337,15 @@
           <w:numId w:val="1"/>
         </w:numPr>
         <w:rPr>
-          <w:lang w:val="cs-CZ"/>
-        </w:rPr>
-      </w:pPr>
-      <w:r>
-        <w:rPr>
+          <w:sz w:val="28"/>
+          <w:szCs w:val="28"/>
+          <w:lang w:val="cs-CZ"/>
+        </w:rPr>
+      </w:pPr>
+      <w:r>
+        <w:rPr>
+          <w:sz w:val="28"/>
+          <w:szCs w:val="28"/>
           <w:lang w:val="cs-CZ"/>
         </w:rPr>
         <w:t xml:space="preserve">Pozorovatelé </w:t>
@@ -244,11 +359,15 @@
           <w:numId w:val="1"/>
         </w:numPr>
         <w:rPr>
-          <w:lang w:val="cs-CZ"/>
-        </w:rPr>
-      </w:pPr>
-      <w:r>
-        <w:rPr>
+          <w:sz w:val="28"/>
+          <w:szCs w:val="28"/>
+          <w:lang w:val="cs-CZ"/>
+        </w:rPr>
+      </w:pPr>
+      <w:r>
+        <w:rPr>
+          <w:sz w:val="28"/>
+          <w:szCs w:val="28"/>
           <w:lang w:val="cs-CZ"/>
         </w:rPr>
         <w:t>Objekty, obsahují interface, který musí zavolat při změně</w:t>
@@ -262,14 +381,28 @@
           <w:numId w:val="1"/>
         </w:numPr>
         <w:rPr>
-          <w:lang w:val="cs-CZ"/>
-        </w:rPr>
-      </w:pPr>
-      <w:r>
-        <w:rPr>
-          <w:lang w:val="cs-CZ"/>
-        </w:rPr>
-        <w:t>Triggrujou se podle jejich podmínky automaticky, když se ta podmínka na daným SUBJEKTU splní (změní stav)</w:t>
+          <w:sz w:val="28"/>
+          <w:szCs w:val="28"/>
+          <w:lang w:val="cs-CZ"/>
+        </w:rPr>
+      </w:pPr>
+      <w:proofErr w:type="spellStart"/>
+      <w:r>
+        <w:rPr>
+          <w:sz w:val="28"/>
+          <w:szCs w:val="28"/>
+          <w:lang w:val="cs-CZ"/>
+        </w:rPr>
+        <w:t>Triggrujou</w:t>
+      </w:r>
+      <w:proofErr w:type="spellEnd"/>
+      <w:r>
+        <w:rPr>
+          <w:sz w:val="28"/>
+          <w:szCs w:val="28"/>
+          <w:lang w:val="cs-CZ"/>
+        </w:rPr>
+        <w:t xml:space="preserve"> se podle jejich podmínky automaticky, když se ta podmínka na daným SUBJEKTU splní (změní stav)</w:t>
       </w:r>
     </w:p>
     <w:p>
@@ -280,14 +413,36 @@
           <w:numId w:val="1"/>
         </w:numPr>
         <w:rPr>
-          <w:lang w:val="cs-CZ"/>
-        </w:rPr>
-      </w:pPr>
-      <w:r>
-        <w:rPr>
-          <w:lang w:val="cs-CZ"/>
-        </w:rPr>
-        <w:t xml:space="preserve">Často používaný jako „Event handling“ systém </w:t>
+          <w:sz w:val="28"/>
+          <w:szCs w:val="28"/>
+          <w:lang w:val="cs-CZ"/>
+        </w:rPr>
+      </w:pPr>
+      <w:r>
+        <w:rPr>
+          <w:sz w:val="28"/>
+          <w:szCs w:val="28"/>
+          <w:lang w:val="cs-CZ"/>
+        </w:rPr>
+        <w:t xml:space="preserve">Často používaný jako „Event </w:t>
+      </w:r>
+      <w:proofErr w:type="spellStart"/>
+      <w:r>
+        <w:rPr>
+          <w:sz w:val="28"/>
+          <w:szCs w:val="28"/>
+          <w:lang w:val="cs-CZ"/>
+        </w:rPr>
+        <w:t>handling</w:t>
+      </w:r>
+      <w:proofErr w:type="spellEnd"/>
+      <w:r>
+        <w:rPr>
+          <w:sz w:val="28"/>
+          <w:szCs w:val="28"/>
+          <w:lang w:val="cs-CZ"/>
+        </w:rPr>
+        <w:t xml:space="preserve">“ systém </w:t>
       </w:r>
     </w:p>
     <w:p>
@@ -298,11 +453,15 @@
           <w:numId w:val="1"/>
         </w:numPr>
         <w:rPr>
-          <w:lang w:val="cs-CZ"/>
-        </w:rPr>
-      </w:pPr>
-      <w:r>
-        <w:rPr>
+          <w:sz w:val="28"/>
+          <w:szCs w:val="28"/>
+          <w:lang w:val="cs-CZ"/>
+        </w:rPr>
+      </w:pPr>
+      <w:r>
+        <w:rPr>
+          <w:sz w:val="28"/>
+          <w:szCs w:val="28"/>
           <w:lang w:val="cs-CZ"/>
         </w:rPr>
         <w:t>Pomocí VLÁKEN</w:t>
@@ -316,48 +475,71 @@
           <w:numId w:val="1"/>
         </w:numPr>
         <w:rPr>
-          <w:lang w:val="cs-CZ"/>
-        </w:rPr>
-      </w:pPr>
-      <w:r>
-        <w:rPr>
-          <w:lang w:val="cs-CZ"/>
-        </w:rPr>
-        <w:t>SUBJEKT a POZOROVATEL běží každý na svým vlákně</w:t>
-      </w:r>
-    </w:p>
-    <w:p>
-      <w:pPr>
-        <w:pStyle w:val="ListParagraph"/>
-        <w:rPr>
-          <w:lang w:val="cs-CZ"/>
-        </w:rPr>
-      </w:pPr>
-      <w:r>
-        <w:rPr/>
-      </w:r>
-    </w:p>
-    <w:p>
-      <w:pPr>
-        <w:pStyle w:val="ListParagraph"/>
-        <w:rPr>
-          <w:lang w:val="cs-CZ"/>
-        </w:rPr>
-      </w:pPr>
-      <w:r>
-        <w:rPr/>
-      </w:r>
-    </w:p>
-    <w:p>
-      <w:pPr>
-        <w:pStyle w:val="ListParagraph"/>
-        <w:ind w:hanging="0"/>
-        <w:rPr>
-          <w:lang w:val="cs-CZ"/>
-        </w:rPr>
-      </w:pPr>
-      <w:r>
-        <w:rPr>
+          <w:sz w:val="28"/>
+          <w:szCs w:val="28"/>
+          <w:lang w:val="cs-CZ"/>
+        </w:rPr>
+      </w:pPr>
+      <w:r>
+        <w:rPr>
+          <w:sz w:val="28"/>
+          <w:szCs w:val="28"/>
+          <w:lang w:val="cs-CZ"/>
+        </w:rPr>
+        <w:t xml:space="preserve">SUBJEKT a POZOROVATEL </w:t>
+      </w:r>
+      <w:proofErr w:type="gramStart"/>
+      <w:r>
+        <w:rPr>
+          <w:sz w:val="28"/>
+          <w:szCs w:val="28"/>
+          <w:lang w:val="cs-CZ"/>
+        </w:rPr>
+        <w:t>běží</w:t>
+      </w:r>
+      <w:proofErr w:type="gramEnd"/>
+      <w:r>
+        <w:rPr>
+          <w:sz w:val="28"/>
+          <w:szCs w:val="28"/>
+          <w:lang w:val="cs-CZ"/>
+        </w:rPr>
+        <w:t xml:space="preserve"> každý na svým vlákně</w:t>
+      </w:r>
+    </w:p>
+    <w:p>
+      <w:pPr>
+        <w:pStyle w:val="ListParagraph"/>
+        <w:rPr>
+          <w:sz w:val="28"/>
+          <w:szCs w:val="28"/>
+          <w:lang w:val="cs-CZ"/>
+        </w:rPr>
+      </w:pPr>
+    </w:p>
+    <w:p>
+      <w:pPr>
+        <w:pStyle w:val="ListParagraph"/>
+        <w:rPr>
+          <w:sz w:val="28"/>
+          <w:szCs w:val="28"/>
+          <w:lang w:val="cs-CZ"/>
+        </w:rPr>
+      </w:pPr>
+    </w:p>
+    <w:p>
+      <w:pPr>
+        <w:pStyle w:val="ListParagraph"/>
+        <w:rPr>
+          <w:sz w:val="28"/>
+          <w:szCs w:val="28"/>
+          <w:lang w:val="cs-CZ"/>
+        </w:rPr>
+      </w:pPr>
+      <w:r>
+        <w:rPr>
+          <w:sz w:val="28"/>
+          <w:szCs w:val="28"/>
           <w:lang w:val="cs-CZ"/>
         </w:rPr>
         <w:t xml:space="preserve">Rozdíl mezi </w:t>
@@ -366,12 +548,16 @@
         <w:rPr>
           <w:b/>
           <w:bCs/>
+          <w:sz w:val="28"/>
+          <w:szCs w:val="28"/>
           <w:lang w:val="cs-CZ"/>
         </w:rPr>
         <w:t>THREADINGEM</w:t>
       </w:r>
       <w:r>
         <w:rPr>
+          <w:sz w:val="28"/>
+          <w:szCs w:val="28"/>
           <w:lang w:val="cs-CZ"/>
         </w:rPr>
         <w:t xml:space="preserve"> a </w:t>
@@ -380,12 +566,16 @@
         <w:rPr>
           <w:b/>
           <w:bCs/>
+          <w:sz w:val="28"/>
+          <w:szCs w:val="28"/>
           <w:lang w:val="cs-CZ"/>
         </w:rPr>
         <w:t>PROCESSINGEM</w:t>
       </w:r>
       <w:r>
         <w:rPr>
+          <w:sz w:val="28"/>
+          <w:szCs w:val="28"/>
           <w:lang w:val="cs-CZ"/>
         </w:rPr>
         <w:t xml:space="preserve"> </w:t>
@@ -394,34 +584,138 @@
     <w:p>
       <w:pPr>
         <w:pStyle w:val="ListParagraph"/>
-        <w:ind w:hanging="0"/>
-        <w:rPr>
-          <w:lang w:val="cs-CZ"/>
-        </w:rPr>
-      </w:pPr>
-      <w:r>
-        <w:rPr>
-          <w:lang w:val="cs-CZ"/>
-        </w:rPr>
-        <w:t xml:space="preserve">Processing </w:t>
+        <w:rPr>
+          <w:sz w:val="28"/>
+          <w:szCs w:val="28"/>
+          <w:lang w:val="cs-CZ"/>
+        </w:rPr>
+      </w:pPr>
+      <w:proofErr w:type="spellStart"/>
+      <w:r>
+        <w:rPr>
+          <w:sz w:val="28"/>
+          <w:szCs w:val="28"/>
+          <w:lang w:val="cs-CZ"/>
+        </w:rPr>
+        <w:t>Processing</w:t>
+      </w:r>
+      <w:proofErr w:type="spellEnd"/>
+      <w:r>
+        <w:rPr>
+          <w:sz w:val="28"/>
+          <w:szCs w:val="28"/>
+          <w:lang w:val="cs-CZ"/>
+        </w:rPr>
+        <w:t xml:space="preserve"> </w:t>
+      </w:r>
+    </w:p>
+    <w:p>
+      <w:pPr>
+        <w:pStyle w:val="ListParagraph"/>
+        <w:rPr>
+          <w:sz w:val="28"/>
+          <w:szCs w:val="28"/>
+          <w:lang w:val="cs-CZ"/>
+        </w:rPr>
+      </w:pPr>
+    </w:p>
+    <w:p>
+      <w:pPr>
+        <w:pStyle w:val="ListParagraph"/>
+        <w:rPr>
+          <w:sz w:val="28"/>
+          <w:szCs w:val="28"/>
+          <w:lang w:val="cs-CZ"/>
+        </w:rPr>
+      </w:pPr>
+      <w:proofErr w:type="spellStart"/>
+      <w:r>
+        <w:rPr>
+          <w:sz w:val="28"/>
+          <w:szCs w:val="28"/>
+          <w:lang w:val="cs-CZ"/>
+        </w:rPr>
+        <w:t>Threading</w:t>
+      </w:r>
+      <w:proofErr w:type="spellEnd"/>
+    </w:p>
+    <w:p>
+      <w:pPr>
+        <w:pStyle w:val="ListParagraph"/>
+        <w:numPr>
+          <w:ilvl w:val="0"/>
+          <w:numId w:val="3"/>
+        </w:numPr>
+        <w:rPr>
+          <w:sz w:val="28"/>
+          <w:szCs w:val="28"/>
+          <w:lang w:val="cs-CZ"/>
+        </w:rPr>
+      </w:pPr>
+      <w:r>
+        <w:rPr>
+          <w:sz w:val="28"/>
+          <w:szCs w:val="28"/>
+          <w:lang w:val="cs-CZ"/>
+        </w:rPr>
+        <w:t xml:space="preserve"> </w:t>
+      </w:r>
+      <w:r>
+        <w:rPr>
+          <w:sz w:val="28"/>
+          <w:szCs w:val="28"/>
+          <w:lang w:val="cs-CZ"/>
+        </w:rPr>
+        <w:t>Lehký (váhově) proces</w:t>
+      </w:r>
+    </w:p>
+    <w:p>
+      <w:pPr>
+        <w:pStyle w:val="ListParagraph"/>
+        <w:numPr>
+          <w:ilvl w:val="0"/>
+          <w:numId w:val="3"/>
+        </w:numPr>
+        <w:rPr>
+          <w:sz w:val="28"/>
+          <w:szCs w:val="28"/>
+          <w:lang w:val="cs-CZ"/>
+        </w:rPr>
+      </w:pPr>
+      <w:r>
+        <w:rPr>
+          <w:sz w:val="28"/>
+          <w:szCs w:val="28"/>
+          <w:lang w:val="cs-CZ"/>
+        </w:rPr>
+        <w:t xml:space="preserve">Může být </w:t>
+      </w:r>
+      <w:r>
+        <w:rPr>
+          <w:sz w:val="28"/>
+          <w:szCs w:val="28"/>
+          <w:lang w:val="cs-CZ"/>
+        </w:rPr>
+        <w:t>Lehký (váhově) proces</w:t>
       </w:r>
     </w:p>
     <w:sectPr>
-      <w:type w:val="nextPage"/>
       <w:pgSz w:w="11906" w:h="16838"/>
-      <w:pgMar w:left="1440" w:right="1440" w:gutter="0" w:header="0" w:top="1440" w:footer="0" w:bottom="1440"/>
-      <w:pgNumType w:fmt="decimal"/>
-      <w:formProt w:val="false"/>
-      <w:textDirection w:val="lrTb"/>
-      <w:docGrid w:type="default" w:linePitch="360" w:charSpace="0"/>
+      <w:pgMar w:top="1440" w:right="1440" w:bottom="1440" w:left="1440" w:header="0" w:footer="0" w:gutter="0"/>
+      <w:cols w:space="720"/>
+      <w:formProt w:val="0"/>
+      <w:docGrid w:linePitch="360"/>
     </w:sectPr>
   </w:body>
 </w:document>
 </file>
 
 <file path=word/numbering.xml><?xml version="1.0" encoding="utf-8"?>
-<w:numbering xmlns:w="http://schemas.openxmlformats.org/wordprocessingml/2006/main" xmlns:o="urn:schemas-microsoft-com:office:office" xmlns:r="http://schemas.openxmlformats.org/officeDocument/2006/relationships" xmlns:v="urn:schemas-microsoft-com:vml" xmlns:mc="http://schemas.openxmlformats.org/markup-compatibility/2006" xmlns:w14="http://schemas.microsoft.com/office/word/2010/wordml" mc:Ignorable="w14">
-  <w:abstractNum w:abstractNumId="1">
+<w:numbering xmlns:wpc="http://schemas.microsoft.com/office/word/2010/wordprocessingCanvas" xmlns:cx="http://schemas.microsoft.com/office/drawing/2014/chartex" xmlns:cx1="http://schemas.microsoft.com/office/drawing/2015/9/8/chartex" xmlns:cx2="http://schemas.microsoft.com/office/drawing/2015/10/21/chartex" xmlns:cx3="http://schemas.microsoft.com/office/drawing/2016/5/9/chartex" xmlns:cx4="http://schemas.microsoft.com/office/drawing/2016/5/10/chartex" xmlns:cx5="http://schemas.microsoft.com/office/drawing/2016/5/11/chartex" xmlns:cx6="http://schemas.microsoft.com/office/drawing/2016/5/12/chartex" xmlns:cx7="http://schemas.microsoft.com/office/drawing/2016/5/13/chartex" xmlns:cx8="http://schemas.microsoft.com/office/drawing/2016/5/14/chartex" xmlns:mc="http://schemas.openxmlformats.org/markup-compatibility/2006" xmlns:aink="http://schemas.microsoft.com/office/drawing/2016/ink" xmlns:am3d="http://schemas.microsoft.com/office/drawing/2017/model3d" xmlns:o="urn:schemas-microsoft-com:office:office" xmlns:oel="http://schemas.microsoft.com/office/2019/extlst" xmlns:r="http://schemas.openxmlformats.org/officeDocument/2006/relationships" xmlns:m="http://schemas.openxmlformats.org/officeDocument/2006/math" xmlns:v="urn:schemas-microsoft-com:vml" xmlns:wp14="http://schemas.microsoft.com/office/word/2010/wordprocessingDrawing" xmlns:wp="http://schemas.openxmlformats.org/drawingml/2006/wordprocessingDrawing" xmlns:w10="urn:schemas-microsoft-com:office:word" xmlns:w="http://schemas.openxmlformats.org/wordprocessingml/2006/main" xmlns:w14="http://schemas.microsoft.com/office/word/2010/wordml" xmlns:w15="http://schemas.microsoft.com/office/word/2012/wordml" xmlns:w16cex="http://schemas.microsoft.com/office/word/2018/wordml/cex" xmlns:w16cid="http://schemas.microsoft.com/office/word/2016/wordml/cid" xmlns:w16="http://schemas.microsoft.com/office/word/2018/wordml" xmlns:w16du="http://schemas.microsoft.com/office/word/2023/wordml/word16du" xmlns:w16sdtdh="http://schemas.microsoft.com/office/word/2020/wordml/sdtdatahash" xmlns:w16se="http://schemas.microsoft.com/office/word/2015/wordml/symex" xmlns:wpg="http://schemas.microsoft.com/office/word/2010/wordprocessingGroup" xmlns:wpi="http://schemas.microsoft.com/office/word/2010/wordprocessingInk" xmlns:wne="http://schemas.microsoft.com/office/word/2006/wordml" xmlns:wps="http://schemas.microsoft.com/office/word/2010/wordprocessingShape" mc:Ignorable="w14 w15 w16se w16cid w16 w16cex w16sdtdh wp14">
+  <w:abstractNum w:abstractNumId="0" w15:restartNumberingAfterBreak="0">
+    <w:nsid w:val="088E54A7"/>
+    <w:multiLevelType w:val="multilevel"/>
+    <w:tmpl w:val="A3F6ADC4"/>
     <w:lvl w:ilvl="0">
       <w:start w:val="1"/>
       <w:numFmt w:val="bullet"/>
@@ -558,7 +852,123 @@
       </w:rPr>
     </w:lvl>
   </w:abstractNum>
-  <w:abstractNum w:abstractNumId="2">
+  <w:abstractNum w:abstractNumId="1" w15:restartNumberingAfterBreak="0">
+    <w:nsid w:val="4B425A9F"/>
+    <w:multiLevelType w:val="hybridMultilevel"/>
+    <w:tmpl w:val="C144CD1E"/>
+    <w:lvl w:ilvl="0" w:tplc="08090001">
+      <w:start w:val="1"/>
+      <w:numFmt w:val="bullet"/>
+      <w:lvlText w:val=""/>
+      <w:lvlJc w:val="left"/>
+      <w:pPr>
+        <w:ind w:left="1440" w:hanging="360"/>
+      </w:pPr>
+      <w:rPr>
+        <w:rFonts w:ascii="Symbol" w:hAnsi="Symbol" w:hint="default"/>
+      </w:rPr>
+    </w:lvl>
+    <w:lvl w:ilvl="1" w:tplc="08090003">
+      <w:start w:val="1"/>
+      <w:numFmt w:val="bullet"/>
+      <w:lvlText w:val="o"/>
+      <w:lvlJc w:val="left"/>
+      <w:pPr>
+        <w:ind w:left="2160" w:hanging="360"/>
+      </w:pPr>
+      <w:rPr>
+        <w:rFonts w:ascii="Courier New" w:hAnsi="Courier New" w:cs="Courier New" w:hint="default"/>
+      </w:rPr>
+    </w:lvl>
+    <w:lvl w:ilvl="2" w:tplc="08090005" w:tentative="1">
+      <w:start w:val="1"/>
+      <w:numFmt w:val="bullet"/>
+      <w:lvlText w:val=""/>
+      <w:lvlJc w:val="left"/>
+      <w:pPr>
+        <w:ind w:left="2880" w:hanging="360"/>
+      </w:pPr>
+      <w:rPr>
+        <w:rFonts w:ascii="Wingdings" w:hAnsi="Wingdings" w:hint="default"/>
+      </w:rPr>
+    </w:lvl>
+    <w:lvl w:ilvl="3" w:tplc="08090001" w:tentative="1">
+      <w:start w:val="1"/>
+      <w:numFmt w:val="bullet"/>
+      <w:lvlText w:val=""/>
+      <w:lvlJc w:val="left"/>
+      <w:pPr>
+        <w:ind w:left="3600" w:hanging="360"/>
+      </w:pPr>
+      <w:rPr>
+        <w:rFonts w:ascii="Symbol" w:hAnsi="Symbol" w:hint="default"/>
+      </w:rPr>
+    </w:lvl>
+    <w:lvl w:ilvl="4" w:tplc="08090003" w:tentative="1">
+      <w:start w:val="1"/>
+      <w:numFmt w:val="bullet"/>
+      <w:lvlText w:val="o"/>
+      <w:lvlJc w:val="left"/>
+      <w:pPr>
+        <w:ind w:left="4320" w:hanging="360"/>
+      </w:pPr>
+      <w:rPr>
+        <w:rFonts w:ascii="Courier New" w:hAnsi="Courier New" w:cs="Courier New" w:hint="default"/>
+      </w:rPr>
+    </w:lvl>
+    <w:lvl w:ilvl="5" w:tplc="08090005" w:tentative="1">
+      <w:start w:val="1"/>
+      <w:numFmt w:val="bullet"/>
+      <w:lvlText w:val=""/>
+      <w:lvlJc w:val="left"/>
+      <w:pPr>
+        <w:ind w:left="5040" w:hanging="360"/>
+      </w:pPr>
+      <w:rPr>
+        <w:rFonts w:ascii="Wingdings" w:hAnsi="Wingdings" w:hint="default"/>
+      </w:rPr>
+    </w:lvl>
+    <w:lvl w:ilvl="6" w:tplc="08090001" w:tentative="1">
+      <w:start w:val="1"/>
+      <w:numFmt w:val="bullet"/>
+      <w:lvlText w:val=""/>
+      <w:lvlJc w:val="left"/>
+      <w:pPr>
+        <w:ind w:left="5760" w:hanging="360"/>
+      </w:pPr>
+      <w:rPr>
+        <w:rFonts w:ascii="Symbol" w:hAnsi="Symbol" w:hint="default"/>
+      </w:rPr>
+    </w:lvl>
+    <w:lvl w:ilvl="7" w:tplc="08090003" w:tentative="1">
+      <w:start w:val="1"/>
+      <w:numFmt w:val="bullet"/>
+      <w:lvlText w:val="o"/>
+      <w:lvlJc w:val="left"/>
+      <w:pPr>
+        <w:ind w:left="6480" w:hanging="360"/>
+      </w:pPr>
+      <w:rPr>
+        <w:rFonts w:ascii="Courier New" w:hAnsi="Courier New" w:cs="Courier New" w:hint="default"/>
+      </w:rPr>
+    </w:lvl>
+    <w:lvl w:ilvl="8" w:tplc="08090005" w:tentative="1">
+      <w:start w:val="1"/>
+      <w:numFmt w:val="bullet"/>
+      <w:lvlText w:val=""/>
+      <w:lvlJc w:val="left"/>
+      <w:pPr>
+        <w:ind w:left="7200" w:hanging="360"/>
+      </w:pPr>
+      <w:rPr>
+        <w:rFonts w:ascii="Wingdings" w:hAnsi="Wingdings" w:hint="default"/>
+      </w:rPr>
+    </w:lvl>
+  </w:abstractNum>
+  <w:abstractNum w:abstractNumId="2" w15:restartNumberingAfterBreak="0">
+    <w:nsid w:val="5869063B"/>
+    <w:multiLevelType w:val="multilevel"/>
+    <w:tmpl w:val="49083B5E"/>
     <w:lvl w:ilvl="0">
       <w:start w:val="1"/>
       <w:numFmt w:val="none"/>
@@ -569,7 +979,7 @@
         <w:tabs>
           <w:tab w:val="num" w:pos="0"/>
         </w:tabs>
-        <w:ind w:left="0" w:hanging="0"/>
+        <w:ind w:left="0" w:firstLine="0"/>
       </w:pPr>
     </w:lvl>
     <w:lvl w:ilvl="1">
@@ -582,7 +992,7 @@
         <w:tabs>
           <w:tab w:val="num" w:pos="0"/>
         </w:tabs>
-        <w:ind w:left="0" w:hanging="0"/>
+        <w:ind w:left="0" w:firstLine="0"/>
       </w:pPr>
     </w:lvl>
     <w:lvl w:ilvl="2">
@@ -595,7 +1005,7 @@
         <w:tabs>
           <w:tab w:val="num" w:pos="0"/>
         </w:tabs>
-        <w:ind w:left="0" w:hanging="0"/>
+        <w:ind w:left="0" w:firstLine="0"/>
       </w:pPr>
     </w:lvl>
     <w:lvl w:ilvl="3">
@@ -608,7 +1018,7 @@
         <w:tabs>
           <w:tab w:val="num" w:pos="0"/>
         </w:tabs>
-        <w:ind w:left="0" w:hanging="0"/>
+        <w:ind w:left="0" w:firstLine="0"/>
       </w:pPr>
     </w:lvl>
     <w:lvl w:ilvl="4">
@@ -621,7 +1031,7 @@
         <w:tabs>
           <w:tab w:val="num" w:pos="0"/>
         </w:tabs>
-        <w:ind w:left="0" w:hanging="0"/>
+        <w:ind w:left="0" w:firstLine="0"/>
       </w:pPr>
     </w:lvl>
     <w:lvl w:ilvl="5">
@@ -634,7 +1044,7 @@
         <w:tabs>
           <w:tab w:val="num" w:pos="0"/>
         </w:tabs>
-        <w:ind w:left="0" w:hanging="0"/>
+        <w:ind w:left="0" w:firstLine="0"/>
       </w:pPr>
     </w:lvl>
     <w:lvl w:ilvl="6">
@@ -647,7 +1057,7 @@
         <w:tabs>
           <w:tab w:val="num" w:pos="0"/>
         </w:tabs>
-        <w:ind w:left="0" w:hanging="0"/>
+        <w:ind w:left="0" w:firstLine="0"/>
       </w:pPr>
     </w:lvl>
     <w:lvl w:ilvl="7">
@@ -660,7 +1070,7 @@
         <w:tabs>
           <w:tab w:val="num" w:pos="0"/>
         </w:tabs>
-        <w:ind w:left="0" w:hanging="0"/>
+        <w:ind w:left="0" w:firstLine="0"/>
       </w:pPr>
     </w:lvl>
     <w:lvl w:ilvl="8">
@@ -673,25 +1083,28 @@
         <w:tabs>
           <w:tab w:val="num" w:pos="0"/>
         </w:tabs>
-        <w:ind w:left="0" w:hanging="0"/>
+        <w:ind w:left="0" w:firstLine="0"/>
       </w:pPr>
     </w:lvl>
   </w:abstractNum>
-  <w:num w:numId="1">
+  <w:num w:numId="1" w16cid:durableId="794719692">
+    <w:abstractNumId w:val="0"/>
+  </w:num>
+  <w:num w:numId="2" w16cid:durableId="534317586">
+    <w:abstractNumId w:val="2"/>
+  </w:num>
+  <w:num w:numId="3" w16cid:durableId="84572997">
     <w:abstractNumId w:val="1"/>
-  </w:num>
-  <w:num w:numId="2">
-    <w:abstractNumId w:val="2"/>
   </w:num>
 </w:numbering>
 </file>
 
 <file path=word/styles.xml><?xml version="1.0" encoding="utf-8"?>
-<w:styles xmlns:w="http://schemas.openxmlformats.org/wordprocessingml/2006/main" xmlns:w14="http://schemas.microsoft.com/office/word/2010/wordml" xmlns:mc="http://schemas.openxmlformats.org/markup-compatibility/2006" mc:Ignorable="w14">
+<w:styles xmlns:mc="http://schemas.openxmlformats.org/markup-compatibility/2006" xmlns:r="http://schemas.openxmlformats.org/officeDocument/2006/relationships" xmlns:w="http://schemas.openxmlformats.org/wordprocessingml/2006/main" xmlns:w14="http://schemas.microsoft.com/office/word/2010/wordml" xmlns:w15="http://schemas.microsoft.com/office/word/2012/wordml" xmlns:w16cex="http://schemas.microsoft.com/office/word/2018/wordml/cex" xmlns:w16cid="http://schemas.microsoft.com/office/word/2016/wordml/cid" xmlns:w16="http://schemas.microsoft.com/office/word/2018/wordml" xmlns:w16sdtdh="http://schemas.microsoft.com/office/word/2020/wordml/sdtdatahash" xmlns:w16se="http://schemas.microsoft.com/office/word/2015/wordml/symex" mc:Ignorable="w14 w15 w16se w16cid w16 w16cex w16sdtdh">
   <w:docDefaults>
     <w:rPrDefault>
       <w:rPr>
-        <w:rFonts w:ascii="Calibri" w:hAnsi="Calibri" w:eastAsia="Calibri" w:cs="" w:asciiTheme="minorHAnsi" w:cstheme="minorBidi" w:eastAsiaTheme="minorHAnsi" w:hAnsiTheme="minorHAnsi"/>
+        <w:rFonts w:asciiTheme="minorHAnsi" w:eastAsiaTheme="minorHAnsi" w:hAnsiTheme="minorHAnsi" w:cstheme="minorBidi"/>
         <w:kern w:val="2"/>
         <w:sz w:val="24"/>
         <w:szCs w:val="24"/>
@@ -701,21 +1114,21 @@
     </w:rPrDefault>
     <w:pPrDefault>
       <w:pPr>
-        <w:suppressAutoHyphens w:val="true"/>
+        <w:suppressAutoHyphens/>
       </w:pPr>
     </w:pPrDefault>
   </w:docDefaults>
   <w:latentStyles w:defLockedState="0" w:defUIPriority="99" w:defSemiHidden="0" w:defUnhideWhenUsed="0" w:defQFormat="0" w:count="376">
     <w:lsdException w:name="Normal" w:uiPriority="0" w:qFormat="1"/>
     <w:lsdException w:name="heading 1" w:uiPriority="9" w:qFormat="1"/>
-    <w:lsdException w:name="heading 2" w:uiPriority="9" w:semiHidden="1" w:unhideWhenUsed="1" w:qFormat="1"/>
-    <w:lsdException w:name="heading 3" w:uiPriority="9" w:semiHidden="1" w:unhideWhenUsed="1" w:qFormat="1"/>
-    <w:lsdException w:name="heading 4" w:uiPriority="9" w:semiHidden="1" w:unhideWhenUsed="1" w:qFormat="1"/>
-    <w:lsdException w:name="heading 5" w:uiPriority="9" w:semiHidden="1" w:unhideWhenUsed="1" w:qFormat="1"/>
-    <w:lsdException w:name="heading 6" w:uiPriority="9" w:semiHidden="1" w:unhideWhenUsed="1" w:qFormat="1"/>
-    <w:lsdException w:name="heading 7" w:uiPriority="9" w:semiHidden="1" w:unhideWhenUsed="1" w:qFormat="1"/>
-    <w:lsdException w:name="heading 8" w:uiPriority="9" w:semiHidden="1" w:unhideWhenUsed="1" w:qFormat="1"/>
-    <w:lsdException w:name="heading 9" w:uiPriority="9" w:semiHidden="1" w:unhideWhenUsed="1" w:qFormat="1"/>
+    <w:lsdException w:name="heading 2" w:semiHidden="1" w:uiPriority="9" w:unhideWhenUsed="1" w:qFormat="1"/>
+    <w:lsdException w:name="heading 3" w:semiHidden="1" w:uiPriority="9" w:unhideWhenUsed="1" w:qFormat="1"/>
+    <w:lsdException w:name="heading 4" w:semiHidden="1" w:uiPriority="9" w:unhideWhenUsed="1" w:qFormat="1"/>
+    <w:lsdException w:name="heading 5" w:semiHidden="1" w:uiPriority="9" w:unhideWhenUsed="1" w:qFormat="1"/>
+    <w:lsdException w:name="heading 6" w:semiHidden="1" w:uiPriority="9" w:unhideWhenUsed="1" w:qFormat="1"/>
+    <w:lsdException w:name="heading 7" w:semiHidden="1" w:uiPriority="9" w:unhideWhenUsed="1" w:qFormat="1"/>
+    <w:lsdException w:name="heading 8" w:semiHidden="1" w:uiPriority="9" w:unhideWhenUsed="1" w:qFormat="1"/>
+    <w:lsdException w:name="heading 9" w:semiHidden="1" w:uiPriority="9" w:unhideWhenUsed="1" w:qFormat="1"/>
     <w:lsdException w:name="index 1" w:semiHidden="1" w:unhideWhenUsed="1"/>
     <w:lsdException w:name="index 2" w:semiHidden="1" w:unhideWhenUsed="1"/>
     <w:lsdException w:name="index 3" w:semiHidden="1" w:unhideWhenUsed="1"/>
@@ -725,22 +1138,22 @@
     <w:lsdException w:name="index 7" w:semiHidden="1" w:unhideWhenUsed="1"/>
     <w:lsdException w:name="index 8" w:semiHidden="1" w:unhideWhenUsed="1"/>
     <w:lsdException w:name="index 9" w:semiHidden="1" w:unhideWhenUsed="1"/>
-    <w:lsdException w:name="toc 1" w:uiPriority="39" w:semiHidden="1" w:unhideWhenUsed="1"/>
-    <w:lsdException w:name="toc 2" w:uiPriority="39" w:semiHidden="1" w:unhideWhenUsed="1"/>
-    <w:lsdException w:name="toc 3" w:uiPriority="39" w:semiHidden="1" w:unhideWhenUsed="1"/>
-    <w:lsdException w:name="toc 4" w:uiPriority="39" w:semiHidden="1" w:unhideWhenUsed="1"/>
-    <w:lsdException w:name="toc 5" w:uiPriority="39" w:semiHidden="1" w:unhideWhenUsed="1"/>
-    <w:lsdException w:name="toc 6" w:uiPriority="39" w:semiHidden="1" w:unhideWhenUsed="1"/>
-    <w:lsdException w:name="toc 7" w:uiPriority="39" w:semiHidden="1" w:unhideWhenUsed="1"/>
-    <w:lsdException w:name="toc 8" w:uiPriority="39" w:semiHidden="1" w:unhideWhenUsed="1"/>
-    <w:lsdException w:name="toc 9" w:uiPriority="39" w:semiHidden="1" w:unhideWhenUsed="1"/>
+    <w:lsdException w:name="toc 1" w:semiHidden="1" w:uiPriority="39" w:unhideWhenUsed="1"/>
+    <w:lsdException w:name="toc 2" w:semiHidden="1" w:uiPriority="39" w:unhideWhenUsed="1"/>
+    <w:lsdException w:name="toc 3" w:semiHidden="1" w:uiPriority="39" w:unhideWhenUsed="1"/>
+    <w:lsdException w:name="toc 4" w:semiHidden="1" w:uiPriority="39" w:unhideWhenUsed="1"/>
+    <w:lsdException w:name="toc 5" w:semiHidden="1" w:uiPriority="39" w:unhideWhenUsed="1"/>
+    <w:lsdException w:name="toc 6" w:semiHidden="1" w:uiPriority="39" w:unhideWhenUsed="1"/>
+    <w:lsdException w:name="toc 7" w:semiHidden="1" w:uiPriority="39" w:unhideWhenUsed="1"/>
+    <w:lsdException w:name="toc 8" w:semiHidden="1" w:uiPriority="39" w:unhideWhenUsed="1"/>
+    <w:lsdException w:name="toc 9" w:semiHidden="1" w:uiPriority="39" w:unhideWhenUsed="1"/>
     <w:lsdException w:name="Normal Indent" w:semiHidden="1" w:unhideWhenUsed="1"/>
     <w:lsdException w:name="footnote text" w:semiHidden="1" w:unhideWhenUsed="1"/>
     <w:lsdException w:name="annotation text" w:semiHidden="1" w:unhideWhenUsed="1"/>
     <w:lsdException w:name="header" w:semiHidden="1" w:unhideWhenUsed="1"/>
     <w:lsdException w:name="footer" w:semiHidden="1" w:unhideWhenUsed="1"/>
     <w:lsdException w:name="index heading" w:semiHidden="1" w:unhideWhenUsed="1"/>
-    <w:lsdException w:name="caption" w:uiPriority="35" w:semiHidden="1" w:unhideWhenUsed="1" w:qFormat="1"/>
+    <w:lsdException w:name="caption" w:semiHidden="1" w:uiPriority="35" w:unhideWhenUsed="1" w:qFormat="1"/>
     <w:lsdException w:name="table of figures" w:semiHidden="1" w:unhideWhenUsed="1"/>
     <w:lsdException w:name="envelope address" w:semiHidden="1" w:unhideWhenUsed="1"/>
     <w:lsdException w:name="envelope return" w:semiHidden="1" w:unhideWhenUsed="1"/>
@@ -771,7 +1184,7 @@
     <w:lsdException w:name="Title" w:uiPriority="10" w:qFormat="1"/>
     <w:lsdException w:name="Closing" w:semiHidden="1" w:unhideWhenUsed="1"/>
     <w:lsdException w:name="Signature" w:semiHidden="1" w:unhideWhenUsed="1"/>
-    <w:lsdException w:name="Default Paragraph Font" w:uiPriority="1" w:semiHidden="1" w:unhideWhenUsed="1"/>
+    <w:lsdException w:name="Default Paragraph Font" w:semiHidden="1" w:uiPriority="1" w:unhideWhenUsed="1"/>
     <w:lsdException w:name="Body Text" w:semiHidden="1" w:unhideWhenUsed="1"/>
     <w:lsdException w:name="Body Text Indent" w:semiHidden="1" w:unhideWhenUsed="1"/>
     <w:lsdException w:name="List Continue" w:semiHidden="1" w:unhideWhenUsed="1"/>
@@ -971,8 +1384,8 @@
     <w:lsdException w:name="Subtle Reference" w:uiPriority="31" w:qFormat="1"/>
     <w:lsdException w:name="Intense Reference" w:uiPriority="32" w:qFormat="1"/>
     <w:lsdException w:name="Book Title" w:uiPriority="33" w:qFormat="1"/>
-    <w:lsdException w:name="Bibliography" w:uiPriority="37" w:semiHidden="1" w:unhideWhenUsed="1"/>
-    <w:lsdException w:name="TOC Heading" w:uiPriority="39" w:semiHidden="1" w:unhideWhenUsed="1" w:qFormat="1"/>
+    <w:lsdException w:name="Bibliography" w:semiHidden="1" w:uiPriority="37" w:unhideWhenUsed="1"/>
+    <w:lsdException w:name="TOC Heading" w:semiHidden="1" w:uiPriority="39" w:unhideWhenUsed="1" w:qFormat="1"/>
     <w:lsdException w:name="Plain Table 1" w:uiPriority="41"/>
     <w:lsdException w:name="Plain Table 2" w:uiPriority="42"/>
     <w:lsdException w:name="Plain Table 3" w:uiPriority="43"/>
@@ -1083,78 +1496,78 @@
     <w:lsdException w:name="Unresolved Mention" w:semiHidden="1" w:unhideWhenUsed="1"/>
     <w:lsdException w:name="Smart Link" w:semiHidden="1" w:unhideWhenUsed="1"/>
   </w:latentStyles>
-  <w:style w:type="paragraph" w:styleId="Normal" w:default="1">
+  <w:style w:type="paragraph" w:default="1" w:styleId="Normal">
     <w:name w:val="Normal"/>
     <w:qFormat/>
-    <w:pPr>
-      <w:widowControl/>
-      <w:bidi w:val="0"/>
-      <w:spacing w:before="0" w:after="0"/>
-      <w:jc w:val="left"/>
-    </w:pPr>
-    <w:rPr>
-      <w:rFonts w:ascii="Calibri" w:hAnsi="Calibri" w:eastAsia="Calibri" w:cs="" w:asciiTheme="minorHAnsi" w:cstheme="minorBidi" w:eastAsiaTheme="minorHAnsi" w:hAnsiTheme="minorHAnsi"/>
-      <w:color w:val="auto"/>
-      <w:kern w:val="2"/>
-      <w:sz w:val="24"/>
-      <w:szCs w:val="24"/>
-      <w:lang w:val="en-CZ" w:eastAsia="en-US" w:bidi="ar-SA"/>
-      <w14:ligatures w14:val="standardContextual"/>
-    </w:rPr>
   </w:style>
-  <w:style w:type="character" w:styleId="DefaultParagraphFont" w:default="1">
+  <w:style w:type="character" w:default="1" w:styleId="DefaultParagraphFont">
     <w:name w:val="Default Paragraph Font"/>
     <w:uiPriority w:val="1"/>
     <w:semiHidden/>
     <w:unhideWhenUsed/>
-    <w:qFormat/>
-    <w:rPr/>
   </w:style>
-  <w:style w:type="character" w:styleId="Label" w:customStyle="1">
+  <w:style w:type="table" w:default="1" w:styleId="TableNormal">
+    <w:name w:val="Normal Table"/>
+    <w:uiPriority w:val="99"/>
+    <w:semiHidden/>
+    <w:unhideWhenUsed/>
+    <w:tblPr>
+      <w:tblInd w:w="0" w:type="dxa"/>
+      <w:tblCellMar>
+        <w:top w:w="0" w:type="dxa"/>
+        <w:left w:w="108" w:type="dxa"/>
+        <w:bottom w:w="0" w:type="dxa"/>
+        <w:right w:w="108" w:type="dxa"/>
+      </w:tblCellMar>
+    </w:tblPr>
+  </w:style>
+  <w:style w:type="numbering" w:default="1" w:styleId="NoList">
+    <w:name w:val="No List"/>
+    <w:uiPriority w:val="99"/>
+    <w:semiHidden/>
+    <w:unhideWhenUsed/>
+  </w:style>
+  <w:style w:type="character" w:customStyle="1" w:styleId="label">
     <w:name w:val="label"/>
     <w:basedOn w:val="DefaultParagraphFont"/>
     <w:qFormat/>
-    <w:rsid w:val="008f58ae"/>
-    <w:rPr/>
+    <w:rsid w:val="008F58AE"/>
   </w:style>
-  <w:style w:type="character" w:styleId="NumberingSymbols">
+  <w:style w:type="character" w:customStyle="1" w:styleId="NumberingSymbols">
     <w:name w:val="Numbering Symbols"/>
     <w:qFormat/>
-    <w:rPr/>
   </w:style>
-  <w:style w:type="paragraph" w:styleId="Heading">
+  <w:style w:type="paragraph" w:customStyle="1" w:styleId="Heading">
     <w:name w:val="Heading"/>
     <w:basedOn w:val="Normal"/>
-    <w:next w:val="TextBody"/>
+    <w:next w:val="BodyText"/>
     <w:qFormat/>
     <w:pPr>
-      <w:keepNext w:val="true"/>
+      <w:keepNext/>
       <w:spacing w:before="240" w:after="120"/>
     </w:pPr>
     <w:rPr>
-      <w:rFonts w:ascii="Liberation Sans" w:hAnsi="Liberation Sans" w:eastAsia="Microsoft YaHei" w:cs="Arial"/>
+      <w:rFonts w:ascii="Liberation Sans" w:eastAsia="Microsoft YaHei" w:hAnsi="Liberation Sans" w:cs="Arial"/>
       <w:sz w:val="28"/>
       <w:szCs w:val="28"/>
     </w:rPr>
   </w:style>
-  <w:style w:type="paragraph" w:styleId="TextBody">
+  <w:style w:type="paragraph" w:styleId="BodyText">
     <w:name w:val="Body Text"/>
     <w:basedOn w:val="Normal"/>
     <w:pPr>
-      <w:spacing w:lineRule="auto" w:line="276" w:before="0" w:after="140"/>
+      <w:spacing w:after="140" w:line="276" w:lineRule="auto"/>
     </w:pPr>
-    <w:rPr/>
   </w:style>
   <w:style w:type="paragraph" w:styleId="List">
     <w:name w:val="List"/>
-    <w:basedOn w:val="TextBody"/>
-    <w:pPr/>
+    <w:basedOn w:val="BodyText"/>
     <w:rPr>
       <w:rFonts w:cs="Arial"/>
     </w:rPr>
   </w:style>
   <w:style w:type="paragraph" w:styleId="Caption">
-    <w:name w:val="Caption"/>
+    <w:name w:val="caption"/>
     <w:basedOn w:val="Normal"/>
     <w:qFormat/>
     <w:pPr>
@@ -1165,11 +1578,9 @@
       <w:rFonts w:cs="Arial"/>
       <w:i/>
       <w:iCs/>
-      <w:sz w:val="24"/>
-      <w:szCs w:val="24"/>
     </w:rPr>
   </w:style>
-  <w:style w:type="paragraph" w:styleId="Index">
+  <w:style w:type="paragraph" w:customStyle="1" w:styleId="Index">
     <w:name w:val="Index"/>
     <w:basedOn w:val="Normal"/>
     <w:qFormat/>
@@ -1187,32 +1598,9 @@
     <w:qFormat/>
     <w:rsid w:val="00604461"/>
     <w:pPr>
-      <w:spacing w:before="0" w:after="0"/>
-      <w:ind w:left="720" w:hanging="0"/>
+      <w:ind w:left="720"/>
       <w:contextualSpacing/>
     </w:pPr>
-    <w:rPr/>
-  </w:style>
-  <w:style w:type="numbering" w:styleId="NoList" w:default="1">
-    <w:name w:val="No List"/>
-    <w:uiPriority w:val="99"/>
-    <w:semiHidden/>
-    <w:unhideWhenUsed/>
-    <w:qFormat/>
-  </w:style>
-  <w:style w:type="table" w:default="1" w:styleId="TableNormal">
-    <w:name w:val="Normal Table"/>
-    <w:uiPriority w:val="99"/>
-    <w:semiHidden/>
-    <w:unhideWhenUsed/>
-    <w:tblPr>
-      <w:tblCellMar>
-        <w:top w:w="0" w:type="dxa"/>
-        <w:left w:w="108" w:type="dxa"/>
-        <w:bottom w:w="0" w:type="dxa"/>
-        <w:right w:w="108" w:type="dxa"/>
-      </w:tblCellMar>
-    </w:tblPr>
   </w:style>
 </w:styles>
 </file>

--- a/Word dokumenty/22_Vlakna_paralerni_asynchroni.docx
+++ b/Word dokumenty/22_Vlakna_paralerni_asynchroni.docx
@@ -4,700 +4,4870 @@
   <w:body>
     <w:p>
       <w:pPr>
+        <w:spacing w:beforeLines="60" w:before="144" w:afterLines="60" w:after="144"/>
         <w:jc w:val="center"/>
         <w:rPr>
-          <w:b/>
-          <w:bCs/>
-          <w:sz w:val="40"/>
-          <w:szCs w:val="40"/>
-        </w:rPr>
-      </w:pPr>
-      <w:r>
-        <w:rPr>
           <w:rStyle w:val="label"/>
-          <w:b/>
-          <w:bCs/>
-          <w:sz w:val="40"/>
-          <w:szCs w:val="40"/>
+          <w:rFonts w:cstheme="minorHAnsi"/>
+          <w:b/>
+          <w:bCs/>
+          <w:sz w:val="44"/>
+          <w:szCs w:val="44"/>
+        </w:rPr>
+      </w:pPr>
+      <w:r>
+        <w:rPr>
+          <w:rStyle w:val="label"/>
+          <w:rFonts w:cstheme="minorHAnsi"/>
+          <w:b/>
+          <w:bCs/>
+          <w:sz w:val="44"/>
+          <w:szCs w:val="44"/>
         </w:rPr>
         <w:t>Vlákna, Paralerní programování, Asynchroní metody, Concurrent design patterns</w:t>
       </w:r>
     </w:p>
     <w:p>
       <w:pPr>
-        <w:rPr>
-          <w:b/>
-          <w:bCs/>
+        <w:spacing w:beforeLines="60" w:before="144" w:afterLines="60" w:after="144"/>
+        <w:jc w:val="center"/>
+        <w:rPr>
+          <w:rFonts w:cstheme="minorHAnsi"/>
+          <w:b/>
+          <w:bCs/>
+          <w:sz w:val="44"/>
+          <w:szCs w:val="44"/>
+        </w:rPr>
+      </w:pPr>
+    </w:p>
+    <w:p>
+      <w:pPr>
+        <w:suppressAutoHyphens w:val="0"/>
+        <w:spacing w:beforeLines="60" w:before="144" w:afterLines="60" w:after="144"/>
+        <w:outlineLvl w:val="1"/>
+        <w:rPr>
+          <w:rFonts w:eastAsia="Times New Roman" w:cstheme="minorHAnsi"/>
+          <w:b/>
+          <w:bCs/>
+          <w:kern w:val="0"/>
+          <w:sz w:val="36"/>
+          <w:szCs w:val="36"/>
+          <w:lang w:eastAsia="en-GB"/>
+          <w14:ligatures w14:val="none"/>
+        </w:rPr>
+      </w:pPr>
+      <w:r>
+        <w:rPr>
+          <w:rFonts w:eastAsia="Times New Roman" w:cstheme="minorHAnsi"/>
+          <w:b/>
+          <w:bCs/>
+          <w:kern w:val="0"/>
+          <w:sz w:val="36"/>
+          <w:szCs w:val="36"/>
+          <w:lang w:eastAsia="en-GB"/>
+          <w14:ligatures w14:val="none"/>
+        </w:rPr>
+        <w:t>Paralelní vs Sekvenčí vs Distribuované programování</w:t>
+      </w:r>
+    </w:p>
+    <w:p>
+      <w:pPr>
+        <w:numPr>
+          <w:ilvl w:val="0"/>
+          <w:numId w:val="4"/>
+        </w:numPr>
+        <w:suppressAutoHyphens w:val="0"/>
+        <w:spacing w:beforeLines="60" w:before="144" w:afterLines="60" w:after="144"/>
+        <w:rPr>
+          <w:rFonts w:eastAsia="Times New Roman" w:cstheme="minorHAnsi"/>
+          <w:kern w:val="0"/>
+          <w:sz w:val="28"/>
+          <w:szCs w:val="28"/>
+          <w:lang w:eastAsia="en-GB"/>
+          <w14:ligatures w14:val="none"/>
+        </w:rPr>
+      </w:pPr>
+      <w:r>
+        <w:rPr>
+          <w:rFonts w:eastAsia="Times New Roman" w:cstheme="minorHAnsi"/>
+          <w:kern w:val="0"/>
+          <w:sz w:val="28"/>
+          <w:szCs w:val="28"/>
+          <w:lang w:eastAsia="en-GB"/>
+          <w14:ligatures w14:val="none"/>
+        </w:rPr>
+        <w:t xml:space="preserve">Programy využívají </w:t>
+      </w:r>
+      <w:r>
+        <w:rPr>
+          <w:rFonts w:eastAsia="Times New Roman" w:cstheme="minorHAnsi"/>
+          <w:b/>
+          <w:bCs/>
+          <w:color w:val="00B050"/>
+          <w:kern w:val="0"/>
+          <w:sz w:val="28"/>
+          <w:szCs w:val="28"/>
+          <w:lang w:eastAsia="en-GB"/>
+          <w14:ligatures w14:val="none"/>
+        </w:rPr>
+        <w:t>většinou jak sekvenční tak paralelní programování</w:t>
+      </w:r>
+      <w:r>
+        <w:rPr>
+          <w:rFonts w:eastAsia="Times New Roman" w:cstheme="minorHAnsi"/>
+          <w:color w:val="00B050"/>
+          <w:kern w:val="0"/>
+          <w:sz w:val="28"/>
+          <w:szCs w:val="28"/>
+          <w:lang w:eastAsia="en-GB"/>
+          <w14:ligatures w14:val="none"/>
+        </w:rPr>
+        <w:t xml:space="preserve"> </w:t>
+      </w:r>
+      <w:r>
+        <w:rPr>
+          <w:rFonts w:eastAsia="Times New Roman" w:cstheme="minorHAnsi"/>
+          <w:kern w:val="0"/>
+          <w:sz w:val="28"/>
+          <w:szCs w:val="28"/>
+          <w:lang w:eastAsia="en-GB"/>
+          <w14:ligatures w14:val="none"/>
+        </w:rPr>
+        <w:t>zároveň</w:t>
+      </w:r>
+    </w:p>
+    <w:p>
+      <w:pPr>
+        <w:suppressAutoHyphens w:val="0"/>
+        <w:spacing w:beforeLines="60" w:before="144" w:afterLines="60" w:after="144"/>
+        <w:rPr>
+          <w:rFonts w:eastAsia="Times New Roman" w:cstheme="minorHAnsi"/>
+          <w:kern w:val="0"/>
+          <w:sz w:val="28"/>
+          <w:szCs w:val="28"/>
+          <w:lang w:eastAsia="en-GB"/>
+          <w14:ligatures w14:val="none"/>
+        </w:rPr>
+      </w:pPr>
+    </w:p>
+    <w:p>
+      <w:pPr>
+        <w:suppressAutoHyphens w:val="0"/>
+        <w:spacing w:beforeLines="60" w:before="144" w:afterLines="60" w:after="144"/>
+        <w:outlineLvl w:val="2"/>
+        <w:rPr>
+          <w:rFonts w:eastAsia="Times New Roman" w:cstheme="minorHAnsi"/>
+          <w:b/>
+          <w:bCs/>
+          <w:color w:val="FF0000"/>
+          <w:kern w:val="0"/>
+          <w:sz w:val="36"/>
+          <w:szCs w:val="36"/>
+          <w:lang w:eastAsia="en-GB"/>
+          <w14:ligatures w14:val="none"/>
+        </w:rPr>
+      </w:pPr>
+      <w:r>
+        <w:rPr>
+          <w:rFonts w:eastAsia="Times New Roman" w:cstheme="minorHAnsi"/>
+          <w:b/>
+          <w:bCs/>
+          <w:color w:val="FF0000"/>
+          <w:kern w:val="0"/>
+          <w:sz w:val="36"/>
+          <w:szCs w:val="36"/>
+          <w:lang w:eastAsia="en-GB"/>
+          <w14:ligatures w14:val="none"/>
+        </w:rPr>
+        <w:t>Sekvenční</w:t>
+      </w:r>
+    </w:p>
+    <w:p>
+      <w:pPr>
+        <w:numPr>
+          <w:ilvl w:val="0"/>
+          <w:numId w:val="5"/>
+        </w:numPr>
+        <w:suppressAutoHyphens w:val="0"/>
+        <w:spacing w:beforeLines="60" w:before="144" w:afterLines="60" w:after="144"/>
+        <w:rPr>
+          <w:rFonts w:eastAsia="Times New Roman" w:cstheme="minorHAnsi"/>
+          <w:kern w:val="0"/>
+          <w:sz w:val="28"/>
+          <w:szCs w:val="28"/>
+          <w:lang w:eastAsia="en-GB"/>
+          <w14:ligatures w14:val="none"/>
+        </w:rPr>
+      </w:pPr>
+      <w:r>
+        <w:rPr>
+          <w:rFonts w:eastAsia="Times New Roman" w:cstheme="minorHAnsi"/>
+          <w:kern w:val="0"/>
+          <w:sz w:val="28"/>
+          <w:szCs w:val="28"/>
+          <w:lang w:eastAsia="en-GB"/>
+          <w14:ligatures w14:val="none"/>
+        </w:rPr>
+        <w:t>Styl programování na který jsme "nejvíce" zvyklý</w:t>
+      </w:r>
+    </w:p>
+    <w:p>
+      <w:pPr>
+        <w:numPr>
+          <w:ilvl w:val="0"/>
+          <w:numId w:val="5"/>
+        </w:numPr>
+        <w:suppressAutoHyphens w:val="0"/>
+        <w:spacing w:beforeLines="60" w:before="144" w:afterLines="60" w:after="144"/>
+        <w:rPr>
+          <w:rFonts w:eastAsia="Times New Roman" w:cstheme="minorHAnsi"/>
+          <w:color w:val="4472C4" w:themeColor="accent1"/>
+          <w:kern w:val="0"/>
+          <w:sz w:val="28"/>
+          <w:szCs w:val="28"/>
+          <w:lang w:eastAsia="en-GB"/>
+          <w14:ligatures w14:val="none"/>
+        </w:rPr>
+      </w:pPr>
+      <w:r>
+        <w:rPr>
+          <w:rFonts w:eastAsia="Times New Roman" w:cstheme="minorHAnsi"/>
+          <w:color w:val="4472C4" w:themeColor="accent1"/>
+          <w:kern w:val="0"/>
+          <w:sz w:val="28"/>
+          <w:szCs w:val="28"/>
+          <w:lang w:eastAsia="en-GB"/>
+          <w14:ligatures w14:val="none"/>
+        </w:rPr>
+        <w:t>Program běží na jednom hlavním vlákně</w:t>
+      </w:r>
+    </w:p>
+    <w:p>
+      <w:pPr>
+        <w:numPr>
+          <w:ilvl w:val="0"/>
+          <w:numId w:val="5"/>
+        </w:numPr>
+        <w:suppressAutoHyphens w:val="0"/>
+        <w:spacing w:beforeLines="60" w:before="144" w:afterLines="60" w:after="144"/>
+        <w:rPr>
+          <w:rFonts w:eastAsia="Times New Roman" w:cstheme="minorHAnsi"/>
+          <w:kern w:val="0"/>
+          <w:sz w:val="28"/>
+          <w:szCs w:val="28"/>
+          <w:lang w:eastAsia="en-GB"/>
+          <w14:ligatures w14:val="none"/>
+        </w:rPr>
+      </w:pPr>
+      <w:r>
+        <w:rPr>
+          <w:rFonts w:eastAsia="Times New Roman" w:cstheme="minorHAnsi"/>
+          <w:color w:val="4472C4" w:themeColor="accent1"/>
+          <w:kern w:val="0"/>
+          <w:sz w:val="28"/>
+          <w:szCs w:val="28"/>
+          <w:lang w:eastAsia="en-GB"/>
+          <w14:ligatures w14:val="none"/>
+        </w:rPr>
+        <w:t xml:space="preserve">Operace se provádí </w:t>
+      </w:r>
+      <w:r>
+        <w:rPr>
+          <w:rFonts w:eastAsia="Times New Roman" w:cstheme="minorHAnsi"/>
+          <w:b/>
+          <w:bCs/>
+          <w:color w:val="FF0000"/>
+          <w:kern w:val="0"/>
+          <w:sz w:val="28"/>
+          <w:szCs w:val="28"/>
+          <w:lang w:eastAsia="en-GB"/>
+          <w14:ligatures w14:val="none"/>
+        </w:rPr>
+        <w:t>sekvenčně</w:t>
+      </w:r>
+      <w:r>
+        <w:rPr>
+          <w:rFonts w:eastAsia="Times New Roman" w:cstheme="minorHAnsi"/>
+          <w:color w:val="FF0000"/>
+          <w:kern w:val="0"/>
+          <w:sz w:val="28"/>
+          <w:szCs w:val="28"/>
+          <w:lang w:eastAsia="en-GB"/>
+          <w14:ligatures w14:val="none"/>
+        </w:rPr>
+        <w:t xml:space="preserve"> </w:t>
+      </w:r>
+      <w:r>
+        <w:rPr>
+          <w:rFonts w:eastAsia="Times New Roman" w:cstheme="minorHAnsi"/>
+          <w:kern w:val="0"/>
+          <w:sz w:val="28"/>
+          <w:szCs w:val="28"/>
+          <w:lang w:eastAsia="en-GB"/>
+          <w14:ligatures w14:val="none"/>
+        </w:rPr>
+        <w:t>(tzn. jedna za druhou)</w:t>
+      </w:r>
+    </w:p>
+    <w:p>
+      <w:pPr>
+        <w:numPr>
+          <w:ilvl w:val="0"/>
+          <w:numId w:val="5"/>
+        </w:numPr>
+        <w:suppressAutoHyphens w:val="0"/>
+        <w:spacing w:beforeLines="60" w:before="144" w:afterLines="60" w:after="144"/>
+        <w:rPr>
+          <w:rFonts w:eastAsia="Times New Roman" w:cstheme="minorHAnsi"/>
+          <w:b/>
+          <w:bCs/>
+          <w:color w:val="00B050"/>
+          <w:kern w:val="0"/>
+          <w:sz w:val="28"/>
+          <w:szCs w:val="28"/>
+          <w:lang w:eastAsia="en-GB"/>
+          <w14:ligatures w14:val="none"/>
+        </w:rPr>
+      </w:pPr>
+      <w:r>
+        <w:rPr>
+          <w:rFonts w:eastAsia="Times New Roman" w:cstheme="minorHAnsi"/>
+          <w:b/>
+          <w:bCs/>
+          <w:color w:val="00B050"/>
+          <w:kern w:val="0"/>
+          <w:sz w:val="28"/>
+          <w:szCs w:val="28"/>
+          <w:lang w:eastAsia="en-GB"/>
+          <w14:ligatures w14:val="none"/>
+        </w:rPr>
+        <w:t>Další příkaz se neprovádí dokud se zcela nedokončí předešlý!</w:t>
+      </w:r>
+    </w:p>
+    <w:p>
+      <w:pPr>
+        <w:numPr>
+          <w:ilvl w:val="0"/>
+          <w:numId w:val="5"/>
+        </w:numPr>
+        <w:suppressAutoHyphens w:val="0"/>
+        <w:spacing w:beforeLines="60" w:before="144" w:afterLines="60" w:after="144"/>
+        <w:rPr>
+          <w:rFonts w:eastAsia="Times New Roman" w:cstheme="minorHAnsi"/>
+          <w:color w:val="FF0000"/>
+          <w:kern w:val="0"/>
+          <w:sz w:val="28"/>
+          <w:szCs w:val="28"/>
+          <w:lang w:eastAsia="en-GB"/>
+          <w14:ligatures w14:val="none"/>
+        </w:rPr>
+      </w:pPr>
+      <w:r>
+        <w:rPr>
+          <w:rFonts w:eastAsia="Times New Roman" w:cstheme="minorHAnsi"/>
+          <w:color w:val="FF0000"/>
+          <w:kern w:val="0"/>
+          <w:sz w:val="28"/>
+          <w:szCs w:val="28"/>
+          <w:lang w:eastAsia="en-GB"/>
+          <w14:ligatures w14:val="none"/>
+        </w:rPr>
+        <w:t xml:space="preserve">Jednoduchá implementace </w:t>
+      </w:r>
+    </w:p>
+    <w:p>
+      <w:pPr>
+        <w:numPr>
+          <w:ilvl w:val="1"/>
+          <w:numId w:val="5"/>
+        </w:numPr>
+        <w:suppressAutoHyphens w:val="0"/>
+        <w:spacing w:beforeLines="60" w:before="144" w:afterLines="60" w:after="144"/>
+        <w:rPr>
+          <w:rFonts w:eastAsia="Times New Roman" w:cstheme="minorHAnsi"/>
+          <w:color w:val="4472C4" w:themeColor="accent1"/>
+          <w:kern w:val="0"/>
+          <w:sz w:val="28"/>
+          <w:szCs w:val="28"/>
+          <w:lang w:eastAsia="en-GB"/>
+          <w14:ligatures w14:val="none"/>
+        </w:rPr>
+      </w:pPr>
+      <w:r>
+        <w:rPr>
+          <w:rFonts w:eastAsia="Times New Roman" w:cstheme="minorHAnsi"/>
+          <w:color w:val="4472C4" w:themeColor="accent1"/>
+          <w:kern w:val="0"/>
+          <w:sz w:val="28"/>
+          <w:szCs w:val="28"/>
+          <w:lang w:eastAsia="en-GB"/>
+          <w14:ligatures w14:val="none"/>
+        </w:rPr>
+        <w:t>přemýšlíme sekvenčně</w:t>
+      </w:r>
+    </w:p>
+    <w:p>
+      <w:pPr>
+        <w:numPr>
+          <w:ilvl w:val="2"/>
+          <w:numId w:val="5"/>
+        </w:numPr>
+        <w:suppressAutoHyphens w:val="0"/>
+        <w:spacing w:beforeLines="60" w:before="144" w:afterLines="60" w:after="144"/>
+        <w:rPr>
+          <w:rFonts w:eastAsia="Times New Roman" w:cstheme="minorHAnsi"/>
+          <w:kern w:val="0"/>
+          <w:sz w:val="28"/>
+          <w:szCs w:val="28"/>
+          <w:lang w:eastAsia="en-GB"/>
+          <w14:ligatures w14:val="none"/>
+        </w:rPr>
+      </w:pPr>
+      <w:r>
+        <w:rPr>
+          <w:rFonts w:eastAsia="Times New Roman" w:cstheme="minorHAnsi"/>
+          <w:kern w:val="0"/>
+          <w:sz w:val="28"/>
+          <w:szCs w:val="28"/>
+          <w:lang w:eastAsia="en-GB"/>
+          <w14:ligatures w14:val="none"/>
+        </w:rPr>
+        <w:t>jak chceme aby se příkazy vykonávaly za sebou</w:t>
+      </w:r>
+    </w:p>
+    <w:p>
+      <w:pPr>
+        <w:numPr>
+          <w:ilvl w:val="0"/>
+          <w:numId w:val="5"/>
+        </w:numPr>
+        <w:suppressAutoHyphens w:val="0"/>
+        <w:spacing w:beforeLines="60" w:before="144" w:afterLines="60" w:after="144"/>
+        <w:rPr>
+          <w:rFonts w:eastAsia="Times New Roman" w:cstheme="minorHAnsi"/>
+          <w:kern w:val="0"/>
+          <w:sz w:val="28"/>
+          <w:szCs w:val="28"/>
+          <w:lang w:eastAsia="en-GB"/>
+          <w14:ligatures w14:val="none"/>
+        </w:rPr>
+      </w:pPr>
+      <w:r>
+        <w:rPr>
+          <w:rFonts w:eastAsia="Times New Roman" w:cstheme="minorHAnsi"/>
+          <w:kern w:val="0"/>
+          <w:sz w:val="28"/>
+          <w:szCs w:val="28"/>
+          <w:lang w:eastAsia="en-GB"/>
+          <w14:ligatures w14:val="none"/>
+        </w:rPr>
+        <w:t xml:space="preserve">Hlavní </w:t>
+      </w:r>
+      <w:r>
+        <w:rPr>
+          <w:rFonts w:eastAsia="Times New Roman" w:cstheme="minorHAnsi"/>
+          <w:color w:val="FF0000"/>
+          <w:kern w:val="0"/>
+          <w:sz w:val="28"/>
+          <w:szCs w:val="28"/>
+          <w:lang w:eastAsia="en-GB"/>
+          <w14:ligatures w14:val="none"/>
+        </w:rPr>
+        <w:t xml:space="preserve">nevýhodou je </w:t>
+      </w:r>
+      <w:r>
+        <w:rPr>
+          <w:rFonts w:eastAsia="Times New Roman" w:cstheme="minorHAnsi"/>
+          <w:b/>
+          <w:bCs/>
+          <w:color w:val="FF0000"/>
+          <w:kern w:val="0"/>
+          <w:sz w:val="28"/>
+          <w:szCs w:val="28"/>
+          <w:lang w:eastAsia="en-GB"/>
+          <w14:ligatures w14:val="none"/>
+        </w:rPr>
+        <w:t>pomalost</w:t>
+      </w:r>
+    </w:p>
+    <w:p>
+      <w:pPr>
+        <w:numPr>
+          <w:ilvl w:val="1"/>
+          <w:numId w:val="5"/>
+        </w:numPr>
+        <w:suppressAutoHyphens w:val="0"/>
+        <w:spacing w:beforeLines="60" w:before="144" w:afterLines="60" w:after="144"/>
+        <w:rPr>
+          <w:rFonts w:eastAsia="Times New Roman" w:cstheme="minorHAnsi"/>
+          <w:kern w:val="0"/>
+          <w:sz w:val="28"/>
+          <w:szCs w:val="28"/>
+          <w:lang w:eastAsia="en-GB"/>
+          <w14:ligatures w14:val="none"/>
+        </w:rPr>
+      </w:pPr>
+      <w:r>
+        <w:rPr>
+          <w:rFonts w:eastAsia="Times New Roman" w:cstheme="minorHAnsi"/>
+          <w:kern w:val="0"/>
+          <w:sz w:val="28"/>
+          <w:szCs w:val="28"/>
+          <w:lang w:eastAsia="en-GB"/>
+          <w14:ligatures w14:val="none"/>
+        </w:rPr>
+        <w:t xml:space="preserve">v jednu určitou chvíli se vykonává </w:t>
+      </w:r>
+      <w:r>
+        <w:rPr>
+          <w:rFonts w:eastAsia="Times New Roman" w:cstheme="minorHAnsi"/>
+          <w:b/>
+          <w:bCs/>
+          <w:color w:val="FF0000"/>
+          <w:kern w:val="0"/>
+          <w:sz w:val="28"/>
+          <w:szCs w:val="28"/>
+          <w:lang w:eastAsia="en-GB"/>
+          <w14:ligatures w14:val="none"/>
+        </w:rPr>
+        <w:t>pouze jedna instrukce</w:t>
+      </w:r>
+    </w:p>
+    <w:p>
+      <w:pPr>
+        <w:numPr>
+          <w:ilvl w:val="0"/>
+          <w:numId w:val="5"/>
+        </w:numPr>
+        <w:suppressAutoHyphens w:val="0"/>
+        <w:spacing w:beforeLines="60" w:before="144" w:afterLines="60" w:after="144"/>
+        <w:rPr>
+          <w:rFonts w:eastAsia="Times New Roman" w:cstheme="minorHAnsi"/>
+          <w:kern w:val="0"/>
+          <w:sz w:val="28"/>
+          <w:szCs w:val="28"/>
+          <w:lang w:eastAsia="en-GB"/>
+          <w14:ligatures w14:val="none"/>
+        </w:rPr>
+      </w:pPr>
+      <w:r>
+        <w:rPr>
+          <w:rFonts w:eastAsia="Times New Roman" w:cstheme="minorHAnsi"/>
+          <w:kern w:val="0"/>
+          <w:sz w:val="28"/>
+          <w:szCs w:val="28"/>
+          <w:lang w:eastAsia="en-GB"/>
+          <w14:ligatures w14:val="none"/>
+        </w:rPr>
+        <w:t xml:space="preserve">Jako řešení bylo představeno </w:t>
+      </w:r>
+      <w:r>
+        <w:rPr>
+          <w:rFonts w:eastAsia="Times New Roman" w:cstheme="minorHAnsi"/>
+          <w:b/>
+          <w:bCs/>
+          <w:kern w:val="0"/>
+          <w:sz w:val="28"/>
+          <w:szCs w:val="28"/>
+          <w:lang w:eastAsia="en-GB"/>
+          <w14:ligatures w14:val="none"/>
+        </w:rPr>
+        <w:t>paralelní programování</w:t>
+      </w:r>
+    </w:p>
+    <w:p>
+      <w:pPr>
+        <w:suppressAutoHyphens w:val="0"/>
+        <w:spacing w:beforeLines="60" w:before="144" w:afterLines="60" w:after="144"/>
+        <w:rPr>
+          <w:rFonts w:eastAsia="Times New Roman" w:cstheme="minorHAnsi"/>
+          <w:kern w:val="0"/>
+          <w:sz w:val="28"/>
+          <w:szCs w:val="28"/>
+          <w:lang w:eastAsia="en-GB"/>
+          <w14:ligatures w14:val="none"/>
+        </w:rPr>
+      </w:pPr>
+    </w:p>
+    <w:p>
+      <w:pPr>
+        <w:suppressAutoHyphens w:val="0"/>
+        <w:spacing w:beforeLines="60" w:before="144" w:afterLines="60" w:after="144"/>
+        <w:outlineLvl w:val="2"/>
+        <w:rPr>
+          <w:rFonts w:eastAsia="Times New Roman" w:cstheme="minorHAnsi"/>
+          <w:b/>
+          <w:bCs/>
+          <w:color w:val="4472C4" w:themeColor="accent1"/>
+          <w:kern w:val="0"/>
+          <w:sz w:val="36"/>
+          <w:szCs w:val="36"/>
+          <w:lang w:eastAsia="en-GB"/>
+          <w14:ligatures w14:val="none"/>
+        </w:rPr>
+      </w:pPr>
+      <w:r>
+        <w:rPr>
+          <w:rFonts w:eastAsia="Times New Roman" w:cstheme="minorHAnsi"/>
+          <w:b/>
+          <w:bCs/>
+          <w:color w:val="4472C4" w:themeColor="accent1"/>
+          <w:kern w:val="0"/>
+          <w:sz w:val="36"/>
+          <w:szCs w:val="36"/>
+          <w:lang w:eastAsia="en-GB"/>
+          <w14:ligatures w14:val="none"/>
+        </w:rPr>
+        <w:t>Paralelní</w:t>
+      </w:r>
+    </w:p>
+    <w:p>
+      <w:pPr>
+        <w:numPr>
+          <w:ilvl w:val="0"/>
+          <w:numId w:val="6"/>
+        </w:numPr>
+        <w:suppressAutoHyphens w:val="0"/>
+        <w:spacing w:beforeLines="60" w:before="144" w:afterLines="60" w:after="144"/>
+        <w:rPr>
+          <w:rFonts w:eastAsia="Times New Roman" w:cstheme="minorHAnsi"/>
+          <w:kern w:val="0"/>
+          <w:sz w:val="28"/>
+          <w:szCs w:val="28"/>
+          <w:lang w:eastAsia="en-GB"/>
+          <w14:ligatures w14:val="none"/>
+        </w:rPr>
+      </w:pPr>
+      <w:r>
+        <w:rPr>
+          <w:rFonts w:eastAsia="Times New Roman" w:cstheme="minorHAnsi"/>
+          <w:b/>
+          <w:bCs/>
+          <w:kern w:val="0"/>
+          <w:sz w:val="28"/>
+          <w:szCs w:val="28"/>
+          <w:lang w:eastAsia="en-GB"/>
+          <w14:ligatures w14:val="none"/>
+        </w:rPr>
+        <w:t>Hlavní myšlenka</w:t>
+      </w:r>
+      <w:r>
+        <w:rPr>
+          <w:rFonts w:eastAsia="Times New Roman" w:cstheme="minorHAnsi"/>
+          <w:kern w:val="0"/>
+          <w:sz w:val="28"/>
+          <w:szCs w:val="28"/>
+          <w:lang w:eastAsia="en-GB"/>
+          <w14:ligatures w14:val="none"/>
+        </w:rPr>
+        <w:t xml:space="preserve"> </w:t>
+      </w:r>
+      <w:r>
+        <w:rPr>
+          <w:rFonts w:eastAsia="Times New Roman" w:cstheme="minorHAnsi"/>
+          <w:b/>
+          <w:bCs/>
+          <w:color w:val="FF0000"/>
+          <w:kern w:val="0"/>
+          <w:sz w:val="28"/>
+          <w:szCs w:val="28"/>
+          <w:lang w:eastAsia="en-GB"/>
+          <w14:ligatures w14:val="none"/>
+        </w:rPr>
+        <w:t>vykonávání více operací naráz</w:t>
+      </w:r>
+    </w:p>
+    <w:p>
+      <w:pPr>
+        <w:numPr>
+          <w:ilvl w:val="0"/>
+          <w:numId w:val="6"/>
+        </w:numPr>
+        <w:suppressAutoHyphens w:val="0"/>
+        <w:spacing w:beforeLines="60" w:before="144" w:afterLines="60" w:after="144"/>
+        <w:rPr>
+          <w:rFonts w:eastAsia="Times New Roman" w:cstheme="minorHAnsi"/>
+          <w:kern w:val="0"/>
+          <w:sz w:val="28"/>
+          <w:szCs w:val="28"/>
+          <w:lang w:eastAsia="en-GB"/>
+          <w14:ligatures w14:val="none"/>
+        </w:rPr>
+      </w:pPr>
+      <w:r>
+        <w:rPr>
+          <w:rFonts w:eastAsia="Times New Roman" w:cstheme="minorHAnsi"/>
+          <w:color w:val="FF0000"/>
+          <w:kern w:val="0"/>
+          <w:sz w:val="28"/>
+          <w:szCs w:val="28"/>
+          <w:lang w:eastAsia="en-GB"/>
+          <w14:ligatures w14:val="none"/>
+        </w:rPr>
+        <w:t xml:space="preserve">Využívá více vláken procesoru </w:t>
+      </w:r>
+      <w:r>
+        <w:rPr>
+          <w:rFonts w:eastAsia="Times New Roman" w:cstheme="minorHAnsi"/>
+          <w:kern w:val="0"/>
+          <w:sz w:val="28"/>
+          <w:szCs w:val="28"/>
+          <w:lang w:eastAsia="en-GB"/>
+          <w14:ligatures w14:val="none"/>
+        </w:rPr>
+        <w:t>na kterých provádí výpočty souběžně</w:t>
+      </w:r>
+    </w:p>
+    <w:p>
+      <w:pPr>
+        <w:numPr>
+          <w:ilvl w:val="0"/>
+          <w:numId w:val="6"/>
+        </w:numPr>
+        <w:suppressAutoHyphens w:val="0"/>
+        <w:spacing w:beforeLines="60" w:before="144" w:afterLines="60" w:after="144"/>
+        <w:rPr>
+          <w:rFonts w:eastAsia="Times New Roman" w:cstheme="minorHAnsi"/>
+          <w:kern w:val="0"/>
+          <w:sz w:val="28"/>
+          <w:szCs w:val="28"/>
+          <w:lang w:eastAsia="en-GB"/>
+          <w14:ligatures w14:val="none"/>
+        </w:rPr>
+      </w:pPr>
+      <w:r>
+        <w:rPr>
+          <w:rFonts w:eastAsia="Times New Roman" w:cstheme="minorHAnsi"/>
+          <w:b/>
+          <w:bCs/>
+          <w:color w:val="00B050"/>
+          <w:kern w:val="0"/>
+          <w:sz w:val="28"/>
+          <w:szCs w:val="28"/>
+          <w:lang w:eastAsia="en-GB"/>
+          <w14:ligatures w14:val="none"/>
+        </w:rPr>
+        <w:t>Výhoda</w:t>
+      </w:r>
+      <w:r>
+        <w:rPr>
+          <w:rFonts w:eastAsia="Times New Roman" w:cstheme="minorHAnsi"/>
+          <w:color w:val="00B050"/>
+          <w:kern w:val="0"/>
+          <w:sz w:val="28"/>
+          <w:szCs w:val="28"/>
+          <w:lang w:eastAsia="en-GB"/>
+          <w14:ligatures w14:val="none"/>
+        </w:rPr>
+        <w:t xml:space="preserve"> </w:t>
+      </w:r>
+      <w:r>
+        <w:rPr>
+          <w:rFonts w:eastAsia="Times New Roman" w:cstheme="minorHAnsi"/>
+          <w:kern w:val="0"/>
+          <w:sz w:val="28"/>
+          <w:szCs w:val="28"/>
+          <w:lang w:eastAsia="en-GB"/>
+          <w14:ligatures w14:val="none"/>
+        </w:rPr>
+        <w:t xml:space="preserve">-&gt; </w:t>
+      </w:r>
+      <w:r>
+        <w:rPr>
+          <w:rFonts w:eastAsia="Times New Roman" w:cstheme="minorHAnsi"/>
+          <w:color w:val="4472C4" w:themeColor="accent1"/>
+          <w:kern w:val="0"/>
+          <w:sz w:val="28"/>
+          <w:szCs w:val="28"/>
+          <w:lang w:eastAsia="en-GB"/>
+          <w14:ligatures w14:val="none"/>
+        </w:rPr>
+        <w:t xml:space="preserve">rychlost díky provádění </w:t>
+      </w:r>
+      <w:r>
+        <w:rPr>
+          <w:rFonts w:eastAsia="Times New Roman" w:cstheme="minorHAnsi"/>
+          <w:b/>
+          <w:bCs/>
+          <w:color w:val="4472C4" w:themeColor="accent1"/>
+          <w:kern w:val="0"/>
+          <w:sz w:val="28"/>
+          <w:szCs w:val="28"/>
+          <w:lang w:eastAsia="en-GB"/>
+          <w14:ligatures w14:val="none"/>
+        </w:rPr>
+        <w:t>více operací zárove</w:t>
+      </w:r>
+      <w:r>
+        <w:rPr>
+          <w:rFonts w:eastAsia="Times New Roman" w:cstheme="minorHAnsi"/>
+          <w:b/>
+          <w:bCs/>
+          <w:color w:val="4472C4" w:themeColor="accent1"/>
+          <w:kern w:val="0"/>
+          <w:sz w:val="28"/>
+          <w:szCs w:val="28"/>
+          <w:lang w:val="cs-CZ" w:eastAsia="en-GB"/>
+          <w14:ligatures w14:val="none"/>
+        </w:rPr>
+        <w:t>ň</w:t>
+      </w:r>
+    </w:p>
+    <w:p>
+      <w:pPr>
+        <w:numPr>
+          <w:ilvl w:val="0"/>
+          <w:numId w:val="6"/>
+        </w:numPr>
+        <w:suppressAutoHyphens w:val="0"/>
+        <w:spacing w:beforeLines="60" w:before="144" w:afterLines="60" w:after="144"/>
+        <w:rPr>
+          <w:rFonts w:eastAsia="Times New Roman" w:cstheme="minorHAnsi"/>
+          <w:color w:val="FF0000"/>
+          <w:kern w:val="0"/>
+          <w:sz w:val="28"/>
+          <w:szCs w:val="28"/>
+          <w:lang w:eastAsia="en-GB"/>
+          <w14:ligatures w14:val="none"/>
+        </w:rPr>
+      </w:pPr>
+      <w:r>
+        <w:rPr>
+          <w:rFonts w:eastAsia="Times New Roman" w:cstheme="minorHAnsi"/>
+          <w:color w:val="FF0000"/>
+          <w:kern w:val="0"/>
+          <w:sz w:val="28"/>
+          <w:szCs w:val="28"/>
+          <w:lang w:eastAsia="en-GB"/>
+          <w14:ligatures w14:val="none"/>
+        </w:rPr>
+        <w:t xml:space="preserve">Složitější na implementaci </w:t>
+      </w:r>
+    </w:p>
+    <w:p>
+      <w:pPr>
+        <w:numPr>
+          <w:ilvl w:val="1"/>
+          <w:numId w:val="6"/>
+        </w:numPr>
+        <w:suppressAutoHyphens w:val="0"/>
+        <w:spacing w:beforeLines="60" w:before="144" w:afterLines="60" w:after="144"/>
+        <w:rPr>
+          <w:rFonts w:eastAsia="Times New Roman" w:cstheme="minorHAnsi"/>
+          <w:kern w:val="0"/>
+          <w:sz w:val="28"/>
+          <w:szCs w:val="28"/>
+          <w:lang w:eastAsia="en-GB"/>
+          <w14:ligatures w14:val="none"/>
+        </w:rPr>
+      </w:pPr>
+      <w:r>
+        <w:rPr>
+          <w:rFonts w:eastAsia="Times New Roman" w:cstheme="minorHAnsi"/>
+          <w:kern w:val="0"/>
+          <w:sz w:val="28"/>
+          <w:szCs w:val="28"/>
+          <w:lang w:eastAsia="en-GB"/>
+          <w14:ligatures w14:val="none"/>
+        </w:rPr>
+        <w:t xml:space="preserve">Musíme zohledňovat </w:t>
+      </w:r>
+      <w:r>
+        <w:rPr>
+          <w:rFonts w:eastAsia="Times New Roman" w:cstheme="minorHAnsi"/>
+          <w:color w:val="4472C4" w:themeColor="accent1"/>
+          <w:kern w:val="0"/>
+          <w:sz w:val="28"/>
+          <w:szCs w:val="28"/>
+          <w:lang w:eastAsia="en-GB"/>
+          <w14:ligatures w14:val="none"/>
+        </w:rPr>
+        <w:t xml:space="preserve">principy paralelního programování </w:t>
+      </w:r>
+      <w:r>
+        <w:rPr>
+          <w:rFonts w:eastAsia="Times New Roman" w:cstheme="minorHAnsi"/>
+          <w:kern w:val="0"/>
+          <w:sz w:val="28"/>
+          <w:szCs w:val="28"/>
+          <w:lang w:eastAsia="en-GB"/>
+          <w14:ligatures w14:val="none"/>
+        </w:rPr>
+        <w:t>(</w:t>
+      </w:r>
+      <w:r>
+        <w:rPr>
+          <w:rFonts w:eastAsia="Times New Roman" w:cstheme="minorHAnsi"/>
+          <w:color w:val="4472C4" w:themeColor="accent1"/>
+          <w:kern w:val="0"/>
+          <w:sz w:val="28"/>
+          <w:szCs w:val="28"/>
+          <w:lang w:eastAsia="en-GB"/>
+          <w14:ligatures w14:val="none"/>
+        </w:rPr>
+        <w:t xml:space="preserve">problém s integritou </w:t>
+      </w:r>
+      <w:r>
+        <w:rPr>
+          <w:rFonts w:eastAsia="Times New Roman" w:cstheme="minorHAnsi"/>
+          <w:kern w:val="0"/>
+          <w:sz w:val="28"/>
+          <w:szCs w:val="28"/>
+          <w:lang w:eastAsia="en-GB"/>
+          <w14:ligatures w14:val="none"/>
+        </w:rPr>
+        <w:t xml:space="preserve">dat..) </w:t>
+      </w:r>
+    </w:p>
+    <w:p>
+      <w:pPr>
+        <w:numPr>
+          <w:ilvl w:val="2"/>
+          <w:numId w:val="6"/>
+        </w:numPr>
+        <w:suppressAutoHyphens w:val="0"/>
+        <w:spacing w:beforeLines="60" w:before="144" w:afterLines="60" w:after="144"/>
+        <w:rPr>
+          <w:rFonts w:eastAsia="Times New Roman" w:cstheme="minorHAnsi"/>
+          <w:kern w:val="0"/>
+          <w:sz w:val="28"/>
+          <w:szCs w:val="28"/>
+          <w:lang w:eastAsia="en-GB"/>
+          <w14:ligatures w14:val="none"/>
+        </w:rPr>
+      </w:pPr>
+      <w:r>
+        <w:rPr>
+          <w:rFonts w:eastAsia="Times New Roman" w:cstheme="minorHAnsi"/>
+          <w:kern w:val="0"/>
+          <w:sz w:val="28"/>
+          <w:szCs w:val="28"/>
+          <w:lang w:eastAsia="en-GB"/>
+          <w14:ligatures w14:val="none"/>
+        </w:rPr>
+        <w:t>Toto řeší concurrent design patterns</w:t>
+      </w:r>
+    </w:p>
+    <w:p>
+      <w:pPr>
+        <w:numPr>
+          <w:ilvl w:val="1"/>
+          <w:numId w:val="6"/>
+        </w:numPr>
+        <w:suppressAutoHyphens w:val="0"/>
+        <w:spacing w:beforeLines="60" w:before="144" w:afterLines="60" w:after="144"/>
+        <w:rPr>
+          <w:rFonts w:eastAsia="Times New Roman" w:cstheme="minorHAnsi"/>
+          <w:kern w:val="0"/>
+          <w:sz w:val="28"/>
+          <w:szCs w:val="28"/>
+          <w:lang w:eastAsia="en-GB"/>
+          <w14:ligatures w14:val="none"/>
+        </w:rPr>
+      </w:pPr>
+      <w:r>
+        <w:rPr>
+          <w:rFonts w:eastAsia="Times New Roman" w:cstheme="minorHAnsi"/>
+          <w:color w:val="FF0000"/>
+          <w:kern w:val="0"/>
+          <w:sz w:val="28"/>
+          <w:szCs w:val="28"/>
+          <w:lang w:eastAsia="en-GB"/>
+          <w14:ligatures w14:val="none"/>
+        </w:rPr>
+        <w:lastRenderedPageBreak/>
+        <w:t xml:space="preserve">Problém musíme rozdělit </w:t>
+      </w:r>
+      <w:r>
+        <w:rPr>
+          <w:rFonts w:eastAsia="Times New Roman" w:cstheme="minorHAnsi"/>
+          <w:kern w:val="0"/>
+          <w:sz w:val="28"/>
+          <w:szCs w:val="28"/>
+          <w:lang w:eastAsia="en-GB"/>
+          <w14:ligatures w14:val="none"/>
+        </w:rPr>
+        <w:t xml:space="preserve">do </w:t>
+      </w:r>
+      <w:r>
+        <w:rPr>
+          <w:rFonts w:eastAsia="Times New Roman" w:cstheme="minorHAnsi"/>
+          <w:color w:val="4472C4" w:themeColor="accent1"/>
+          <w:kern w:val="0"/>
+          <w:sz w:val="28"/>
+          <w:szCs w:val="28"/>
+          <w:lang w:eastAsia="en-GB"/>
+          <w14:ligatures w14:val="none"/>
+        </w:rPr>
+        <w:t>více podproblémů</w:t>
+      </w:r>
+      <w:r>
+        <w:rPr>
+          <w:rFonts w:eastAsia="Times New Roman" w:cstheme="minorHAnsi"/>
+          <w:kern w:val="0"/>
+          <w:sz w:val="28"/>
+          <w:szCs w:val="28"/>
+          <w:lang w:eastAsia="en-GB"/>
+          <w14:ligatures w14:val="none"/>
+        </w:rPr>
+        <w:t>, které mohou běžet souběžně</w:t>
+      </w:r>
+    </w:p>
+    <w:p>
+      <w:pPr>
+        <w:numPr>
+          <w:ilvl w:val="0"/>
+          <w:numId w:val="6"/>
+        </w:numPr>
+        <w:suppressAutoHyphens w:val="0"/>
+        <w:spacing w:beforeLines="60" w:before="144" w:afterLines="60" w:after="144"/>
+        <w:rPr>
+          <w:rFonts w:eastAsia="Times New Roman" w:cstheme="minorHAnsi"/>
+          <w:kern w:val="0"/>
+          <w:lang w:eastAsia="en-GB"/>
+          <w14:ligatures w14:val="none"/>
+        </w:rPr>
+      </w:pPr>
+      <w:r>
+        <w:rPr>
+          <w:rFonts w:eastAsia="Times New Roman" w:cstheme="minorHAnsi"/>
+          <w:b/>
+          <w:bCs/>
+          <w:color w:val="FF0000"/>
+          <w:kern w:val="0"/>
+          <w:sz w:val="32"/>
+          <w:szCs w:val="32"/>
+          <w:lang w:eastAsia="en-GB"/>
+          <w14:ligatures w14:val="none"/>
+        </w:rPr>
+        <w:t>Pozor!</w:t>
+      </w:r>
+      <w:r>
+        <w:rPr>
+          <w:rFonts w:eastAsia="Times New Roman" w:cstheme="minorHAnsi"/>
+          <w:kern w:val="0"/>
+          <w:lang w:eastAsia="en-GB"/>
+          <w14:ligatures w14:val="none"/>
+        </w:rPr>
+        <w:t xml:space="preserve"> </w:t>
+      </w:r>
+    </w:p>
+    <w:p>
+      <w:pPr>
+        <w:numPr>
+          <w:ilvl w:val="1"/>
+          <w:numId w:val="6"/>
+        </w:numPr>
+        <w:suppressAutoHyphens w:val="0"/>
+        <w:spacing w:beforeLines="60" w:before="144" w:afterLines="60" w:after="144"/>
+        <w:rPr>
+          <w:rFonts w:eastAsia="Times New Roman" w:cstheme="minorHAnsi"/>
+          <w:kern w:val="0"/>
+          <w:sz w:val="28"/>
+          <w:szCs w:val="28"/>
+          <w:lang w:eastAsia="en-GB"/>
+          <w14:ligatures w14:val="none"/>
+        </w:rPr>
+      </w:pPr>
+      <w:r>
+        <w:rPr>
+          <w:rFonts w:eastAsia="Times New Roman" w:cstheme="minorHAnsi"/>
+          <w:kern w:val="0"/>
+          <w:sz w:val="28"/>
+          <w:szCs w:val="28"/>
+          <w:lang w:eastAsia="en-GB"/>
+          <w14:ligatures w14:val="none"/>
+        </w:rPr>
+        <w:t xml:space="preserve">Pokud </w:t>
+      </w:r>
+      <w:r>
+        <w:rPr>
+          <w:rFonts w:eastAsia="Times New Roman" w:cstheme="minorHAnsi"/>
+          <w:color w:val="FF0000"/>
+          <w:kern w:val="0"/>
+          <w:sz w:val="28"/>
+          <w:szCs w:val="28"/>
+          <w:lang w:eastAsia="en-GB"/>
+          <w14:ligatures w14:val="none"/>
+        </w:rPr>
+        <w:t>procesor nemá tolik fyzických procesorů</w:t>
+      </w:r>
+      <w:r>
+        <w:rPr>
+          <w:rFonts w:eastAsia="Times New Roman" w:cstheme="minorHAnsi"/>
+          <w:kern w:val="0"/>
+          <w:sz w:val="28"/>
+          <w:szCs w:val="28"/>
+          <w:lang w:eastAsia="en-GB"/>
+          <w14:ligatures w14:val="none"/>
+        </w:rPr>
+        <w:t xml:space="preserve">, kolik v programu vytvoříme vláken - </w:t>
+      </w:r>
+      <w:r>
+        <w:rPr>
+          <w:rFonts w:eastAsia="Times New Roman" w:cstheme="minorHAnsi"/>
+          <w:color w:val="4472C4" w:themeColor="accent1"/>
+          <w:kern w:val="0"/>
+          <w:sz w:val="28"/>
+          <w:szCs w:val="28"/>
+          <w:lang w:eastAsia="en-GB"/>
+          <w14:ligatures w14:val="none"/>
+        </w:rPr>
+        <w:t>neběží souběžně</w:t>
+      </w:r>
+      <w:r>
+        <w:rPr>
+          <w:rFonts w:eastAsia="Times New Roman" w:cstheme="minorHAnsi"/>
+          <w:kern w:val="0"/>
+          <w:sz w:val="28"/>
+          <w:szCs w:val="28"/>
+          <w:lang w:eastAsia="en-GB"/>
+          <w14:ligatures w14:val="none"/>
+        </w:rPr>
+        <w:t>. OS mezi vlákny velice rychle přepíná tzn. vytváří iluzi, že běží více výpočtů naráz</w:t>
+      </w:r>
+    </w:p>
+    <w:p>
+      <w:pPr>
+        <w:numPr>
+          <w:ilvl w:val="1"/>
+          <w:numId w:val="6"/>
+        </w:numPr>
+        <w:suppressAutoHyphens w:val="0"/>
+        <w:spacing w:beforeLines="60" w:before="144" w:afterLines="60" w:after="144"/>
+        <w:rPr>
+          <w:rFonts w:eastAsia="Times New Roman" w:cstheme="minorHAnsi"/>
+          <w:kern w:val="0"/>
+          <w:sz w:val="28"/>
+          <w:szCs w:val="28"/>
+          <w:lang w:eastAsia="en-GB"/>
+          <w14:ligatures w14:val="none"/>
+        </w:rPr>
+      </w:pPr>
+      <w:r>
+        <w:rPr>
+          <w:rFonts w:eastAsia="Times New Roman" w:cstheme="minorHAnsi"/>
+          <w:kern w:val="0"/>
+          <w:sz w:val="28"/>
+          <w:szCs w:val="28"/>
+          <w:lang w:eastAsia="en-GB"/>
+          <w14:ligatures w14:val="none"/>
+        </w:rPr>
+        <w:t>Také vždy neplatí, že pokud vytovříme 4 vlákna, rozdělí se mezi 4 fyzické procesory, většinou tomu tak ale je.</w:t>
+      </w:r>
+    </w:p>
+    <w:p>
+      <w:pPr>
+        <w:suppressAutoHyphens w:val="0"/>
+        <w:spacing w:beforeLines="60" w:before="144" w:afterLines="60" w:after="144"/>
+        <w:rPr>
+          <w:rFonts w:eastAsia="Times New Roman" w:cstheme="minorHAnsi"/>
+          <w:kern w:val="0"/>
+          <w:sz w:val="28"/>
+          <w:szCs w:val="28"/>
+          <w:lang w:eastAsia="en-GB"/>
+          <w14:ligatures w14:val="none"/>
+        </w:rPr>
+      </w:pPr>
+    </w:p>
+    <w:p>
+      <w:pPr>
+        <w:numPr>
+          <w:ilvl w:val="0"/>
+          <w:numId w:val="6"/>
+        </w:numPr>
+        <w:suppressAutoHyphens w:val="0"/>
+        <w:spacing w:beforeLines="60" w:before="144" w:afterLines="60" w:after="144"/>
+        <w:rPr>
+          <w:rFonts w:eastAsia="Times New Roman" w:cstheme="minorHAnsi"/>
+          <w:b/>
+          <w:bCs/>
+          <w:color w:val="00B050"/>
+          <w:kern w:val="0"/>
+          <w:sz w:val="32"/>
+          <w:szCs w:val="32"/>
+          <w:lang w:eastAsia="en-GB"/>
+          <w14:ligatures w14:val="none"/>
+        </w:rPr>
+      </w:pPr>
+      <w:r>
+        <w:rPr>
+          <w:rFonts w:eastAsia="Times New Roman" w:cstheme="minorHAnsi"/>
+          <w:b/>
+          <w:bCs/>
+          <w:color w:val="00B050"/>
+          <w:kern w:val="0"/>
+          <w:sz w:val="32"/>
+          <w:szCs w:val="32"/>
+          <w:lang w:eastAsia="en-GB"/>
+          <w14:ligatures w14:val="none"/>
+        </w:rPr>
+        <w:t xml:space="preserve">Příklady využití </w:t>
+      </w:r>
+    </w:p>
+    <w:p>
+      <w:pPr>
+        <w:numPr>
+          <w:ilvl w:val="1"/>
+          <w:numId w:val="6"/>
+        </w:numPr>
+        <w:suppressAutoHyphens w:val="0"/>
+        <w:spacing w:beforeLines="60" w:before="144" w:afterLines="60" w:after="144"/>
+        <w:rPr>
+          <w:rFonts w:eastAsia="Times New Roman" w:cstheme="minorHAnsi"/>
+          <w:kern w:val="0"/>
+          <w:sz w:val="28"/>
+          <w:szCs w:val="28"/>
+          <w:lang w:eastAsia="en-GB"/>
+          <w14:ligatures w14:val="none"/>
+        </w:rPr>
+      </w:pPr>
+      <w:r>
+        <w:rPr>
+          <w:rFonts w:eastAsia="Times New Roman" w:cstheme="minorHAnsi"/>
+          <w:color w:val="FF0000"/>
+          <w:kern w:val="0"/>
+          <w:sz w:val="28"/>
+          <w:szCs w:val="28"/>
+          <w:lang w:eastAsia="en-GB"/>
+          <w14:ligatures w14:val="none"/>
+        </w:rPr>
+        <w:t xml:space="preserve">TCP Klient </w:t>
+      </w:r>
+      <w:r>
+        <w:rPr>
+          <w:rFonts w:eastAsia="Times New Roman" w:cstheme="minorHAnsi"/>
+          <w:kern w:val="0"/>
+          <w:sz w:val="28"/>
+          <w:szCs w:val="28"/>
+          <w:lang w:eastAsia="en-GB"/>
+          <w14:ligatures w14:val="none"/>
+        </w:rPr>
+        <w:t xml:space="preserve">-&gt; Vytvoříme si </w:t>
+      </w:r>
+      <w:r>
+        <w:rPr>
+          <w:rFonts w:eastAsia="Times New Roman" w:cstheme="minorHAnsi"/>
+          <w:color w:val="4472C4" w:themeColor="accent1"/>
+          <w:kern w:val="0"/>
+          <w:sz w:val="28"/>
+          <w:szCs w:val="28"/>
+          <w:lang w:eastAsia="en-GB"/>
+          <w14:ligatures w14:val="none"/>
+        </w:rPr>
+        <w:t>vlákna pro naslouchání a odesílání dat</w:t>
+      </w:r>
+    </w:p>
+    <w:p>
+      <w:pPr>
+        <w:numPr>
+          <w:ilvl w:val="1"/>
+          <w:numId w:val="6"/>
+        </w:numPr>
+        <w:suppressAutoHyphens w:val="0"/>
+        <w:spacing w:beforeLines="60" w:before="144" w:afterLines="60" w:after="144"/>
+        <w:rPr>
+          <w:rFonts w:eastAsia="Times New Roman" w:cstheme="minorHAnsi"/>
+          <w:kern w:val="0"/>
+          <w:sz w:val="28"/>
+          <w:szCs w:val="28"/>
+          <w:lang w:eastAsia="en-GB"/>
+          <w14:ligatures w14:val="none"/>
+        </w:rPr>
+      </w:pPr>
+      <w:r>
+        <w:rPr>
+          <w:rFonts w:eastAsia="Times New Roman" w:cstheme="minorHAnsi"/>
+          <w:color w:val="FF0000"/>
+          <w:kern w:val="0"/>
+          <w:sz w:val="28"/>
+          <w:szCs w:val="28"/>
+          <w:lang w:eastAsia="en-GB"/>
+          <w14:ligatures w14:val="none"/>
+        </w:rPr>
+        <w:t xml:space="preserve">TCP Server </w:t>
+      </w:r>
+      <w:r>
+        <w:rPr>
+          <w:rFonts w:eastAsia="Times New Roman" w:cstheme="minorHAnsi"/>
+          <w:kern w:val="0"/>
+          <w:sz w:val="28"/>
+          <w:szCs w:val="28"/>
+          <w:lang w:eastAsia="en-GB"/>
+          <w14:ligatures w14:val="none"/>
+        </w:rPr>
+        <w:t xml:space="preserve">-&gt; </w:t>
+      </w:r>
+      <w:r>
+        <w:rPr>
+          <w:rFonts w:eastAsia="Times New Roman" w:cstheme="minorHAnsi"/>
+          <w:color w:val="FF0000"/>
+          <w:kern w:val="0"/>
+          <w:sz w:val="28"/>
+          <w:szCs w:val="28"/>
+          <w:lang w:eastAsia="en-GB"/>
+          <w14:ligatures w14:val="none"/>
+        </w:rPr>
+        <w:t xml:space="preserve">Pro každého klienta </w:t>
+      </w:r>
+      <w:r>
+        <w:rPr>
+          <w:rFonts w:eastAsia="Times New Roman" w:cstheme="minorHAnsi"/>
+          <w:kern w:val="0"/>
+          <w:sz w:val="28"/>
+          <w:szCs w:val="28"/>
+          <w:lang w:eastAsia="en-GB"/>
+          <w14:ligatures w14:val="none"/>
+        </w:rPr>
+        <w:t xml:space="preserve">si vytvoříme </w:t>
+      </w:r>
+      <w:r>
+        <w:rPr>
+          <w:rFonts w:eastAsia="Times New Roman" w:cstheme="minorHAnsi"/>
+          <w:color w:val="4472C4" w:themeColor="accent1"/>
+          <w:kern w:val="0"/>
+          <w:sz w:val="28"/>
+          <w:szCs w:val="28"/>
+          <w:lang w:eastAsia="en-GB"/>
+          <w14:ligatures w14:val="none"/>
+        </w:rPr>
+        <w:t>samostatné vlákno</w:t>
+      </w:r>
+    </w:p>
+    <w:p>
+      <w:pPr>
+        <w:numPr>
+          <w:ilvl w:val="1"/>
+          <w:numId w:val="6"/>
+        </w:numPr>
+        <w:suppressAutoHyphens w:val="0"/>
+        <w:spacing w:beforeLines="60" w:before="144" w:afterLines="60" w:after="144"/>
+        <w:rPr>
+          <w:rFonts w:eastAsia="Times New Roman" w:cstheme="minorHAnsi"/>
+          <w:kern w:val="0"/>
+          <w:sz w:val="28"/>
+          <w:szCs w:val="28"/>
+          <w:lang w:eastAsia="en-GB"/>
+          <w14:ligatures w14:val="none"/>
+        </w:rPr>
+      </w:pPr>
+      <w:r>
+        <w:rPr>
+          <w:rFonts w:eastAsia="Times New Roman" w:cstheme="minorHAnsi"/>
+          <w:color w:val="FF0000"/>
+          <w:kern w:val="0"/>
+          <w:sz w:val="28"/>
+          <w:szCs w:val="28"/>
+          <w:lang w:eastAsia="en-GB"/>
+          <w14:ligatures w14:val="none"/>
+        </w:rPr>
+        <w:t xml:space="preserve">Ajax </w:t>
+      </w:r>
+    </w:p>
+    <w:p>
+      <w:pPr>
+        <w:numPr>
+          <w:ilvl w:val="2"/>
+          <w:numId w:val="6"/>
+        </w:numPr>
+        <w:suppressAutoHyphens w:val="0"/>
+        <w:spacing w:beforeLines="60" w:before="144" w:afterLines="60" w:after="144"/>
+        <w:rPr>
+          <w:rFonts w:eastAsia="Times New Roman" w:cstheme="minorHAnsi"/>
+          <w:kern w:val="0"/>
+          <w:sz w:val="28"/>
+          <w:szCs w:val="28"/>
+          <w:lang w:eastAsia="en-GB"/>
+          <w14:ligatures w14:val="none"/>
+        </w:rPr>
+      </w:pPr>
+      <w:r>
+        <w:rPr>
+          <w:rFonts w:eastAsia="Times New Roman" w:cstheme="minorHAnsi"/>
+          <w:color w:val="FF0000"/>
+          <w:kern w:val="0"/>
+          <w:sz w:val="28"/>
+          <w:szCs w:val="28"/>
+          <w:lang w:eastAsia="en-GB"/>
+          <w14:ligatures w14:val="none"/>
+        </w:rPr>
+        <w:t xml:space="preserve">Udělá request </w:t>
+      </w:r>
+      <w:r>
+        <w:rPr>
+          <w:rFonts w:eastAsia="Times New Roman" w:cstheme="minorHAnsi"/>
+          <w:kern w:val="0"/>
+          <w:sz w:val="28"/>
+          <w:szCs w:val="28"/>
+          <w:lang w:eastAsia="en-GB"/>
+          <w14:ligatures w14:val="none"/>
+        </w:rPr>
+        <w:t>na server</w:t>
+      </w:r>
+    </w:p>
+    <w:p>
+      <w:pPr>
+        <w:numPr>
+          <w:ilvl w:val="2"/>
+          <w:numId w:val="6"/>
+        </w:numPr>
+        <w:suppressAutoHyphens w:val="0"/>
+        <w:spacing w:beforeLines="60" w:before="144" w:afterLines="60" w:after="144"/>
+        <w:rPr>
+          <w:rFonts w:eastAsia="Times New Roman" w:cstheme="minorHAnsi"/>
+          <w:kern w:val="0"/>
+          <w:sz w:val="28"/>
+          <w:szCs w:val="28"/>
+          <w:lang w:eastAsia="en-GB"/>
+          <w14:ligatures w14:val="none"/>
+        </w:rPr>
+      </w:pPr>
+      <w:r>
+        <w:rPr>
+          <w:rFonts w:eastAsia="Times New Roman" w:cstheme="minorHAnsi"/>
+          <w:kern w:val="0"/>
+          <w:sz w:val="28"/>
+          <w:szCs w:val="28"/>
+          <w:lang w:eastAsia="en-GB"/>
+          <w14:ligatures w14:val="none"/>
+        </w:rPr>
+        <w:t xml:space="preserve">mezitím </w:t>
+      </w:r>
+      <w:r>
+        <w:rPr>
+          <w:rFonts w:eastAsia="Times New Roman" w:cstheme="minorHAnsi"/>
+          <w:color w:val="4472C4" w:themeColor="accent1"/>
+          <w:kern w:val="0"/>
+          <w:sz w:val="28"/>
+          <w:szCs w:val="28"/>
+          <w:lang w:eastAsia="en-GB"/>
+          <w14:ligatures w14:val="none"/>
+        </w:rPr>
+        <w:t xml:space="preserve">webovka stále běží na </w:t>
+      </w:r>
+      <w:r>
+        <w:rPr>
+          <w:rFonts w:eastAsia="Times New Roman" w:cstheme="minorHAnsi"/>
+          <w:b/>
+          <w:bCs/>
+          <w:color w:val="FF0000"/>
+          <w:kern w:val="0"/>
+          <w:sz w:val="28"/>
+          <w:szCs w:val="28"/>
+          <w:lang w:eastAsia="en-GB"/>
+          <w14:ligatures w14:val="none"/>
+        </w:rPr>
+        <w:t>hl. vlákně</w:t>
+      </w:r>
+      <w:r>
+        <w:rPr>
+          <w:rFonts w:eastAsia="Times New Roman" w:cstheme="minorHAnsi"/>
+          <w:color w:val="FF0000"/>
+          <w:kern w:val="0"/>
+          <w:sz w:val="28"/>
+          <w:szCs w:val="28"/>
+          <w:lang w:eastAsia="en-GB"/>
+          <w14:ligatures w14:val="none"/>
+        </w:rPr>
+        <w:t xml:space="preserve"> </w:t>
+      </w:r>
+    </w:p>
+    <w:p>
+      <w:pPr>
+        <w:numPr>
+          <w:ilvl w:val="2"/>
+          <w:numId w:val="6"/>
+        </w:numPr>
+        <w:suppressAutoHyphens w:val="0"/>
+        <w:spacing w:beforeLines="60" w:before="144" w:afterLines="60" w:after="144"/>
+        <w:rPr>
+          <w:rFonts w:eastAsia="Times New Roman" w:cstheme="minorHAnsi"/>
+          <w:kern w:val="0"/>
+          <w:sz w:val="28"/>
+          <w:szCs w:val="28"/>
+          <w:lang w:eastAsia="en-GB"/>
+          <w14:ligatures w14:val="none"/>
+        </w:rPr>
+      </w:pPr>
+      <w:r>
+        <w:rPr>
+          <w:rFonts w:eastAsia="Times New Roman" w:cstheme="minorHAnsi"/>
+          <w:kern w:val="0"/>
+          <w:sz w:val="28"/>
+          <w:szCs w:val="28"/>
+          <w:lang w:eastAsia="en-GB"/>
+          <w14:ligatures w14:val="none"/>
+        </w:rPr>
+        <w:t xml:space="preserve">mezitím co </w:t>
+      </w:r>
+      <w:r>
+        <w:rPr>
+          <w:rFonts w:eastAsia="Times New Roman" w:cstheme="minorHAnsi"/>
+          <w:b/>
+          <w:bCs/>
+          <w:color w:val="FF0000"/>
+          <w:kern w:val="0"/>
+          <w:sz w:val="28"/>
+          <w:szCs w:val="28"/>
+          <w:lang w:eastAsia="en-GB"/>
+          <w14:ligatures w14:val="none"/>
+        </w:rPr>
+        <w:t>vedlejší</w:t>
+      </w:r>
+      <w:r>
+        <w:rPr>
+          <w:rFonts w:eastAsia="Times New Roman" w:cstheme="minorHAnsi"/>
+          <w:color w:val="FF0000"/>
+          <w:kern w:val="0"/>
+          <w:sz w:val="28"/>
+          <w:szCs w:val="28"/>
+          <w:lang w:eastAsia="en-GB"/>
+          <w14:ligatures w14:val="none"/>
+        </w:rPr>
+        <w:t xml:space="preserve"> </w:t>
+      </w:r>
+      <w:r>
+        <w:rPr>
+          <w:rFonts w:eastAsia="Times New Roman" w:cstheme="minorHAnsi"/>
+          <w:color w:val="4472C4" w:themeColor="accent1"/>
+          <w:kern w:val="0"/>
+          <w:sz w:val="28"/>
+          <w:szCs w:val="28"/>
+          <w:lang w:eastAsia="en-GB"/>
+          <w14:ligatures w14:val="none"/>
+        </w:rPr>
+        <w:t>čeká na odpověď ze serveru s daty</w:t>
+      </w:r>
+    </w:p>
+    <w:p>
+      <w:pPr>
+        <w:numPr>
+          <w:ilvl w:val="3"/>
+          <w:numId w:val="6"/>
+        </w:numPr>
+        <w:suppressAutoHyphens w:val="0"/>
+        <w:spacing w:beforeLines="60" w:before="144" w:afterLines="60" w:after="144"/>
+        <w:rPr>
+          <w:rFonts w:eastAsia="Times New Roman" w:cstheme="minorHAnsi"/>
+          <w:kern w:val="0"/>
+          <w:sz w:val="28"/>
+          <w:szCs w:val="28"/>
+          <w:lang w:eastAsia="en-GB"/>
+          <w14:ligatures w14:val="none"/>
+        </w:rPr>
+      </w:pPr>
+      <w:r>
+        <w:rPr>
+          <w:rFonts w:eastAsia="Times New Roman" w:cstheme="minorHAnsi"/>
+          <w:kern w:val="0"/>
+          <w:sz w:val="28"/>
+          <w:szCs w:val="28"/>
+          <w:lang w:eastAsia="en-GB"/>
+          <w14:ligatures w14:val="none"/>
+        </w:rPr>
+        <w:t>aby mohlo upravit obsah stránky</w:t>
+      </w:r>
+    </w:p>
+    <w:p>
+      <w:pPr>
+        <w:suppressAutoHyphens w:val="0"/>
+        <w:spacing w:beforeLines="60" w:before="144" w:afterLines="60" w:after="144"/>
+        <w:rPr>
+          <w:rFonts w:eastAsia="Times New Roman" w:cstheme="minorHAnsi"/>
+          <w:kern w:val="0"/>
+          <w:sz w:val="28"/>
+          <w:szCs w:val="28"/>
+          <w:lang w:eastAsia="en-GB"/>
+          <w14:ligatures w14:val="none"/>
+        </w:rPr>
+      </w:pPr>
+    </w:p>
+    <w:p>
+      <w:pPr>
+        <w:suppressAutoHyphens w:val="0"/>
+        <w:spacing w:beforeLines="60" w:before="144" w:afterLines="60" w:after="144"/>
+        <w:outlineLvl w:val="2"/>
+        <w:rPr>
+          <w:rFonts w:eastAsia="Times New Roman" w:cstheme="minorHAnsi"/>
+          <w:b/>
+          <w:bCs/>
+          <w:color w:val="FF0000"/>
+          <w:kern w:val="0"/>
+          <w:sz w:val="36"/>
+          <w:szCs w:val="36"/>
+          <w:lang w:eastAsia="en-GB"/>
+          <w14:ligatures w14:val="none"/>
+        </w:rPr>
+      </w:pPr>
+      <w:r>
+        <w:rPr>
+          <w:rFonts w:eastAsia="Times New Roman" w:cstheme="minorHAnsi"/>
+          <w:b/>
+          <w:bCs/>
+          <w:color w:val="FF0000"/>
+          <w:kern w:val="0"/>
+          <w:sz w:val="36"/>
+          <w:szCs w:val="36"/>
+          <w:lang w:eastAsia="en-GB"/>
+          <w14:ligatures w14:val="none"/>
+        </w:rPr>
+        <w:t>Distribuované</w:t>
+      </w:r>
+    </w:p>
+    <w:p>
+      <w:pPr>
+        <w:numPr>
+          <w:ilvl w:val="0"/>
+          <w:numId w:val="7"/>
+        </w:numPr>
+        <w:suppressAutoHyphens w:val="0"/>
+        <w:spacing w:beforeLines="60" w:before="144" w:afterLines="60" w:after="144"/>
+        <w:rPr>
+          <w:rFonts w:eastAsia="Times New Roman" w:cstheme="minorHAnsi"/>
+          <w:b/>
+          <w:bCs/>
+          <w:color w:val="FF0000"/>
+          <w:kern w:val="0"/>
+          <w:sz w:val="28"/>
+          <w:szCs w:val="28"/>
+          <w:lang w:eastAsia="en-GB"/>
+          <w14:ligatures w14:val="none"/>
+        </w:rPr>
+      </w:pPr>
+      <w:r>
+        <w:rPr>
+          <w:rFonts w:eastAsia="Times New Roman" w:cstheme="minorHAnsi"/>
+          <w:b/>
+          <w:bCs/>
+          <w:color w:val="FF0000"/>
+          <w:kern w:val="0"/>
+          <w:sz w:val="28"/>
+          <w:szCs w:val="28"/>
+          <w:lang w:eastAsia="en-GB"/>
+          <w14:ligatures w14:val="none"/>
+        </w:rPr>
+        <w:t>Více autonomních počítačů, které se tváří jako jeden systém</w:t>
+      </w:r>
+    </w:p>
+    <w:p>
+      <w:pPr>
+        <w:numPr>
+          <w:ilvl w:val="0"/>
+          <w:numId w:val="7"/>
+        </w:numPr>
+        <w:suppressAutoHyphens w:val="0"/>
+        <w:spacing w:beforeLines="60" w:before="144" w:afterLines="60" w:after="144"/>
+        <w:rPr>
+          <w:rFonts w:eastAsia="Times New Roman" w:cstheme="minorHAnsi"/>
+          <w:kern w:val="0"/>
+          <w:sz w:val="28"/>
+          <w:szCs w:val="28"/>
+          <w:lang w:eastAsia="en-GB"/>
+          <w14:ligatures w14:val="none"/>
+        </w:rPr>
+      </w:pPr>
+      <w:r>
+        <w:rPr>
+          <w:rFonts w:eastAsia="Times New Roman" w:cstheme="minorHAnsi"/>
+          <w:b/>
+          <w:bCs/>
+          <w:kern w:val="0"/>
+          <w:sz w:val="28"/>
+          <w:szCs w:val="28"/>
+          <w:lang w:eastAsia="en-GB"/>
+          <w14:ligatures w14:val="none"/>
+        </w:rPr>
+        <w:t>Hlavní myšlenka</w:t>
+      </w:r>
+      <w:r>
+        <w:rPr>
+          <w:rFonts w:eastAsia="Times New Roman" w:cstheme="minorHAnsi"/>
+          <w:kern w:val="0"/>
+          <w:sz w:val="28"/>
+          <w:szCs w:val="28"/>
+          <w:lang w:eastAsia="en-GB"/>
+          <w14:ligatures w14:val="none"/>
+        </w:rPr>
+        <w:t xml:space="preserve"> </w:t>
+      </w:r>
+      <w:r>
+        <w:rPr>
+          <w:rFonts w:eastAsia="Times New Roman" w:cstheme="minorHAnsi"/>
+          <w:color w:val="4472C4" w:themeColor="accent1"/>
+          <w:kern w:val="0"/>
+          <w:sz w:val="28"/>
+          <w:szCs w:val="28"/>
+          <w:lang w:eastAsia="en-GB"/>
+          <w14:ligatures w14:val="none"/>
+        </w:rPr>
+        <w:t xml:space="preserve">rozdělení problému mezi </w:t>
+      </w:r>
+      <w:r>
+        <w:rPr>
+          <w:rFonts w:eastAsia="Times New Roman" w:cstheme="minorHAnsi"/>
+          <w:color w:val="FF0000"/>
+          <w:kern w:val="0"/>
+          <w:sz w:val="28"/>
+          <w:szCs w:val="28"/>
+          <w:lang w:eastAsia="en-GB"/>
+          <w14:ligatures w14:val="none"/>
+        </w:rPr>
+        <w:t>více výpočetních jednotek</w:t>
+      </w:r>
+    </w:p>
+    <w:p>
+      <w:pPr>
+        <w:numPr>
+          <w:ilvl w:val="0"/>
+          <w:numId w:val="7"/>
+        </w:numPr>
+        <w:suppressAutoHyphens w:val="0"/>
+        <w:spacing w:beforeLines="60" w:before="144" w:afterLines="60" w:after="144"/>
+        <w:rPr>
+          <w:rFonts w:eastAsia="Times New Roman" w:cstheme="minorHAnsi"/>
+          <w:kern w:val="0"/>
+          <w:sz w:val="28"/>
+          <w:szCs w:val="28"/>
+          <w:lang w:eastAsia="en-GB"/>
+          <w14:ligatures w14:val="none"/>
+        </w:rPr>
+      </w:pPr>
+      <w:r>
+        <w:rPr>
+          <w:rFonts w:eastAsia="Times New Roman" w:cstheme="minorHAnsi"/>
+          <w:b/>
+          <w:bCs/>
+          <w:color w:val="00B050"/>
+          <w:kern w:val="0"/>
+          <w:sz w:val="28"/>
+          <w:szCs w:val="28"/>
+          <w:lang w:eastAsia="en-GB"/>
+          <w14:ligatures w14:val="none"/>
+        </w:rPr>
+        <w:t>Výhoda</w:t>
+      </w:r>
+      <w:r>
+        <w:rPr>
+          <w:rFonts w:eastAsia="Times New Roman" w:cstheme="minorHAnsi"/>
+          <w:color w:val="00B050"/>
+          <w:kern w:val="0"/>
+          <w:sz w:val="28"/>
+          <w:szCs w:val="28"/>
+          <w:lang w:val="cs-CZ" w:eastAsia="en-GB"/>
+          <w14:ligatures w14:val="none"/>
+        </w:rPr>
+        <w:t>+</w:t>
+      </w:r>
+      <w:r>
+        <w:rPr>
+          <w:rFonts w:eastAsia="Times New Roman" w:cstheme="minorHAnsi"/>
+          <w:kern w:val="0"/>
+          <w:sz w:val="28"/>
+          <w:szCs w:val="28"/>
+          <w:lang w:eastAsia="en-GB"/>
+          <w14:ligatures w14:val="none"/>
+        </w:rPr>
+        <w:t xml:space="preserve"> -&gt; Díky využití více počítačů máme </w:t>
+      </w:r>
+      <w:r>
+        <w:rPr>
+          <w:rFonts w:eastAsia="Times New Roman" w:cstheme="minorHAnsi"/>
+          <w:color w:val="4472C4" w:themeColor="accent1"/>
+          <w:kern w:val="0"/>
+          <w:sz w:val="28"/>
+          <w:szCs w:val="28"/>
+          <w:lang w:eastAsia="en-GB"/>
+          <w14:ligatures w14:val="none"/>
+        </w:rPr>
+        <w:t xml:space="preserve">přístup k více paměti a procesorům </w:t>
+      </w:r>
+      <w:r>
+        <w:rPr>
+          <w:rFonts w:eastAsia="Times New Roman" w:cstheme="minorHAnsi"/>
+          <w:kern w:val="0"/>
+          <w:sz w:val="28"/>
+          <w:szCs w:val="28"/>
+          <w:lang w:eastAsia="en-GB"/>
+          <w14:ligatures w14:val="none"/>
+        </w:rPr>
+        <w:t>(tzn. možnost pracovat s těžšími problémy)</w:t>
+      </w:r>
+    </w:p>
+    <w:p>
+      <w:pPr>
+        <w:numPr>
+          <w:ilvl w:val="0"/>
+          <w:numId w:val="7"/>
+        </w:numPr>
+        <w:suppressAutoHyphens w:val="0"/>
+        <w:spacing w:beforeLines="60" w:before="144" w:afterLines="60" w:after="144"/>
+        <w:rPr>
+          <w:rFonts w:eastAsia="Times New Roman" w:cstheme="minorHAnsi"/>
+          <w:kern w:val="0"/>
+          <w:sz w:val="28"/>
+          <w:szCs w:val="28"/>
+          <w:lang w:eastAsia="en-GB"/>
+          <w14:ligatures w14:val="none"/>
+        </w:rPr>
+      </w:pPr>
+      <w:r>
+        <w:rPr>
+          <w:rFonts w:eastAsia="Times New Roman" w:cstheme="minorHAnsi"/>
+          <w:b/>
+          <w:bCs/>
+          <w:color w:val="FF0000"/>
+          <w:kern w:val="0"/>
+          <w:sz w:val="28"/>
+          <w:szCs w:val="28"/>
+          <w:lang w:eastAsia="en-GB"/>
+          <w14:ligatures w14:val="none"/>
+        </w:rPr>
+        <w:t>Nevýhoda</w:t>
+      </w:r>
+      <w:r>
+        <w:rPr>
+          <w:rFonts w:eastAsia="Times New Roman" w:cstheme="minorHAnsi"/>
+          <w:b/>
+          <w:bCs/>
+          <w:color w:val="FF0000"/>
+          <w:kern w:val="0"/>
+          <w:sz w:val="28"/>
+          <w:szCs w:val="28"/>
+          <w:lang w:val="cs-CZ" w:eastAsia="en-GB"/>
+          <w14:ligatures w14:val="none"/>
+        </w:rPr>
+        <w:t>-</w:t>
+      </w:r>
+      <w:r>
+        <w:rPr>
+          <w:rFonts w:eastAsia="Times New Roman" w:cstheme="minorHAnsi"/>
+          <w:color w:val="FF0000"/>
+          <w:kern w:val="0"/>
+          <w:sz w:val="28"/>
+          <w:szCs w:val="28"/>
+          <w:lang w:eastAsia="en-GB"/>
+          <w14:ligatures w14:val="none"/>
+        </w:rPr>
+        <w:t xml:space="preserve"> </w:t>
+      </w:r>
+      <w:r>
+        <w:rPr>
+          <w:rFonts w:eastAsia="Times New Roman" w:cstheme="minorHAnsi"/>
+          <w:kern w:val="0"/>
+          <w:sz w:val="28"/>
+          <w:szCs w:val="28"/>
+          <w:lang w:eastAsia="en-GB"/>
+          <w14:ligatures w14:val="none"/>
+        </w:rPr>
+        <w:t xml:space="preserve">-&gt; </w:t>
+      </w:r>
+      <w:r>
+        <w:rPr>
+          <w:rFonts w:eastAsia="Times New Roman" w:cstheme="minorHAnsi"/>
+          <w:color w:val="4472C4" w:themeColor="accent1"/>
+          <w:kern w:val="0"/>
+          <w:sz w:val="28"/>
+          <w:szCs w:val="28"/>
+          <w:lang w:eastAsia="en-GB"/>
+          <w14:ligatures w14:val="none"/>
+        </w:rPr>
+        <w:t>Těžká implementace</w:t>
+      </w:r>
+      <w:r>
+        <w:rPr>
+          <w:rFonts w:eastAsia="Times New Roman" w:cstheme="minorHAnsi"/>
+          <w:kern w:val="0"/>
+          <w:sz w:val="28"/>
+          <w:szCs w:val="28"/>
+          <w:lang w:eastAsia="en-GB"/>
+          <w14:ligatures w14:val="none"/>
+        </w:rPr>
+        <w:t xml:space="preserve">, musíme si </w:t>
+      </w:r>
+      <w:r>
+        <w:rPr>
+          <w:rFonts w:eastAsia="Times New Roman" w:cstheme="minorHAnsi"/>
+          <w:color w:val="4472C4" w:themeColor="accent1"/>
+          <w:kern w:val="0"/>
+          <w:sz w:val="28"/>
+          <w:szCs w:val="28"/>
+          <w:lang w:eastAsia="en-GB"/>
+          <w14:ligatures w14:val="none"/>
+        </w:rPr>
+        <w:t xml:space="preserve">vytvořit komunikační protokol </w:t>
+      </w:r>
+      <w:r>
+        <w:rPr>
+          <w:rFonts w:eastAsia="Times New Roman" w:cstheme="minorHAnsi"/>
+          <w:kern w:val="0"/>
+          <w:sz w:val="28"/>
+          <w:szCs w:val="28"/>
+          <w:lang w:eastAsia="en-GB"/>
+          <w14:ligatures w14:val="none"/>
+        </w:rPr>
+        <w:t>na míru k problému</w:t>
+      </w:r>
+    </w:p>
+    <w:p>
+      <w:pPr>
+        <w:numPr>
+          <w:ilvl w:val="0"/>
+          <w:numId w:val="7"/>
+        </w:numPr>
+        <w:suppressAutoHyphens w:val="0"/>
+        <w:spacing w:beforeLines="60" w:before="144" w:afterLines="60" w:after="144"/>
+        <w:rPr>
+          <w:rFonts w:eastAsia="Times New Roman" w:cstheme="minorHAnsi"/>
+          <w:kern w:val="0"/>
+          <w:sz w:val="28"/>
+          <w:szCs w:val="28"/>
+          <w:lang w:eastAsia="en-GB"/>
+          <w14:ligatures w14:val="none"/>
+        </w:rPr>
+      </w:pPr>
+      <w:r>
+        <w:rPr>
+          <w:rFonts w:eastAsia="Times New Roman" w:cstheme="minorHAnsi"/>
+          <w:kern w:val="0"/>
+          <w:sz w:val="28"/>
+          <w:szCs w:val="28"/>
+          <w:lang w:eastAsia="en-GB"/>
+          <w14:ligatures w14:val="none"/>
+        </w:rPr>
+        <w:t xml:space="preserve">Využívá jak </w:t>
+      </w:r>
+      <w:r>
+        <w:rPr>
+          <w:rFonts w:eastAsia="Times New Roman" w:cstheme="minorHAnsi"/>
+          <w:color w:val="4472C4" w:themeColor="accent1"/>
+          <w:kern w:val="0"/>
+          <w:sz w:val="28"/>
+          <w:szCs w:val="28"/>
+          <w:lang w:eastAsia="en-GB"/>
+          <w14:ligatures w14:val="none"/>
+        </w:rPr>
+        <w:t>sekvenční, tak paralelní postupy</w:t>
+      </w:r>
+    </w:p>
+    <w:p>
+      <w:pPr>
+        <w:numPr>
+          <w:ilvl w:val="0"/>
+          <w:numId w:val="7"/>
+        </w:numPr>
+        <w:suppressAutoHyphens w:val="0"/>
+        <w:spacing w:beforeLines="60" w:before="144" w:afterLines="60" w:after="144"/>
+        <w:rPr>
+          <w:rFonts w:eastAsia="Times New Roman" w:cstheme="minorHAnsi"/>
+          <w:color w:val="FF0000"/>
+          <w:kern w:val="0"/>
+          <w:sz w:val="28"/>
+          <w:szCs w:val="28"/>
+          <w:lang w:eastAsia="en-GB"/>
+          <w14:ligatures w14:val="none"/>
+        </w:rPr>
+      </w:pPr>
+      <w:r>
+        <w:rPr>
+          <w:rFonts w:eastAsia="Times New Roman" w:cstheme="minorHAnsi"/>
+          <w:color w:val="FF0000"/>
+          <w:kern w:val="0"/>
+          <w:sz w:val="28"/>
+          <w:szCs w:val="28"/>
+          <w:lang w:eastAsia="en-GB"/>
+          <w14:ligatures w14:val="none"/>
+        </w:rPr>
+        <w:t>Nesdílí mezi sebou paměť</w:t>
+      </w:r>
+      <w:r>
+        <w:rPr>
+          <w:rFonts w:eastAsia="Times New Roman" w:cstheme="minorHAnsi"/>
+          <w:color w:val="FF0000"/>
+          <w:kern w:val="0"/>
+          <w:sz w:val="28"/>
+          <w:szCs w:val="28"/>
+          <w:lang w:val="cs-CZ" w:eastAsia="en-GB"/>
+          <w14:ligatures w14:val="none"/>
+        </w:rPr>
+        <w:t xml:space="preserve"> </w:t>
+      </w:r>
+      <w:r>
+        <w:rPr>
+          <w:rFonts w:eastAsia="Times New Roman" w:cstheme="minorHAnsi"/>
+          <w:color w:val="FF0000"/>
+          <w:kern w:val="0"/>
+          <w:sz w:val="28"/>
+          <w:szCs w:val="28"/>
+          <w:lang w:val="cs-CZ" w:eastAsia="en-GB"/>
+          <w14:ligatures w14:val="none"/>
+        </w:rPr>
+        <w:t xml:space="preserve">! Pouze posílají </w:t>
+      </w:r>
+      <w:r>
+        <w:rPr>
+          <w:rFonts w:eastAsia="Times New Roman" w:cstheme="minorHAnsi"/>
+          <w:color w:val="FF0000"/>
+          <w:kern w:val="0"/>
+          <w:sz w:val="28"/>
+          <w:szCs w:val="28"/>
+          <w:lang w:val="cs-CZ" w:eastAsia="en-GB"/>
+          <w14:ligatures w14:val="none"/>
+        </w:rPr>
+        <w:t>mezi</w:t>
+      </w:r>
+      <w:r>
+        <w:rPr>
+          <w:rFonts w:eastAsia="Times New Roman" w:cstheme="minorHAnsi"/>
+          <w:color w:val="FF0000"/>
+          <w:kern w:val="0"/>
+          <w:sz w:val="28"/>
+          <w:szCs w:val="28"/>
+          <w:lang w:val="cs-CZ" w:eastAsia="en-GB"/>
+          <w14:ligatures w14:val="none"/>
+        </w:rPr>
+        <w:t xml:space="preserve"> sebou </w:t>
+      </w:r>
+      <w:proofErr w:type="gramStart"/>
+      <w:r>
+        <w:rPr>
+          <w:rFonts w:eastAsia="Times New Roman" w:cstheme="minorHAnsi"/>
+          <w:color w:val="FF0000"/>
+          <w:kern w:val="0"/>
+          <w:sz w:val="28"/>
+          <w:szCs w:val="28"/>
+          <w:lang w:val="cs-CZ" w:eastAsia="en-GB"/>
+          <w14:ligatures w14:val="none"/>
+        </w:rPr>
+        <w:t>data</w:t>
+      </w:r>
+      <w:r>
+        <w:rPr>
+          <w:rFonts w:eastAsia="Times New Roman" w:cstheme="minorHAnsi"/>
+          <w:color w:val="FF0000"/>
+          <w:kern w:val="0"/>
+          <w:sz w:val="28"/>
+          <w:szCs w:val="28"/>
+          <w:lang w:val="cs-CZ" w:eastAsia="en-GB"/>
+          <w14:ligatures w14:val="none"/>
+        </w:rPr>
+        <w:t xml:space="preserve"> !!</w:t>
+      </w:r>
+      <w:proofErr w:type="gramEnd"/>
+    </w:p>
+    <w:p>
+      <w:pPr>
+        <w:numPr>
+          <w:ilvl w:val="0"/>
+          <w:numId w:val="7"/>
+        </w:numPr>
+        <w:suppressAutoHyphens w:val="0"/>
+        <w:spacing w:beforeLines="60" w:before="144" w:afterLines="60" w:after="144"/>
+        <w:rPr>
+          <w:rFonts w:eastAsia="Times New Roman" w:cstheme="minorHAnsi"/>
+          <w:kern w:val="0"/>
+          <w:sz w:val="28"/>
+          <w:szCs w:val="28"/>
+          <w:lang w:eastAsia="en-GB"/>
+          <w14:ligatures w14:val="none"/>
+        </w:rPr>
+      </w:pPr>
+      <w:r>
+        <w:rPr>
+          <w:rFonts w:eastAsia="Times New Roman" w:cstheme="minorHAnsi"/>
+          <w:kern w:val="0"/>
+          <w:sz w:val="28"/>
+          <w:szCs w:val="28"/>
+          <w:lang w:eastAsia="en-GB"/>
+          <w14:ligatures w14:val="none"/>
+        </w:rPr>
+        <w:t>Počítače mezi sebou většinou komunikují pomocí nějáké komunikační sítě</w:t>
+      </w:r>
+    </w:p>
+    <w:p>
+      <w:pPr>
+        <w:numPr>
+          <w:ilvl w:val="0"/>
+          <w:numId w:val="7"/>
+        </w:numPr>
+        <w:suppressAutoHyphens w:val="0"/>
+        <w:spacing w:beforeLines="60" w:before="144" w:afterLines="60" w:after="144"/>
+        <w:rPr>
+          <w:rFonts w:eastAsia="Times New Roman" w:cstheme="minorHAnsi"/>
+          <w:color w:val="FF0000"/>
+          <w:kern w:val="0"/>
+          <w:sz w:val="28"/>
+          <w:szCs w:val="28"/>
+          <w:lang w:eastAsia="en-GB"/>
+          <w14:ligatures w14:val="none"/>
+        </w:rPr>
+      </w:pPr>
+      <w:r>
+        <w:rPr>
+          <w:rFonts w:eastAsia="Times New Roman" w:cstheme="minorHAnsi"/>
+          <w:b/>
+          <w:bCs/>
+          <w:color w:val="FF0000"/>
+          <w:kern w:val="0"/>
+          <w:sz w:val="28"/>
+          <w:szCs w:val="28"/>
+          <w:lang w:eastAsia="en-GB"/>
+          <w14:ligatures w14:val="none"/>
+        </w:rPr>
+        <w:t>Příklad využití</w:t>
+      </w:r>
+      <w:r>
+        <w:rPr>
+          <w:rFonts w:eastAsia="Times New Roman" w:cstheme="minorHAnsi"/>
+          <w:color w:val="FF0000"/>
+          <w:kern w:val="0"/>
+          <w:sz w:val="28"/>
+          <w:szCs w:val="28"/>
+          <w:lang w:eastAsia="en-GB"/>
+          <w14:ligatures w14:val="none"/>
+        </w:rPr>
+        <w:t xml:space="preserve"> </w:t>
+      </w:r>
+    </w:p>
+    <w:p>
+      <w:pPr>
+        <w:numPr>
+          <w:ilvl w:val="1"/>
+          <w:numId w:val="7"/>
+        </w:numPr>
+        <w:suppressAutoHyphens w:val="0"/>
+        <w:spacing w:beforeLines="60" w:before="144" w:afterLines="60" w:after="144"/>
+        <w:rPr>
+          <w:rFonts w:eastAsia="Times New Roman" w:cstheme="minorHAnsi"/>
+          <w:b/>
+          <w:bCs/>
+          <w:color w:val="00B050"/>
+          <w:kern w:val="0"/>
+          <w:sz w:val="28"/>
+          <w:szCs w:val="28"/>
+          <w:lang w:eastAsia="en-GB"/>
+          <w14:ligatures w14:val="none"/>
+        </w:rPr>
+      </w:pPr>
+      <w:r>
+        <w:rPr>
+          <w:rFonts w:eastAsia="Times New Roman" w:cstheme="minorHAnsi"/>
+          <w:b/>
+          <w:bCs/>
+          <w:color w:val="00B050"/>
+          <w:kern w:val="0"/>
+          <w:sz w:val="28"/>
+          <w:szCs w:val="28"/>
+          <w:lang w:eastAsia="en-GB"/>
+          <w14:ligatures w14:val="none"/>
+        </w:rPr>
+        <w:lastRenderedPageBreak/>
+        <w:t>Řešení časově/paměťově složitého algoritmu (bruteforce..)</w:t>
+      </w:r>
+    </w:p>
+    <w:p>
+      <w:pPr>
+        <w:suppressAutoHyphens w:val="0"/>
+        <w:spacing w:beforeLines="60" w:before="144" w:afterLines="60" w:after="144"/>
+        <w:rPr>
+          <w:rFonts w:eastAsia="Times New Roman" w:cstheme="minorHAnsi"/>
+          <w:b/>
+          <w:bCs/>
+          <w:color w:val="00B050"/>
+          <w:kern w:val="0"/>
+          <w:sz w:val="28"/>
+          <w:szCs w:val="28"/>
+          <w:lang w:eastAsia="en-GB"/>
+          <w14:ligatures w14:val="none"/>
+        </w:rPr>
+      </w:pPr>
+    </w:p>
+    <w:p>
+      <w:pPr>
+        <w:suppressAutoHyphens w:val="0"/>
+        <w:spacing w:beforeLines="60" w:before="144" w:afterLines="60" w:after="144"/>
+        <w:outlineLvl w:val="2"/>
+        <w:rPr>
+          <w:rFonts w:eastAsia="Times New Roman" w:cstheme="minorHAnsi"/>
+          <w:b/>
+          <w:bCs/>
+          <w:color w:val="FF0000"/>
+          <w:kern w:val="0"/>
+          <w:sz w:val="36"/>
+          <w:szCs w:val="36"/>
+          <w:lang w:eastAsia="en-GB"/>
+          <w14:ligatures w14:val="none"/>
+        </w:rPr>
+      </w:pPr>
+      <w:r>
+        <w:rPr>
+          <w:rFonts w:eastAsia="Times New Roman" w:cstheme="minorHAnsi"/>
+          <w:b/>
+          <w:bCs/>
+          <w:color w:val="FF0000"/>
+          <w:kern w:val="0"/>
+          <w:sz w:val="36"/>
+          <w:szCs w:val="36"/>
+          <w:lang w:eastAsia="en-GB"/>
+          <w14:ligatures w14:val="none"/>
+        </w:rPr>
+        <w:t>Proces</w:t>
+      </w:r>
+    </w:p>
+    <w:p>
+      <w:pPr>
+        <w:numPr>
+          <w:ilvl w:val="0"/>
+          <w:numId w:val="8"/>
+        </w:numPr>
+        <w:suppressAutoHyphens w:val="0"/>
+        <w:spacing w:beforeLines="60" w:before="144" w:afterLines="60" w:after="144"/>
+        <w:rPr>
+          <w:rFonts w:eastAsia="Times New Roman" w:cstheme="minorHAnsi"/>
+          <w:kern w:val="0"/>
+          <w:sz w:val="28"/>
+          <w:szCs w:val="28"/>
+          <w:lang w:eastAsia="en-GB"/>
+          <w14:ligatures w14:val="none"/>
+        </w:rPr>
+      </w:pPr>
+      <w:r>
+        <w:rPr>
+          <w:rFonts w:eastAsia="Times New Roman" w:cstheme="minorHAnsi"/>
+          <w:kern w:val="0"/>
+          <w:sz w:val="28"/>
+          <w:szCs w:val="28"/>
+          <w:lang w:eastAsia="en-GB"/>
+          <w14:ligatures w14:val="none"/>
+        </w:rPr>
+        <w:t xml:space="preserve">Proces je něco </w:t>
+      </w:r>
+      <w:r>
+        <w:rPr>
+          <w:rFonts w:eastAsia="Times New Roman" w:cstheme="minorHAnsi"/>
+          <w:color w:val="FF0000"/>
+          <w:kern w:val="0"/>
+          <w:sz w:val="28"/>
+          <w:szCs w:val="28"/>
+          <w:lang w:eastAsia="en-GB"/>
+          <w14:ligatures w14:val="none"/>
+        </w:rPr>
+        <w:t>jako program</w:t>
+      </w:r>
+      <w:r>
+        <w:rPr>
+          <w:rFonts w:eastAsia="Times New Roman" w:cstheme="minorHAnsi"/>
+          <w:kern w:val="0"/>
+          <w:sz w:val="28"/>
+          <w:szCs w:val="28"/>
+          <w:lang w:eastAsia="en-GB"/>
+          <w14:ligatures w14:val="none"/>
+        </w:rPr>
+        <w:t xml:space="preserve">, </w:t>
+      </w:r>
+      <w:r>
+        <w:rPr>
+          <w:rFonts w:eastAsia="Times New Roman" w:cstheme="minorHAnsi"/>
+          <w:color w:val="4472C4" w:themeColor="accent1"/>
+          <w:kern w:val="0"/>
+          <w:sz w:val="28"/>
+          <w:szCs w:val="28"/>
+          <w:lang w:eastAsia="en-GB"/>
+          <w14:ligatures w14:val="none"/>
+        </w:rPr>
+        <w:t>celek kódu, který vykonává úrčitou činnost</w:t>
+      </w:r>
+    </w:p>
+    <w:p>
+      <w:pPr>
+        <w:numPr>
+          <w:ilvl w:val="0"/>
+          <w:numId w:val="8"/>
+        </w:numPr>
+        <w:suppressAutoHyphens w:val="0"/>
+        <w:spacing w:beforeLines="60" w:before="144" w:afterLines="60" w:after="144"/>
+        <w:rPr>
+          <w:rFonts w:eastAsia="Times New Roman" w:cstheme="minorHAnsi"/>
+          <w:b/>
+          <w:bCs/>
+          <w:color w:val="FF0000"/>
+          <w:kern w:val="0"/>
+          <w:sz w:val="28"/>
+          <w:szCs w:val="28"/>
+          <w:lang w:eastAsia="en-GB"/>
+          <w14:ligatures w14:val="none"/>
+        </w:rPr>
+      </w:pPr>
+      <w:r>
+        <w:rPr>
+          <w:rFonts w:eastAsia="Times New Roman" w:cstheme="minorHAnsi"/>
+          <w:b/>
+          <w:bCs/>
+          <w:color w:val="FF0000"/>
+          <w:kern w:val="0"/>
+          <w:sz w:val="28"/>
+          <w:szCs w:val="28"/>
+          <w:lang w:eastAsia="en-GB"/>
+          <w14:ligatures w14:val="none"/>
+        </w:rPr>
+        <w:t>Procesy mezi sebou nesdílí paměť</w:t>
+      </w:r>
+      <w:r>
+        <w:rPr>
+          <w:rFonts w:eastAsia="Times New Roman" w:cstheme="minorHAnsi"/>
+          <w:b/>
+          <w:bCs/>
+          <w:color w:val="FF0000"/>
+          <w:kern w:val="0"/>
+          <w:sz w:val="28"/>
+          <w:szCs w:val="28"/>
+          <w:lang w:val="cs-CZ" w:eastAsia="en-GB"/>
+          <w14:ligatures w14:val="none"/>
+        </w:rPr>
+        <w:t>!</w:t>
+      </w:r>
+    </w:p>
+    <w:p>
+      <w:pPr>
+        <w:numPr>
+          <w:ilvl w:val="0"/>
+          <w:numId w:val="8"/>
+        </w:numPr>
+        <w:suppressAutoHyphens w:val="0"/>
+        <w:spacing w:beforeLines="60" w:before="144" w:afterLines="60" w:after="144"/>
+        <w:rPr>
+          <w:rFonts w:eastAsia="Times New Roman" w:cstheme="minorHAnsi"/>
+          <w:color w:val="FF0000"/>
+          <w:kern w:val="0"/>
+          <w:sz w:val="28"/>
+          <w:szCs w:val="28"/>
+          <w:lang w:eastAsia="en-GB"/>
+          <w14:ligatures w14:val="none"/>
+        </w:rPr>
+      </w:pPr>
+      <w:r>
+        <w:rPr>
+          <w:rFonts w:eastAsia="Times New Roman" w:cstheme="minorHAnsi"/>
+          <w:b/>
+          <w:bCs/>
+          <w:color w:val="FF0000"/>
+          <w:kern w:val="0"/>
+          <w:sz w:val="28"/>
+          <w:szCs w:val="28"/>
+          <w:lang w:eastAsia="en-GB"/>
+          <w14:ligatures w14:val="none"/>
+        </w:rPr>
+        <w:t>Větší celek než vlákno!</w:t>
+      </w:r>
+    </w:p>
+    <w:p>
+      <w:pPr>
+        <w:numPr>
+          <w:ilvl w:val="0"/>
+          <w:numId w:val="8"/>
+        </w:numPr>
+        <w:suppressAutoHyphens w:val="0"/>
+        <w:spacing w:beforeLines="60" w:before="144" w:afterLines="60" w:after="144"/>
+        <w:rPr>
+          <w:rFonts w:eastAsia="Times New Roman" w:cstheme="minorHAnsi"/>
+          <w:kern w:val="0"/>
+          <w:sz w:val="28"/>
+          <w:szCs w:val="28"/>
+          <w:lang w:eastAsia="en-GB"/>
+          <w14:ligatures w14:val="none"/>
+        </w:rPr>
+      </w:pPr>
+      <w:r>
+        <w:rPr>
+          <w:rFonts w:eastAsia="Times New Roman" w:cstheme="minorHAnsi"/>
+          <w:kern w:val="0"/>
+          <w:sz w:val="28"/>
+          <w:szCs w:val="28"/>
+          <w:lang w:eastAsia="en-GB"/>
+          <w14:ligatures w14:val="none"/>
+        </w:rPr>
+        <w:t xml:space="preserve">Proces </w:t>
+      </w:r>
+      <w:r>
+        <w:rPr>
+          <w:rFonts w:eastAsia="Times New Roman" w:cstheme="minorHAnsi"/>
+          <w:b/>
+          <w:bCs/>
+          <w:color w:val="4472C4" w:themeColor="accent1"/>
+          <w:kern w:val="0"/>
+          <w:sz w:val="28"/>
+          <w:szCs w:val="28"/>
+          <w:lang w:eastAsia="en-GB"/>
+          <w14:ligatures w14:val="none"/>
+        </w:rPr>
+        <w:t>může mít své podprocesy</w:t>
+      </w:r>
+      <w:r>
+        <w:rPr>
+          <w:rFonts w:eastAsia="Times New Roman" w:cstheme="minorHAnsi"/>
+          <w:kern w:val="0"/>
+          <w:sz w:val="28"/>
+          <w:szCs w:val="28"/>
+          <w:lang w:eastAsia="en-GB"/>
+          <w14:ligatures w14:val="none"/>
+        </w:rPr>
+        <w:t>, které s ním souvisí, ale pracují nezávisle na hlavním procesu</w:t>
+      </w:r>
+    </w:p>
+    <w:p>
+      <w:pPr>
+        <w:suppressAutoHyphens w:val="0"/>
+        <w:spacing w:beforeLines="60" w:before="144" w:afterLines="60" w:after="144"/>
+        <w:outlineLvl w:val="1"/>
+        <w:rPr>
+          <w:rFonts w:eastAsia="Times New Roman" w:cstheme="minorHAnsi"/>
+          <w:b/>
+          <w:bCs/>
+          <w:color w:val="4472C4" w:themeColor="accent1"/>
+          <w:kern w:val="0"/>
+          <w:sz w:val="36"/>
+          <w:szCs w:val="36"/>
+          <w:lang w:eastAsia="en-GB"/>
+          <w14:ligatures w14:val="none"/>
+        </w:rPr>
+      </w:pPr>
+      <w:r>
+        <w:rPr>
+          <w:rFonts w:eastAsia="Times New Roman" w:cstheme="minorHAnsi"/>
+          <w:b/>
+          <w:bCs/>
+          <w:color w:val="4472C4" w:themeColor="accent1"/>
+          <w:kern w:val="0"/>
+          <w:sz w:val="36"/>
+          <w:szCs w:val="36"/>
+          <w:lang w:eastAsia="en-GB"/>
+          <w14:ligatures w14:val="none"/>
+        </w:rPr>
+        <w:t>Vlákna</w:t>
+      </w:r>
+    </w:p>
+    <w:p>
+      <w:pPr>
+        <w:numPr>
+          <w:ilvl w:val="0"/>
+          <w:numId w:val="9"/>
+        </w:numPr>
+        <w:suppressAutoHyphens w:val="0"/>
+        <w:spacing w:beforeLines="60" w:before="144" w:afterLines="60" w:after="144"/>
+        <w:rPr>
+          <w:rFonts w:eastAsia="Times New Roman" w:cstheme="minorHAnsi"/>
+          <w:kern w:val="0"/>
+          <w:sz w:val="28"/>
+          <w:szCs w:val="28"/>
+          <w:lang w:eastAsia="en-GB"/>
+          <w14:ligatures w14:val="none"/>
+        </w:rPr>
+      </w:pPr>
+      <w:r>
+        <w:rPr>
+          <w:rFonts w:eastAsia="Times New Roman" w:cstheme="minorHAnsi"/>
+          <w:kern w:val="0"/>
+          <w:sz w:val="28"/>
+          <w:szCs w:val="28"/>
+          <w:lang w:eastAsia="en-GB"/>
+          <w14:ligatures w14:val="none"/>
+        </w:rPr>
+        <w:t>Něco jako "</w:t>
+      </w:r>
+      <w:r>
+        <w:rPr>
+          <w:rFonts w:eastAsia="Times New Roman" w:cstheme="minorHAnsi"/>
+          <w:color w:val="FF0000"/>
+          <w:kern w:val="0"/>
+          <w:sz w:val="28"/>
+          <w:szCs w:val="28"/>
+          <w:lang w:eastAsia="en-GB"/>
+          <w14:ligatures w14:val="none"/>
+        </w:rPr>
+        <w:t>podprogram</w:t>
+      </w:r>
+      <w:r>
+        <w:rPr>
+          <w:rFonts w:eastAsia="Times New Roman" w:cstheme="minorHAnsi"/>
+          <w:kern w:val="0"/>
+          <w:sz w:val="28"/>
+          <w:szCs w:val="28"/>
+          <w:lang w:eastAsia="en-GB"/>
+          <w14:ligatures w14:val="none"/>
+        </w:rPr>
+        <w:t xml:space="preserve">", </w:t>
+      </w:r>
+      <w:r>
+        <w:rPr>
+          <w:rFonts w:eastAsia="Times New Roman" w:cstheme="minorHAnsi"/>
+          <w:color w:val="4472C4" w:themeColor="accent1"/>
+          <w:kern w:val="0"/>
+          <w:sz w:val="28"/>
+          <w:szCs w:val="28"/>
+          <w:lang w:eastAsia="en-GB"/>
+          <w14:ligatures w14:val="none"/>
+        </w:rPr>
+        <w:t>sada instrukcí, která běží nezávisle na jiných vláknech v procesu</w:t>
+      </w:r>
+      <w:r>
+        <w:rPr>
+          <w:rFonts w:eastAsia="Times New Roman" w:cstheme="minorHAnsi"/>
+          <w:kern w:val="0"/>
+          <w:sz w:val="28"/>
+          <w:szCs w:val="28"/>
+          <w:lang w:eastAsia="en-GB"/>
+          <w14:ligatures w14:val="none"/>
+        </w:rPr>
+        <w:t>.</w:t>
+      </w:r>
+    </w:p>
+    <w:p>
+      <w:pPr>
+        <w:numPr>
+          <w:ilvl w:val="0"/>
+          <w:numId w:val="9"/>
+        </w:numPr>
+        <w:suppressAutoHyphens w:val="0"/>
+        <w:spacing w:beforeLines="60" w:before="144" w:afterLines="60" w:after="144"/>
+        <w:rPr>
+          <w:rFonts w:eastAsia="Times New Roman" w:cstheme="minorHAnsi"/>
+          <w:b/>
+          <w:bCs/>
+          <w:color w:val="FF0000"/>
+          <w:kern w:val="0"/>
+          <w:sz w:val="28"/>
+          <w:szCs w:val="28"/>
+          <w:lang w:eastAsia="en-GB"/>
+          <w14:ligatures w14:val="none"/>
+        </w:rPr>
+      </w:pPr>
+      <w:r>
+        <w:rPr>
+          <w:rFonts w:eastAsia="Times New Roman" w:cstheme="minorHAnsi"/>
+          <w:b/>
+          <w:bCs/>
+          <w:color w:val="FF0000"/>
+          <w:kern w:val="0"/>
+          <w:sz w:val="28"/>
+          <w:szCs w:val="28"/>
+          <w:lang w:eastAsia="en-GB"/>
+          <w14:ligatures w14:val="none"/>
+        </w:rPr>
+        <w:t>Sdílí paměť s ostatními vlákny</w:t>
+      </w:r>
+      <w:r>
+        <w:rPr>
+          <w:rFonts w:eastAsia="Times New Roman" w:cstheme="minorHAnsi"/>
+          <w:b/>
+          <w:bCs/>
+          <w:color w:val="FF0000"/>
+          <w:kern w:val="0"/>
+          <w:sz w:val="28"/>
+          <w:szCs w:val="28"/>
+          <w:lang w:val="cs-CZ" w:eastAsia="en-GB"/>
+          <w14:ligatures w14:val="none"/>
+        </w:rPr>
+        <w:t>!</w:t>
+      </w:r>
+    </w:p>
+    <w:p>
+      <w:pPr>
+        <w:numPr>
+          <w:ilvl w:val="0"/>
+          <w:numId w:val="9"/>
+        </w:numPr>
+        <w:suppressAutoHyphens w:val="0"/>
+        <w:spacing w:beforeLines="60" w:before="144" w:afterLines="60" w:after="144"/>
+        <w:rPr>
+          <w:rFonts w:eastAsia="Times New Roman" w:cstheme="minorHAnsi"/>
+          <w:kern w:val="0"/>
+          <w:sz w:val="28"/>
+          <w:szCs w:val="28"/>
+          <w:lang w:eastAsia="en-GB"/>
+          <w14:ligatures w14:val="none"/>
+        </w:rPr>
+      </w:pPr>
+      <w:r>
+        <w:rPr>
+          <w:rFonts w:eastAsia="Times New Roman" w:cstheme="minorHAnsi"/>
+          <w:color w:val="FF0000"/>
+          <w:kern w:val="0"/>
+          <w:sz w:val="28"/>
+          <w:szCs w:val="28"/>
+          <w:lang w:eastAsia="en-GB"/>
+          <w14:ligatures w14:val="none"/>
+        </w:rPr>
+        <w:t xml:space="preserve">Většinou </w:t>
+      </w:r>
+      <w:r>
+        <w:rPr>
+          <w:rFonts w:eastAsia="Times New Roman" w:cstheme="minorHAnsi"/>
+          <w:kern w:val="0"/>
+          <w:sz w:val="28"/>
+          <w:szCs w:val="28"/>
+          <w:lang w:eastAsia="en-GB"/>
+          <w14:ligatures w14:val="none"/>
+        </w:rPr>
+        <w:t xml:space="preserve">máme </w:t>
+      </w:r>
+      <w:r>
+        <w:rPr>
+          <w:rFonts w:eastAsia="Times New Roman" w:cstheme="minorHAnsi"/>
+          <w:color w:val="4472C4" w:themeColor="accent1"/>
+          <w:kern w:val="0"/>
+          <w:sz w:val="28"/>
+          <w:szCs w:val="28"/>
+          <w:lang w:eastAsia="en-GB"/>
+          <w14:ligatures w14:val="none"/>
+        </w:rPr>
+        <w:t>1 hlavní vlákno</w:t>
+      </w:r>
+      <w:r>
+        <w:rPr>
+          <w:rFonts w:eastAsia="Times New Roman" w:cstheme="minorHAnsi"/>
+          <w:kern w:val="0"/>
+          <w:sz w:val="28"/>
+          <w:szCs w:val="28"/>
+          <w:lang w:val="cs-CZ" w:eastAsia="en-GB"/>
+          <w14:ligatures w14:val="none"/>
+        </w:rPr>
+        <w:t xml:space="preserve"> =&gt; </w:t>
+      </w:r>
+      <w:r>
+        <w:rPr>
+          <w:rFonts w:eastAsia="Times New Roman" w:cstheme="minorHAnsi"/>
+          <w:kern w:val="0"/>
+          <w:sz w:val="28"/>
+          <w:szCs w:val="28"/>
+          <w:lang w:eastAsia="en-GB"/>
+          <w14:ligatures w14:val="none"/>
+        </w:rPr>
+        <w:t xml:space="preserve">které </w:t>
+      </w:r>
+      <w:r>
+        <w:rPr>
+          <w:rFonts w:eastAsia="Times New Roman" w:cstheme="minorHAnsi"/>
+          <w:b/>
+          <w:bCs/>
+          <w:color w:val="00B050"/>
+          <w:kern w:val="0"/>
+          <w:sz w:val="28"/>
+          <w:szCs w:val="28"/>
+          <w:lang w:eastAsia="en-GB"/>
+          <w14:ligatures w14:val="none"/>
+        </w:rPr>
+        <w:t>vytváří a spravuje ostatní vlákna</w:t>
+      </w:r>
+    </w:p>
+    <w:p>
+      <w:pPr>
+        <w:numPr>
+          <w:ilvl w:val="0"/>
+          <w:numId w:val="9"/>
+        </w:numPr>
+        <w:suppressAutoHyphens w:val="0"/>
+        <w:spacing w:beforeLines="60" w:before="144" w:afterLines="60" w:after="144"/>
+        <w:rPr>
+          <w:rFonts w:eastAsia="Times New Roman" w:cstheme="minorHAnsi"/>
+          <w:kern w:val="0"/>
+          <w:sz w:val="28"/>
+          <w:szCs w:val="28"/>
+          <w:lang w:eastAsia="en-GB"/>
+          <w14:ligatures w14:val="none"/>
+        </w:rPr>
+      </w:pPr>
+      <w:r>
+        <w:rPr>
+          <w:rFonts w:eastAsia="Times New Roman" w:cstheme="minorHAnsi"/>
+          <w:color w:val="FF0000"/>
+          <w:kern w:val="0"/>
+          <w:sz w:val="28"/>
+          <w:szCs w:val="28"/>
+          <w:lang w:eastAsia="en-GB"/>
+          <w14:ligatures w14:val="none"/>
+        </w:rPr>
+        <w:t xml:space="preserve">Každé vlákno má svůj vlastní zásobník </w:t>
+      </w:r>
+      <w:r>
+        <w:rPr>
+          <w:rFonts w:eastAsia="Times New Roman" w:cstheme="minorHAnsi"/>
+          <w:kern w:val="0"/>
+          <w:sz w:val="28"/>
+          <w:szCs w:val="28"/>
+          <w:lang w:eastAsia="en-GB"/>
+          <w14:ligatures w14:val="none"/>
+        </w:rPr>
+        <w:t>-&gt; aby nedocházelo přepisování dat mezi vlákny</w:t>
+      </w:r>
+    </w:p>
+    <w:p>
+      <w:pPr>
+        <w:numPr>
+          <w:ilvl w:val="0"/>
+          <w:numId w:val="9"/>
+        </w:numPr>
+        <w:suppressAutoHyphens w:val="0"/>
+        <w:spacing w:beforeLines="60" w:before="144" w:afterLines="60" w:after="144"/>
+        <w:rPr>
+          <w:rFonts w:eastAsia="Times New Roman" w:cstheme="minorHAnsi"/>
+          <w:kern w:val="0"/>
+          <w:sz w:val="28"/>
+          <w:szCs w:val="28"/>
+          <w:lang w:eastAsia="en-GB"/>
+          <w14:ligatures w14:val="none"/>
+        </w:rPr>
+      </w:pPr>
+      <w:r>
+        <w:rPr>
+          <w:rFonts w:eastAsia="Times New Roman" w:cstheme="minorHAnsi"/>
+          <w:kern w:val="0"/>
+          <w:sz w:val="28"/>
+          <w:szCs w:val="28"/>
+          <w:lang w:eastAsia="en-GB"/>
+          <w14:ligatures w14:val="none"/>
+        </w:rPr>
+        <w:t xml:space="preserve">V C# reprezentováno třídou </w:t>
+      </w:r>
+      <w:r>
+        <w:rPr>
+          <w:rFonts w:eastAsia="Times New Roman" w:cstheme="minorHAnsi"/>
+          <w:color w:val="C00000"/>
+          <w:kern w:val="0"/>
+          <w:sz w:val="28"/>
+          <w:szCs w:val="28"/>
+          <w:lang w:eastAsia="en-GB"/>
+          <w14:ligatures w14:val="none"/>
+        </w:rPr>
+        <w:t xml:space="preserve">Thread </w:t>
+      </w:r>
+      <w:r>
+        <w:rPr>
+          <w:rFonts w:eastAsia="Times New Roman" w:cstheme="minorHAnsi"/>
+          <w:kern w:val="0"/>
+          <w:sz w:val="28"/>
+          <w:szCs w:val="28"/>
+          <w:lang w:eastAsia="en-GB"/>
+          <w14:ligatures w14:val="none"/>
+        </w:rPr>
+        <w:t xml:space="preserve">(System.Threading) </w:t>
+      </w:r>
+    </w:p>
+    <w:p>
+      <w:pPr>
+        <w:numPr>
+          <w:ilvl w:val="1"/>
+          <w:numId w:val="9"/>
+        </w:numPr>
+        <w:suppressAutoHyphens w:val="0"/>
+        <w:spacing w:beforeLines="60" w:before="144" w:afterLines="60" w:after="144"/>
+        <w:rPr>
+          <w:rFonts w:eastAsia="Times New Roman" w:cstheme="minorHAnsi"/>
+          <w:kern w:val="0"/>
+          <w:sz w:val="28"/>
+          <w:szCs w:val="28"/>
+          <w:lang w:eastAsia="en-GB"/>
+          <w14:ligatures w14:val="none"/>
+        </w:rPr>
+      </w:pPr>
+      <w:r>
+        <w:rPr>
+          <w:rFonts w:eastAsia="Times New Roman" w:cstheme="minorHAnsi"/>
+          <w:color w:val="00B050"/>
+          <w:kern w:val="0"/>
+          <w:sz w:val="28"/>
+          <w:szCs w:val="28"/>
+          <w:lang w:eastAsia="en-GB"/>
+          <w14:ligatures w14:val="none"/>
+        </w:rPr>
+        <w:t xml:space="preserve">Thread.isAlive </w:t>
+      </w:r>
+      <w:r>
+        <w:rPr>
+          <w:rFonts w:eastAsia="Times New Roman" w:cstheme="minorHAnsi"/>
+          <w:kern w:val="0"/>
+          <w:sz w:val="28"/>
+          <w:szCs w:val="28"/>
+          <w:lang w:eastAsia="en-GB"/>
+          <w14:ligatures w14:val="none"/>
+        </w:rPr>
+        <w:t>-&gt; Zjistí zda vlákno žije</w:t>
+      </w:r>
+    </w:p>
+    <w:p>
+      <w:pPr>
+        <w:numPr>
+          <w:ilvl w:val="1"/>
+          <w:numId w:val="9"/>
+        </w:numPr>
+        <w:suppressAutoHyphens w:val="0"/>
+        <w:spacing w:beforeLines="60" w:before="144" w:afterLines="60" w:after="144"/>
+        <w:rPr>
+          <w:rFonts w:eastAsia="Times New Roman" w:cstheme="minorHAnsi"/>
+          <w:kern w:val="0"/>
+          <w:sz w:val="28"/>
+          <w:szCs w:val="28"/>
+          <w:lang w:eastAsia="en-GB"/>
+          <w14:ligatures w14:val="none"/>
+        </w:rPr>
+      </w:pPr>
+      <w:r>
+        <w:rPr>
+          <w:rFonts w:eastAsia="Times New Roman" w:cstheme="minorHAnsi"/>
+          <w:color w:val="00B050"/>
+          <w:kern w:val="0"/>
+          <w:sz w:val="28"/>
+          <w:szCs w:val="28"/>
+          <w:lang w:eastAsia="en-GB"/>
+          <w14:ligatures w14:val="none"/>
+        </w:rPr>
+        <w:t xml:space="preserve">Thread.Start() </w:t>
+      </w:r>
+      <w:r>
+        <w:rPr>
+          <w:rFonts w:eastAsia="Times New Roman" w:cstheme="minorHAnsi"/>
+          <w:kern w:val="0"/>
+          <w:sz w:val="28"/>
+          <w:szCs w:val="28"/>
+          <w:lang w:eastAsia="en-GB"/>
+          <w14:ligatures w14:val="none"/>
+        </w:rPr>
+        <w:t>-&gt; Spustí vlákno</w:t>
+      </w:r>
+    </w:p>
+    <w:p>
+      <w:pPr>
+        <w:numPr>
+          <w:ilvl w:val="1"/>
+          <w:numId w:val="9"/>
+        </w:numPr>
+        <w:suppressAutoHyphens w:val="0"/>
+        <w:spacing w:beforeLines="60" w:before="144" w:afterLines="60" w:after="144"/>
+        <w:rPr>
+          <w:rFonts w:eastAsia="Times New Roman" w:cstheme="minorHAnsi"/>
+          <w:kern w:val="0"/>
+          <w:sz w:val="28"/>
+          <w:szCs w:val="28"/>
+          <w:lang w:eastAsia="en-GB"/>
+          <w14:ligatures w14:val="none"/>
+        </w:rPr>
+      </w:pPr>
+      <w:r>
+        <w:rPr>
+          <w:rFonts w:eastAsia="Times New Roman" w:cstheme="minorHAnsi"/>
+          <w:color w:val="00B050"/>
+          <w:kern w:val="0"/>
+          <w:sz w:val="28"/>
+          <w:szCs w:val="28"/>
+          <w:lang w:eastAsia="en-GB"/>
+          <w14:ligatures w14:val="none"/>
+        </w:rPr>
+        <w:t xml:space="preserve">Thread.Join() </w:t>
+      </w:r>
+      <w:r>
+        <w:rPr>
+          <w:rFonts w:eastAsia="Times New Roman" w:cstheme="minorHAnsi"/>
+          <w:kern w:val="0"/>
+          <w:sz w:val="28"/>
+          <w:szCs w:val="28"/>
+          <w:lang w:eastAsia="en-GB"/>
+          <w14:ligatures w14:val="none"/>
+        </w:rPr>
+        <w:t>-&gt; Zablokuje volající vlákno do té doby, než toto vlákno skončí</w:t>
+      </w:r>
+    </w:p>
+    <w:p>
+      <w:pPr>
+        <w:numPr>
+          <w:ilvl w:val="1"/>
+          <w:numId w:val="9"/>
+        </w:numPr>
+        <w:suppressAutoHyphens w:val="0"/>
+        <w:spacing w:beforeLines="60" w:before="144" w:afterLines="60" w:after="144"/>
+        <w:rPr>
+          <w:rFonts w:eastAsia="Times New Roman" w:cstheme="minorHAnsi"/>
+          <w:kern w:val="0"/>
+          <w:sz w:val="28"/>
+          <w:szCs w:val="28"/>
+          <w:lang w:eastAsia="en-GB"/>
+          <w14:ligatures w14:val="none"/>
+        </w:rPr>
+      </w:pPr>
+      <w:r>
+        <w:rPr>
+          <w:rFonts w:eastAsia="Times New Roman" w:cstheme="minorHAnsi"/>
+          <w:color w:val="00B050"/>
+          <w:kern w:val="0"/>
+          <w:sz w:val="28"/>
+          <w:szCs w:val="28"/>
+          <w:lang w:eastAsia="en-GB"/>
+          <w14:ligatures w14:val="none"/>
+        </w:rPr>
+        <w:t xml:space="preserve">Thread.Sleep() </w:t>
+      </w:r>
+      <w:r>
+        <w:rPr>
+          <w:rFonts w:eastAsia="Times New Roman" w:cstheme="minorHAnsi"/>
+          <w:kern w:val="0"/>
+          <w:sz w:val="28"/>
+          <w:szCs w:val="28"/>
+          <w:lang w:eastAsia="en-GB"/>
+          <w14:ligatures w14:val="none"/>
+        </w:rPr>
+        <w:t>-&gt; Uspí konkrétní vlákno na určený čas</w:t>
+      </w:r>
+    </w:p>
+    <w:p>
+      <w:pPr>
+        <w:suppressAutoHyphens w:val="0"/>
+        <w:spacing w:beforeLines="60" w:before="144" w:afterLines="60" w:after="144"/>
+        <w:outlineLvl w:val="2"/>
+        <w:rPr>
+          <w:rFonts w:eastAsia="Times New Roman" w:cstheme="minorHAnsi"/>
+          <w:b/>
+          <w:bCs/>
+          <w:color w:val="00B050"/>
+          <w:kern w:val="0"/>
+          <w:sz w:val="28"/>
+          <w:szCs w:val="28"/>
+          <w:lang w:eastAsia="en-GB"/>
+          <w14:ligatures w14:val="none"/>
+        </w:rPr>
+      </w:pPr>
+      <w:r>
+        <w:rPr>
+          <w:rFonts w:eastAsia="Times New Roman" w:cstheme="minorHAnsi"/>
+          <w:b/>
+          <w:bCs/>
+          <w:color w:val="00B050"/>
+          <w:kern w:val="0"/>
+          <w:sz w:val="28"/>
+          <w:szCs w:val="28"/>
+          <w:lang w:eastAsia="en-GB"/>
+          <w14:ligatures w14:val="none"/>
+        </w:rPr>
+        <w:t>Vytvoření a spuštění vlákna</w:t>
+      </w:r>
+    </w:p>
+    <w:p>
+      <w:pPr>
+        <w:tabs>
+          <w:tab w:val="left" w:pos="916"/>
+          <w:tab w:val="left" w:pos="1832"/>
+          <w:tab w:val="left" w:pos="2748"/>
+          <w:tab w:val="left" w:pos="3664"/>
+          <w:tab w:val="left" w:pos="4580"/>
+          <w:tab w:val="left" w:pos="5496"/>
+          <w:tab w:val="left" w:pos="6412"/>
+          <w:tab w:val="left" w:pos="7328"/>
+          <w:tab w:val="left" w:pos="8244"/>
+          <w:tab w:val="left" w:pos="9160"/>
+          <w:tab w:val="left" w:pos="10076"/>
+          <w:tab w:val="left" w:pos="10992"/>
+          <w:tab w:val="left" w:pos="11908"/>
+          <w:tab w:val="left" w:pos="12824"/>
+          <w:tab w:val="left" w:pos="13740"/>
+          <w:tab w:val="left" w:pos="14656"/>
+        </w:tabs>
+        <w:suppressAutoHyphens w:val="0"/>
+        <w:spacing w:beforeLines="60" w:before="144" w:afterLines="60" w:after="144"/>
+        <w:rPr>
+          <w:rFonts w:eastAsia="Times New Roman" w:cstheme="minorHAnsi"/>
+          <w:color w:val="00B050"/>
+          <w:kern w:val="0"/>
+          <w:sz w:val="28"/>
+          <w:szCs w:val="28"/>
+          <w:lang w:eastAsia="en-GB"/>
+          <w14:ligatures w14:val="none"/>
+        </w:rPr>
+      </w:pPr>
+      <w:r>
+        <w:rPr>
+          <w:rFonts w:eastAsia="Times New Roman" w:cstheme="minorHAnsi"/>
+          <w:color w:val="00B050"/>
+          <w:kern w:val="0"/>
+          <w:sz w:val="28"/>
+          <w:szCs w:val="28"/>
+          <w:lang w:eastAsia="en-GB"/>
+          <w14:ligatures w14:val="none"/>
+        </w:rPr>
+        <w:t>Thread t1 = new Thread(func);</w:t>
+      </w:r>
+    </w:p>
+    <w:p>
+      <w:pPr>
+        <w:tabs>
+          <w:tab w:val="left" w:pos="916"/>
+          <w:tab w:val="left" w:pos="1832"/>
+          <w:tab w:val="left" w:pos="2748"/>
+          <w:tab w:val="left" w:pos="3664"/>
+          <w:tab w:val="left" w:pos="4580"/>
+          <w:tab w:val="left" w:pos="5496"/>
+          <w:tab w:val="left" w:pos="6412"/>
+          <w:tab w:val="left" w:pos="7328"/>
+          <w:tab w:val="left" w:pos="8244"/>
+          <w:tab w:val="left" w:pos="9160"/>
+          <w:tab w:val="left" w:pos="10076"/>
+          <w:tab w:val="left" w:pos="10992"/>
+          <w:tab w:val="left" w:pos="11908"/>
+          <w:tab w:val="left" w:pos="12824"/>
+          <w:tab w:val="left" w:pos="13740"/>
+          <w:tab w:val="left" w:pos="14656"/>
+        </w:tabs>
+        <w:suppressAutoHyphens w:val="0"/>
+        <w:spacing w:beforeLines="60" w:before="144" w:afterLines="60" w:after="144"/>
+        <w:rPr>
+          <w:rFonts w:eastAsia="Times New Roman" w:cstheme="minorHAnsi"/>
+          <w:color w:val="00B050"/>
+          <w:kern w:val="0"/>
+          <w:sz w:val="28"/>
+          <w:szCs w:val="28"/>
+          <w:lang w:eastAsia="en-GB"/>
+          <w14:ligatures w14:val="none"/>
+        </w:rPr>
+      </w:pPr>
+      <w:r>
+        <w:rPr>
+          <w:rFonts w:eastAsia="Times New Roman" w:cstheme="minorHAnsi"/>
+          <w:color w:val="00B050"/>
+          <w:kern w:val="0"/>
+          <w:sz w:val="28"/>
+          <w:szCs w:val="28"/>
+          <w:lang w:eastAsia="en-GB"/>
+          <w14:ligatures w14:val="none"/>
+        </w:rPr>
+        <w:t>t1.Start();</w:t>
+      </w:r>
+    </w:p>
+    <w:p>
+      <w:pPr>
+        <w:suppressAutoHyphens w:val="0"/>
+        <w:spacing w:beforeLines="60" w:before="144" w:afterLines="60" w:after="144"/>
+        <w:outlineLvl w:val="2"/>
+        <w:rPr>
+          <w:rFonts w:eastAsia="Times New Roman" w:cstheme="minorHAnsi"/>
+          <w:b/>
+          <w:bCs/>
+          <w:color w:val="FF0000"/>
+          <w:kern w:val="0"/>
+          <w:sz w:val="28"/>
+          <w:szCs w:val="28"/>
+          <w:lang w:eastAsia="en-GB"/>
+          <w14:ligatures w14:val="none"/>
+        </w:rPr>
+      </w:pPr>
+      <w:r>
+        <w:rPr>
+          <w:rFonts w:eastAsia="Times New Roman" w:cstheme="minorHAnsi"/>
+          <w:b/>
+          <w:bCs/>
+          <w:color w:val="FF0000"/>
+          <w:kern w:val="0"/>
+          <w:sz w:val="28"/>
+          <w:szCs w:val="28"/>
+          <w:lang w:eastAsia="en-GB"/>
+          <w14:ligatures w14:val="none"/>
+        </w:rPr>
+        <w:t>Nebezpečí vláken</w:t>
+      </w:r>
+    </w:p>
+    <w:p>
+      <w:pPr>
+        <w:numPr>
+          <w:ilvl w:val="0"/>
+          <w:numId w:val="10"/>
+        </w:numPr>
+        <w:suppressAutoHyphens w:val="0"/>
+        <w:spacing w:beforeLines="60" w:before="144" w:afterLines="60" w:after="144"/>
+        <w:rPr>
+          <w:rFonts w:eastAsia="Times New Roman" w:cstheme="minorHAnsi"/>
+          <w:kern w:val="0"/>
+          <w:sz w:val="28"/>
+          <w:szCs w:val="28"/>
+          <w:lang w:eastAsia="en-GB"/>
+          <w14:ligatures w14:val="none"/>
+        </w:rPr>
+      </w:pPr>
+      <w:r>
+        <w:rPr>
+          <w:rFonts w:eastAsia="Times New Roman" w:cstheme="minorHAnsi"/>
+          <w:b/>
+          <w:bCs/>
+          <w:color w:val="4472C4" w:themeColor="accent1"/>
+          <w:kern w:val="0"/>
+          <w:sz w:val="28"/>
+          <w:szCs w:val="28"/>
+          <w:lang w:eastAsia="en-GB"/>
+          <w14:ligatures w14:val="none"/>
+        </w:rPr>
+        <w:t>Pokud více vláken přistupuje k jedné části kódu současně a modifikují proměnné, může nastat problém</w:t>
+      </w:r>
+      <w:r>
+        <w:rPr>
+          <w:rFonts w:eastAsia="Times New Roman" w:cstheme="minorHAnsi"/>
+          <w:kern w:val="0"/>
+          <w:sz w:val="28"/>
+          <w:szCs w:val="28"/>
+          <w:lang w:eastAsia="en-GB"/>
+          <w14:ligatures w14:val="none"/>
+        </w:rPr>
+        <w:t xml:space="preserve">: </w:t>
+      </w:r>
+    </w:p>
+    <w:p>
+      <w:pPr>
+        <w:numPr>
+          <w:ilvl w:val="1"/>
+          <w:numId w:val="10"/>
+        </w:numPr>
+        <w:suppressAutoHyphens w:val="0"/>
+        <w:spacing w:beforeLines="60" w:before="144" w:afterLines="60" w:after="144"/>
+        <w:rPr>
+          <w:rFonts w:eastAsia="Times New Roman" w:cstheme="minorHAnsi"/>
+          <w:kern w:val="0"/>
+          <w:sz w:val="28"/>
+          <w:szCs w:val="28"/>
+          <w:lang w:eastAsia="en-GB"/>
+          <w14:ligatures w14:val="none"/>
+        </w:rPr>
+      </w:pPr>
+      <w:r>
+        <w:rPr>
+          <w:rFonts w:eastAsia="Times New Roman" w:cstheme="minorHAnsi"/>
+          <w:b/>
+          <w:bCs/>
+          <w:kern w:val="0"/>
+          <w:sz w:val="28"/>
+          <w:szCs w:val="28"/>
+          <w:lang w:eastAsia="en-GB"/>
+          <w14:ligatures w14:val="none"/>
+        </w:rPr>
+        <w:t>Postup:</w:t>
+      </w:r>
+    </w:p>
+    <w:p>
+      <w:pPr>
+        <w:numPr>
+          <w:ilvl w:val="2"/>
+          <w:numId w:val="10"/>
+        </w:numPr>
+        <w:suppressAutoHyphens w:val="0"/>
+        <w:spacing w:beforeLines="60" w:before="144" w:afterLines="60" w:after="144"/>
+        <w:rPr>
+          <w:rFonts w:eastAsia="Times New Roman" w:cstheme="minorHAnsi"/>
+          <w:kern w:val="0"/>
+          <w:sz w:val="28"/>
+          <w:szCs w:val="28"/>
+          <w:lang w:eastAsia="en-GB"/>
+          <w14:ligatures w14:val="none"/>
+        </w:rPr>
+      </w:pPr>
+      <w:r>
+        <w:rPr>
+          <w:rFonts w:eastAsia="Times New Roman" w:cstheme="minorHAnsi"/>
+          <w:kern w:val="0"/>
+          <w:sz w:val="28"/>
+          <w:szCs w:val="28"/>
+          <w:lang w:eastAsia="en-GB"/>
+          <w14:ligatures w14:val="none"/>
+        </w:rPr>
+        <w:lastRenderedPageBreak/>
+        <w:t xml:space="preserve">Mámě proměnnou typu </w:t>
+      </w:r>
+      <w:r>
+        <w:rPr>
+          <w:rFonts w:eastAsia="Times New Roman" w:cstheme="minorHAnsi"/>
+          <w:b/>
+          <w:bCs/>
+          <w:kern w:val="0"/>
+          <w:sz w:val="28"/>
+          <w:szCs w:val="28"/>
+          <w:lang w:eastAsia="en-GB"/>
+          <w14:ligatures w14:val="none"/>
+        </w:rPr>
+        <w:t>int</w:t>
+      </w:r>
+      <w:r>
+        <w:rPr>
+          <w:rFonts w:eastAsia="Times New Roman" w:cstheme="minorHAnsi"/>
+          <w:kern w:val="0"/>
+          <w:sz w:val="28"/>
+          <w:szCs w:val="28"/>
+          <w:lang w:eastAsia="en-GB"/>
+          <w14:ligatures w14:val="none"/>
+        </w:rPr>
+        <w:t xml:space="preserve"> s názvem </w:t>
+      </w:r>
+      <w:r>
+        <w:rPr>
+          <w:rFonts w:eastAsia="Times New Roman" w:cstheme="minorHAnsi"/>
+          <w:b/>
+          <w:bCs/>
+          <w:kern w:val="0"/>
+          <w:sz w:val="28"/>
+          <w:szCs w:val="28"/>
+          <w:lang w:eastAsia="en-GB"/>
+          <w14:ligatures w14:val="none"/>
+        </w:rPr>
+        <w:t>číslo</w:t>
+      </w:r>
+      <w:r>
+        <w:rPr>
+          <w:rFonts w:eastAsia="Times New Roman" w:cstheme="minorHAnsi"/>
+          <w:kern w:val="0"/>
+          <w:sz w:val="28"/>
+          <w:szCs w:val="28"/>
+          <w:lang w:eastAsia="en-GB"/>
+          <w14:ligatures w14:val="none"/>
+        </w:rPr>
+        <w:t xml:space="preserve"> a hodnotou nastavenou na </w:t>
+      </w:r>
+      <w:r>
+        <w:rPr>
+          <w:rFonts w:eastAsia="Times New Roman" w:cstheme="minorHAnsi"/>
+          <w:b/>
+          <w:bCs/>
+          <w:kern w:val="0"/>
+          <w:sz w:val="28"/>
+          <w:szCs w:val="28"/>
+          <w:lang w:eastAsia="en-GB"/>
+          <w14:ligatures w14:val="none"/>
+        </w:rPr>
+        <w:t>0</w:t>
+      </w:r>
+    </w:p>
+    <w:p>
+      <w:pPr>
+        <w:numPr>
+          <w:ilvl w:val="2"/>
+          <w:numId w:val="10"/>
+        </w:numPr>
+        <w:suppressAutoHyphens w:val="0"/>
+        <w:spacing w:beforeLines="60" w:before="144" w:afterLines="60" w:after="144"/>
+        <w:rPr>
+          <w:rFonts w:eastAsia="Times New Roman" w:cstheme="minorHAnsi"/>
+          <w:kern w:val="0"/>
+          <w:sz w:val="28"/>
+          <w:szCs w:val="28"/>
+          <w:lang w:eastAsia="en-GB"/>
+          <w14:ligatures w14:val="none"/>
+        </w:rPr>
+      </w:pPr>
+      <w:r>
+        <w:rPr>
+          <w:rFonts w:eastAsia="Times New Roman" w:cstheme="minorHAnsi"/>
+          <w:kern w:val="0"/>
+          <w:sz w:val="28"/>
+          <w:szCs w:val="28"/>
+          <w:lang w:eastAsia="en-GB"/>
+          <w14:ligatures w14:val="none"/>
+        </w:rPr>
+        <w:t>Vlákno 1, přečte proměnnou číslo (hodnota proměnné = 0)</w:t>
+      </w:r>
+    </w:p>
+    <w:p>
+      <w:pPr>
+        <w:numPr>
+          <w:ilvl w:val="2"/>
+          <w:numId w:val="10"/>
+        </w:numPr>
+        <w:suppressAutoHyphens w:val="0"/>
+        <w:spacing w:beforeLines="60" w:before="144" w:afterLines="60" w:after="144"/>
+        <w:rPr>
+          <w:rFonts w:eastAsia="Times New Roman" w:cstheme="minorHAnsi"/>
+          <w:kern w:val="0"/>
+          <w:sz w:val="28"/>
+          <w:szCs w:val="28"/>
+          <w:lang w:eastAsia="en-GB"/>
+          <w14:ligatures w14:val="none"/>
+        </w:rPr>
+      </w:pPr>
+      <w:r>
+        <w:rPr>
+          <w:rFonts w:eastAsia="Times New Roman" w:cstheme="minorHAnsi"/>
+          <w:kern w:val="0"/>
+          <w:sz w:val="28"/>
+          <w:szCs w:val="28"/>
+          <w:lang w:eastAsia="en-GB"/>
+          <w14:ligatures w14:val="none"/>
+        </w:rPr>
+        <w:t>Vlákno 2, přečte proměnnou číslo (hodnota proměnné = 0)</w:t>
+      </w:r>
+    </w:p>
+    <w:p>
+      <w:pPr>
+        <w:numPr>
+          <w:ilvl w:val="2"/>
+          <w:numId w:val="10"/>
+        </w:numPr>
+        <w:suppressAutoHyphens w:val="0"/>
+        <w:spacing w:beforeLines="60" w:before="144" w:afterLines="60" w:after="144"/>
+        <w:rPr>
+          <w:rFonts w:eastAsia="Times New Roman" w:cstheme="minorHAnsi"/>
+          <w:kern w:val="0"/>
+          <w:sz w:val="28"/>
+          <w:szCs w:val="28"/>
+          <w:lang w:eastAsia="en-GB"/>
+          <w14:ligatures w14:val="none"/>
+        </w:rPr>
+      </w:pPr>
+      <w:r>
+        <w:rPr>
+          <w:rFonts w:eastAsia="Times New Roman" w:cstheme="minorHAnsi"/>
+          <w:kern w:val="0"/>
+          <w:sz w:val="28"/>
+          <w:szCs w:val="28"/>
+          <w:lang w:eastAsia="en-GB"/>
+          <w14:ligatures w14:val="none"/>
+        </w:rPr>
+        <w:t>Vlákno 1, přičte k proměnné číslo 1 (hodnota proměnné pro vlákno 1 = 1)</w:t>
+      </w:r>
+    </w:p>
+    <w:p>
+      <w:pPr>
+        <w:numPr>
+          <w:ilvl w:val="2"/>
+          <w:numId w:val="10"/>
+        </w:numPr>
+        <w:suppressAutoHyphens w:val="0"/>
+        <w:spacing w:beforeLines="60" w:before="144" w:afterLines="60" w:after="144"/>
+        <w:rPr>
+          <w:rFonts w:eastAsia="Times New Roman" w:cstheme="minorHAnsi"/>
+          <w:kern w:val="0"/>
+          <w:sz w:val="28"/>
+          <w:szCs w:val="28"/>
+          <w:lang w:eastAsia="en-GB"/>
+          <w14:ligatures w14:val="none"/>
+        </w:rPr>
+      </w:pPr>
+      <w:r>
+        <w:rPr>
+          <w:rFonts w:eastAsia="Times New Roman" w:cstheme="minorHAnsi"/>
+          <w:kern w:val="0"/>
+          <w:sz w:val="28"/>
+          <w:szCs w:val="28"/>
+          <w:lang w:eastAsia="en-GB"/>
+          <w14:ligatures w14:val="none"/>
+        </w:rPr>
+        <w:t>Vlákno 2, odečte od proměnné číslo 1 (hodnota proměnné pro vlákno 2 = -1)</w:t>
+      </w:r>
+    </w:p>
+    <w:p>
+      <w:pPr>
+        <w:numPr>
+          <w:ilvl w:val="2"/>
+          <w:numId w:val="10"/>
+        </w:numPr>
+        <w:suppressAutoHyphens w:val="0"/>
+        <w:spacing w:beforeLines="60" w:before="144" w:afterLines="60" w:after="144"/>
+        <w:rPr>
+          <w:rFonts w:eastAsia="Times New Roman" w:cstheme="minorHAnsi"/>
+          <w:kern w:val="0"/>
+          <w:sz w:val="28"/>
+          <w:szCs w:val="28"/>
+          <w:lang w:eastAsia="en-GB"/>
+          <w14:ligatures w14:val="none"/>
+        </w:rPr>
+      </w:pPr>
+      <w:r>
+        <w:rPr>
+          <w:rFonts w:eastAsia="Times New Roman" w:cstheme="minorHAnsi"/>
+          <w:kern w:val="0"/>
+          <w:sz w:val="28"/>
+          <w:szCs w:val="28"/>
+          <w:lang w:eastAsia="en-GB"/>
+          <w14:ligatures w14:val="none"/>
+        </w:rPr>
+        <w:t>Vlákno 1, uloží proměnnou číslo (proměnná nyní nabývá hodnoty 1)</w:t>
+      </w:r>
+    </w:p>
+    <w:p>
+      <w:pPr>
+        <w:numPr>
+          <w:ilvl w:val="2"/>
+          <w:numId w:val="10"/>
+        </w:numPr>
+        <w:suppressAutoHyphens w:val="0"/>
+        <w:spacing w:beforeLines="60" w:before="144" w:afterLines="60" w:after="144"/>
+        <w:rPr>
+          <w:rFonts w:eastAsia="Times New Roman" w:cstheme="minorHAnsi"/>
+          <w:kern w:val="0"/>
+          <w:sz w:val="28"/>
+          <w:szCs w:val="28"/>
+          <w:lang w:eastAsia="en-GB"/>
+          <w14:ligatures w14:val="none"/>
+        </w:rPr>
+      </w:pPr>
+      <w:r>
+        <w:rPr>
+          <w:rFonts w:eastAsia="Times New Roman" w:cstheme="minorHAnsi"/>
+          <w:kern w:val="0"/>
+          <w:sz w:val="28"/>
+          <w:szCs w:val="28"/>
+          <w:lang w:eastAsia="en-GB"/>
+          <w14:ligatures w14:val="none"/>
+        </w:rPr>
+        <w:t>Vlákno 2, uloží proměnnou číslo (proměnná nyní nabývá hodnoty -1)</w:t>
+      </w:r>
+    </w:p>
+    <w:p>
+      <w:pPr>
+        <w:numPr>
+          <w:ilvl w:val="1"/>
+          <w:numId w:val="10"/>
+        </w:numPr>
+        <w:suppressAutoHyphens w:val="0"/>
+        <w:spacing w:beforeLines="60" w:before="144" w:afterLines="60" w:after="144"/>
+        <w:rPr>
+          <w:rFonts w:eastAsia="Times New Roman" w:cstheme="minorHAnsi"/>
+          <w:kern w:val="0"/>
+          <w:sz w:val="28"/>
+          <w:szCs w:val="28"/>
+          <w:lang w:eastAsia="en-GB"/>
+          <w14:ligatures w14:val="none"/>
+        </w:rPr>
+      </w:pPr>
+      <w:r>
+        <w:rPr>
+          <w:rFonts w:eastAsia="Times New Roman" w:cstheme="minorHAnsi"/>
+          <w:b/>
+          <w:bCs/>
+          <w:color w:val="FF0000"/>
+          <w:kern w:val="0"/>
+          <w:sz w:val="28"/>
+          <w:szCs w:val="28"/>
+          <w:lang w:eastAsia="en-GB"/>
+          <w14:ligatures w14:val="none"/>
+        </w:rPr>
+        <w:t>Tímto byla narušena integrita dat</w:t>
+      </w:r>
+      <w:r>
+        <w:rPr>
+          <w:rFonts w:eastAsia="Times New Roman" w:cstheme="minorHAnsi"/>
+          <w:color w:val="FF0000"/>
+          <w:kern w:val="0"/>
+          <w:sz w:val="28"/>
+          <w:szCs w:val="28"/>
+          <w:lang w:eastAsia="en-GB"/>
+          <w14:ligatures w14:val="none"/>
+        </w:rPr>
+        <w:t xml:space="preserve"> </w:t>
+      </w:r>
+    </w:p>
+    <w:p>
+      <w:pPr>
+        <w:numPr>
+          <w:ilvl w:val="2"/>
+          <w:numId w:val="10"/>
+        </w:numPr>
+        <w:suppressAutoHyphens w:val="0"/>
+        <w:spacing w:beforeLines="60" w:before="144" w:afterLines="60" w:after="144"/>
+        <w:rPr>
+          <w:rFonts w:eastAsia="Times New Roman" w:cstheme="minorHAnsi"/>
+          <w:color w:val="00B050"/>
+          <w:kern w:val="0"/>
+          <w:sz w:val="28"/>
+          <w:szCs w:val="28"/>
+          <w:lang w:eastAsia="en-GB"/>
+          <w14:ligatures w14:val="none"/>
+        </w:rPr>
+      </w:pPr>
+      <w:r>
+        <w:rPr>
+          <w:rFonts w:eastAsia="Times New Roman" w:cstheme="minorHAnsi"/>
+          <w:color w:val="00B050"/>
+          <w:kern w:val="0"/>
+          <w:sz w:val="28"/>
+          <w:szCs w:val="28"/>
+          <w:lang w:eastAsia="en-GB"/>
+          <w14:ligatures w14:val="none"/>
+        </w:rPr>
+        <w:t>Po těchto operacích by proměnná měla nabývat hodnoty 0, ale nabývá hodnoty -1.</w:t>
+      </w:r>
+    </w:p>
+    <w:p>
+      <w:pPr>
+        <w:suppressAutoHyphens w:val="0"/>
+        <w:spacing w:beforeLines="60" w:before="144" w:afterLines="60" w:after="144"/>
+        <w:rPr>
+          <w:rFonts w:eastAsia="Times New Roman" w:cstheme="minorHAnsi"/>
+          <w:color w:val="00B050"/>
+          <w:kern w:val="0"/>
+          <w:sz w:val="28"/>
+          <w:szCs w:val="28"/>
+          <w:lang w:eastAsia="en-GB"/>
+          <w14:ligatures w14:val="none"/>
+        </w:rPr>
+      </w:pPr>
+      <w:r>
+        <w:rPr>
+          <w:rFonts w:eastAsia="Times New Roman" w:cstheme="minorHAnsi"/>
+          <w:color w:val="00B050"/>
+          <w:kern w:val="0"/>
+          <w:sz w:val="28"/>
+          <w:szCs w:val="28"/>
+          <w:lang w:eastAsia="en-GB"/>
+          <w14:ligatures w14:val="none"/>
+        </w:rPr>
+        <w:lastRenderedPageBreak/>
+        <w:drawing>
+          <wp:inline distT="0" distB="0" distL="0" distR="0" wp14:anchorId="23BEE7EA" wp14:editId="6DD3B88C">
+            <wp:extent cx="5727700" cy="6540500"/>
+            <wp:effectExtent l="0" t="0" r="0" b="0"/>
+            <wp:docPr id="1887062252" name="Picture 1" descr="A screen shot of a computer program&#10;&#10;Description automatically generated with medium confidence"/>
+            <wp:cNvGraphicFramePr>
+              <a:graphicFrameLocks xmlns:a="http://schemas.openxmlformats.org/drawingml/2006/main" noChangeAspect="1"/>
+            </wp:cNvGraphicFramePr>
+            <a:graphic xmlns:a="http://schemas.openxmlformats.org/drawingml/2006/main">
+              <a:graphicData uri="http://schemas.openxmlformats.org/drawingml/2006/picture">
+                <pic:pic xmlns:pic="http://schemas.openxmlformats.org/drawingml/2006/picture">
+                  <pic:nvPicPr>
+                    <pic:cNvPr id="1887062252" name="Picture 1" descr="A screen shot of a computer program&#10;&#10;Description automatically generated with medium confidence"/>
+                    <pic:cNvPicPr/>
+                  </pic:nvPicPr>
+                  <pic:blipFill>
+                    <a:blip r:embed="rId5"/>
+                    <a:stretch>
+                      <a:fillRect/>
+                    </a:stretch>
+                  </pic:blipFill>
+                  <pic:spPr>
+                    <a:xfrm>
+                      <a:off x="0" y="0"/>
+                      <a:ext cx="5727700" cy="6540500"/>
+                    </a:xfrm>
+                    <a:prstGeom prst="rect">
+                      <a:avLst/>
+                    </a:prstGeom>
+                  </pic:spPr>
+                </pic:pic>
+              </a:graphicData>
+            </a:graphic>
+          </wp:inline>
+        </w:drawing>
+      </w:r>
+    </w:p>
+    <w:p>
+      <w:pPr>
+        <w:suppressAutoHyphens w:val="0"/>
+        <w:spacing w:beforeLines="60" w:before="144" w:afterLines="60" w:after="144"/>
+        <w:outlineLvl w:val="1"/>
+        <w:rPr>
+          <w:rFonts w:eastAsia="Times New Roman" w:cstheme="minorHAnsi"/>
+          <w:b/>
+          <w:bCs/>
+          <w:kern w:val="0"/>
+          <w:sz w:val="28"/>
+          <w:szCs w:val="28"/>
+          <w:lang w:val="en-US" w:eastAsia="en-GB"/>
+          <w14:ligatures w14:val="none"/>
+        </w:rPr>
+      </w:pPr>
+      <w:r>
+        <w:rPr>
+          <w:rFonts w:eastAsia="Times New Roman" w:cstheme="minorHAnsi"/>
+          <w:b/>
+          <w:bCs/>
+          <w:color w:val="00B050"/>
+          <w:kern w:val="0"/>
+          <w:sz w:val="36"/>
+          <w:szCs w:val="36"/>
+          <w:lang w:eastAsia="en-GB"/>
+          <w14:ligatures w14:val="none"/>
+        </w:rPr>
+        <w:drawing>
+          <wp:inline distT="0" distB="0" distL="0" distR="0" wp14:anchorId="4029CBF9" wp14:editId="1E82F0A4">
+            <wp:extent cx="2336800" cy="990600"/>
+            <wp:effectExtent l="0" t="0" r="0" b="0"/>
+            <wp:docPr id="1239958000" name="Picture 1" descr="A black background with white text&#10;&#10;Description automatically generated with low confidence"/>
+            <wp:cNvGraphicFramePr>
+              <a:graphicFrameLocks xmlns:a="http://schemas.openxmlformats.org/drawingml/2006/main" noChangeAspect="1"/>
+            </wp:cNvGraphicFramePr>
+            <a:graphic xmlns:a="http://schemas.openxmlformats.org/drawingml/2006/main">
+              <a:graphicData uri="http://schemas.openxmlformats.org/drawingml/2006/picture">
+                <pic:pic xmlns:pic="http://schemas.openxmlformats.org/drawingml/2006/picture">
+                  <pic:nvPicPr>
+                    <pic:cNvPr id="1239958000" name="Picture 1" descr="A black background with white text&#10;&#10;Description automatically generated with low confidence"/>
+                    <pic:cNvPicPr/>
+                  </pic:nvPicPr>
+                  <pic:blipFill>
+                    <a:blip r:embed="rId6"/>
+                    <a:stretch>
+                      <a:fillRect/>
+                    </a:stretch>
+                  </pic:blipFill>
+                  <pic:spPr>
+                    <a:xfrm>
+                      <a:off x="0" y="0"/>
+                      <a:ext cx="2336800" cy="990600"/>
+                    </a:xfrm>
+                    <a:prstGeom prst="rect">
+                      <a:avLst/>
+                    </a:prstGeom>
+                  </pic:spPr>
+                </pic:pic>
+              </a:graphicData>
+            </a:graphic>
+          </wp:inline>
+        </w:drawing>
+      </w:r>
+    </w:p>
+    <w:p>
+      <w:pPr>
+        <w:suppressAutoHyphens w:val="0"/>
+        <w:spacing w:beforeLines="60" w:before="144" w:afterLines="60" w:after="144"/>
+        <w:outlineLvl w:val="1"/>
+        <w:rPr>
+          <w:rFonts w:eastAsia="Times New Roman" w:cstheme="minorHAnsi"/>
+          <w:b/>
+          <w:bCs/>
+          <w:kern w:val="0"/>
+          <w:sz w:val="28"/>
+          <w:szCs w:val="28"/>
+          <w:lang w:val="en-US" w:eastAsia="en-GB"/>
+          <w14:ligatures w14:val="none"/>
+        </w:rPr>
+      </w:pPr>
+    </w:p>
+    <w:p>
+      <w:pPr>
+        <w:suppressAutoHyphens w:val="0"/>
+        <w:spacing w:beforeLines="60" w:before="144" w:afterLines="60" w:after="144"/>
+        <w:outlineLvl w:val="1"/>
+        <w:rPr>
+          <w:rFonts w:eastAsia="Times New Roman" w:cstheme="minorHAnsi"/>
+          <w:b/>
+          <w:bCs/>
+          <w:color w:val="FF0000"/>
+          <w:kern w:val="0"/>
+          <w:sz w:val="36"/>
+          <w:szCs w:val="36"/>
+          <w:lang w:eastAsia="en-GB"/>
+          <w14:ligatures w14:val="none"/>
+        </w:rPr>
+      </w:pPr>
+      <w:r>
+        <w:rPr>
+          <w:rFonts w:eastAsia="Times New Roman" w:cstheme="minorHAnsi"/>
+          <w:b/>
+          <w:bCs/>
+          <w:color w:val="FF0000"/>
+          <w:kern w:val="0"/>
+          <w:sz w:val="36"/>
+          <w:szCs w:val="36"/>
+          <w:lang w:eastAsia="en-GB"/>
+          <w14:ligatures w14:val="none"/>
+        </w:rPr>
+        <w:t>Asynchronní metody</w:t>
+      </w:r>
+    </w:p>
+    <w:p>
+      <w:pPr>
+        <w:numPr>
+          <w:ilvl w:val="0"/>
+          <w:numId w:val="11"/>
+        </w:numPr>
+        <w:suppressAutoHyphens w:val="0"/>
+        <w:spacing w:beforeLines="60" w:before="144" w:afterLines="60" w:after="144"/>
+        <w:rPr>
+          <w:rFonts w:eastAsia="Times New Roman" w:cstheme="minorHAnsi"/>
+          <w:b/>
+          <w:bCs/>
+          <w:color w:val="4472C4" w:themeColor="accent1"/>
+          <w:kern w:val="0"/>
+          <w:sz w:val="28"/>
+          <w:szCs w:val="28"/>
+          <w:lang w:eastAsia="en-GB"/>
+          <w14:ligatures w14:val="none"/>
+        </w:rPr>
+      </w:pPr>
+      <w:r>
+        <w:rPr>
+          <w:rFonts w:eastAsia="Times New Roman" w:cstheme="minorHAnsi"/>
+          <w:b/>
+          <w:bCs/>
+          <w:color w:val="4472C4" w:themeColor="accent1"/>
+          <w:kern w:val="0"/>
+          <w:sz w:val="28"/>
+          <w:szCs w:val="28"/>
+          <w:lang w:eastAsia="en-GB"/>
+          <w14:ligatures w14:val="none"/>
+        </w:rPr>
+        <w:t>Svým voláním neblokují běžíčí vlákno</w:t>
+      </w:r>
+    </w:p>
+    <w:p>
+      <w:pPr>
+        <w:numPr>
+          <w:ilvl w:val="0"/>
+          <w:numId w:val="11"/>
+        </w:numPr>
+        <w:suppressAutoHyphens w:val="0"/>
+        <w:spacing w:beforeLines="60" w:before="144" w:afterLines="60" w:after="144"/>
+        <w:rPr>
+          <w:rFonts w:eastAsia="Times New Roman" w:cstheme="minorHAnsi"/>
+          <w:kern w:val="0"/>
+          <w:sz w:val="28"/>
+          <w:szCs w:val="28"/>
+          <w:lang w:eastAsia="en-GB"/>
+          <w14:ligatures w14:val="none"/>
+        </w:rPr>
+      </w:pPr>
+      <w:r>
+        <w:rPr>
+          <w:rFonts w:eastAsia="Times New Roman" w:cstheme="minorHAnsi"/>
+          <w:kern w:val="0"/>
+          <w:sz w:val="28"/>
+          <w:szCs w:val="28"/>
+          <w:lang w:eastAsia="en-GB"/>
+          <w14:ligatures w14:val="none"/>
+        </w:rPr>
+        <w:lastRenderedPageBreak/>
+        <w:t xml:space="preserve">V C# jsou tyto metody označeny keywordem </w:t>
+      </w:r>
+      <w:r>
+        <w:rPr>
+          <w:rFonts w:eastAsia="Times New Roman" w:cstheme="minorHAnsi"/>
+          <w:color w:val="4472C4" w:themeColor="accent1"/>
+          <w:kern w:val="0"/>
+          <w:sz w:val="28"/>
+          <w:szCs w:val="28"/>
+          <w:lang w:eastAsia="en-GB"/>
+          <w14:ligatures w14:val="none"/>
+        </w:rPr>
+        <w:t>Async</w:t>
+      </w:r>
+    </w:p>
+    <w:p>
+      <w:pPr>
+        <w:numPr>
+          <w:ilvl w:val="0"/>
+          <w:numId w:val="11"/>
+        </w:numPr>
+        <w:suppressAutoHyphens w:val="0"/>
+        <w:spacing w:beforeLines="60" w:before="144" w:afterLines="60" w:after="144"/>
+        <w:rPr>
+          <w:rFonts w:eastAsia="Times New Roman" w:cstheme="minorHAnsi"/>
+          <w:kern w:val="0"/>
+          <w:sz w:val="28"/>
+          <w:szCs w:val="28"/>
+          <w:lang w:eastAsia="en-GB"/>
+          <w14:ligatures w14:val="none"/>
+        </w:rPr>
+      </w:pPr>
+      <w:r>
+        <w:rPr>
+          <w:rFonts w:eastAsia="Times New Roman" w:cstheme="minorHAnsi"/>
+          <w:kern w:val="0"/>
+          <w:sz w:val="28"/>
+          <w:szCs w:val="28"/>
+          <w:lang w:eastAsia="en-GB"/>
+          <w14:ligatures w14:val="none"/>
+        </w:rPr>
+        <w:t xml:space="preserve">Při volání </w:t>
+      </w:r>
+      <w:r>
+        <w:rPr>
+          <w:rFonts w:eastAsia="Times New Roman" w:cstheme="minorHAnsi"/>
+          <w:color w:val="FF0000"/>
+          <w:kern w:val="0"/>
+          <w:sz w:val="28"/>
+          <w:szCs w:val="28"/>
+          <w:lang w:eastAsia="en-GB"/>
+          <w14:ligatures w14:val="none"/>
+        </w:rPr>
+        <w:t>metody běží paralelně</w:t>
+      </w:r>
+      <w:r>
+        <w:rPr>
+          <w:rFonts w:eastAsia="Times New Roman" w:cstheme="minorHAnsi"/>
+          <w:kern w:val="0"/>
+          <w:sz w:val="28"/>
+          <w:szCs w:val="28"/>
+          <w:lang w:eastAsia="en-GB"/>
+          <w14:ligatures w14:val="none"/>
+        </w:rPr>
+        <w:t xml:space="preserve">, </w:t>
+      </w:r>
+      <w:r>
+        <w:rPr>
+          <w:rFonts w:eastAsia="Times New Roman" w:cstheme="minorHAnsi"/>
+          <w:color w:val="00B050"/>
+          <w:kern w:val="0"/>
+          <w:sz w:val="28"/>
+          <w:szCs w:val="28"/>
+          <w:lang w:eastAsia="en-GB"/>
+          <w14:ligatures w14:val="none"/>
+        </w:rPr>
+        <w:t>nezávisle na volajícím vlákně</w:t>
+      </w:r>
+    </w:p>
+    <w:p>
+      <w:pPr>
+        <w:numPr>
+          <w:ilvl w:val="1"/>
+          <w:numId w:val="11"/>
+        </w:numPr>
+        <w:suppressAutoHyphens w:val="0"/>
+        <w:spacing w:beforeLines="60" w:before="144" w:afterLines="60" w:after="144"/>
+        <w:rPr>
+          <w:rFonts w:eastAsia="Times New Roman" w:cstheme="minorHAnsi"/>
+          <w:kern w:val="0"/>
+          <w:sz w:val="28"/>
+          <w:szCs w:val="28"/>
+          <w:lang w:eastAsia="en-GB"/>
+          <w14:ligatures w14:val="none"/>
+        </w:rPr>
+      </w:pPr>
+      <w:r>
+        <w:rPr>
+          <w:rFonts w:eastAsia="Times New Roman" w:cstheme="minorHAnsi"/>
+          <w:kern w:val="0"/>
+          <w:sz w:val="28"/>
+          <w:szCs w:val="28"/>
+          <w:lang w:eastAsia="en-GB"/>
+          <w14:ligatures w14:val="none"/>
+        </w:rPr>
+        <w:t xml:space="preserve">Pokud </w:t>
+      </w:r>
+      <w:r>
+        <w:rPr>
+          <w:rFonts w:eastAsia="Times New Roman" w:cstheme="minorHAnsi"/>
+          <w:color w:val="FF0000"/>
+          <w:kern w:val="0"/>
+          <w:sz w:val="28"/>
+          <w:szCs w:val="28"/>
+          <w:lang w:eastAsia="en-GB"/>
+          <w14:ligatures w14:val="none"/>
+        </w:rPr>
+        <w:t>chceme na dokončení metody počkat</w:t>
+      </w:r>
+      <w:r>
+        <w:rPr>
+          <w:rFonts w:eastAsia="Times New Roman" w:cstheme="minorHAnsi"/>
+          <w:kern w:val="0"/>
+          <w:sz w:val="28"/>
+          <w:szCs w:val="28"/>
+          <w:lang w:eastAsia="en-GB"/>
+          <w14:ligatures w14:val="none"/>
+        </w:rPr>
+        <w:t xml:space="preserve">, </w:t>
+      </w:r>
+      <w:r>
+        <w:rPr>
+          <w:rFonts w:eastAsia="Times New Roman" w:cstheme="minorHAnsi"/>
+          <w:b/>
+          <w:bCs/>
+          <w:color w:val="4472C4" w:themeColor="accent1"/>
+          <w:kern w:val="0"/>
+          <w:sz w:val="28"/>
+          <w:szCs w:val="28"/>
+          <w:lang w:eastAsia="en-GB"/>
+          <w14:ligatures w14:val="none"/>
+        </w:rPr>
+        <w:t>použijeme keyword Await</w:t>
+      </w:r>
+      <w:r>
+        <w:rPr>
+          <w:rFonts w:eastAsia="Times New Roman" w:cstheme="minorHAnsi"/>
+          <w:kern w:val="0"/>
+          <w:sz w:val="28"/>
+          <w:szCs w:val="28"/>
+          <w:lang w:eastAsia="en-GB"/>
+          <w14:ligatures w14:val="none"/>
+        </w:rPr>
+        <w:t xml:space="preserve">. </w:t>
+      </w:r>
+    </w:p>
+    <w:p>
+      <w:pPr>
+        <w:numPr>
+          <w:ilvl w:val="2"/>
+          <w:numId w:val="11"/>
+        </w:numPr>
+        <w:suppressAutoHyphens w:val="0"/>
+        <w:spacing w:beforeLines="60" w:before="144" w:afterLines="60" w:after="144"/>
+        <w:rPr>
+          <w:rFonts w:eastAsia="Times New Roman" w:cstheme="minorHAnsi"/>
+          <w:kern w:val="0"/>
+          <w:sz w:val="28"/>
+          <w:szCs w:val="28"/>
+          <w:lang w:eastAsia="en-GB"/>
+          <w14:ligatures w14:val="none"/>
+        </w:rPr>
+      </w:pPr>
+      <w:r>
+        <w:rPr>
+          <w:rFonts w:eastAsia="Times New Roman" w:cstheme="minorHAnsi"/>
+          <w:kern w:val="0"/>
+          <w:sz w:val="28"/>
+          <w:szCs w:val="28"/>
+          <w:lang w:eastAsia="en-GB"/>
+          <w14:ligatures w14:val="none"/>
+        </w:rPr>
+        <w:t>(Na metodu musíme mít nějákou referenci, abychom toto mohli udělat..)</w:t>
+      </w:r>
+    </w:p>
+    <w:p>
+      <w:pPr>
+        <w:numPr>
+          <w:ilvl w:val="0"/>
+          <w:numId w:val="11"/>
+        </w:numPr>
+        <w:suppressAutoHyphens w:val="0"/>
+        <w:spacing w:beforeLines="60" w:before="144" w:afterLines="60" w:after="144"/>
+        <w:rPr>
+          <w:rFonts w:eastAsia="Times New Roman" w:cstheme="minorHAnsi"/>
+          <w:kern w:val="0"/>
+          <w:sz w:val="28"/>
+          <w:szCs w:val="28"/>
+          <w:lang w:eastAsia="en-GB"/>
+          <w14:ligatures w14:val="none"/>
+        </w:rPr>
+      </w:pPr>
+      <w:r>
+        <w:rPr>
+          <w:rFonts w:eastAsia="Times New Roman" w:cstheme="minorHAnsi"/>
+          <w:kern w:val="0"/>
+          <w:sz w:val="28"/>
+          <w:szCs w:val="28"/>
+          <w:lang w:eastAsia="en-GB"/>
+          <w14:ligatures w14:val="none"/>
+        </w:rPr>
+        <w:t xml:space="preserve">Keyword </w:t>
+      </w:r>
+      <w:r>
+        <w:rPr>
+          <w:rFonts w:eastAsia="Times New Roman" w:cstheme="minorHAnsi"/>
+          <w:color w:val="4472C4" w:themeColor="accent1"/>
+          <w:kern w:val="0"/>
+          <w:sz w:val="28"/>
+          <w:szCs w:val="28"/>
+          <w:lang w:eastAsia="en-GB"/>
+          <w14:ligatures w14:val="none"/>
+        </w:rPr>
+        <w:t xml:space="preserve">Await </w:t>
+      </w:r>
+      <w:r>
+        <w:rPr>
+          <w:rFonts w:eastAsia="Times New Roman" w:cstheme="minorHAnsi"/>
+          <w:kern w:val="0"/>
+          <w:sz w:val="28"/>
+          <w:szCs w:val="28"/>
+          <w:lang w:eastAsia="en-GB"/>
+          <w14:ligatures w14:val="none"/>
+        </w:rPr>
+        <w:t xml:space="preserve">lze </w:t>
+      </w:r>
+      <w:r>
+        <w:rPr>
+          <w:rFonts w:eastAsia="Times New Roman" w:cstheme="minorHAnsi"/>
+          <w:color w:val="4472C4" w:themeColor="accent1"/>
+          <w:kern w:val="0"/>
+          <w:sz w:val="28"/>
+          <w:szCs w:val="28"/>
+          <w:lang w:eastAsia="en-GB"/>
+          <w14:ligatures w14:val="none"/>
+        </w:rPr>
+        <w:t xml:space="preserve">použít pouze v Async </w:t>
+      </w:r>
+      <w:r>
+        <w:rPr>
+          <w:rFonts w:eastAsia="Times New Roman" w:cstheme="minorHAnsi"/>
+          <w:kern w:val="0"/>
+          <w:sz w:val="28"/>
+          <w:szCs w:val="28"/>
+          <w:lang w:eastAsia="en-GB"/>
+          <w14:ligatures w14:val="none"/>
+        </w:rPr>
+        <w:t>metodě.</w:t>
+      </w:r>
+    </w:p>
+    <w:p>
+      <w:pPr>
+        <w:numPr>
+          <w:ilvl w:val="0"/>
+          <w:numId w:val="11"/>
+        </w:numPr>
+        <w:suppressAutoHyphens w:val="0"/>
+        <w:spacing w:beforeLines="60" w:before="144" w:afterLines="60" w:after="144"/>
+        <w:rPr>
+          <w:rFonts w:eastAsia="Times New Roman" w:cstheme="minorHAnsi"/>
+          <w:kern w:val="0"/>
+          <w:sz w:val="28"/>
+          <w:szCs w:val="28"/>
+          <w:lang w:eastAsia="en-GB"/>
+          <w14:ligatures w14:val="none"/>
+        </w:rPr>
+      </w:pPr>
+      <w:r>
+        <w:rPr>
+          <w:rFonts w:eastAsia="Times New Roman" w:cstheme="minorHAnsi"/>
+          <w:b/>
+          <w:bCs/>
+          <w:color w:val="FF0000"/>
+          <w:kern w:val="0"/>
+          <w:sz w:val="28"/>
+          <w:szCs w:val="28"/>
+          <w:lang w:eastAsia="en-GB"/>
+          <w14:ligatures w14:val="none"/>
+        </w:rPr>
+        <w:t xml:space="preserve">Pro jejich využití </w:t>
+      </w:r>
+      <w:r>
+        <w:rPr>
+          <w:rFonts w:eastAsia="Times New Roman" w:cstheme="minorHAnsi"/>
+          <w:b/>
+          <w:bCs/>
+          <w:color w:val="4472C4" w:themeColor="accent1"/>
+          <w:kern w:val="0"/>
+          <w:sz w:val="28"/>
+          <w:szCs w:val="28"/>
+          <w:lang w:eastAsia="en-GB"/>
+          <w14:ligatures w14:val="none"/>
+        </w:rPr>
+        <w:t>nemusíme vytvářet vlákna</w:t>
+      </w:r>
+      <w:r>
+        <w:rPr>
+          <w:rFonts w:eastAsia="Times New Roman" w:cstheme="minorHAnsi"/>
+          <w:color w:val="4472C4" w:themeColor="accent1"/>
+          <w:kern w:val="0"/>
+          <w:sz w:val="28"/>
+          <w:szCs w:val="28"/>
+          <w:lang w:eastAsia="en-GB"/>
+          <w14:ligatures w14:val="none"/>
+        </w:rPr>
+        <w:t xml:space="preserve"> </w:t>
+      </w:r>
+      <w:r>
+        <w:rPr>
+          <w:rFonts w:eastAsia="Times New Roman" w:cstheme="minorHAnsi"/>
+          <w:kern w:val="0"/>
+          <w:sz w:val="28"/>
+          <w:szCs w:val="28"/>
+          <w:lang w:eastAsia="en-GB"/>
+          <w14:ligatures w14:val="none"/>
+        </w:rPr>
+        <w:t>a proto usnadňují paralelní programování.</w:t>
+      </w:r>
+    </w:p>
+    <w:p>
+      <w:pPr>
+        <w:numPr>
+          <w:ilvl w:val="0"/>
+          <w:numId w:val="11"/>
+        </w:numPr>
+        <w:suppressAutoHyphens w:val="0"/>
+        <w:spacing w:beforeLines="60" w:before="144" w:afterLines="60" w:after="144"/>
+        <w:rPr>
+          <w:rFonts w:eastAsia="Times New Roman" w:cstheme="minorHAnsi"/>
+          <w:kern w:val="0"/>
+          <w:sz w:val="28"/>
+          <w:szCs w:val="28"/>
+          <w:lang w:eastAsia="en-GB"/>
+          <w14:ligatures w14:val="none"/>
+        </w:rPr>
+      </w:pPr>
+      <w:r>
+        <w:rPr>
+          <w:rFonts w:eastAsia="Times New Roman" w:cstheme="minorHAnsi"/>
+          <w:color w:val="00B050"/>
+          <w:kern w:val="0"/>
+          <w:sz w:val="28"/>
+          <w:szCs w:val="28"/>
+          <w:lang w:eastAsia="en-GB"/>
+          <w14:ligatures w14:val="none"/>
+        </w:rPr>
+        <w:t>Na pozadí jsou implementovány pomocí vláken</w:t>
+      </w:r>
+      <w:r>
+        <w:rPr>
+          <w:rFonts w:eastAsia="Times New Roman" w:cstheme="minorHAnsi"/>
+          <w:kern w:val="0"/>
+          <w:sz w:val="28"/>
+          <w:szCs w:val="28"/>
+          <w:lang w:eastAsia="en-GB"/>
+          <w14:ligatures w14:val="none"/>
+        </w:rPr>
+        <w:t>.</w:t>
+      </w:r>
+    </w:p>
+    <w:p>
+      <w:pPr>
+        <w:suppressAutoHyphens w:val="0"/>
+        <w:spacing w:beforeLines="60" w:before="144" w:afterLines="60" w:after="144"/>
+        <w:outlineLvl w:val="3"/>
+        <w:rPr>
+          <w:rFonts w:eastAsia="Times New Roman" w:cstheme="minorHAnsi"/>
+          <w:b/>
+          <w:bCs/>
+          <w:kern w:val="0"/>
+          <w:sz w:val="28"/>
+          <w:szCs w:val="28"/>
+          <w:lang w:eastAsia="en-GB"/>
+          <w14:ligatures w14:val="none"/>
+        </w:rPr>
+      </w:pPr>
+      <w:r>
+        <w:rPr>
+          <w:rFonts w:eastAsia="Times New Roman" w:cstheme="minorHAnsi"/>
+          <w:b/>
+          <w:bCs/>
+          <w:kern w:val="0"/>
+          <w:sz w:val="28"/>
+          <w:szCs w:val="28"/>
+          <w:lang w:eastAsia="en-GB"/>
+          <w14:ligatures w14:val="none"/>
+        </w:rPr>
+        <w:t>Příklad v C#</w:t>
+      </w:r>
+    </w:p>
+    <w:p>
+      <w:pPr>
+        <w:suppressAutoHyphens w:val="0"/>
+        <w:spacing w:beforeLines="60" w:before="144" w:afterLines="60" w:after="144"/>
+        <w:outlineLvl w:val="3"/>
+        <w:rPr>
+          <w:rFonts w:eastAsia="Times New Roman" w:cstheme="minorHAnsi"/>
+          <w:b/>
+          <w:bCs/>
+          <w:kern w:val="0"/>
+          <w:sz w:val="28"/>
+          <w:szCs w:val="28"/>
+          <w:lang w:eastAsia="en-GB"/>
+          <w14:ligatures w14:val="none"/>
+        </w:rPr>
+      </w:pPr>
+    </w:p>
+    <w:p>
+      <w:pPr>
+        <w:suppressAutoHyphens w:val="0"/>
+        <w:spacing w:beforeLines="60" w:before="144" w:afterLines="60" w:after="144"/>
+        <w:outlineLvl w:val="1"/>
+        <w:rPr>
+          <w:rFonts w:eastAsia="Times New Roman" w:cstheme="minorHAnsi"/>
+          <w:b/>
+          <w:bCs/>
+          <w:kern w:val="0"/>
+          <w:sz w:val="28"/>
+          <w:szCs w:val="28"/>
+          <w:lang w:eastAsia="en-GB"/>
+          <w14:ligatures w14:val="none"/>
+        </w:rPr>
+      </w:pPr>
+      <w:r>
+        <w:rPr>
+          <w:rFonts w:eastAsia="Times New Roman" w:cstheme="minorHAnsi"/>
+          <w:b/>
+          <w:bCs/>
+          <w:kern w:val="0"/>
+          <w:sz w:val="28"/>
+          <w:szCs w:val="28"/>
+          <w:lang w:eastAsia="en-GB"/>
+          <w14:ligatures w14:val="none"/>
+        </w:rPr>
+        <w:t>Concurrent design patterns</w:t>
+      </w:r>
+    </w:p>
+    <w:p>
+      <w:pPr>
+        <w:suppressAutoHyphens w:val="0"/>
+        <w:spacing w:beforeLines="60" w:before="144" w:afterLines="60" w:after="144"/>
+        <w:outlineLvl w:val="2"/>
+        <w:rPr>
+          <w:rFonts w:eastAsia="Times New Roman" w:cstheme="minorHAnsi"/>
+          <w:b/>
+          <w:bCs/>
+          <w:kern w:val="0"/>
+          <w:sz w:val="28"/>
+          <w:szCs w:val="28"/>
+          <w:lang w:eastAsia="en-GB"/>
+          <w14:ligatures w14:val="none"/>
+        </w:rPr>
+      </w:pPr>
+      <w:r>
+        <w:rPr>
+          <w:rFonts w:eastAsia="Times New Roman" w:cstheme="minorHAnsi"/>
+          <w:b/>
+          <w:bCs/>
+          <w:kern w:val="0"/>
+          <w:sz w:val="28"/>
+          <w:szCs w:val="28"/>
+          <w:lang w:eastAsia="en-GB"/>
+          <w14:ligatures w14:val="none"/>
+        </w:rPr>
+        <w:t>Read/Write Lock</w:t>
+      </w:r>
+    </w:p>
+    <w:p>
+      <w:pPr>
+        <w:numPr>
+          <w:ilvl w:val="0"/>
+          <w:numId w:val="12"/>
+        </w:numPr>
+        <w:suppressAutoHyphens w:val="0"/>
+        <w:spacing w:beforeLines="60" w:before="144" w:afterLines="60" w:after="144"/>
+        <w:rPr>
+          <w:rFonts w:eastAsia="Times New Roman" w:cstheme="minorHAnsi"/>
+          <w:kern w:val="0"/>
+          <w:sz w:val="28"/>
+          <w:szCs w:val="28"/>
+          <w:lang w:eastAsia="en-GB"/>
+          <w14:ligatures w14:val="none"/>
+        </w:rPr>
+      </w:pPr>
+      <w:r>
+        <w:rPr>
+          <w:rFonts w:eastAsia="Times New Roman" w:cstheme="minorHAnsi"/>
+          <w:kern w:val="0"/>
+          <w:sz w:val="28"/>
+          <w:szCs w:val="28"/>
+          <w:lang w:eastAsia="en-GB"/>
+          <w14:ligatures w14:val="none"/>
+        </w:rPr>
+        <w:t>Řeší problém s integritou dat =&gt; 2 vlákna nebudou pracovat se stejnou proměnnou zároveň</w:t>
+      </w:r>
+    </w:p>
+    <w:p>
+      <w:pPr>
+        <w:numPr>
+          <w:ilvl w:val="0"/>
+          <w:numId w:val="12"/>
+        </w:numPr>
+        <w:suppressAutoHyphens w:val="0"/>
+        <w:spacing w:beforeLines="60" w:before="144" w:afterLines="60" w:after="144"/>
+        <w:rPr>
+          <w:rFonts w:eastAsia="Times New Roman" w:cstheme="minorHAnsi"/>
+          <w:kern w:val="0"/>
+          <w:sz w:val="28"/>
+          <w:szCs w:val="28"/>
+          <w:lang w:eastAsia="en-GB"/>
+          <w14:ligatures w14:val="none"/>
+        </w:rPr>
+      </w:pPr>
+      <w:r>
+        <w:rPr>
+          <w:rFonts w:eastAsia="Times New Roman" w:cstheme="minorHAnsi"/>
+          <w:kern w:val="0"/>
+          <w:sz w:val="28"/>
+          <w:szCs w:val="28"/>
+          <w:lang w:eastAsia="en-GB"/>
+          <w14:ligatures w14:val="none"/>
+        </w:rPr>
+        <w:t xml:space="preserve">Uzamkne část kódu, pokud do ní vstoupí vlákno </w:t>
+      </w:r>
+    </w:p>
+    <w:p>
+      <w:pPr>
+        <w:numPr>
+          <w:ilvl w:val="1"/>
+          <w:numId w:val="12"/>
+        </w:numPr>
+        <w:suppressAutoHyphens w:val="0"/>
+        <w:spacing w:beforeLines="60" w:before="144" w:afterLines="60" w:after="144"/>
+        <w:rPr>
+          <w:rFonts w:eastAsia="Times New Roman" w:cstheme="minorHAnsi"/>
+          <w:kern w:val="0"/>
+          <w:sz w:val="28"/>
+          <w:szCs w:val="28"/>
+          <w:lang w:eastAsia="en-GB"/>
+          <w14:ligatures w14:val="none"/>
+        </w:rPr>
+      </w:pPr>
+      <w:r>
+        <w:rPr>
+          <w:rFonts w:eastAsia="Times New Roman" w:cstheme="minorHAnsi"/>
+          <w:kern w:val="0"/>
+          <w:sz w:val="28"/>
+          <w:szCs w:val="28"/>
+          <w:lang w:eastAsia="en-GB"/>
+          <w14:ligatures w14:val="none"/>
+        </w:rPr>
+        <w:t>Uzamykání chvilku trvá..</w:t>
+      </w:r>
+    </w:p>
+    <w:p>
+      <w:pPr>
+        <w:numPr>
+          <w:ilvl w:val="0"/>
+          <w:numId w:val="12"/>
+        </w:numPr>
+        <w:suppressAutoHyphens w:val="0"/>
+        <w:spacing w:beforeLines="60" w:before="144" w:afterLines="60" w:after="144"/>
+        <w:rPr>
+          <w:rFonts w:eastAsia="Times New Roman" w:cstheme="minorHAnsi"/>
+          <w:kern w:val="0"/>
+          <w:sz w:val="28"/>
+          <w:szCs w:val="28"/>
+          <w:lang w:eastAsia="en-GB"/>
+          <w14:ligatures w14:val="none"/>
+        </w:rPr>
+      </w:pPr>
+      <w:r>
+        <w:rPr>
+          <w:rFonts w:eastAsia="Times New Roman" w:cstheme="minorHAnsi"/>
+          <w:kern w:val="0"/>
+          <w:sz w:val="28"/>
+          <w:szCs w:val="28"/>
+          <w:lang w:eastAsia="en-GB"/>
+          <w14:ligatures w14:val="none"/>
+        </w:rPr>
+        <w:t>Do této části kódu nesmí vstoupit žádné jiné vlákno</w:t>
+      </w:r>
+    </w:p>
+    <w:p>
+      <w:pPr>
+        <w:numPr>
+          <w:ilvl w:val="0"/>
+          <w:numId w:val="12"/>
+        </w:numPr>
+        <w:suppressAutoHyphens w:val="0"/>
+        <w:spacing w:beforeLines="60" w:before="144" w:afterLines="60" w:after="144"/>
+        <w:rPr>
+          <w:rFonts w:eastAsia="Times New Roman" w:cstheme="minorHAnsi"/>
+          <w:kern w:val="0"/>
+          <w:sz w:val="28"/>
+          <w:szCs w:val="28"/>
+          <w:lang w:eastAsia="en-GB"/>
+          <w14:ligatures w14:val="none"/>
+        </w:rPr>
+      </w:pPr>
+      <w:r>
+        <w:rPr>
+          <w:rFonts w:eastAsia="Times New Roman" w:cstheme="minorHAnsi"/>
+          <w:kern w:val="0"/>
+          <w:sz w:val="28"/>
+          <w:szCs w:val="28"/>
+          <w:lang w:eastAsia="en-GB"/>
+          <w14:ligatures w14:val="none"/>
+        </w:rPr>
+        <w:t xml:space="preserve">Po ukončení práce uzamykatele se kód odemkne a dovnitř se vpustí další vlákno buďto: </w:t>
+      </w:r>
+    </w:p>
+    <w:p>
+      <w:pPr>
+        <w:numPr>
+          <w:ilvl w:val="1"/>
+          <w:numId w:val="12"/>
+        </w:numPr>
+        <w:suppressAutoHyphens w:val="0"/>
+        <w:spacing w:beforeLines="60" w:before="144" w:afterLines="60" w:after="144"/>
+        <w:rPr>
+          <w:rFonts w:eastAsia="Times New Roman" w:cstheme="minorHAnsi"/>
+          <w:kern w:val="0"/>
+          <w:sz w:val="28"/>
+          <w:szCs w:val="28"/>
+          <w:lang w:eastAsia="en-GB"/>
+          <w14:ligatures w14:val="none"/>
+        </w:rPr>
+      </w:pPr>
+      <w:r>
+        <w:rPr>
+          <w:rFonts w:eastAsia="Times New Roman" w:cstheme="minorHAnsi"/>
+          <w:kern w:val="0"/>
+          <w:sz w:val="28"/>
+          <w:szCs w:val="28"/>
+          <w:lang w:eastAsia="en-GB"/>
+          <w14:ligatures w14:val="none"/>
+        </w:rPr>
+        <w:t>Náhodně</w:t>
+      </w:r>
+    </w:p>
+    <w:p>
+      <w:pPr>
+        <w:numPr>
+          <w:ilvl w:val="1"/>
+          <w:numId w:val="12"/>
+        </w:numPr>
+        <w:suppressAutoHyphens w:val="0"/>
+        <w:spacing w:beforeLines="60" w:before="144" w:afterLines="60" w:after="144"/>
+        <w:rPr>
+          <w:rFonts w:eastAsia="Times New Roman" w:cstheme="minorHAnsi"/>
+          <w:kern w:val="0"/>
+          <w:sz w:val="28"/>
+          <w:szCs w:val="28"/>
+          <w:lang w:eastAsia="en-GB"/>
+          <w14:ligatures w14:val="none"/>
+        </w:rPr>
+      </w:pPr>
+      <w:r>
+        <w:rPr>
+          <w:rFonts w:eastAsia="Times New Roman" w:cstheme="minorHAnsi"/>
+          <w:kern w:val="0"/>
+          <w:sz w:val="28"/>
+          <w:szCs w:val="28"/>
+          <w:lang w:eastAsia="en-GB"/>
+          <w14:ligatures w14:val="none"/>
+        </w:rPr>
+        <w:t>Vlákna se řadí do fronty</w:t>
+      </w:r>
+    </w:p>
+    <w:p>
+      <w:pPr>
+        <w:numPr>
+          <w:ilvl w:val="0"/>
+          <w:numId w:val="12"/>
+        </w:numPr>
+        <w:suppressAutoHyphens w:val="0"/>
+        <w:spacing w:beforeLines="60" w:before="144" w:afterLines="60" w:after="144"/>
+        <w:rPr>
+          <w:rFonts w:eastAsia="Times New Roman" w:cstheme="minorHAnsi"/>
+          <w:kern w:val="0"/>
+          <w:sz w:val="28"/>
+          <w:szCs w:val="28"/>
+          <w:lang w:eastAsia="en-GB"/>
+          <w14:ligatures w14:val="none"/>
+        </w:rPr>
+      </w:pPr>
+      <w:r>
+        <w:rPr>
+          <w:rFonts w:eastAsia="Times New Roman" w:cstheme="minorHAnsi"/>
+          <w:kern w:val="0"/>
+          <w:sz w:val="28"/>
+          <w:szCs w:val="28"/>
+          <w:lang w:eastAsia="en-GB"/>
+          <w14:ligatures w14:val="none"/>
+        </w:rPr>
+        <w:t xml:space="preserve">V C# implementován pomocí keywordu lock(object) </w:t>
+      </w:r>
+    </w:p>
+    <w:p>
+      <w:pPr>
+        <w:numPr>
+          <w:ilvl w:val="1"/>
+          <w:numId w:val="12"/>
+        </w:numPr>
+        <w:suppressAutoHyphens w:val="0"/>
+        <w:spacing w:beforeLines="60" w:before="144" w:afterLines="60" w:after="144"/>
+        <w:rPr>
+          <w:rFonts w:eastAsia="Times New Roman" w:cstheme="minorHAnsi"/>
+          <w:kern w:val="0"/>
+          <w:sz w:val="28"/>
+          <w:szCs w:val="28"/>
+          <w:lang w:eastAsia="en-GB"/>
+          <w14:ligatures w14:val="none"/>
+        </w:rPr>
+      </w:pPr>
+      <w:r>
+        <w:rPr>
+          <w:rFonts w:eastAsia="Times New Roman" w:cstheme="minorHAnsi"/>
+          <w:kern w:val="0"/>
+          <w:sz w:val="28"/>
+          <w:szCs w:val="28"/>
+          <w:lang w:eastAsia="en-GB"/>
+          <w14:ligatures w14:val="none"/>
+        </w:rPr>
+        <w:t>Část kódu se uzamyká na základě nějákého objektu</w:t>
+      </w:r>
+    </w:p>
+    <w:p>
+      <w:pPr>
+        <w:suppressAutoHyphens w:val="0"/>
+        <w:spacing w:beforeLines="60" w:before="144" w:afterLines="60" w:after="144"/>
+        <w:outlineLvl w:val="2"/>
+        <w:rPr>
+          <w:rFonts w:eastAsia="Times New Roman" w:cstheme="minorHAnsi"/>
+          <w:b/>
+          <w:bCs/>
+          <w:kern w:val="0"/>
+          <w:sz w:val="28"/>
+          <w:szCs w:val="28"/>
+          <w:lang w:eastAsia="en-GB"/>
+          <w14:ligatures w14:val="none"/>
+        </w:rPr>
+      </w:pPr>
+      <w:r>
+        <w:rPr>
+          <w:rFonts w:eastAsia="Times New Roman" w:cstheme="minorHAnsi"/>
+          <w:b/>
+          <w:bCs/>
+          <w:kern w:val="0"/>
+          <w:sz w:val="28"/>
+          <w:szCs w:val="28"/>
+          <w:lang w:eastAsia="en-GB"/>
+          <w14:ligatures w14:val="none"/>
+        </w:rPr>
+        <w:t>Monitor</w:t>
+      </w:r>
+    </w:p>
+    <w:p>
+      <w:pPr>
+        <w:numPr>
+          <w:ilvl w:val="0"/>
+          <w:numId w:val="13"/>
+        </w:numPr>
+        <w:suppressAutoHyphens w:val="0"/>
+        <w:spacing w:beforeLines="60" w:before="144" w:afterLines="60" w:after="144"/>
+        <w:rPr>
+          <w:rFonts w:eastAsia="Times New Roman" w:cstheme="minorHAnsi"/>
+          <w:kern w:val="0"/>
+          <w:sz w:val="28"/>
+          <w:szCs w:val="28"/>
+          <w:lang w:eastAsia="en-GB"/>
+          <w14:ligatures w14:val="none"/>
+        </w:rPr>
+      </w:pPr>
+      <w:r>
+        <w:rPr>
+          <w:rFonts w:eastAsia="Times New Roman" w:cstheme="minorHAnsi"/>
+          <w:kern w:val="0"/>
+          <w:sz w:val="28"/>
+          <w:szCs w:val="28"/>
+          <w:lang w:eastAsia="en-GB"/>
+          <w14:ligatures w14:val="none"/>
+        </w:rPr>
+        <w:t xml:space="preserve">Ekvivalentní locku (lock je compiler keyword pro monitor...), trochu jiná syntax + metody -&gt; </w:t>
+      </w:r>
+    </w:p>
+    <w:p>
+      <w:pPr>
+        <w:numPr>
+          <w:ilvl w:val="1"/>
+          <w:numId w:val="13"/>
+        </w:numPr>
+        <w:suppressAutoHyphens w:val="0"/>
+        <w:spacing w:beforeLines="60" w:before="144" w:afterLines="60" w:after="144"/>
+        <w:rPr>
+          <w:rFonts w:eastAsia="Times New Roman" w:cstheme="minorHAnsi"/>
+          <w:kern w:val="0"/>
+          <w:sz w:val="28"/>
+          <w:szCs w:val="28"/>
+          <w:lang w:eastAsia="en-GB"/>
+          <w14:ligatures w14:val="none"/>
+        </w:rPr>
+      </w:pPr>
+      <w:r>
+        <w:rPr>
+          <w:rFonts w:eastAsia="Times New Roman" w:cstheme="minorHAnsi"/>
+          <w:kern w:val="0"/>
+          <w:sz w:val="28"/>
+          <w:szCs w:val="28"/>
+          <w:lang w:eastAsia="en-GB"/>
+          <w14:ligatures w14:val="none"/>
+        </w:rPr>
+        <w:t>Monitor.enter(): Uzamyká objekt</w:t>
+      </w:r>
+    </w:p>
+    <w:p>
+      <w:pPr>
+        <w:numPr>
+          <w:ilvl w:val="1"/>
+          <w:numId w:val="13"/>
+        </w:numPr>
+        <w:suppressAutoHyphens w:val="0"/>
+        <w:spacing w:beforeLines="60" w:before="144" w:afterLines="60" w:after="144"/>
+        <w:rPr>
+          <w:rFonts w:eastAsia="Times New Roman" w:cstheme="minorHAnsi"/>
+          <w:kern w:val="0"/>
+          <w:sz w:val="28"/>
+          <w:szCs w:val="28"/>
+          <w:lang w:eastAsia="en-GB"/>
+          <w14:ligatures w14:val="none"/>
+        </w:rPr>
+      </w:pPr>
+      <w:r>
+        <w:rPr>
+          <w:rFonts w:eastAsia="Times New Roman" w:cstheme="minorHAnsi"/>
+          <w:kern w:val="0"/>
+          <w:sz w:val="28"/>
+          <w:szCs w:val="28"/>
+          <w:lang w:eastAsia="en-GB"/>
+          <w14:ligatures w14:val="none"/>
+        </w:rPr>
+        <w:t>Monitor.exit():</w:t>
+      </w:r>
+    </w:p>
+    <w:p>
+      <w:pPr>
+        <w:numPr>
+          <w:ilvl w:val="1"/>
+          <w:numId w:val="13"/>
+        </w:numPr>
+        <w:suppressAutoHyphens w:val="0"/>
+        <w:spacing w:beforeLines="60" w:before="144" w:afterLines="60" w:after="144"/>
+        <w:rPr>
+          <w:rFonts w:eastAsia="Times New Roman" w:cstheme="minorHAnsi"/>
+          <w:kern w:val="0"/>
+          <w:sz w:val="28"/>
+          <w:szCs w:val="28"/>
+          <w:lang w:eastAsia="en-GB"/>
+          <w14:ligatures w14:val="none"/>
+        </w:rPr>
+      </w:pPr>
+      <w:r>
+        <w:rPr>
+          <w:rFonts w:eastAsia="Times New Roman" w:cstheme="minorHAnsi"/>
+          <w:kern w:val="0"/>
+          <w:sz w:val="28"/>
+          <w:szCs w:val="28"/>
+          <w:lang w:eastAsia="en-GB"/>
+          <w14:ligatures w14:val="none"/>
+        </w:rPr>
+        <w:lastRenderedPageBreak/>
+        <w:t>Monitor.wait(): Čeká než přijde pulse z jiného threadu</w:t>
+      </w:r>
+    </w:p>
+    <w:p>
+      <w:pPr>
+        <w:numPr>
+          <w:ilvl w:val="1"/>
+          <w:numId w:val="13"/>
+        </w:numPr>
+        <w:suppressAutoHyphens w:val="0"/>
+        <w:spacing w:beforeLines="60" w:before="144" w:afterLines="60" w:after="144"/>
+        <w:rPr>
+          <w:rFonts w:eastAsia="Times New Roman" w:cstheme="minorHAnsi"/>
+          <w:kern w:val="0"/>
+          <w:sz w:val="28"/>
+          <w:szCs w:val="28"/>
+          <w:lang w:eastAsia="en-GB"/>
+          <w14:ligatures w14:val="none"/>
+        </w:rPr>
+      </w:pPr>
+      <w:r>
+        <w:rPr>
+          <w:rFonts w:eastAsia="Times New Roman" w:cstheme="minorHAnsi"/>
+          <w:kern w:val="0"/>
+          <w:sz w:val="28"/>
+          <w:szCs w:val="28"/>
+          <w:lang w:eastAsia="en-GB"/>
+          <w14:ligatures w14:val="none"/>
+        </w:rPr>
+        <w:t>Monitor.pulse(): Pulsne jeden konkrétní thread</w:t>
+      </w:r>
+    </w:p>
+    <w:p>
+      <w:pPr>
+        <w:numPr>
+          <w:ilvl w:val="1"/>
+          <w:numId w:val="13"/>
+        </w:numPr>
+        <w:suppressAutoHyphens w:val="0"/>
+        <w:spacing w:beforeLines="60" w:before="144" w:afterLines="60" w:after="144"/>
+        <w:rPr>
+          <w:rFonts w:eastAsia="Times New Roman" w:cstheme="minorHAnsi"/>
+          <w:kern w:val="0"/>
+          <w:sz w:val="28"/>
+          <w:szCs w:val="28"/>
+          <w:lang w:eastAsia="en-GB"/>
+          <w14:ligatures w14:val="none"/>
+        </w:rPr>
+      </w:pPr>
+      <w:r>
+        <w:rPr>
+          <w:rFonts w:eastAsia="Times New Roman" w:cstheme="minorHAnsi"/>
+          <w:kern w:val="0"/>
+          <w:sz w:val="28"/>
+          <w:szCs w:val="28"/>
+          <w:lang w:eastAsia="en-GB"/>
+          <w14:ligatures w14:val="none"/>
+        </w:rPr>
+        <w:t>Monitor.pulseAll(): Pulsne všechny thready v procesu</w:t>
+      </w:r>
+    </w:p>
+    <w:p>
+      <w:pPr>
+        <w:numPr>
+          <w:ilvl w:val="1"/>
+          <w:numId w:val="13"/>
+        </w:numPr>
+        <w:suppressAutoHyphens w:val="0"/>
+        <w:spacing w:beforeLines="60" w:before="144" w:afterLines="60" w:after="144"/>
+        <w:rPr>
+          <w:rFonts w:eastAsia="Times New Roman" w:cstheme="minorHAnsi"/>
+          <w:kern w:val="0"/>
+          <w:sz w:val="28"/>
+          <w:szCs w:val="28"/>
+          <w:lang w:eastAsia="en-GB"/>
+          <w14:ligatures w14:val="none"/>
+        </w:rPr>
+      </w:pPr>
+    </w:p>
+    <w:p>
+      <w:pPr>
+        <w:suppressAutoHyphens w:val="0"/>
+        <w:spacing w:beforeLines="60" w:before="144" w:afterLines="60" w:after="144"/>
+        <w:outlineLvl w:val="2"/>
+        <w:rPr>
+          <w:rFonts w:eastAsia="Times New Roman" w:cstheme="minorHAnsi"/>
+          <w:b/>
+          <w:bCs/>
+          <w:kern w:val="0"/>
+          <w:sz w:val="28"/>
+          <w:szCs w:val="28"/>
+          <w:lang w:eastAsia="en-GB"/>
+          <w14:ligatures w14:val="none"/>
+        </w:rPr>
+      </w:pPr>
+      <w:r>
+        <w:rPr>
+          <w:rFonts w:eastAsia="Times New Roman" w:cstheme="minorHAnsi"/>
+          <w:b/>
+          <w:bCs/>
+          <w:kern w:val="0"/>
+          <w:sz w:val="28"/>
+          <w:szCs w:val="28"/>
+          <w:lang w:eastAsia="en-GB"/>
+          <w14:ligatures w14:val="none"/>
+        </w:rPr>
+        <w:t>Thread Pool</w:t>
+      </w:r>
+    </w:p>
+    <w:p>
+      <w:pPr>
+        <w:numPr>
+          <w:ilvl w:val="0"/>
+          <w:numId w:val="14"/>
+        </w:numPr>
+        <w:suppressAutoHyphens w:val="0"/>
+        <w:spacing w:beforeLines="60" w:before="144" w:afterLines="60" w:after="144"/>
+        <w:rPr>
+          <w:rFonts w:eastAsia="Times New Roman" w:cstheme="minorHAnsi"/>
+          <w:kern w:val="0"/>
+          <w:sz w:val="28"/>
+          <w:szCs w:val="28"/>
+          <w:lang w:eastAsia="en-GB"/>
+          <w14:ligatures w14:val="none"/>
+        </w:rPr>
+      </w:pPr>
+      <w:r>
+        <w:rPr>
+          <w:rFonts w:eastAsia="Times New Roman" w:cstheme="minorHAnsi"/>
+          <w:kern w:val="0"/>
+          <w:sz w:val="28"/>
+          <w:szCs w:val="28"/>
+          <w:lang w:eastAsia="en-GB"/>
+          <w14:ligatures w14:val="none"/>
+        </w:rPr>
+        <w:t>Hlavní myšlenkou je vytvoření a udržování více vláken najednou, kterým jsou postupně přidělovány tasky</w:t>
+      </w:r>
+    </w:p>
+    <w:p>
+      <w:pPr>
+        <w:numPr>
+          <w:ilvl w:val="0"/>
+          <w:numId w:val="14"/>
+        </w:numPr>
+        <w:suppressAutoHyphens w:val="0"/>
+        <w:spacing w:beforeLines="60" w:before="144" w:afterLines="60" w:after="144"/>
+        <w:rPr>
+          <w:rFonts w:eastAsia="Times New Roman" w:cstheme="minorHAnsi"/>
+          <w:kern w:val="0"/>
+          <w:sz w:val="28"/>
+          <w:szCs w:val="28"/>
+          <w:lang w:eastAsia="en-GB"/>
+          <w14:ligatures w14:val="none"/>
+        </w:rPr>
+      </w:pPr>
+      <w:r>
+        <w:rPr>
+          <w:rFonts w:eastAsia="Times New Roman" w:cstheme="minorHAnsi"/>
+          <w:kern w:val="0"/>
+          <w:sz w:val="28"/>
+          <w:szCs w:val="28"/>
+          <w:lang w:eastAsia="en-GB"/>
+          <w14:ligatures w14:val="none"/>
+        </w:rPr>
+        <w:t>Výhodou je eliminace času který by byl potřeba na vytvoření/terminaci vlákna</w:t>
+      </w:r>
+    </w:p>
+    <w:p>
+      <w:pPr>
+        <w:numPr>
+          <w:ilvl w:val="0"/>
+          <w:numId w:val="14"/>
+        </w:numPr>
+        <w:suppressAutoHyphens w:val="0"/>
+        <w:spacing w:beforeLines="60" w:before="144" w:afterLines="60" w:after="144"/>
+        <w:rPr>
+          <w:rFonts w:eastAsia="Times New Roman" w:cstheme="minorHAnsi"/>
+          <w:kern w:val="0"/>
+          <w:sz w:val="28"/>
+          <w:szCs w:val="28"/>
+          <w:lang w:eastAsia="en-GB"/>
+          <w14:ligatures w14:val="none"/>
+        </w:rPr>
+      </w:pPr>
+      <w:r>
+        <w:rPr>
+          <w:rFonts w:eastAsia="Times New Roman" w:cstheme="minorHAnsi"/>
+          <w:kern w:val="0"/>
+          <w:sz w:val="28"/>
+          <w:szCs w:val="28"/>
+          <w:lang w:eastAsia="en-GB"/>
+          <w14:ligatures w14:val="none"/>
+        </w:rPr>
+        <w:t>Důležitým parametrem je zvolení optimálního počtu threadů v poolu</w:t>
+      </w:r>
+    </w:p>
+    <w:p>
+      <w:pPr>
+        <w:suppressAutoHyphens w:val="0"/>
+        <w:spacing w:beforeLines="60" w:before="144" w:afterLines="60" w:after="144"/>
+        <w:outlineLvl w:val="2"/>
+        <w:rPr>
+          <w:rFonts w:eastAsia="Times New Roman" w:cstheme="minorHAnsi"/>
+          <w:b/>
+          <w:bCs/>
+          <w:kern w:val="0"/>
+          <w:sz w:val="28"/>
+          <w:szCs w:val="28"/>
+          <w:lang w:eastAsia="en-GB"/>
+          <w14:ligatures w14:val="none"/>
+        </w:rPr>
+      </w:pPr>
+      <w:r>
+        <w:rPr>
+          <w:rFonts w:eastAsia="Times New Roman" w:cstheme="minorHAnsi"/>
+          <w:b/>
+          <w:bCs/>
+          <w:kern w:val="0"/>
+          <w:sz w:val="28"/>
+          <w:szCs w:val="28"/>
+          <w:lang w:eastAsia="en-GB"/>
+          <w14:ligatures w14:val="none"/>
+        </w:rPr>
+        <w:t>Mutex</w:t>
+      </w:r>
+    </w:p>
+    <w:p>
+      <w:pPr>
+        <w:numPr>
+          <w:ilvl w:val="0"/>
+          <w:numId w:val="15"/>
+        </w:numPr>
+        <w:suppressAutoHyphens w:val="0"/>
+        <w:spacing w:beforeLines="60" w:before="144" w:afterLines="60" w:after="144"/>
+        <w:rPr>
+          <w:rFonts w:eastAsia="Times New Roman" w:cstheme="minorHAnsi"/>
+          <w:kern w:val="0"/>
+          <w:sz w:val="28"/>
+          <w:szCs w:val="28"/>
+          <w:lang w:eastAsia="en-GB"/>
+          <w14:ligatures w14:val="none"/>
+        </w:rPr>
+      </w:pPr>
+      <w:r>
+        <w:rPr>
+          <w:rFonts w:eastAsia="Times New Roman" w:cstheme="minorHAnsi"/>
+          <w:kern w:val="0"/>
+          <w:sz w:val="28"/>
+          <w:szCs w:val="28"/>
+          <w:lang w:eastAsia="en-GB"/>
+          <w14:ligatures w14:val="none"/>
+        </w:rPr>
+        <w:t>Lock, který může pracovat skrze více procesů -&gt; není vázán na jeden. (tzv. computer-wide mutex vs. application-wide lock)</w:t>
+      </w:r>
+    </w:p>
+    <w:p>
+      <w:pPr>
+        <w:spacing w:beforeLines="60" w:before="144" w:afterLines="60" w:after="144"/>
+        <w:rPr>
+          <w:rFonts w:cstheme="minorHAnsi"/>
           <w:sz w:val="28"/>
           <w:szCs w:val="28"/>
           <w:lang w:val="cs-CZ"/>
         </w:rPr>
       </w:pPr>
-      <w:r>
-        <w:rPr>
-          <w:b/>
-          <w:bCs/>
-          <w:sz w:val="28"/>
-          <w:szCs w:val="28"/>
-          <w:lang w:val="cs-CZ"/>
-        </w:rPr>
-        <w:t xml:space="preserve">Vlákno neboli </w:t>
-      </w:r>
-      <w:proofErr w:type="spellStart"/>
-      <w:r>
-        <w:rPr>
-          <w:b/>
-          <w:bCs/>
-          <w:sz w:val="28"/>
-          <w:szCs w:val="28"/>
-          <w:lang w:val="cs-CZ"/>
-        </w:rPr>
-        <w:t>thread</w:t>
-      </w:r>
-      <w:proofErr w:type="spellEnd"/>
-    </w:p>
-    <w:p>
-      <w:pPr>
-        <w:pStyle w:val="ListParagraph"/>
-        <w:numPr>
-          <w:ilvl w:val="0"/>
-          <w:numId w:val="1"/>
-        </w:numPr>
-        <w:rPr>
-          <w:sz w:val="28"/>
-          <w:szCs w:val="28"/>
-          <w:lang w:val="cs-CZ"/>
-        </w:rPr>
-      </w:pPr>
-      <w:r>
-        <w:rPr>
-          <w:sz w:val="28"/>
-          <w:szCs w:val="28"/>
-          <w:lang w:val="cs-CZ"/>
-        </w:rPr>
-        <w:t xml:space="preserve">Spustitelný </w:t>
-      </w:r>
-      <w:r>
-        <w:rPr>
-          <w:color w:val="FF0000"/>
-          <w:sz w:val="28"/>
-          <w:szCs w:val="28"/>
-          <w:lang w:val="cs-CZ"/>
-        </w:rPr>
-        <w:t>podprogram</w:t>
-      </w:r>
-    </w:p>
-    <w:p>
-      <w:pPr>
-        <w:pStyle w:val="ListParagraph"/>
-        <w:numPr>
-          <w:ilvl w:val="0"/>
-          <w:numId w:val="1"/>
-        </w:numPr>
-        <w:rPr>
-          <w:sz w:val="28"/>
-          <w:szCs w:val="28"/>
-          <w:lang w:val="cs-CZ"/>
-        </w:rPr>
-      </w:pPr>
-      <w:r>
-        <w:rPr>
-          <w:sz w:val="28"/>
-          <w:szCs w:val="28"/>
-          <w:lang w:val="cs-CZ"/>
-        </w:rPr>
-        <w:t xml:space="preserve">Umožňuje </w:t>
-      </w:r>
-      <w:r>
-        <w:rPr>
-          <w:color w:val="FF0000"/>
-          <w:sz w:val="28"/>
-          <w:szCs w:val="28"/>
-          <w:lang w:val="cs-CZ"/>
-        </w:rPr>
-        <w:t xml:space="preserve">paralelní průběh několika příkazů </w:t>
-      </w:r>
-      <w:r>
-        <w:rPr>
-          <w:sz w:val="28"/>
-          <w:szCs w:val="28"/>
-          <w:lang w:val="cs-CZ"/>
-        </w:rPr>
-        <w:t>(</w:t>
-      </w:r>
-      <w:proofErr w:type="spellStart"/>
-      <w:r>
-        <w:rPr>
-          <w:sz w:val="28"/>
-          <w:szCs w:val="28"/>
-          <w:lang w:val="cs-CZ"/>
-        </w:rPr>
-        <w:t>Multithreading</w:t>
-      </w:r>
-      <w:proofErr w:type="spellEnd"/>
-      <w:r>
-        <w:rPr>
-          <w:sz w:val="28"/>
-          <w:szCs w:val="28"/>
-          <w:lang w:val="cs-CZ"/>
-        </w:rPr>
-        <w:t>)</w:t>
-      </w:r>
-    </w:p>
-    <w:p>
-      <w:pPr>
-        <w:pStyle w:val="ListParagraph"/>
-        <w:numPr>
-          <w:ilvl w:val="0"/>
-          <w:numId w:val="1"/>
-        </w:numPr>
-        <w:rPr>
-          <w:sz w:val="28"/>
-          <w:szCs w:val="28"/>
-          <w:lang w:val="cs-CZ"/>
-        </w:rPr>
-      </w:pPr>
-      <w:r>
-        <w:rPr>
-          <w:sz w:val="28"/>
-          <w:szCs w:val="28"/>
-          <w:lang w:val="cs-CZ"/>
-        </w:rPr>
-        <w:t xml:space="preserve">Lehký (váhově) proces, který sdílí </w:t>
-      </w:r>
-      <w:r>
-        <w:rPr>
-          <w:color w:val="0070C0"/>
-          <w:sz w:val="28"/>
-          <w:szCs w:val="28"/>
-          <w:lang w:val="cs-CZ"/>
-        </w:rPr>
-        <w:t>stejné zdroje a paměť jako jeho RODIČOVSKÝ proces</w:t>
-      </w:r>
-    </w:p>
-    <w:p>
-      <w:pPr>
-        <w:pStyle w:val="ListParagraph"/>
-        <w:numPr>
-          <w:ilvl w:val="0"/>
-          <w:numId w:val="1"/>
-        </w:numPr>
-        <w:rPr>
-          <w:sz w:val="28"/>
-          <w:szCs w:val="28"/>
-          <w:lang w:val="cs-CZ"/>
-        </w:rPr>
-      </w:pPr>
-      <w:r>
-        <w:rPr>
-          <w:sz w:val="28"/>
-          <w:szCs w:val="28"/>
-          <w:lang w:val="cs-CZ"/>
-        </w:rPr>
-        <w:t>Mohou mezi sebou komunikovat a synchronizovat</w:t>
-      </w:r>
-    </w:p>
-    <w:p>
-      <w:pPr>
-        <w:pStyle w:val="ListParagraph"/>
-        <w:numPr>
-          <w:ilvl w:val="0"/>
-          <w:numId w:val="1"/>
-        </w:numPr>
-        <w:rPr>
-          <w:sz w:val="28"/>
-          <w:szCs w:val="28"/>
-          <w:lang w:val="cs-CZ"/>
-        </w:rPr>
-      </w:pPr>
-      <w:r>
-        <w:rPr>
-          <w:sz w:val="28"/>
-          <w:szCs w:val="28"/>
-          <w:lang w:val="cs-CZ"/>
-        </w:rPr>
-        <w:t>Příklad standartního užití vláken</w:t>
-      </w:r>
-    </w:p>
-    <w:p>
-      <w:pPr>
-        <w:pStyle w:val="ListParagraph"/>
-        <w:numPr>
-          <w:ilvl w:val="0"/>
-          <w:numId w:val="1"/>
-        </w:numPr>
-        <w:rPr>
-          <w:b/>
-          <w:bCs/>
-          <w:color w:val="FF0000"/>
-          <w:sz w:val="28"/>
-          <w:szCs w:val="28"/>
-          <w:lang w:val="cs-CZ"/>
-        </w:rPr>
-      </w:pPr>
-      <w:proofErr w:type="spellStart"/>
-      <w:r>
-        <w:rPr>
-          <w:b/>
-          <w:bCs/>
-          <w:color w:val="FF0000"/>
-          <w:sz w:val="28"/>
-          <w:szCs w:val="28"/>
-          <w:lang w:val="cs-CZ"/>
-        </w:rPr>
-        <w:t>Observer</w:t>
-      </w:r>
-      <w:proofErr w:type="spellEnd"/>
-    </w:p>
-    <w:p>
-      <w:pPr>
-        <w:pStyle w:val="ListParagraph"/>
-        <w:numPr>
-          <w:ilvl w:val="1"/>
-          <w:numId w:val="1"/>
-        </w:numPr>
-        <w:rPr>
-          <w:sz w:val="28"/>
-          <w:szCs w:val="28"/>
-          <w:lang w:val="cs-CZ"/>
-        </w:rPr>
-      </w:pPr>
-      <w:r>
-        <w:rPr>
-          <w:sz w:val="28"/>
-          <w:szCs w:val="28"/>
-          <w:lang w:val="cs-CZ"/>
-        </w:rPr>
-        <w:t>Návrhový vzor</w:t>
-      </w:r>
-    </w:p>
-    <w:p>
-      <w:pPr>
-        <w:pStyle w:val="ListParagraph"/>
-        <w:numPr>
-          <w:ilvl w:val="1"/>
-          <w:numId w:val="1"/>
-        </w:numPr>
-        <w:rPr>
-          <w:sz w:val="28"/>
-          <w:szCs w:val="28"/>
-          <w:lang w:val="cs-CZ"/>
-        </w:rPr>
-      </w:pPr>
-      <w:r>
-        <w:rPr>
-          <w:sz w:val="28"/>
-          <w:szCs w:val="28"/>
-          <w:lang w:val="cs-CZ"/>
-        </w:rPr>
-        <w:t xml:space="preserve">Objekt </w:t>
-      </w:r>
-      <w:r>
-        <w:rPr>
-          <w:b/>
-          <w:bCs/>
-          <w:sz w:val="28"/>
-          <w:szCs w:val="28"/>
-          <w:lang w:val="cs-CZ"/>
-        </w:rPr>
-        <w:t>SUBJEKT</w:t>
-      </w:r>
-      <w:r>
-        <w:rPr>
-          <w:sz w:val="28"/>
-          <w:szCs w:val="28"/>
-          <w:lang w:val="cs-CZ"/>
-        </w:rPr>
-        <w:t xml:space="preserve"> obsahuje list „závislostí“ tzv. </w:t>
-      </w:r>
-      <w:r>
-        <w:rPr>
-          <w:b/>
-          <w:bCs/>
-          <w:sz w:val="28"/>
-          <w:szCs w:val="28"/>
-          <w:lang w:val="cs-CZ"/>
-        </w:rPr>
-        <w:t>POZOROVATELŮ</w:t>
-      </w:r>
-      <w:r>
-        <w:rPr>
-          <w:sz w:val="28"/>
-          <w:szCs w:val="28"/>
-          <w:lang w:val="cs-CZ"/>
-        </w:rPr>
-        <w:t xml:space="preserve"> na něm </w:t>
-      </w:r>
-    </w:p>
-    <w:p>
-      <w:pPr>
-        <w:pStyle w:val="ListParagraph"/>
-        <w:numPr>
-          <w:ilvl w:val="1"/>
-          <w:numId w:val="1"/>
-        </w:numPr>
-        <w:rPr>
-          <w:sz w:val="28"/>
-          <w:szCs w:val="28"/>
-          <w:lang w:val="cs-CZ"/>
-        </w:rPr>
-      </w:pPr>
-      <w:r>
-        <w:rPr>
-          <w:sz w:val="28"/>
-          <w:szCs w:val="28"/>
-          <w:lang w:val="cs-CZ"/>
-        </w:rPr>
-        <w:t xml:space="preserve">Pozorovatelé </w:t>
-      </w:r>
-    </w:p>
-    <w:p>
-      <w:pPr>
-        <w:pStyle w:val="ListParagraph"/>
-        <w:numPr>
-          <w:ilvl w:val="2"/>
-          <w:numId w:val="1"/>
-        </w:numPr>
-        <w:rPr>
-          <w:sz w:val="28"/>
-          <w:szCs w:val="28"/>
-          <w:lang w:val="cs-CZ"/>
-        </w:rPr>
-      </w:pPr>
-      <w:r>
-        <w:rPr>
-          <w:sz w:val="28"/>
-          <w:szCs w:val="28"/>
-          <w:lang w:val="cs-CZ"/>
-        </w:rPr>
-        <w:t>Objekty, obsahují interface, který musí zavolat při změně</w:t>
-      </w:r>
-    </w:p>
-    <w:p>
-      <w:pPr>
-        <w:pStyle w:val="ListParagraph"/>
-        <w:numPr>
-          <w:ilvl w:val="2"/>
-          <w:numId w:val="1"/>
-        </w:numPr>
-        <w:rPr>
-          <w:sz w:val="28"/>
-          <w:szCs w:val="28"/>
-          <w:lang w:val="cs-CZ"/>
-        </w:rPr>
-      </w:pPr>
-      <w:proofErr w:type="spellStart"/>
-      <w:r>
-        <w:rPr>
-          <w:sz w:val="28"/>
-          <w:szCs w:val="28"/>
-          <w:lang w:val="cs-CZ"/>
-        </w:rPr>
-        <w:t>Triggrujou</w:t>
-      </w:r>
-      <w:proofErr w:type="spellEnd"/>
-      <w:r>
-        <w:rPr>
-          <w:sz w:val="28"/>
-          <w:szCs w:val="28"/>
-          <w:lang w:val="cs-CZ"/>
-        </w:rPr>
-        <w:t xml:space="preserve"> se podle jejich podmínky automaticky, když se ta podmínka na daným SUBJEKTU splní (změní stav)</w:t>
-      </w:r>
-    </w:p>
-    <w:p>
-      <w:pPr>
-        <w:pStyle w:val="ListParagraph"/>
-        <w:numPr>
-          <w:ilvl w:val="1"/>
-          <w:numId w:val="1"/>
-        </w:numPr>
-        <w:rPr>
-          <w:sz w:val="28"/>
-          <w:szCs w:val="28"/>
-          <w:lang w:val="cs-CZ"/>
-        </w:rPr>
-      </w:pPr>
-      <w:r>
-        <w:rPr>
-          <w:sz w:val="28"/>
-          <w:szCs w:val="28"/>
-          <w:lang w:val="cs-CZ"/>
-        </w:rPr>
-        <w:t xml:space="preserve">Často používaný jako „Event </w:t>
-      </w:r>
-      <w:proofErr w:type="spellStart"/>
-      <w:r>
-        <w:rPr>
-          <w:sz w:val="28"/>
-          <w:szCs w:val="28"/>
-          <w:lang w:val="cs-CZ"/>
-        </w:rPr>
-        <w:t>handling</w:t>
-      </w:r>
-      <w:proofErr w:type="spellEnd"/>
-      <w:r>
-        <w:rPr>
-          <w:sz w:val="28"/>
-          <w:szCs w:val="28"/>
-          <w:lang w:val="cs-CZ"/>
-        </w:rPr>
-        <w:t xml:space="preserve">“ systém </w:t>
-      </w:r>
-    </w:p>
-    <w:p>
-      <w:pPr>
-        <w:pStyle w:val="ListParagraph"/>
-        <w:numPr>
-          <w:ilvl w:val="1"/>
-          <w:numId w:val="1"/>
-        </w:numPr>
-        <w:rPr>
-          <w:sz w:val="28"/>
-          <w:szCs w:val="28"/>
-          <w:lang w:val="cs-CZ"/>
-        </w:rPr>
-      </w:pPr>
-      <w:r>
-        <w:rPr>
-          <w:sz w:val="28"/>
-          <w:szCs w:val="28"/>
-          <w:lang w:val="cs-CZ"/>
-        </w:rPr>
-        <w:t>Pomocí VLÁKEN</w:t>
-      </w:r>
-    </w:p>
-    <w:p>
-      <w:pPr>
-        <w:pStyle w:val="ListParagraph"/>
-        <w:numPr>
-          <w:ilvl w:val="2"/>
-          <w:numId w:val="1"/>
-        </w:numPr>
-        <w:rPr>
-          <w:sz w:val="28"/>
-          <w:szCs w:val="28"/>
-          <w:lang w:val="cs-CZ"/>
-        </w:rPr>
-      </w:pPr>
-      <w:r>
-        <w:rPr>
-          <w:sz w:val="28"/>
-          <w:szCs w:val="28"/>
-          <w:lang w:val="cs-CZ"/>
-        </w:rPr>
-        <w:t xml:space="preserve">SUBJEKT a POZOROVATEL </w:t>
-      </w:r>
-      <w:proofErr w:type="gramStart"/>
-      <w:r>
-        <w:rPr>
-          <w:sz w:val="28"/>
-          <w:szCs w:val="28"/>
-          <w:lang w:val="cs-CZ"/>
-        </w:rPr>
-        <w:t>běží</w:t>
-      </w:r>
-      <w:proofErr w:type="gramEnd"/>
-      <w:r>
-        <w:rPr>
-          <w:sz w:val="28"/>
-          <w:szCs w:val="28"/>
-          <w:lang w:val="cs-CZ"/>
-        </w:rPr>
-        <w:t xml:space="preserve"> každý na svým vlákně</w:t>
-      </w:r>
-    </w:p>
-    <w:p>
-      <w:pPr>
-        <w:pStyle w:val="ListParagraph"/>
-        <w:rPr>
-          <w:sz w:val="28"/>
-          <w:szCs w:val="28"/>
-          <w:lang w:val="cs-CZ"/>
-        </w:rPr>
-      </w:pPr>
-    </w:p>
-    <w:p>
-      <w:pPr>
-        <w:pStyle w:val="ListParagraph"/>
-        <w:rPr>
-          <w:sz w:val="28"/>
-          <w:szCs w:val="28"/>
-          <w:lang w:val="cs-CZ"/>
-        </w:rPr>
-      </w:pPr>
-    </w:p>
-    <w:p>
-      <w:pPr>
-        <w:pStyle w:val="ListParagraph"/>
-        <w:rPr>
-          <w:sz w:val="28"/>
-          <w:szCs w:val="28"/>
-          <w:lang w:val="cs-CZ"/>
-        </w:rPr>
-      </w:pPr>
-      <w:r>
-        <w:rPr>
-          <w:sz w:val="28"/>
-          <w:szCs w:val="28"/>
-          <w:lang w:val="cs-CZ"/>
-        </w:rPr>
-        <w:t xml:space="preserve">Rozdíl mezi </w:t>
-      </w:r>
-      <w:r>
-        <w:rPr>
-          <w:b/>
-          <w:bCs/>
-          <w:sz w:val="28"/>
-          <w:szCs w:val="28"/>
-          <w:lang w:val="cs-CZ"/>
-        </w:rPr>
-        <w:t>THREADINGEM</w:t>
-      </w:r>
-      <w:r>
-        <w:rPr>
-          <w:sz w:val="28"/>
-          <w:szCs w:val="28"/>
-          <w:lang w:val="cs-CZ"/>
-        </w:rPr>
-        <w:t xml:space="preserve"> a </w:t>
-      </w:r>
-      <w:r>
-        <w:rPr>
-          <w:b/>
-          <w:bCs/>
-          <w:sz w:val="28"/>
-          <w:szCs w:val="28"/>
-          <w:lang w:val="cs-CZ"/>
-        </w:rPr>
-        <w:t>PROCESSINGEM</w:t>
-      </w:r>
-      <w:r>
-        <w:rPr>
-          <w:sz w:val="28"/>
-          <w:szCs w:val="28"/>
-          <w:lang w:val="cs-CZ"/>
-        </w:rPr>
-        <w:t xml:space="preserve"> </w:t>
-      </w:r>
-    </w:p>
-    <w:p>
-      <w:pPr>
-        <w:pStyle w:val="ListParagraph"/>
-        <w:rPr>
-          <w:sz w:val="28"/>
-          <w:szCs w:val="28"/>
-          <w:lang w:val="cs-CZ"/>
-        </w:rPr>
-      </w:pPr>
-      <w:proofErr w:type="spellStart"/>
-      <w:r>
-        <w:rPr>
-          <w:sz w:val="28"/>
-          <w:szCs w:val="28"/>
-          <w:lang w:val="cs-CZ"/>
-        </w:rPr>
-        <w:t>Processing</w:t>
-      </w:r>
-      <w:proofErr w:type="spellEnd"/>
-      <w:r>
-        <w:rPr>
-          <w:sz w:val="28"/>
-          <w:szCs w:val="28"/>
-          <w:lang w:val="cs-CZ"/>
-        </w:rPr>
-        <w:t xml:space="preserve"> </w:t>
-      </w:r>
-    </w:p>
-    <w:p>
-      <w:pPr>
-        <w:pStyle w:val="ListParagraph"/>
-        <w:rPr>
-          <w:sz w:val="28"/>
-          <w:szCs w:val="28"/>
-          <w:lang w:val="cs-CZ"/>
-        </w:rPr>
-      </w:pPr>
-    </w:p>
-    <w:p>
-      <w:pPr>
-        <w:pStyle w:val="ListParagraph"/>
-        <w:rPr>
-          <w:sz w:val="28"/>
-          <w:szCs w:val="28"/>
-          <w:lang w:val="cs-CZ"/>
-        </w:rPr>
-      </w:pPr>
-      <w:proofErr w:type="spellStart"/>
-      <w:r>
-        <w:rPr>
-          <w:sz w:val="28"/>
-          <w:szCs w:val="28"/>
-          <w:lang w:val="cs-CZ"/>
-        </w:rPr>
-        <w:t>Threading</w:t>
-      </w:r>
-      <w:proofErr w:type="spellEnd"/>
-    </w:p>
-    <w:p>
-      <w:pPr>
-        <w:pStyle w:val="ListParagraph"/>
-        <w:numPr>
-          <w:ilvl w:val="0"/>
-          <w:numId w:val="3"/>
-        </w:numPr>
-        <w:rPr>
-          <w:sz w:val="28"/>
-          <w:szCs w:val="28"/>
-          <w:lang w:val="cs-CZ"/>
-        </w:rPr>
-      </w:pPr>
-      <w:r>
-        <w:rPr>
-          <w:sz w:val="28"/>
-          <w:szCs w:val="28"/>
-          <w:lang w:val="cs-CZ"/>
-        </w:rPr>
-        <w:t xml:space="preserve"> </w:t>
-      </w:r>
-      <w:r>
-        <w:rPr>
-          <w:sz w:val="28"/>
-          <w:szCs w:val="28"/>
-          <w:lang w:val="cs-CZ"/>
-        </w:rPr>
-        <w:t>Lehký (váhově) proces</w:t>
-      </w:r>
-    </w:p>
-    <w:p>
-      <w:pPr>
-        <w:pStyle w:val="ListParagraph"/>
-        <w:numPr>
-          <w:ilvl w:val="0"/>
-          <w:numId w:val="3"/>
-        </w:numPr>
-        <w:rPr>
-          <w:sz w:val="28"/>
-          <w:szCs w:val="28"/>
-          <w:lang w:val="cs-CZ"/>
-        </w:rPr>
-      </w:pPr>
-      <w:r>
-        <w:rPr>
-          <w:sz w:val="28"/>
-          <w:szCs w:val="28"/>
-          <w:lang w:val="cs-CZ"/>
-        </w:rPr>
-        <w:t xml:space="preserve">Může být </w:t>
-      </w:r>
-      <w:r>
-        <w:rPr>
-          <w:sz w:val="28"/>
-          <w:szCs w:val="28"/>
-          <w:lang w:val="cs-CZ"/>
-        </w:rPr>
-        <w:t>Lehký (váhově) proces</w:t>
-      </w:r>
     </w:p>
     <w:sectPr>
       <w:pgSz w:w="11906" w:h="16838"/>
@@ -713,6 +4883,155 @@
 <file path=word/numbering.xml><?xml version="1.0" encoding="utf-8"?>
 <w:numbering xmlns:wpc="http://schemas.microsoft.com/office/word/2010/wordprocessingCanvas" xmlns:cx="http://schemas.microsoft.com/office/drawing/2014/chartex" xmlns:cx1="http://schemas.microsoft.com/office/drawing/2015/9/8/chartex" xmlns:cx2="http://schemas.microsoft.com/office/drawing/2015/10/21/chartex" xmlns:cx3="http://schemas.microsoft.com/office/drawing/2016/5/9/chartex" xmlns:cx4="http://schemas.microsoft.com/office/drawing/2016/5/10/chartex" xmlns:cx5="http://schemas.microsoft.com/office/drawing/2016/5/11/chartex" xmlns:cx6="http://schemas.microsoft.com/office/drawing/2016/5/12/chartex" xmlns:cx7="http://schemas.microsoft.com/office/drawing/2016/5/13/chartex" xmlns:cx8="http://schemas.microsoft.com/office/drawing/2016/5/14/chartex" xmlns:mc="http://schemas.openxmlformats.org/markup-compatibility/2006" xmlns:aink="http://schemas.microsoft.com/office/drawing/2016/ink" xmlns:am3d="http://schemas.microsoft.com/office/drawing/2017/model3d" xmlns:o="urn:schemas-microsoft-com:office:office" xmlns:oel="http://schemas.microsoft.com/office/2019/extlst" xmlns:r="http://schemas.openxmlformats.org/officeDocument/2006/relationships" xmlns:m="http://schemas.openxmlformats.org/officeDocument/2006/math" xmlns:v="urn:schemas-microsoft-com:vml" xmlns:wp14="http://schemas.microsoft.com/office/word/2010/wordprocessingDrawing" xmlns:wp="http://schemas.openxmlformats.org/drawingml/2006/wordprocessingDrawing" xmlns:w10="urn:schemas-microsoft-com:office:word" xmlns:w="http://schemas.openxmlformats.org/wordprocessingml/2006/main" xmlns:w14="http://schemas.microsoft.com/office/word/2010/wordml" xmlns:w15="http://schemas.microsoft.com/office/word/2012/wordml" xmlns:w16cex="http://schemas.microsoft.com/office/word/2018/wordml/cex" xmlns:w16cid="http://schemas.microsoft.com/office/word/2016/wordml/cid" xmlns:w16="http://schemas.microsoft.com/office/word/2018/wordml" xmlns:w16du="http://schemas.microsoft.com/office/word/2023/wordml/word16du" xmlns:w16sdtdh="http://schemas.microsoft.com/office/word/2020/wordml/sdtdatahash" xmlns:w16se="http://schemas.microsoft.com/office/word/2015/wordml/symex" xmlns:wpg="http://schemas.microsoft.com/office/word/2010/wordprocessingGroup" xmlns:wpi="http://schemas.microsoft.com/office/word/2010/wordprocessingInk" xmlns:wne="http://schemas.microsoft.com/office/word/2006/wordml" xmlns:wps="http://schemas.microsoft.com/office/word/2010/wordprocessingShape" mc:Ignorable="w14 w15 w16se w16cid w16 w16cex w16sdtdh wp14">
   <w:abstractNum w:abstractNumId="0" w15:restartNumberingAfterBreak="0">
+    <w:nsid w:val="06F4684B"/>
+    <w:multiLevelType w:val="multilevel"/>
+    <w:tmpl w:val="94FE52C6"/>
+    <w:lvl w:ilvl="0">
+      <w:start w:val="1"/>
+      <w:numFmt w:val="bullet"/>
+      <w:lvlText w:val=""/>
+      <w:lvlJc w:val="left"/>
+      <w:pPr>
+        <w:tabs>
+          <w:tab w:val="num" w:pos="720"/>
+        </w:tabs>
+        <w:ind w:left="720" w:hanging="360"/>
+      </w:pPr>
+      <w:rPr>
+        <w:rFonts w:ascii="Symbol" w:hAnsi="Symbol" w:hint="default"/>
+        <w:sz w:val="20"/>
+      </w:rPr>
+    </w:lvl>
+    <w:lvl w:ilvl="1">
+      <w:start w:val="1"/>
+      <w:numFmt w:val="bullet"/>
+      <w:lvlText w:val="o"/>
+      <w:lvlJc w:val="left"/>
+      <w:pPr>
+        <w:tabs>
+          <w:tab w:val="num" w:pos="1440"/>
+        </w:tabs>
+        <w:ind w:left="1440" w:hanging="360"/>
+      </w:pPr>
+      <w:rPr>
+        <w:rFonts w:ascii="Courier New" w:hAnsi="Courier New" w:hint="default"/>
+        <w:sz w:val="20"/>
+      </w:rPr>
+    </w:lvl>
+    <w:lvl w:ilvl="2" w:tentative="1">
+      <w:start w:val="1"/>
+      <w:numFmt w:val="bullet"/>
+      <w:lvlText w:val=""/>
+      <w:lvlJc w:val="left"/>
+      <w:pPr>
+        <w:tabs>
+          <w:tab w:val="num" w:pos="2160"/>
+        </w:tabs>
+        <w:ind w:left="2160" w:hanging="360"/>
+      </w:pPr>
+      <w:rPr>
+        <w:rFonts w:ascii="Wingdings" w:hAnsi="Wingdings" w:hint="default"/>
+        <w:sz w:val="20"/>
+      </w:rPr>
+    </w:lvl>
+    <w:lvl w:ilvl="3" w:tentative="1">
+      <w:start w:val="1"/>
+      <w:numFmt w:val="bullet"/>
+      <w:lvlText w:val=""/>
+      <w:lvlJc w:val="left"/>
+      <w:pPr>
+        <w:tabs>
+          <w:tab w:val="num" w:pos="2880"/>
+        </w:tabs>
+        <w:ind w:left="2880" w:hanging="360"/>
+      </w:pPr>
+      <w:rPr>
+        <w:rFonts w:ascii="Wingdings" w:hAnsi="Wingdings" w:hint="default"/>
+        <w:sz w:val="20"/>
+      </w:rPr>
+    </w:lvl>
+    <w:lvl w:ilvl="4" w:tentative="1">
+      <w:start w:val="1"/>
+      <w:numFmt w:val="bullet"/>
+      <w:lvlText w:val=""/>
+      <w:lvlJc w:val="left"/>
+      <w:pPr>
+        <w:tabs>
+          <w:tab w:val="num" w:pos="3600"/>
+        </w:tabs>
+        <w:ind w:left="3600" w:hanging="360"/>
+      </w:pPr>
+      <w:rPr>
+        <w:rFonts w:ascii="Wingdings" w:hAnsi="Wingdings" w:hint="default"/>
+        <w:sz w:val="20"/>
+      </w:rPr>
+    </w:lvl>
+    <w:lvl w:ilvl="5" w:tentative="1">
+      <w:start w:val="1"/>
+      <w:numFmt w:val="bullet"/>
+      <w:lvlText w:val=""/>
+      <w:lvlJc w:val="left"/>
+      <w:pPr>
+        <w:tabs>
+          <w:tab w:val="num" w:pos="4320"/>
+        </w:tabs>
+        <w:ind w:left="4320" w:hanging="360"/>
+      </w:pPr>
+      <w:rPr>
+        <w:rFonts w:ascii="Wingdings" w:hAnsi="Wingdings" w:hint="default"/>
+        <w:sz w:val="20"/>
+      </w:rPr>
+    </w:lvl>
+    <w:lvl w:ilvl="6" w:tentative="1">
+      <w:start w:val="1"/>
+      <w:numFmt w:val="bullet"/>
+      <w:lvlText w:val=""/>
+      <w:lvlJc w:val="left"/>
+      <w:pPr>
+        <w:tabs>
+          <w:tab w:val="num" w:pos="5040"/>
+        </w:tabs>
+        <w:ind w:left="5040" w:hanging="360"/>
+      </w:pPr>
+      <w:rPr>
+        <w:rFonts w:ascii="Wingdings" w:hAnsi="Wingdings" w:hint="default"/>
+        <w:sz w:val="20"/>
+      </w:rPr>
+    </w:lvl>
+    <w:lvl w:ilvl="7" w:tentative="1">
+      <w:start w:val="1"/>
+      <w:numFmt w:val="bullet"/>
+      <w:lvlText w:val=""/>
+      <w:lvlJc w:val="left"/>
+      <w:pPr>
+        <w:tabs>
+          <w:tab w:val="num" w:pos="5760"/>
+        </w:tabs>
+        <w:ind w:left="5760" w:hanging="360"/>
+      </w:pPr>
+      <w:rPr>
+        <w:rFonts w:ascii="Wingdings" w:hAnsi="Wingdings" w:hint="default"/>
+        <w:sz w:val="20"/>
+      </w:rPr>
+    </w:lvl>
+    <w:lvl w:ilvl="8" w:tentative="1">
+      <w:start w:val="1"/>
+      <w:numFmt w:val="bullet"/>
+      <w:lvlText w:val=""/>
+      <w:lvlJc w:val="left"/>
+      <w:pPr>
+        <w:tabs>
+          <w:tab w:val="num" w:pos="6480"/>
+        </w:tabs>
+        <w:ind w:left="6480" w:hanging="360"/>
+      </w:pPr>
+      <w:rPr>
+        <w:rFonts w:ascii="Wingdings" w:hAnsi="Wingdings" w:hint="default"/>
+        <w:sz w:val="20"/>
+      </w:rPr>
+    </w:lvl>
+  </w:abstractNum>
+  <w:abstractNum w:abstractNumId="1" w15:restartNumberingAfterBreak="0">
     <w:nsid w:val="088E54A7"/>
     <w:multiLevelType w:val="multilevel"/>
     <w:tmpl w:val="A3F6ADC4"/>
@@ -852,7 +5171,901 @@
       </w:rPr>
     </w:lvl>
   </w:abstractNum>
-  <w:abstractNum w:abstractNumId="1" w15:restartNumberingAfterBreak="0">
+  <w:abstractNum w:abstractNumId="2" w15:restartNumberingAfterBreak="0">
+    <w:nsid w:val="13637763"/>
+    <w:multiLevelType w:val="multilevel"/>
+    <w:tmpl w:val="B950C1FC"/>
+    <w:lvl w:ilvl="0">
+      <w:start w:val="1"/>
+      <w:numFmt w:val="bullet"/>
+      <w:lvlText w:val=""/>
+      <w:lvlJc w:val="left"/>
+      <w:pPr>
+        <w:tabs>
+          <w:tab w:val="num" w:pos="720"/>
+        </w:tabs>
+        <w:ind w:left="720" w:hanging="360"/>
+      </w:pPr>
+      <w:rPr>
+        <w:rFonts w:ascii="Symbol" w:hAnsi="Symbol" w:hint="default"/>
+        <w:sz w:val="20"/>
+      </w:rPr>
+    </w:lvl>
+    <w:lvl w:ilvl="1">
+      <w:start w:val="1"/>
+      <w:numFmt w:val="bullet"/>
+      <w:lvlText w:val="o"/>
+      <w:lvlJc w:val="left"/>
+      <w:pPr>
+        <w:tabs>
+          <w:tab w:val="num" w:pos="1440"/>
+        </w:tabs>
+        <w:ind w:left="1440" w:hanging="360"/>
+      </w:pPr>
+      <w:rPr>
+        <w:rFonts w:ascii="Courier New" w:hAnsi="Courier New" w:hint="default"/>
+        <w:sz w:val="20"/>
+      </w:rPr>
+    </w:lvl>
+    <w:lvl w:ilvl="2" w:tentative="1">
+      <w:start w:val="1"/>
+      <w:numFmt w:val="bullet"/>
+      <w:lvlText w:val=""/>
+      <w:lvlJc w:val="left"/>
+      <w:pPr>
+        <w:tabs>
+          <w:tab w:val="num" w:pos="2160"/>
+        </w:tabs>
+        <w:ind w:left="2160" w:hanging="360"/>
+      </w:pPr>
+      <w:rPr>
+        <w:rFonts w:ascii="Wingdings" w:hAnsi="Wingdings" w:hint="default"/>
+        <w:sz w:val="20"/>
+      </w:rPr>
+    </w:lvl>
+    <w:lvl w:ilvl="3" w:tentative="1">
+      <w:start w:val="1"/>
+      <w:numFmt w:val="bullet"/>
+      <w:lvlText w:val=""/>
+      <w:lvlJc w:val="left"/>
+      <w:pPr>
+        <w:tabs>
+          <w:tab w:val="num" w:pos="2880"/>
+        </w:tabs>
+        <w:ind w:left="2880" w:hanging="360"/>
+      </w:pPr>
+      <w:rPr>
+        <w:rFonts w:ascii="Wingdings" w:hAnsi="Wingdings" w:hint="default"/>
+        <w:sz w:val="20"/>
+      </w:rPr>
+    </w:lvl>
+    <w:lvl w:ilvl="4" w:tentative="1">
+      <w:start w:val="1"/>
+      <w:numFmt w:val="bullet"/>
+      <w:lvlText w:val=""/>
+      <w:lvlJc w:val="left"/>
+      <w:pPr>
+        <w:tabs>
+          <w:tab w:val="num" w:pos="3600"/>
+        </w:tabs>
+        <w:ind w:left="3600" w:hanging="360"/>
+      </w:pPr>
+      <w:rPr>
+        <w:rFonts w:ascii="Wingdings" w:hAnsi="Wingdings" w:hint="default"/>
+        <w:sz w:val="20"/>
+      </w:rPr>
+    </w:lvl>
+    <w:lvl w:ilvl="5" w:tentative="1">
+      <w:start w:val="1"/>
+      <w:numFmt w:val="bullet"/>
+      <w:lvlText w:val=""/>
+      <w:lvlJc w:val="left"/>
+      <w:pPr>
+        <w:tabs>
+          <w:tab w:val="num" w:pos="4320"/>
+        </w:tabs>
+        <w:ind w:left="4320" w:hanging="360"/>
+      </w:pPr>
+      <w:rPr>
+        <w:rFonts w:ascii="Wingdings" w:hAnsi="Wingdings" w:hint="default"/>
+        <w:sz w:val="20"/>
+      </w:rPr>
+    </w:lvl>
+    <w:lvl w:ilvl="6" w:tentative="1">
+      <w:start w:val="1"/>
+      <w:numFmt w:val="bullet"/>
+      <w:lvlText w:val=""/>
+      <w:lvlJc w:val="left"/>
+      <w:pPr>
+        <w:tabs>
+          <w:tab w:val="num" w:pos="5040"/>
+        </w:tabs>
+        <w:ind w:left="5040" w:hanging="360"/>
+      </w:pPr>
+      <w:rPr>
+        <w:rFonts w:ascii="Wingdings" w:hAnsi="Wingdings" w:hint="default"/>
+        <w:sz w:val="20"/>
+      </w:rPr>
+    </w:lvl>
+    <w:lvl w:ilvl="7" w:tentative="1">
+      <w:start w:val="1"/>
+      <w:numFmt w:val="bullet"/>
+      <w:lvlText w:val=""/>
+      <w:lvlJc w:val="left"/>
+      <w:pPr>
+        <w:tabs>
+          <w:tab w:val="num" w:pos="5760"/>
+        </w:tabs>
+        <w:ind w:left="5760" w:hanging="360"/>
+      </w:pPr>
+      <w:rPr>
+        <w:rFonts w:ascii="Wingdings" w:hAnsi="Wingdings" w:hint="default"/>
+        <w:sz w:val="20"/>
+      </w:rPr>
+    </w:lvl>
+    <w:lvl w:ilvl="8" w:tentative="1">
+      <w:start w:val="1"/>
+      <w:numFmt w:val="bullet"/>
+      <w:lvlText w:val=""/>
+      <w:lvlJc w:val="left"/>
+      <w:pPr>
+        <w:tabs>
+          <w:tab w:val="num" w:pos="6480"/>
+        </w:tabs>
+        <w:ind w:left="6480" w:hanging="360"/>
+      </w:pPr>
+      <w:rPr>
+        <w:rFonts w:ascii="Wingdings" w:hAnsi="Wingdings" w:hint="default"/>
+        <w:sz w:val="20"/>
+      </w:rPr>
+    </w:lvl>
+  </w:abstractNum>
+  <w:abstractNum w:abstractNumId="3" w15:restartNumberingAfterBreak="0">
+    <w:nsid w:val="1C256717"/>
+    <w:multiLevelType w:val="multilevel"/>
+    <w:tmpl w:val="6CF8F426"/>
+    <w:lvl w:ilvl="0">
+      <w:start w:val="1"/>
+      <w:numFmt w:val="bullet"/>
+      <w:lvlText w:val=""/>
+      <w:lvlJc w:val="left"/>
+      <w:pPr>
+        <w:tabs>
+          <w:tab w:val="num" w:pos="720"/>
+        </w:tabs>
+        <w:ind w:left="720" w:hanging="360"/>
+      </w:pPr>
+      <w:rPr>
+        <w:rFonts w:ascii="Symbol" w:hAnsi="Symbol" w:hint="default"/>
+        <w:sz w:val="20"/>
+      </w:rPr>
+    </w:lvl>
+    <w:lvl w:ilvl="1">
+      <w:start w:val="1"/>
+      <w:numFmt w:val="bullet"/>
+      <w:lvlText w:val="o"/>
+      <w:lvlJc w:val="left"/>
+      <w:pPr>
+        <w:tabs>
+          <w:tab w:val="num" w:pos="1440"/>
+        </w:tabs>
+        <w:ind w:left="1440" w:hanging="360"/>
+      </w:pPr>
+      <w:rPr>
+        <w:rFonts w:ascii="Courier New" w:hAnsi="Courier New" w:hint="default"/>
+        <w:sz w:val="20"/>
+      </w:rPr>
+    </w:lvl>
+    <w:lvl w:ilvl="2" w:tentative="1">
+      <w:start w:val="1"/>
+      <w:numFmt w:val="bullet"/>
+      <w:lvlText w:val=""/>
+      <w:lvlJc w:val="left"/>
+      <w:pPr>
+        <w:tabs>
+          <w:tab w:val="num" w:pos="2160"/>
+        </w:tabs>
+        <w:ind w:left="2160" w:hanging="360"/>
+      </w:pPr>
+      <w:rPr>
+        <w:rFonts w:ascii="Wingdings" w:hAnsi="Wingdings" w:hint="default"/>
+        <w:sz w:val="20"/>
+      </w:rPr>
+    </w:lvl>
+    <w:lvl w:ilvl="3" w:tentative="1">
+      <w:start w:val="1"/>
+      <w:numFmt w:val="bullet"/>
+      <w:lvlText w:val=""/>
+      <w:lvlJc w:val="left"/>
+      <w:pPr>
+        <w:tabs>
+          <w:tab w:val="num" w:pos="2880"/>
+        </w:tabs>
+        <w:ind w:left="2880" w:hanging="360"/>
+      </w:pPr>
+      <w:rPr>
+        <w:rFonts w:ascii="Wingdings" w:hAnsi="Wingdings" w:hint="default"/>
+        <w:sz w:val="20"/>
+      </w:rPr>
+    </w:lvl>
+    <w:lvl w:ilvl="4" w:tentative="1">
+      <w:start w:val="1"/>
+      <w:numFmt w:val="bullet"/>
+      <w:lvlText w:val=""/>
+      <w:lvlJc w:val="left"/>
+      <w:pPr>
+        <w:tabs>
+          <w:tab w:val="num" w:pos="3600"/>
+        </w:tabs>
+        <w:ind w:left="3600" w:hanging="360"/>
+      </w:pPr>
+      <w:rPr>
+        <w:rFonts w:ascii="Wingdings" w:hAnsi="Wingdings" w:hint="default"/>
+        <w:sz w:val="20"/>
+      </w:rPr>
+    </w:lvl>
+    <w:lvl w:ilvl="5" w:tentative="1">
+      <w:start w:val="1"/>
+      <w:numFmt w:val="bullet"/>
+      <w:lvlText w:val=""/>
+      <w:lvlJc w:val="left"/>
+      <w:pPr>
+        <w:tabs>
+          <w:tab w:val="num" w:pos="4320"/>
+        </w:tabs>
+        <w:ind w:left="4320" w:hanging="360"/>
+      </w:pPr>
+      <w:rPr>
+        <w:rFonts w:ascii="Wingdings" w:hAnsi="Wingdings" w:hint="default"/>
+        <w:sz w:val="20"/>
+      </w:rPr>
+    </w:lvl>
+    <w:lvl w:ilvl="6" w:tentative="1">
+      <w:start w:val="1"/>
+      <w:numFmt w:val="bullet"/>
+      <w:lvlText w:val=""/>
+      <w:lvlJc w:val="left"/>
+      <w:pPr>
+        <w:tabs>
+          <w:tab w:val="num" w:pos="5040"/>
+        </w:tabs>
+        <w:ind w:left="5040" w:hanging="360"/>
+      </w:pPr>
+      <w:rPr>
+        <w:rFonts w:ascii="Wingdings" w:hAnsi="Wingdings" w:hint="default"/>
+        <w:sz w:val="20"/>
+      </w:rPr>
+    </w:lvl>
+    <w:lvl w:ilvl="7" w:tentative="1">
+      <w:start w:val="1"/>
+      <w:numFmt w:val="bullet"/>
+      <w:lvlText w:val=""/>
+      <w:lvlJc w:val="left"/>
+      <w:pPr>
+        <w:tabs>
+          <w:tab w:val="num" w:pos="5760"/>
+        </w:tabs>
+        <w:ind w:left="5760" w:hanging="360"/>
+      </w:pPr>
+      <w:rPr>
+        <w:rFonts w:ascii="Wingdings" w:hAnsi="Wingdings" w:hint="default"/>
+        <w:sz w:val="20"/>
+      </w:rPr>
+    </w:lvl>
+    <w:lvl w:ilvl="8" w:tentative="1">
+      <w:start w:val="1"/>
+      <w:numFmt w:val="bullet"/>
+      <w:lvlText w:val=""/>
+      <w:lvlJc w:val="left"/>
+      <w:pPr>
+        <w:tabs>
+          <w:tab w:val="num" w:pos="6480"/>
+        </w:tabs>
+        <w:ind w:left="6480" w:hanging="360"/>
+      </w:pPr>
+      <w:rPr>
+        <w:rFonts w:ascii="Wingdings" w:hAnsi="Wingdings" w:hint="default"/>
+        <w:sz w:val="20"/>
+      </w:rPr>
+    </w:lvl>
+  </w:abstractNum>
+  <w:abstractNum w:abstractNumId="4" w15:restartNumberingAfterBreak="0">
+    <w:nsid w:val="24896022"/>
+    <w:multiLevelType w:val="multilevel"/>
+    <w:tmpl w:val="A0AEB59E"/>
+    <w:lvl w:ilvl="0">
+      <w:start w:val="1"/>
+      <w:numFmt w:val="bullet"/>
+      <w:lvlText w:val=""/>
+      <w:lvlJc w:val="left"/>
+      <w:pPr>
+        <w:tabs>
+          <w:tab w:val="num" w:pos="720"/>
+        </w:tabs>
+        <w:ind w:left="720" w:hanging="360"/>
+      </w:pPr>
+      <w:rPr>
+        <w:rFonts w:ascii="Symbol" w:hAnsi="Symbol" w:hint="default"/>
+        <w:sz w:val="20"/>
+      </w:rPr>
+    </w:lvl>
+    <w:lvl w:ilvl="1">
+      <w:start w:val="1"/>
+      <w:numFmt w:val="bullet"/>
+      <w:lvlText w:val="o"/>
+      <w:lvlJc w:val="left"/>
+      <w:pPr>
+        <w:tabs>
+          <w:tab w:val="num" w:pos="1440"/>
+        </w:tabs>
+        <w:ind w:left="1440" w:hanging="360"/>
+      </w:pPr>
+      <w:rPr>
+        <w:rFonts w:ascii="Courier New" w:hAnsi="Courier New" w:hint="default"/>
+        <w:sz w:val="20"/>
+      </w:rPr>
+    </w:lvl>
+    <w:lvl w:ilvl="2">
+      <w:start w:val="1"/>
+      <w:numFmt w:val="bullet"/>
+      <w:lvlText w:val=""/>
+      <w:lvlJc w:val="left"/>
+      <w:pPr>
+        <w:tabs>
+          <w:tab w:val="num" w:pos="2160"/>
+        </w:tabs>
+        <w:ind w:left="2160" w:hanging="360"/>
+      </w:pPr>
+      <w:rPr>
+        <w:rFonts w:ascii="Wingdings" w:hAnsi="Wingdings" w:hint="default"/>
+        <w:sz w:val="20"/>
+      </w:rPr>
+    </w:lvl>
+    <w:lvl w:ilvl="3" w:tentative="1">
+      <w:start w:val="1"/>
+      <w:numFmt w:val="bullet"/>
+      <w:lvlText w:val=""/>
+      <w:lvlJc w:val="left"/>
+      <w:pPr>
+        <w:tabs>
+          <w:tab w:val="num" w:pos="2880"/>
+        </w:tabs>
+        <w:ind w:left="2880" w:hanging="360"/>
+      </w:pPr>
+      <w:rPr>
+        <w:rFonts w:ascii="Wingdings" w:hAnsi="Wingdings" w:hint="default"/>
+        <w:sz w:val="20"/>
+      </w:rPr>
+    </w:lvl>
+    <w:lvl w:ilvl="4" w:tentative="1">
+      <w:start w:val="1"/>
+      <w:numFmt w:val="bullet"/>
+      <w:lvlText w:val=""/>
+      <w:lvlJc w:val="left"/>
+      <w:pPr>
+        <w:tabs>
+          <w:tab w:val="num" w:pos="3600"/>
+        </w:tabs>
+        <w:ind w:left="3600" w:hanging="360"/>
+      </w:pPr>
+      <w:rPr>
+        <w:rFonts w:ascii="Wingdings" w:hAnsi="Wingdings" w:hint="default"/>
+        <w:sz w:val="20"/>
+      </w:rPr>
+    </w:lvl>
+    <w:lvl w:ilvl="5" w:tentative="1">
+      <w:start w:val="1"/>
+      <w:numFmt w:val="bullet"/>
+      <w:lvlText w:val=""/>
+      <w:lvlJc w:val="left"/>
+      <w:pPr>
+        <w:tabs>
+          <w:tab w:val="num" w:pos="4320"/>
+        </w:tabs>
+        <w:ind w:left="4320" w:hanging="360"/>
+      </w:pPr>
+      <w:rPr>
+        <w:rFonts w:ascii="Wingdings" w:hAnsi="Wingdings" w:hint="default"/>
+        <w:sz w:val="20"/>
+      </w:rPr>
+    </w:lvl>
+    <w:lvl w:ilvl="6" w:tentative="1">
+      <w:start w:val="1"/>
+      <w:numFmt w:val="bullet"/>
+      <w:lvlText w:val=""/>
+      <w:lvlJc w:val="left"/>
+      <w:pPr>
+        <w:tabs>
+          <w:tab w:val="num" w:pos="5040"/>
+        </w:tabs>
+        <w:ind w:left="5040" w:hanging="360"/>
+      </w:pPr>
+      <w:rPr>
+        <w:rFonts w:ascii="Wingdings" w:hAnsi="Wingdings" w:hint="default"/>
+        <w:sz w:val="20"/>
+      </w:rPr>
+    </w:lvl>
+    <w:lvl w:ilvl="7" w:tentative="1">
+      <w:start w:val="1"/>
+      <w:numFmt w:val="bullet"/>
+      <w:lvlText w:val=""/>
+      <w:lvlJc w:val="left"/>
+      <w:pPr>
+        <w:tabs>
+          <w:tab w:val="num" w:pos="5760"/>
+        </w:tabs>
+        <w:ind w:left="5760" w:hanging="360"/>
+      </w:pPr>
+      <w:rPr>
+        <w:rFonts w:ascii="Wingdings" w:hAnsi="Wingdings" w:hint="default"/>
+        <w:sz w:val="20"/>
+      </w:rPr>
+    </w:lvl>
+    <w:lvl w:ilvl="8" w:tentative="1">
+      <w:start w:val="1"/>
+      <w:numFmt w:val="bullet"/>
+      <w:lvlText w:val=""/>
+      <w:lvlJc w:val="left"/>
+      <w:pPr>
+        <w:tabs>
+          <w:tab w:val="num" w:pos="6480"/>
+        </w:tabs>
+        <w:ind w:left="6480" w:hanging="360"/>
+      </w:pPr>
+      <w:rPr>
+        <w:rFonts w:ascii="Wingdings" w:hAnsi="Wingdings" w:hint="default"/>
+        <w:sz w:val="20"/>
+      </w:rPr>
+    </w:lvl>
+  </w:abstractNum>
+  <w:abstractNum w:abstractNumId="5" w15:restartNumberingAfterBreak="0">
+    <w:nsid w:val="261D59B0"/>
+    <w:multiLevelType w:val="multilevel"/>
+    <w:tmpl w:val="E9086A52"/>
+    <w:lvl w:ilvl="0">
+      <w:start w:val="1"/>
+      <w:numFmt w:val="bullet"/>
+      <w:lvlText w:val=""/>
+      <w:lvlJc w:val="left"/>
+      <w:pPr>
+        <w:tabs>
+          <w:tab w:val="num" w:pos="720"/>
+        </w:tabs>
+        <w:ind w:left="720" w:hanging="360"/>
+      </w:pPr>
+      <w:rPr>
+        <w:rFonts w:ascii="Symbol" w:hAnsi="Symbol" w:hint="default"/>
+        <w:sz w:val="20"/>
+      </w:rPr>
+    </w:lvl>
+    <w:lvl w:ilvl="1" w:tentative="1">
+      <w:start w:val="1"/>
+      <w:numFmt w:val="bullet"/>
+      <w:lvlText w:val="o"/>
+      <w:lvlJc w:val="left"/>
+      <w:pPr>
+        <w:tabs>
+          <w:tab w:val="num" w:pos="1440"/>
+        </w:tabs>
+        <w:ind w:left="1440" w:hanging="360"/>
+      </w:pPr>
+      <w:rPr>
+        <w:rFonts w:ascii="Courier New" w:hAnsi="Courier New" w:hint="default"/>
+        <w:sz w:val="20"/>
+      </w:rPr>
+    </w:lvl>
+    <w:lvl w:ilvl="2" w:tentative="1">
+      <w:start w:val="1"/>
+      <w:numFmt w:val="bullet"/>
+      <w:lvlText w:val=""/>
+      <w:lvlJc w:val="left"/>
+      <w:pPr>
+        <w:tabs>
+          <w:tab w:val="num" w:pos="2160"/>
+        </w:tabs>
+        <w:ind w:left="2160" w:hanging="360"/>
+      </w:pPr>
+      <w:rPr>
+        <w:rFonts w:ascii="Wingdings" w:hAnsi="Wingdings" w:hint="default"/>
+        <w:sz w:val="20"/>
+      </w:rPr>
+    </w:lvl>
+    <w:lvl w:ilvl="3" w:tentative="1">
+      <w:start w:val="1"/>
+      <w:numFmt w:val="bullet"/>
+      <w:lvlText w:val=""/>
+      <w:lvlJc w:val="left"/>
+      <w:pPr>
+        <w:tabs>
+          <w:tab w:val="num" w:pos="2880"/>
+        </w:tabs>
+        <w:ind w:left="2880" w:hanging="360"/>
+      </w:pPr>
+      <w:rPr>
+        <w:rFonts w:ascii="Wingdings" w:hAnsi="Wingdings" w:hint="default"/>
+        <w:sz w:val="20"/>
+      </w:rPr>
+    </w:lvl>
+    <w:lvl w:ilvl="4" w:tentative="1">
+      <w:start w:val="1"/>
+      <w:numFmt w:val="bullet"/>
+      <w:lvlText w:val=""/>
+      <w:lvlJc w:val="left"/>
+      <w:pPr>
+        <w:tabs>
+          <w:tab w:val="num" w:pos="3600"/>
+        </w:tabs>
+        <w:ind w:left="3600" w:hanging="360"/>
+      </w:pPr>
+      <w:rPr>
+        <w:rFonts w:ascii="Wingdings" w:hAnsi="Wingdings" w:hint="default"/>
+        <w:sz w:val="20"/>
+      </w:rPr>
+    </w:lvl>
+    <w:lvl w:ilvl="5" w:tentative="1">
+      <w:start w:val="1"/>
+      <w:numFmt w:val="bullet"/>
+      <w:lvlText w:val=""/>
+      <w:lvlJc w:val="left"/>
+      <w:pPr>
+        <w:tabs>
+          <w:tab w:val="num" w:pos="4320"/>
+        </w:tabs>
+        <w:ind w:left="4320" w:hanging="360"/>
+      </w:pPr>
+      <w:rPr>
+        <w:rFonts w:ascii="Wingdings" w:hAnsi="Wingdings" w:hint="default"/>
+        <w:sz w:val="20"/>
+      </w:rPr>
+    </w:lvl>
+    <w:lvl w:ilvl="6" w:tentative="1">
+      <w:start w:val="1"/>
+      <w:numFmt w:val="bullet"/>
+      <w:lvlText w:val=""/>
+      <w:lvlJc w:val="left"/>
+      <w:pPr>
+        <w:tabs>
+          <w:tab w:val="num" w:pos="5040"/>
+        </w:tabs>
+        <w:ind w:left="5040" w:hanging="360"/>
+      </w:pPr>
+      <w:rPr>
+        <w:rFonts w:ascii="Wingdings" w:hAnsi="Wingdings" w:hint="default"/>
+        <w:sz w:val="20"/>
+      </w:rPr>
+    </w:lvl>
+    <w:lvl w:ilvl="7" w:tentative="1">
+      <w:start w:val="1"/>
+      <w:numFmt w:val="bullet"/>
+      <w:lvlText w:val=""/>
+      <w:lvlJc w:val="left"/>
+      <w:pPr>
+        <w:tabs>
+          <w:tab w:val="num" w:pos="5760"/>
+        </w:tabs>
+        <w:ind w:left="5760" w:hanging="360"/>
+      </w:pPr>
+      <w:rPr>
+        <w:rFonts w:ascii="Wingdings" w:hAnsi="Wingdings" w:hint="default"/>
+        <w:sz w:val="20"/>
+      </w:rPr>
+    </w:lvl>
+    <w:lvl w:ilvl="8" w:tentative="1">
+      <w:start w:val="1"/>
+      <w:numFmt w:val="bullet"/>
+      <w:lvlText w:val=""/>
+      <w:lvlJc w:val="left"/>
+      <w:pPr>
+        <w:tabs>
+          <w:tab w:val="num" w:pos="6480"/>
+        </w:tabs>
+        <w:ind w:left="6480" w:hanging="360"/>
+      </w:pPr>
+      <w:rPr>
+        <w:rFonts w:ascii="Wingdings" w:hAnsi="Wingdings" w:hint="default"/>
+        <w:sz w:val="20"/>
+      </w:rPr>
+    </w:lvl>
+  </w:abstractNum>
+  <w:abstractNum w:abstractNumId="6" w15:restartNumberingAfterBreak="0">
+    <w:nsid w:val="3F64234E"/>
+    <w:multiLevelType w:val="multilevel"/>
+    <w:tmpl w:val="2AC8BDD8"/>
+    <w:lvl w:ilvl="0">
+      <w:start w:val="1"/>
+      <w:numFmt w:val="bullet"/>
+      <w:lvlText w:val=""/>
+      <w:lvlJc w:val="left"/>
+      <w:pPr>
+        <w:tabs>
+          <w:tab w:val="num" w:pos="720"/>
+        </w:tabs>
+        <w:ind w:left="720" w:hanging="360"/>
+      </w:pPr>
+      <w:rPr>
+        <w:rFonts w:ascii="Symbol" w:hAnsi="Symbol" w:hint="default"/>
+        <w:sz w:val="20"/>
+      </w:rPr>
+    </w:lvl>
+    <w:lvl w:ilvl="1">
+      <w:start w:val="1"/>
+      <w:numFmt w:val="bullet"/>
+      <w:lvlText w:val="o"/>
+      <w:lvlJc w:val="left"/>
+      <w:pPr>
+        <w:tabs>
+          <w:tab w:val="num" w:pos="1440"/>
+        </w:tabs>
+        <w:ind w:left="1440" w:hanging="360"/>
+      </w:pPr>
+      <w:rPr>
+        <w:rFonts w:ascii="Courier New" w:hAnsi="Courier New" w:hint="default"/>
+        <w:sz w:val="20"/>
+      </w:rPr>
+    </w:lvl>
+    <w:lvl w:ilvl="2" w:tentative="1">
+      <w:start w:val="1"/>
+      <w:numFmt w:val="bullet"/>
+      <w:lvlText w:val=""/>
+      <w:lvlJc w:val="left"/>
+      <w:pPr>
+        <w:tabs>
+          <w:tab w:val="num" w:pos="2160"/>
+        </w:tabs>
+        <w:ind w:left="2160" w:hanging="360"/>
+      </w:pPr>
+      <w:rPr>
+        <w:rFonts w:ascii="Wingdings" w:hAnsi="Wingdings" w:hint="default"/>
+        <w:sz w:val="20"/>
+      </w:rPr>
+    </w:lvl>
+    <w:lvl w:ilvl="3" w:tentative="1">
+      <w:start w:val="1"/>
+      <w:numFmt w:val="bullet"/>
+      <w:lvlText w:val=""/>
+      <w:lvlJc w:val="left"/>
+      <w:pPr>
+        <w:tabs>
+          <w:tab w:val="num" w:pos="2880"/>
+        </w:tabs>
+        <w:ind w:left="2880" w:hanging="360"/>
+      </w:pPr>
+      <w:rPr>
+        <w:rFonts w:ascii="Wingdings" w:hAnsi="Wingdings" w:hint="default"/>
+        <w:sz w:val="20"/>
+      </w:rPr>
+    </w:lvl>
+    <w:lvl w:ilvl="4" w:tentative="1">
+      <w:start w:val="1"/>
+      <w:numFmt w:val="bullet"/>
+      <w:lvlText w:val=""/>
+      <w:lvlJc w:val="left"/>
+      <w:pPr>
+        <w:tabs>
+          <w:tab w:val="num" w:pos="3600"/>
+        </w:tabs>
+        <w:ind w:left="3600" w:hanging="360"/>
+      </w:pPr>
+      <w:rPr>
+        <w:rFonts w:ascii="Wingdings" w:hAnsi="Wingdings" w:hint="default"/>
+        <w:sz w:val="20"/>
+      </w:rPr>
+    </w:lvl>
+    <w:lvl w:ilvl="5" w:tentative="1">
+      <w:start w:val="1"/>
+      <w:numFmt w:val="bullet"/>
+      <w:lvlText w:val=""/>
+      <w:lvlJc w:val="left"/>
+      <w:pPr>
+        <w:tabs>
+          <w:tab w:val="num" w:pos="4320"/>
+        </w:tabs>
+        <w:ind w:left="4320" w:hanging="360"/>
+      </w:pPr>
+      <w:rPr>
+        <w:rFonts w:ascii="Wingdings" w:hAnsi="Wingdings" w:hint="default"/>
+        <w:sz w:val="20"/>
+      </w:rPr>
+    </w:lvl>
+    <w:lvl w:ilvl="6" w:tentative="1">
+      <w:start w:val="1"/>
+      <w:numFmt w:val="bullet"/>
+      <w:lvlText w:val=""/>
+      <w:lvlJc w:val="left"/>
+      <w:pPr>
+        <w:tabs>
+          <w:tab w:val="num" w:pos="5040"/>
+        </w:tabs>
+        <w:ind w:left="5040" w:hanging="360"/>
+      </w:pPr>
+      <w:rPr>
+        <w:rFonts w:ascii="Wingdings" w:hAnsi="Wingdings" w:hint="default"/>
+        <w:sz w:val="20"/>
+      </w:rPr>
+    </w:lvl>
+    <w:lvl w:ilvl="7" w:tentative="1">
+      <w:start w:val="1"/>
+      <w:numFmt w:val="bullet"/>
+      <w:lvlText w:val=""/>
+      <w:lvlJc w:val="left"/>
+      <w:pPr>
+        <w:tabs>
+          <w:tab w:val="num" w:pos="5760"/>
+        </w:tabs>
+        <w:ind w:left="5760" w:hanging="360"/>
+      </w:pPr>
+      <w:rPr>
+        <w:rFonts w:ascii="Wingdings" w:hAnsi="Wingdings" w:hint="default"/>
+        <w:sz w:val="20"/>
+      </w:rPr>
+    </w:lvl>
+    <w:lvl w:ilvl="8" w:tentative="1">
+      <w:start w:val="1"/>
+      <w:numFmt w:val="bullet"/>
+      <w:lvlText w:val=""/>
+      <w:lvlJc w:val="left"/>
+      <w:pPr>
+        <w:tabs>
+          <w:tab w:val="num" w:pos="6480"/>
+        </w:tabs>
+        <w:ind w:left="6480" w:hanging="360"/>
+      </w:pPr>
+      <w:rPr>
+        <w:rFonts w:ascii="Wingdings" w:hAnsi="Wingdings" w:hint="default"/>
+        <w:sz w:val="20"/>
+      </w:rPr>
+    </w:lvl>
+  </w:abstractNum>
+  <w:abstractNum w:abstractNumId="7" w15:restartNumberingAfterBreak="0">
+    <w:nsid w:val="454230E2"/>
+    <w:multiLevelType w:val="multilevel"/>
+    <w:tmpl w:val="1294FCDA"/>
+    <w:lvl w:ilvl="0">
+      <w:start w:val="1"/>
+      <w:numFmt w:val="bullet"/>
+      <w:lvlText w:val=""/>
+      <w:lvlJc w:val="left"/>
+      <w:pPr>
+        <w:tabs>
+          <w:tab w:val="num" w:pos="720"/>
+        </w:tabs>
+        <w:ind w:left="720" w:hanging="360"/>
+      </w:pPr>
+      <w:rPr>
+        <w:rFonts w:ascii="Symbol" w:hAnsi="Symbol" w:hint="default"/>
+        <w:sz w:val="20"/>
+      </w:rPr>
+    </w:lvl>
+    <w:lvl w:ilvl="1">
+      <w:start w:val="1"/>
+      <w:numFmt w:val="bullet"/>
+      <w:lvlText w:val="o"/>
+      <w:lvlJc w:val="left"/>
+      <w:pPr>
+        <w:tabs>
+          <w:tab w:val="num" w:pos="1440"/>
+        </w:tabs>
+        <w:ind w:left="1440" w:hanging="360"/>
+      </w:pPr>
+      <w:rPr>
+        <w:rFonts w:ascii="Courier New" w:hAnsi="Courier New" w:hint="default"/>
+        <w:sz w:val="20"/>
+      </w:rPr>
+    </w:lvl>
+    <w:lvl w:ilvl="2">
+      <w:start w:val="1"/>
+      <w:numFmt w:val="bullet"/>
+      <w:lvlText w:val=""/>
+      <w:lvlJc w:val="left"/>
+      <w:pPr>
+        <w:tabs>
+          <w:tab w:val="num" w:pos="2160"/>
+        </w:tabs>
+        <w:ind w:left="2160" w:hanging="360"/>
+      </w:pPr>
+      <w:rPr>
+        <w:rFonts w:ascii="Wingdings" w:hAnsi="Wingdings" w:hint="default"/>
+        <w:sz w:val="20"/>
+      </w:rPr>
+    </w:lvl>
+    <w:lvl w:ilvl="3">
+      <w:start w:val="1"/>
+      <w:numFmt w:val="bullet"/>
+      <w:lvlText w:val=""/>
+      <w:lvlJc w:val="left"/>
+      <w:pPr>
+        <w:tabs>
+          <w:tab w:val="num" w:pos="2880"/>
+        </w:tabs>
+        <w:ind w:left="2880" w:hanging="360"/>
+      </w:pPr>
+      <w:rPr>
+        <w:rFonts w:ascii="Wingdings" w:hAnsi="Wingdings" w:hint="default"/>
+        <w:sz w:val="20"/>
+      </w:rPr>
+    </w:lvl>
+    <w:lvl w:ilvl="4" w:tentative="1">
+      <w:start w:val="1"/>
+      <w:numFmt w:val="bullet"/>
+      <w:lvlText w:val=""/>
+      <w:lvlJc w:val="left"/>
+      <w:pPr>
+        <w:tabs>
+          <w:tab w:val="num" w:pos="3600"/>
+        </w:tabs>
+        <w:ind w:left="3600" w:hanging="360"/>
+      </w:pPr>
+      <w:rPr>
+        <w:rFonts w:ascii="Wingdings" w:hAnsi="Wingdings" w:hint="default"/>
+        <w:sz w:val="20"/>
+      </w:rPr>
+    </w:lvl>
+    <w:lvl w:ilvl="5" w:tentative="1">
+      <w:start w:val="1"/>
+      <w:numFmt w:val="bullet"/>
+      <w:lvlText w:val=""/>
+      <w:lvlJc w:val="left"/>
+      <w:pPr>
+        <w:tabs>
+          <w:tab w:val="num" w:pos="4320"/>
+        </w:tabs>
+        <w:ind w:left="4320" w:hanging="360"/>
+      </w:pPr>
+      <w:rPr>
+        <w:rFonts w:ascii="Wingdings" w:hAnsi="Wingdings" w:hint="default"/>
+        <w:sz w:val="20"/>
+      </w:rPr>
+    </w:lvl>
+    <w:lvl w:ilvl="6" w:tentative="1">
+      <w:start w:val="1"/>
+      <w:numFmt w:val="bullet"/>
+      <w:lvlText w:val=""/>
+      <w:lvlJc w:val="left"/>
+      <w:pPr>
+        <w:tabs>
+          <w:tab w:val="num" w:pos="5040"/>
+        </w:tabs>
+        <w:ind w:left="5040" w:hanging="360"/>
+      </w:pPr>
+      <w:rPr>
+        <w:rFonts w:ascii="Wingdings" w:hAnsi="Wingdings" w:hint="default"/>
+        <w:sz w:val="20"/>
+      </w:rPr>
+    </w:lvl>
+    <w:lvl w:ilvl="7" w:tentative="1">
+      <w:start w:val="1"/>
+      <w:numFmt w:val="bullet"/>
+      <w:lvlText w:val=""/>
+      <w:lvlJc w:val="left"/>
+      <w:pPr>
+        <w:tabs>
+          <w:tab w:val="num" w:pos="5760"/>
+        </w:tabs>
+        <w:ind w:left="5760" w:hanging="360"/>
+      </w:pPr>
+      <w:rPr>
+        <w:rFonts w:ascii="Wingdings" w:hAnsi="Wingdings" w:hint="default"/>
+        <w:sz w:val="20"/>
+      </w:rPr>
+    </w:lvl>
+    <w:lvl w:ilvl="8" w:tentative="1">
+      <w:start w:val="1"/>
+      <w:numFmt w:val="bullet"/>
+      <w:lvlText w:val=""/>
+      <w:lvlJc w:val="left"/>
+      <w:pPr>
+        <w:tabs>
+          <w:tab w:val="num" w:pos="6480"/>
+        </w:tabs>
+        <w:ind w:left="6480" w:hanging="360"/>
+      </w:pPr>
+      <w:rPr>
+        <w:rFonts w:ascii="Wingdings" w:hAnsi="Wingdings" w:hint="default"/>
+        <w:sz w:val="20"/>
+      </w:rPr>
+    </w:lvl>
+  </w:abstractNum>
+  <w:abstractNum w:abstractNumId="8" w15:restartNumberingAfterBreak="0">
     <w:nsid w:val="4B425A9F"/>
     <w:multiLevelType w:val="hybridMultilevel"/>
     <w:tmpl w:val="C144CD1E"/>
@@ -965,7 +6178,156 @@
       </w:rPr>
     </w:lvl>
   </w:abstractNum>
-  <w:abstractNum w:abstractNumId="2" w15:restartNumberingAfterBreak="0">
+  <w:abstractNum w:abstractNumId="9" w15:restartNumberingAfterBreak="0">
+    <w:nsid w:val="50092C08"/>
+    <w:multiLevelType w:val="multilevel"/>
+    <w:tmpl w:val="AE6ABBCA"/>
+    <w:lvl w:ilvl="0">
+      <w:start w:val="1"/>
+      <w:numFmt w:val="bullet"/>
+      <w:lvlText w:val=""/>
+      <w:lvlJc w:val="left"/>
+      <w:pPr>
+        <w:tabs>
+          <w:tab w:val="num" w:pos="720"/>
+        </w:tabs>
+        <w:ind w:left="720" w:hanging="360"/>
+      </w:pPr>
+      <w:rPr>
+        <w:rFonts w:ascii="Symbol" w:hAnsi="Symbol" w:hint="default"/>
+        <w:sz w:val="20"/>
+      </w:rPr>
+    </w:lvl>
+    <w:lvl w:ilvl="1" w:tentative="1">
+      <w:start w:val="1"/>
+      <w:numFmt w:val="bullet"/>
+      <w:lvlText w:val="o"/>
+      <w:lvlJc w:val="left"/>
+      <w:pPr>
+        <w:tabs>
+          <w:tab w:val="num" w:pos="1440"/>
+        </w:tabs>
+        <w:ind w:left="1440" w:hanging="360"/>
+      </w:pPr>
+      <w:rPr>
+        <w:rFonts w:ascii="Courier New" w:hAnsi="Courier New" w:hint="default"/>
+        <w:sz w:val="20"/>
+      </w:rPr>
+    </w:lvl>
+    <w:lvl w:ilvl="2" w:tentative="1">
+      <w:start w:val="1"/>
+      <w:numFmt w:val="bullet"/>
+      <w:lvlText w:val=""/>
+      <w:lvlJc w:val="left"/>
+      <w:pPr>
+        <w:tabs>
+          <w:tab w:val="num" w:pos="2160"/>
+        </w:tabs>
+        <w:ind w:left="2160" w:hanging="360"/>
+      </w:pPr>
+      <w:rPr>
+        <w:rFonts w:ascii="Wingdings" w:hAnsi="Wingdings" w:hint="default"/>
+        <w:sz w:val="20"/>
+      </w:rPr>
+    </w:lvl>
+    <w:lvl w:ilvl="3" w:tentative="1">
+      <w:start w:val="1"/>
+      <w:numFmt w:val="bullet"/>
+      <w:lvlText w:val=""/>
+      <w:lvlJc w:val="left"/>
+      <w:pPr>
+        <w:tabs>
+          <w:tab w:val="num" w:pos="2880"/>
+        </w:tabs>
+        <w:ind w:left="2880" w:hanging="360"/>
+      </w:pPr>
+      <w:rPr>
+        <w:rFonts w:ascii="Wingdings" w:hAnsi="Wingdings" w:hint="default"/>
+        <w:sz w:val="20"/>
+      </w:rPr>
+    </w:lvl>
+    <w:lvl w:ilvl="4" w:tentative="1">
+      <w:start w:val="1"/>
+      <w:numFmt w:val="bullet"/>
+      <w:lvlText w:val=""/>
+      <w:lvlJc w:val="left"/>
+      <w:pPr>
+        <w:tabs>
+          <w:tab w:val="num" w:pos="3600"/>
+        </w:tabs>
+        <w:ind w:left="3600" w:hanging="360"/>
+      </w:pPr>
+      <w:rPr>
+        <w:rFonts w:ascii="Wingdings" w:hAnsi="Wingdings" w:hint="default"/>
+        <w:sz w:val="20"/>
+      </w:rPr>
+    </w:lvl>
+    <w:lvl w:ilvl="5" w:tentative="1">
+      <w:start w:val="1"/>
+      <w:numFmt w:val="bullet"/>
+      <w:lvlText w:val=""/>
+      <w:lvlJc w:val="left"/>
+      <w:pPr>
+        <w:tabs>
+          <w:tab w:val="num" w:pos="4320"/>
+        </w:tabs>
+        <w:ind w:left="4320" w:hanging="360"/>
+      </w:pPr>
+      <w:rPr>
+        <w:rFonts w:ascii="Wingdings" w:hAnsi="Wingdings" w:hint="default"/>
+        <w:sz w:val="20"/>
+      </w:rPr>
+    </w:lvl>
+    <w:lvl w:ilvl="6" w:tentative="1">
+      <w:start w:val="1"/>
+      <w:numFmt w:val="bullet"/>
+      <w:lvlText w:val=""/>
+      <w:lvlJc w:val="left"/>
+      <w:pPr>
+        <w:tabs>
+          <w:tab w:val="num" w:pos="5040"/>
+        </w:tabs>
+        <w:ind w:left="5040" w:hanging="360"/>
+      </w:pPr>
+      <w:rPr>
+        <w:rFonts w:ascii="Wingdings" w:hAnsi="Wingdings" w:hint="default"/>
+        <w:sz w:val="20"/>
+      </w:rPr>
+    </w:lvl>
+    <w:lvl w:ilvl="7" w:tentative="1">
+      <w:start w:val="1"/>
+      <w:numFmt w:val="bullet"/>
+      <w:lvlText w:val=""/>
+      <w:lvlJc w:val="left"/>
+      <w:pPr>
+        <w:tabs>
+          <w:tab w:val="num" w:pos="5760"/>
+        </w:tabs>
+        <w:ind w:left="5760" w:hanging="360"/>
+      </w:pPr>
+      <w:rPr>
+        <w:rFonts w:ascii="Wingdings" w:hAnsi="Wingdings" w:hint="default"/>
+        <w:sz w:val="20"/>
+      </w:rPr>
+    </w:lvl>
+    <w:lvl w:ilvl="8" w:tentative="1">
+      <w:start w:val="1"/>
+      <w:numFmt w:val="bullet"/>
+      <w:lvlText w:val=""/>
+      <w:lvlJc w:val="left"/>
+      <w:pPr>
+        <w:tabs>
+          <w:tab w:val="num" w:pos="6480"/>
+        </w:tabs>
+        <w:ind w:left="6480" w:hanging="360"/>
+      </w:pPr>
+      <w:rPr>
+        <w:rFonts w:ascii="Wingdings" w:hAnsi="Wingdings" w:hint="default"/>
+        <w:sz w:val="20"/>
+      </w:rPr>
+    </w:lvl>
+  </w:abstractNum>
+  <w:abstractNum w:abstractNumId="10" w15:restartNumberingAfterBreak="0">
     <w:nsid w:val="5869063B"/>
     <w:multiLevelType w:val="multilevel"/>
     <w:tmpl w:val="49083B5E"/>
@@ -1087,14 +6449,646 @@
       </w:pPr>
     </w:lvl>
   </w:abstractNum>
+  <w:abstractNum w:abstractNumId="11" w15:restartNumberingAfterBreak="0">
+    <w:nsid w:val="65E304DB"/>
+    <w:multiLevelType w:val="multilevel"/>
+    <w:tmpl w:val="0FE04C4A"/>
+    <w:lvl w:ilvl="0">
+      <w:start w:val="1"/>
+      <w:numFmt w:val="bullet"/>
+      <w:lvlText w:val=""/>
+      <w:lvlJc w:val="left"/>
+      <w:pPr>
+        <w:tabs>
+          <w:tab w:val="num" w:pos="720"/>
+        </w:tabs>
+        <w:ind w:left="720" w:hanging="360"/>
+      </w:pPr>
+      <w:rPr>
+        <w:rFonts w:ascii="Symbol" w:hAnsi="Symbol" w:hint="default"/>
+        <w:sz w:val="20"/>
+      </w:rPr>
+    </w:lvl>
+    <w:lvl w:ilvl="1">
+      <w:start w:val="1"/>
+      <w:numFmt w:val="bullet"/>
+      <w:lvlText w:val="o"/>
+      <w:lvlJc w:val="left"/>
+      <w:pPr>
+        <w:tabs>
+          <w:tab w:val="num" w:pos="1440"/>
+        </w:tabs>
+        <w:ind w:left="1440" w:hanging="360"/>
+      </w:pPr>
+      <w:rPr>
+        <w:rFonts w:ascii="Courier New" w:hAnsi="Courier New" w:hint="default"/>
+        <w:sz w:val="20"/>
+      </w:rPr>
+    </w:lvl>
+    <w:lvl w:ilvl="2" w:tentative="1">
+      <w:start w:val="1"/>
+      <w:numFmt w:val="bullet"/>
+      <w:lvlText w:val=""/>
+      <w:lvlJc w:val="left"/>
+      <w:pPr>
+        <w:tabs>
+          <w:tab w:val="num" w:pos="2160"/>
+        </w:tabs>
+        <w:ind w:left="2160" w:hanging="360"/>
+      </w:pPr>
+      <w:rPr>
+        <w:rFonts w:ascii="Wingdings" w:hAnsi="Wingdings" w:hint="default"/>
+        <w:sz w:val="20"/>
+      </w:rPr>
+    </w:lvl>
+    <w:lvl w:ilvl="3" w:tentative="1">
+      <w:start w:val="1"/>
+      <w:numFmt w:val="bullet"/>
+      <w:lvlText w:val=""/>
+      <w:lvlJc w:val="left"/>
+      <w:pPr>
+        <w:tabs>
+          <w:tab w:val="num" w:pos="2880"/>
+        </w:tabs>
+        <w:ind w:left="2880" w:hanging="360"/>
+      </w:pPr>
+      <w:rPr>
+        <w:rFonts w:ascii="Wingdings" w:hAnsi="Wingdings" w:hint="default"/>
+        <w:sz w:val="20"/>
+      </w:rPr>
+    </w:lvl>
+    <w:lvl w:ilvl="4" w:tentative="1">
+      <w:start w:val="1"/>
+      <w:numFmt w:val="bullet"/>
+      <w:lvlText w:val=""/>
+      <w:lvlJc w:val="left"/>
+      <w:pPr>
+        <w:tabs>
+          <w:tab w:val="num" w:pos="3600"/>
+        </w:tabs>
+        <w:ind w:left="3600" w:hanging="360"/>
+      </w:pPr>
+      <w:rPr>
+        <w:rFonts w:ascii="Wingdings" w:hAnsi="Wingdings" w:hint="default"/>
+        <w:sz w:val="20"/>
+      </w:rPr>
+    </w:lvl>
+    <w:lvl w:ilvl="5" w:tentative="1">
+      <w:start w:val="1"/>
+      <w:numFmt w:val="bullet"/>
+      <w:lvlText w:val=""/>
+      <w:lvlJc w:val="left"/>
+      <w:pPr>
+        <w:tabs>
+          <w:tab w:val="num" w:pos="4320"/>
+        </w:tabs>
+        <w:ind w:left="4320" w:hanging="360"/>
+      </w:pPr>
+      <w:rPr>
+        <w:rFonts w:ascii="Wingdings" w:hAnsi="Wingdings" w:hint="default"/>
+        <w:sz w:val="20"/>
+      </w:rPr>
+    </w:lvl>
+    <w:lvl w:ilvl="6" w:tentative="1">
+      <w:start w:val="1"/>
+      <w:numFmt w:val="bullet"/>
+      <w:lvlText w:val=""/>
+      <w:lvlJc w:val="left"/>
+      <w:pPr>
+        <w:tabs>
+          <w:tab w:val="num" w:pos="5040"/>
+        </w:tabs>
+        <w:ind w:left="5040" w:hanging="360"/>
+      </w:pPr>
+      <w:rPr>
+        <w:rFonts w:ascii="Wingdings" w:hAnsi="Wingdings" w:hint="default"/>
+        <w:sz w:val="20"/>
+      </w:rPr>
+    </w:lvl>
+    <w:lvl w:ilvl="7" w:tentative="1">
+      <w:start w:val="1"/>
+      <w:numFmt w:val="bullet"/>
+      <w:lvlText w:val=""/>
+      <w:lvlJc w:val="left"/>
+      <w:pPr>
+        <w:tabs>
+          <w:tab w:val="num" w:pos="5760"/>
+        </w:tabs>
+        <w:ind w:left="5760" w:hanging="360"/>
+      </w:pPr>
+      <w:rPr>
+        <w:rFonts w:ascii="Wingdings" w:hAnsi="Wingdings" w:hint="default"/>
+        <w:sz w:val="20"/>
+      </w:rPr>
+    </w:lvl>
+    <w:lvl w:ilvl="8" w:tentative="1">
+      <w:start w:val="1"/>
+      <w:numFmt w:val="bullet"/>
+      <w:lvlText w:val=""/>
+      <w:lvlJc w:val="left"/>
+      <w:pPr>
+        <w:tabs>
+          <w:tab w:val="num" w:pos="6480"/>
+        </w:tabs>
+        <w:ind w:left="6480" w:hanging="360"/>
+      </w:pPr>
+      <w:rPr>
+        <w:rFonts w:ascii="Wingdings" w:hAnsi="Wingdings" w:hint="default"/>
+        <w:sz w:val="20"/>
+      </w:rPr>
+    </w:lvl>
+  </w:abstractNum>
+  <w:abstractNum w:abstractNumId="12" w15:restartNumberingAfterBreak="0">
+    <w:nsid w:val="7157704E"/>
+    <w:multiLevelType w:val="multilevel"/>
+    <w:tmpl w:val="4A5C18C0"/>
+    <w:lvl w:ilvl="0">
+      <w:start w:val="1"/>
+      <w:numFmt w:val="bullet"/>
+      <w:lvlText w:val=""/>
+      <w:lvlJc w:val="left"/>
+      <w:pPr>
+        <w:tabs>
+          <w:tab w:val="num" w:pos="720"/>
+        </w:tabs>
+        <w:ind w:left="720" w:hanging="360"/>
+      </w:pPr>
+      <w:rPr>
+        <w:rFonts w:ascii="Symbol" w:hAnsi="Symbol" w:hint="default"/>
+        <w:sz w:val="20"/>
+      </w:rPr>
+    </w:lvl>
+    <w:lvl w:ilvl="1" w:tentative="1">
+      <w:start w:val="1"/>
+      <w:numFmt w:val="bullet"/>
+      <w:lvlText w:val="o"/>
+      <w:lvlJc w:val="left"/>
+      <w:pPr>
+        <w:tabs>
+          <w:tab w:val="num" w:pos="1440"/>
+        </w:tabs>
+        <w:ind w:left="1440" w:hanging="360"/>
+      </w:pPr>
+      <w:rPr>
+        <w:rFonts w:ascii="Courier New" w:hAnsi="Courier New" w:hint="default"/>
+        <w:sz w:val="20"/>
+      </w:rPr>
+    </w:lvl>
+    <w:lvl w:ilvl="2" w:tentative="1">
+      <w:start w:val="1"/>
+      <w:numFmt w:val="bullet"/>
+      <w:lvlText w:val=""/>
+      <w:lvlJc w:val="left"/>
+      <w:pPr>
+        <w:tabs>
+          <w:tab w:val="num" w:pos="2160"/>
+        </w:tabs>
+        <w:ind w:left="2160" w:hanging="360"/>
+      </w:pPr>
+      <w:rPr>
+        <w:rFonts w:ascii="Wingdings" w:hAnsi="Wingdings" w:hint="default"/>
+        <w:sz w:val="20"/>
+      </w:rPr>
+    </w:lvl>
+    <w:lvl w:ilvl="3" w:tentative="1">
+      <w:start w:val="1"/>
+      <w:numFmt w:val="bullet"/>
+      <w:lvlText w:val=""/>
+      <w:lvlJc w:val="left"/>
+      <w:pPr>
+        <w:tabs>
+          <w:tab w:val="num" w:pos="2880"/>
+        </w:tabs>
+        <w:ind w:left="2880" w:hanging="360"/>
+      </w:pPr>
+      <w:rPr>
+        <w:rFonts w:ascii="Wingdings" w:hAnsi="Wingdings" w:hint="default"/>
+        <w:sz w:val="20"/>
+      </w:rPr>
+    </w:lvl>
+    <w:lvl w:ilvl="4" w:tentative="1">
+      <w:start w:val="1"/>
+      <w:numFmt w:val="bullet"/>
+      <w:lvlText w:val=""/>
+      <w:lvlJc w:val="left"/>
+      <w:pPr>
+        <w:tabs>
+          <w:tab w:val="num" w:pos="3600"/>
+        </w:tabs>
+        <w:ind w:left="3600" w:hanging="360"/>
+      </w:pPr>
+      <w:rPr>
+        <w:rFonts w:ascii="Wingdings" w:hAnsi="Wingdings" w:hint="default"/>
+        <w:sz w:val="20"/>
+      </w:rPr>
+    </w:lvl>
+    <w:lvl w:ilvl="5" w:tentative="1">
+      <w:start w:val="1"/>
+      <w:numFmt w:val="bullet"/>
+      <w:lvlText w:val=""/>
+      <w:lvlJc w:val="left"/>
+      <w:pPr>
+        <w:tabs>
+          <w:tab w:val="num" w:pos="4320"/>
+        </w:tabs>
+        <w:ind w:left="4320" w:hanging="360"/>
+      </w:pPr>
+      <w:rPr>
+        <w:rFonts w:ascii="Wingdings" w:hAnsi="Wingdings" w:hint="default"/>
+        <w:sz w:val="20"/>
+      </w:rPr>
+    </w:lvl>
+    <w:lvl w:ilvl="6" w:tentative="1">
+      <w:start w:val="1"/>
+      <w:numFmt w:val="bullet"/>
+      <w:lvlText w:val=""/>
+      <w:lvlJc w:val="left"/>
+      <w:pPr>
+        <w:tabs>
+          <w:tab w:val="num" w:pos="5040"/>
+        </w:tabs>
+        <w:ind w:left="5040" w:hanging="360"/>
+      </w:pPr>
+      <w:rPr>
+        <w:rFonts w:ascii="Wingdings" w:hAnsi="Wingdings" w:hint="default"/>
+        <w:sz w:val="20"/>
+      </w:rPr>
+    </w:lvl>
+    <w:lvl w:ilvl="7" w:tentative="1">
+      <w:start w:val="1"/>
+      <w:numFmt w:val="bullet"/>
+      <w:lvlText w:val=""/>
+      <w:lvlJc w:val="left"/>
+      <w:pPr>
+        <w:tabs>
+          <w:tab w:val="num" w:pos="5760"/>
+        </w:tabs>
+        <w:ind w:left="5760" w:hanging="360"/>
+      </w:pPr>
+      <w:rPr>
+        <w:rFonts w:ascii="Wingdings" w:hAnsi="Wingdings" w:hint="default"/>
+        <w:sz w:val="20"/>
+      </w:rPr>
+    </w:lvl>
+    <w:lvl w:ilvl="8" w:tentative="1">
+      <w:start w:val="1"/>
+      <w:numFmt w:val="bullet"/>
+      <w:lvlText w:val=""/>
+      <w:lvlJc w:val="left"/>
+      <w:pPr>
+        <w:tabs>
+          <w:tab w:val="num" w:pos="6480"/>
+        </w:tabs>
+        <w:ind w:left="6480" w:hanging="360"/>
+      </w:pPr>
+      <w:rPr>
+        <w:rFonts w:ascii="Wingdings" w:hAnsi="Wingdings" w:hint="default"/>
+        <w:sz w:val="20"/>
+      </w:rPr>
+    </w:lvl>
+  </w:abstractNum>
+  <w:abstractNum w:abstractNumId="13" w15:restartNumberingAfterBreak="0">
+    <w:nsid w:val="749303A6"/>
+    <w:multiLevelType w:val="multilevel"/>
+    <w:tmpl w:val="4CB29D2A"/>
+    <w:lvl w:ilvl="0">
+      <w:start w:val="1"/>
+      <w:numFmt w:val="bullet"/>
+      <w:lvlText w:val=""/>
+      <w:lvlJc w:val="left"/>
+      <w:pPr>
+        <w:tabs>
+          <w:tab w:val="num" w:pos="720"/>
+        </w:tabs>
+        <w:ind w:left="720" w:hanging="360"/>
+      </w:pPr>
+      <w:rPr>
+        <w:rFonts w:ascii="Symbol" w:hAnsi="Symbol" w:hint="default"/>
+        <w:sz w:val="20"/>
+      </w:rPr>
+    </w:lvl>
+    <w:lvl w:ilvl="1">
+      <w:start w:val="1"/>
+      <w:numFmt w:val="bullet"/>
+      <w:lvlText w:val="o"/>
+      <w:lvlJc w:val="left"/>
+      <w:pPr>
+        <w:tabs>
+          <w:tab w:val="num" w:pos="1440"/>
+        </w:tabs>
+        <w:ind w:left="1440" w:hanging="360"/>
+      </w:pPr>
+      <w:rPr>
+        <w:rFonts w:ascii="Courier New" w:hAnsi="Courier New" w:hint="default"/>
+        <w:sz w:val="20"/>
+      </w:rPr>
+    </w:lvl>
+    <w:lvl w:ilvl="2">
+      <w:start w:val="1"/>
+      <w:numFmt w:val="bullet"/>
+      <w:lvlText w:val=""/>
+      <w:lvlJc w:val="left"/>
+      <w:pPr>
+        <w:tabs>
+          <w:tab w:val="num" w:pos="2160"/>
+        </w:tabs>
+        <w:ind w:left="2160" w:hanging="360"/>
+      </w:pPr>
+      <w:rPr>
+        <w:rFonts w:ascii="Wingdings" w:hAnsi="Wingdings" w:hint="default"/>
+        <w:sz w:val="20"/>
+      </w:rPr>
+    </w:lvl>
+    <w:lvl w:ilvl="3" w:tentative="1">
+      <w:start w:val="1"/>
+      <w:numFmt w:val="bullet"/>
+      <w:lvlText w:val=""/>
+      <w:lvlJc w:val="left"/>
+      <w:pPr>
+        <w:tabs>
+          <w:tab w:val="num" w:pos="2880"/>
+        </w:tabs>
+        <w:ind w:left="2880" w:hanging="360"/>
+      </w:pPr>
+      <w:rPr>
+        <w:rFonts w:ascii="Wingdings" w:hAnsi="Wingdings" w:hint="default"/>
+        <w:sz w:val="20"/>
+      </w:rPr>
+    </w:lvl>
+    <w:lvl w:ilvl="4" w:tentative="1">
+      <w:start w:val="1"/>
+      <w:numFmt w:val="bullet"/>
+      <w:lvlText w:val=""/>
+      <w:lvlJc w:val="left"/>
+      <w:pPr>
+        <w:tabs>
+          <w:tab w:val="num" w:pos="3600"/>
+        </w:tabs>
+        <w:ind w:left="3600" w:hanging="360"/>
+      </w:pPr>
+      <w:rPr>
+        <w:rFonts w:ascii="Wingdings" w:hAnsi="Wingdings" w:hint="default"/>
+        <w:sz w:val="20"/>
+      </w:rPr>
+    </w:lvl>
+    <w:lvl w:ilvl="5" w:tentative="1">
+      <w:start w:val="1"/>
+      <w:numFmt w:val="bullet"/>
+      <w:lvlText w:val=""/>
+      <w:lvlJc w:val="left"/>
+      <w:pPr>
+        <w:tabs>
+          <w:tab w:val="num" w:pos="4320"/>
+        </w:tabs>
+        <w:ind w:left="4320" w:hanging="360"/>
+      </w:pPr>
+      <w:rPr>
+        <w:rFonts w:ascii="Wingdings" w:hAnsi="Wingdings" w:hint="default"/>
+        <w:sz w:val="20"/>
+      </w:rPr>
+    </w:lvl>
+    <w:lvl w:ilvl="6" w:tentative="1">
+      <w:start w:val="1"/>
+      <w:numFmt w:val="bullet"/>
+      <w:lvlText w:val=""/>
+      <w:lvlJc w:val="left"/>
+      <w:pPr>
+        <w:tabs>
+          <w:tab w:val="num" w:pos="5040"/>
+        </w:tabs>
+        <w:ind w:left="5040" w:hanging="360"/>
+      </w:pPr>
+      <w:rPr>
+        <w:rFonts w:ascii="Wingdings" w:hAnsi="Wingdings" w:hint="default"/>
+        <w:sz w:val="20"/>
+      </w:rPr>
+    </w:lvl>
+    <w:lvl w:ilvl="7" w:tentative="1">
+      <w:start w:val="1"/>
+      <w:numFmt w:val="bullet"/>
+      <w:lvlText w:val=""/>
+      <w:lvlJc w:val="left"/>
+      <w:pPr>
+        <w:tabs>
+          <w:tab w:val="num" w:pos="5760"/>
+        </w:tabs>
+        <w:ind w:left="5760" w:hanging="360"/>
+      </w:pPr>
+      <w:rPr>
+        <w:rFonts w:ascii="Wingdings" w:hAnsi="Wingdings" w:hint="default"/>
+        <w:sz w:val="20"/>
+      </w:rPr>
+    </w:lvl>
+    <w:lvl w:ilvl="8" w:tentative="1">
+      <w:start w:val="1"/>
+      <w:numFmt w:val="bullet"/>
+      <w:lvlText w:val=""/>
+      <w:lvlJc w:val="left"/>
+      <w:pPr>
+        <w:tabs>
+          <w:tab w:val="num" w:pos="6480"/>
+        </w:tabs>
+        <w:ind w:left="6480" w:hanging="360"/>
+      </w:pPr>
+      <w:rPr>
+        <w:rFonts w:ascii="Wingdings" w:hAnsi="Wingdings" w:hint="default"/>
+        <w:sz w:val="20"/>
+      </w:rPr>
+    </w:lvl>
+  </w:abstractNum>
+  <w:abstractNum w:abstractNumId="14" w15:restartNumberingAfterBreak="0">
+    <w:nsid w:val="77195D10"/>
+    <w:multiLevelType w:val="multilevel"/>
+    <w:tmpl w:val="F2F419AE"/>
+    <w:lvl w:ilvl="0">
+      <w:start w:val="1"/>
+      <w:numFmt w:val="bullet"/>
+      <w:lvlText w:val=""/>
+      <w:lvlJc w:val="left"/>
+      <w:pPr>
+        <w:tabs>
+          <w:tab w:val="num" w:pos="720"/>
+        </w:tabs>
+        <w:ind w:left="720" w:hanging="360"/>
+      </w:pPr>
+      <w:rPr>
+        <w:rFonts w:ascii="Symbol" w:hAnsi="Symbol" w:hint="default"/>
+        <w:sz w:val="20"/>
+      </w:rPr>
+    </w:lvl>
+    <w:lvl w:ilvl="1">
+      <w:start w:val="1"/>
+      <w:numFmt w:val="bullet"/>
+      <w:lvlText w:val="o"/>
+      <w:lvlJc w:val="left"/>
+      <w:pPr>
+        <w:tabs>
+          <w:tab w:val="num" w:pos="1440"/>
+        </w:tabs>
+        <w:ind w:left="1440" w:hanging="360"/>
+      </w:pPr>
+      <w:rPr>
+        <w:rFonts w:ascii="Courier New" w:hAnsi="Courier New" w:hint="default"/>
+        <w:sz w:val="20"/>
+      </w:rPr>
+    </w:lvl>
+    <w:lvl w:ilvl="2">
+      <w:start w:val="1"/>
+      <w:numFmt w:val="bullet"/>
+      <w:lvlText w:val=""/>
+      <w:lvlJc w:val="left"/>
+      <w:pPr>
+        <w:tabs>
+          <w:tab w:val="num" w:pos="2160"/>
+        </w:tabs>
+        <w:ind w:left="2160" w:hanging="360"/>
+      </w:pPr>
+      <w:rPr>
+        <w:rFonts w:ascii="Wingdings" w:hAnsi="Wingdings" w:hint="default"/>
+        <w:sz w:val="20"/>
+      </w:rPr>
+    </w:lvl>
+    <w:lvl w:ilvl="3" w:tentative="1">
+      <w:start w:val="1"/>
+      <w:numFmt w:val="bullet"/>
+      <w:lvlText w:val=""/>
+      <w:lvlJc w:val="left"/>
+      <w:pPr>
+        <w:tabs>
+          <w:tab w:val="num" w:pos="2880"/>
+        </w:tabs>
+        <w:ind w:left="2880" w:hanging="360"/>
+      </w:pPr>
+      <w:rPr>
+        <w:rFonts w:ascii="Wingdings" w:hAnsi="Wingdings" w:hint="default"/>
+        <w:sz w:val="20"/>
+      </w:rPr>
+    </w:lvl>
+    <w:lvl w:ilvl="4" w:tentative="1">
+      <w:start w:val="1"/>
+      <w:numFmt w:val="bullet"/>
+      <w:lvlText w:val=""/>
+      <w:lvlJc w:val="left"/>
+      <w:pPr>
+        <w:tabs>
+          <w:tab w:val="num" w:pos="3600"/>
+        </w:tabs>
+        <w:ind w:left="3600" w:hanging="360"/>
+      </w:pPr>
+      <w:rPr>
+        <w:rFonts w:ascii="Wingdings" w:hAnsi="Wingdings" w:hint="default"/>
+        <w:sz w:val="20"/>
+      </w:rPr>
+    </w:lvl>
+    <w:lvl w:ilvl="5" w:tentative="1">
+      <w:start w:val="1"/>
+      <w:numFmt w:val="bullet"/>
+      <w:lvlText w:val=""/>
+      <w:lvlJc w:val="left"/>
+      <w:pPr>
+        <w:tabs>
+          <w:tab w:val="num" w:pos="4320"/>
+        </w:tabs>
+        <w:ind w:left="4320" w:hanging="360"/>
+      </w:pPr>
+      <w:rPr>
+        <w:rFonts w:ascii="Wingdings" w:hAnsi="Wingdings" w:hint="default"/>
+        <w:sz w:val="20"/>
+      </w:rPr>
+    </w:lvl>
+    <w:lvl w:ilvl="6" w:tentative="1">
+      <w:start w:val="1"/>
+      <w:numFmt w:val="bullet"/>
+      <w:lvlText w:val=""/>
+      <w:lvlJc w:val="left"/>
+      <w:pPr>
+        <w:tabs>
+          <w:tab w:val="num" w:pos="5040"/>
+        </w:tabs>
+        <w:ind w:left="5040" w:hanging="360"/>
+      </w:pPr>
+      <w:rPr>
+        <w:rFonts w:ascii="Wingdings" w:hAnsi="Wingdings" w:hint="default"/>
+        <w:sz w:val="20"/>
+      </w:rPr>
+    </w:lvl>
+    <w:lvl w:ilvl="7" w:tentative="1">
+      <w:start w:val="1"/>
+      <w:numFmt w:val="bullet"/>
+      <w:lvlText w:val=""/>
+      <w:lvlJc w:val="left"/>
+      <w:pPr>
+        <w:tabs>
+          <w:tab w:val="num" w:pos="5760"/>
+        </w:tabs>
+        <w:ind w:left="5760" w:hanging="360"/>
+      </w:pPr>
+      <w:rPr>
+        <w:rFonts w:ascii="Wingdings" w:hAnsi="Wingdings" w:hint="default"/>
+        <w:sz w:val="20"/>
+      </w:rPr>
+    </w:lvl>
+    <w:lvl w:ilvl="8" w:tentative="1">
+      <w:start w:val="1"/>
+      <w:numFmt w:val="bullet"/>
+      <w:lvlText w:val=""/>
+      <w:lvlJc w:val="left"/>
+      <w:pPr>
+        <w:tabs>
+          <w:tab w:val="num" w:pos="6480"/>
+        </w:tabs>
+        <w:ind w:left="6480" w:hanging="360"/>
+      </w:pPr>
+      <w:rPr>
+        <w:rFonts w:ascii="Wingdings" w:hAnsi="Wingdings" w:hint="default"/>
+        <w:sz w:val="20"/>
+      </w:rPr>
+    </w:lvl>
+  </w:abstractNum>
   <w:num w:numId="1" w16cid:durableId="794719692">
+    <w:abstractNumId w:val="1"/>
+  </w:num>
+  <w:num w:numId="2" w16cid:durableId="534317586">
+    <w:abstractNumId w:val="10"/>
+  </w:num>
+  <w:num w:numId="3" w16cid:durableId="84572997">
+    <w:abstractNumId w:val="8"/>
+  </w:num>
+  <w:num w:numId="4" w16cid:durableId="1061556604">
+    <w:abstractNumId w:val="12"/>
+  </w:num>
+  <w:num w:numId="5" w16cid:durableId="1918788374">
+    <w:abstractNumId w:val="14"/>
+  </w:num>
+  <w:num w:numId="6" w16cid:durableId="530146664">
+    <w:abstractNumId w:val="7"/>
+  </w:num>
+  <w:num w:numId="7" w16cid:durableId="8608010">
+    <w:abstractNumId w:val="3"/>
+  </w:num>
+  <w:num w:numId="8" w16cid:durableId="445663874">
+    <w:abstractNumId w:val="2"/>
+  </w:num>
+  <w:num w:numId="9" w16cid:durableId="549924653">
+    <w:abstractNumId w:val="6"/>
+  </w:num>
+  <w:num w:numId="10" w16cid:durableId="54860762">
+    <w:abstractNumId w:val="4"/>
+  </w:num>
+  <w:num w:numId="11" w16cid:durableId="641153352">
+    <w:abstractNumId w:val="13"/>
+  </w:num>
+  <w:num w:numId="12" w16cid:durableId="1265267499">
+    <w:abstractNumId w:val="11"/>
+  </w:num>
+  <w:num w:numId="13" w16cid:durableId="410082835">
     <w:abstractNumId w:val="0"/>
   </w:num>
-  <w:num w:numId="2" w16cid:durableId="534317586">
-    <w:abstractNumId w:val="2"/>
+  <w:num w:numId="14" w16cid:durableId="1051273361">
+    <w:abstractNumId w:val="5"/>
   </w:num>
-  <w:num w:numId="3" w16cid:durableId="84572997">
-    <w:abstractNumId w:val="1"/>
+  <w:num w:numId="15" w16cid:durableId="45885289">
+    <w:abstractNumId w:val="9"/>
   </w:num>
 </w:numbering>
 </file>
@@ -1500,6 +7494,73 @@
     <w:name w:val="Normal"/>
     <w:qFormat/>
   </w:style>
+  <w:style w:type="paragraph" w:styleId="Heading2">
+    <w:name w:val="heading 2"/>
+    <w:basedOn w:val="Normal"/>
+    <w:link w:val="Heading2Char"/>
+    <w:uiPriority w:val="9"/>
+    <w:qFormat/>
+    <w:rsid w:val="00312195"/>
+    <w:pPr>
+      <w:suppressAutoHyphens w:val="0"/>
+      <w:spacing w:before="100" w:beforeAutospacing="1" w:after="100" w:afterAutospacing="1"/>
+      <w:outlineLvl w:val="1"/>
+    </w:pPr>
+    <w:rPr>
+      <w:rFonts w:ascii="Times New Roman" w:eastAsia="Times New Roman" w:hAnsi="Times New Roman" w:cs="Times New Roman"/>
+      <w:b/>
+      <w:bCs/>
+      <w:kern w:val="0"/>
+      <w:sz w:val="36"/>
+      <w:szCs w:val="36"/>
+      <w:lang w:eastAsia="en-GB"/>
+      <w14:ligatures w14:val="none"/>
+    </w:rPr>
+  </w:style>
+  <w:style w:type="paragraph" w:styleId="Heading3">
+    <w:name w:val="heading 3"/>
+    <w:basedOn w:val="Normal"/>
+    <w:link w:val="Heading3Char"/>
+    <w:uiPriority w:val="9"/>
+    <w:qFormat/>
+    <w:rsid w:val="00312195"/>
+    <w:pPr>
+      <w:suppressAutoHyphens w:val="0"/>
+      <w:spacing w:before="100" w:beforeAutospacing="1" w:after="100" w:afterAutospacing="1"/>
+      <w:outlineLvl w:val="2"/>
+    </w:pPr>
+    <w:rPr>
+      <w:rFonts w:ascii="Times New Roman" w:eastAsia="Times New Roman" w:hAnsi="Times New Roman" w:cs="Times New Roman"/>
+      <w:b/>
+      <w:bCs/>
+      <w:kern w:val="0"/>
+      <w:sz w:val="27"/>
+      <w:szCs w:val="27"/>
+      <w:lang w:eastAsia="en-GB"/>
+      <w14:ligatures w14:val="none"/>
+    </w:rPr>
+  </w:style>
+  <w:style w:type="paragraph" w:styleId="Heading4">
+    <w:name w:val="heading 4"/>
+    <w:basedOn w:val="Normal"/>
+    <w:link w:val="Heading4Char"/>
+    <w:uiPriority w:val="9"/>
+    <w:qFormat/>
+    <w:rsid w:val="00312195"/>
+    <w:pPr>
+      <w:suppressAutoHyphens w:val="0"/>
+      <w:spacing w:before="100" w:beforeAutospacing="1" w:after="100" w:afterAutospacing="1"/>
+      <w:outlineLvl w:val="3"/>
+    </w:pPr>
+    <w:rPr>
+      <w:rFonts w:ascii="Times New Roman" w:eastAsia="Times New Roman" w:hAnsi="Times New Roman" w:cs="Times New Roman"/>
+      <w:b/>
+      <w:bCs/>
+      <w:kern w:val="0"/>
+      <w:lang w:eastAsia="en-GB"/>
+      <w14:ligatures w14:val="none"/>
+    </w:rPr>
+  </w:style>
   <w:style w:type="character" w:default="1" w:styleId="DefaultParagraphFont">
     <w:name w:val="Default Paragraph Font"/>
     <w:uiPriority w:val="1"/>
@@ -1601,6 +7662,145 @@
       <w:ind w:left="720"/>
       <w:contextualSpacing/>
     </w:pPr>
+  </w:style>
+  <w:style w:type="character" w:customStyle="1" w:styleId="Heading2Char">
+    <w:name w:val="Heading 2 Char"/>
+    <w:basedOn w:val="DefaultParagraphFont"/>
+    <w:link w:val="Heading2"/>
+    <w:uiPriority w:val="9"/>
+    <w:rsid w:val="00312195"/>
+    <w:rPr>
+      <w:rFonts w:ascii="Times New Roman" w:eastAsia="Times New Roman" w:hAnsi="Times New Roman" w:cs="Times New Roman"/>
+      <w:b/>
+      <w:bCs/>
+      <w:kern w:val="0"/>
+      <w:sz w:val="36"/>
+      <w:szCs w:val="36"/>
+      <w:lang w:eastAsia="en-GB"/>
+      <w14:ligatures w14:val="none"/>
+    </w:rPr>
+  </w:style>
+  <w:style w:type="character" w:customStyle="1" w:styleId="Heading3Char">
+    <w:name w:val="Heading 3 Char"/>
+    <w:basedOn w:val="DefaultParagraphFont"/>
+    <w:link w:val="Heading3"/>
+    <w:uiPriority w:val="9"/>
+    <w:rsid w:val="00312195"/>
+    <w:rPr>
+      <w:rFonts w:ascii="Times New Roman" w:eastAsia="Times New Roman" w:hAnsi="Times New Roman" w:cs="Times New Roman"/>
+      <w:b/>
+      <w:bCs/>
+      <w:kern w:val="0"/>
+      <w:sz w:val="27"/>
+      <w:szCs w:val="27"/>
+      <w:lang w:eastAsia="en-GB"/>
+      <w14:ligatures w14:val="none"/>
+    </w:rPr>
+  </w:style>
+  <w:style w:type="character" w:customStyle="1" w:styleId="Heading4Char">
+    <w:name w:val="Heading 4 Char"/>
+    <w:basedOn w:val="DefaultParagraphFont"/>
+    <w:link w:val="Heading4"/>
+    <w:uiPriority w:val="9"/>
+    <w:rsid w:val="00312195"/>
+    <w:rPr>
+      <w:rFonts w:ascii="Times New Roman" w:eastAsia="Times New Roman" w:hAnsi="Times New Roman" w:cs="Times New Roman"/>
+      <w:b/>
+      <w:bCs/>
+      <w:kern w:val="0"/>
+      <w:lang w:eastAsia="en-GB"/>
+      <w14:ligatures w14:val="none"/>
+    </w:rPr>
+  </w:style>
+  <w:style w:type="character" w:styleId="Strong">
+    <w:name w:val="Strong"/>
+    <w:basedOn w:val="DefaultParagraphFont"/>
+    <w:uiPriority w:val="22"/>
+    <w:qFormat/>
+    <w:rsid w:val="00312195"/>
+    <w:rPr>
+      <w:b/>
+      <w:bCs/>
+    </w:rPr>
+  </w:style>
+  <w:style w:type="paragraph" w:styleId="HTMLPreformatted">
+    <w:name w:val="HTML Preformatted"/>
+    <w:basedOn w:val="Normal"/>
+    <w:link w:val="HTMLPreformattedChar"/>
+    <w:uiPriority w:val="99"/>
+    <w:semiHidden/>
+    <w:unhideWhenUsed/>
+    <w:rsid w:val="00312195"/>
+    <w:pPr>
+      <w:tabs>
+        <w:tab w:val="left" w:pos="916"/>
+        <w:tab w:val="left" w:pos="1832"/>
+        <w:tab w:val="left" w:pos="2748"/>
+        <w:tab w:val="left" w:pos="3664"/>
+        <w:tab w:val="left" w:pos="4580"/>
+        <w:tab w:val="left" w:pos="5496"/>
+        <w:tab w:val="left" w:pos="6412"/>
+        <w:tab w:val="left" w:pos="7328"/>
+        <w:tab w:val="left" w:pos="8244"/>
+        <w:tab w:val="left" w:pos="9160"/>
+        <w:tab w:val="left" w:pos="10076"/>
+        <w:tab w:val="left" w:pos="10992"/>
+        <w:tab w:val="left" w:pos="11908"/>
+        <w:tab w:val="left" w:pos="12824"/>
+        <w:tab w:val="left" w:pos="13740"/>
+        <w:tab w:val="left" w:pos="14656"/>
+      </w:tabs>
+      <w:suppressAutoHyphens w:val="0"/>
+    </w:pPr>
+    <w:rPr>
+      <w:rFonts w:ascii="Courier New" w:eastAsia="Times New Roman" w:hAnsi="Courier New" w:cs="Courier New"/>
+      <w:kern w:val="0"/>
+      <w:sz w:val="20"/>
+      <w:szCs w:val="20"/>
+      <w:lang w:eastAsia="en-GB"/>
+      <w14:ligatures w14:val="none"/>
+    </w:rPr>
+  </w:style>
+  <w:style w:type="character" w:customStyle="1" w:styleId="HTMLPreformattedChar">
+    <w:name w:val="HTML Preformatted Char"/>
+    <w:basedOn w:val="DefaultParagraphFont"/>
+    <w:link w:val="HTMLPreformatted"/>
+    <w:uiPriority w:val="99"/>
+    <w:semiHidden/>
+    <w:rsid w:val="00312195"/>
+    <w:rPr>
+      <w:rFonts w:ascii="Courier New" w:eastAsia="Times New Roman" w:hAnsi="Courier New" w:cs="Courier New"/>
+      <w:kern w:val="0"/>
+      <w:sz w:val="20"/>
+      <w:szCs w:val="20"/>
+      <w:lang w:eastAsia="en-GB"/>
+      <w14:ligatures w14:val="none"/>
+    </w:rPr>
+  </w:style>
+  <w:style w:type="character" w:customStyle="1" w:styleId="pl-smi">
+    <w:name w:val="pl-smi"/>
+    <w:basedOn w:val="DefaultParagraphFont"/>
+    <w:rsid w:val="00312195"/>
+  </w:style>
+  <w:style w:type="character" w:customStyle="1" w:styleId="pl-s1">
+    <w:name w:val="pl-s1"/>
+    <w:basedOn w:val="DefaultParagraphFont"/>
+    <w:rsid w:val="00312195"/>
+  </w:style>
+  <w:style w:type="character" w:customStyle="1" w:styleId="pl-c1">
+    <w:name w:val="pl-c1"/>
+    <w:basedOn w:val="DefaultParagraphFont"/>
+    <w:rsid w:val="00312195"/>
+  </w:style>
+  <w:style w:type="character" w:customStyle="1" w:styleId="pl-k">
+    <w:name w:val="pl-k"/>
+    <w:basedOn w:val="DefaultParagraphFont"/>
+    <w:rsid w:val="00312195"/>
+  </w:style>
+  <w:style w:type="character" w:customStyle="1" w:styleId="pl-kos">
+    <w:name w:val="pl-kos"/>
+    <w:basedOn w:val="DefaultParagraphFont"/>
+    <w:rsid w:val="00312195"/>
   </w:style>
 </w:styles>
 </file>

--- a/Word dokumenty/22_Vlakna_paralerni_asynchroni.docx
+++ b/Word dokumenty/22_Vlakna_paralerni_asynchroni.docx
@@ -13,6 +13,7 @@
           <w:bCs/>
           <w:sz w:val="44"/>
           <w:szCs w:val="44"/>
+          <w:lang w:val="cs-CZ"/>
         </w:rPr>
       </w:pPr>
       <w:r>
@@ -23,20 +24,112 @@
           <w:bCs/>
           <w:sz w:val="44"/>
           <w:szCs w:val="44"/>
-        </w:rPr>
-        <w:t>Vlákna, Paralerní programování, Asynchroní metody, Concurrent design patterns</w:t>
-      </w:r>
-    </w:p>
-    <w:p>
-      <w:pPr>
-        <w:spacing w:beforeLines="60" w:before="144" w:afterLines="60" w:after="144"/>
-        <w:jc w:val="center"/>
-        <w:rPr>
+          <w:lang w:val="cs-CZ"/>
+        </w:rPr>
+        <w:t xml:space="preserve">Vlákna, </w:t>
+      </w:r>
+      <w:proofErr w:type="spellStart"/>
+      <w:r>
+        <w:rPr>
+          <w:rStyle w:val="label"/>
           <w:rFonts w:cstheme="minorHAnsi"/>
           <w:b/>
           <w:bCs/>
           <w:sz w:val="44"/>
           <w:szCs w:val="44"/>
+          <w:lang w:val="cs-CZ"/>
+        </w:rPr>
+        <w:t>Paralerní</w:t>
+      </w:r>
+      <w:proofErr w:type="spellEnd"/>
+      <w:r>
+        <w:rPr>
+          <w:rStyle w:val="label"/>
+          <w:rFonts w:cstheme="minorHAnsi"/>
+          <w:b/>
+          <w:bCs/>
+          <w:sz w:val="44"/>
+          <w:szCs w:val="44"/>
+          <w:lang w:val="cs-CZ"/>
+        </w:rPr>
+        <w:t xml:space="preserve"> programování, </w:t>
+      </w:r>
+      <w:r>
+        <w:rPr>
+          <w:rStyle w:val="label"/>
+          <w:rFonts w:cstheme="minorHAnsi"/>
+          <w:b/>
+          <w:bCs/>
+          <w:sz w:val="44"/>
+          <w:szCs w:val="44"/>
+          <w:lang w:val="cs-CZ"/>
+        </w:rPr>
+        <w:t>Asynchronní</w:t>
+      </w:r>
+      <w:r>
+        <w:rPr>
+          <w:rStyle w:val="label"/>
+          <w:rFonts w:cstheme="minorHAnsi"/>
+          <w:b/>
+          <w:bCs/>
+          <w:sz w:val="44"/>
+          <w:szCs w:val="44"/>
+          <w:lang w:val="cs-CZ"/>
+        </w:rPr>
+        <w:t xml:space="preserve"> metody, </w:t>
+      </w:r>
+      <w:proofErr w:type="spellStart"/>
+      <w:r>
+        <w:rPr>
+          <w:rStyle w:val="label"/>
+          <w:rFonts w:cstheme="minorHAnsi"/>
+          <w:b/>
+          <w:bCs/>
+          <w:sz w:val="44"/>
+          <w:szCs w:val="44"/>
+          <w:lang w:val="cs-CZ"/>
+        </w:rPr>
+        <w:t>Concurrent</w:t>
+      </w:r>
+      <w:proofErr w:type="spellEnd"/>
+      <w:r>
+        <w:rPr>
+          <w:rStyle w:val="label"/>
+          <w:rFonts w:cstheme="minorHAnsi"/>
+          <w:b/>
+          <w:bCs/>
+          <w:sz w:val="44"/>
+          <w:szCs w:val="44"/>
+          <w:lang w:val="cs-CZ"/>
+        </w:rPr>
+        <w:t xml:space="preserve"> design </w:t>
+      </w:r>
+      <w:proofErr w:type="spellStart"/>
+      <w:r>
+        <w:rPr>
+          <w:rStyle w:val="label"/>
+          <w:rFonts w:cstheme="minorHAnsi"/>
+          <w:b/>
+          <w:bCs/>
+          <w:sz w:val="44"/>
+          <w:szCs w:val="44"/>
+          <w:lang w:val="cs-CZ"/>
+        </w:rPr>
+        <w:t>patterns</w:t>
+      </w:r>
+      <w:proofErr w:type="spellEnd"/>
+    </w:p>
+    <w:p>
+      <w:pPr>
+        <w:spacing w:beforeLines="60" w:before="144" w:afterLines="60" w:after="144"/>
+        <w:jc w:val="center"/>
+        <w:rPr>
+          <w:rFonts w:cstheme="minorHAnsi"/>
+          <w:b/>
+          <w:bCs/>
+          <w:sz w:val="44"/>
+          <w:szCs w:val="44"/>
+          <w:lang w:val="cs-CZ"/>
         </w:rPr>
       </w:pPr>
     </w:p>
@@ -52,7 +145,7 @@
           <w:kern w:val="0"/>
           <w:sz w:val="36"/>
           <w:szCs w:val="36"/>
-          <w:lang w:eastAsia="en-GB"/>
+          <w:lang w:val="cs-CZ" w:eastAsia="en-GB"/>
           <w14:ligatures w14:val="none"/>
         </w:rPr>
       </w:pPr>
@@ -64,10 +157,36 @@
           <w:kern w:val="0"/>
           <w:sz w:val="36"/>
           <w:szCs w:val="36"/>
-          <w:lang w:eastAsia="en-GB"/>
-          <w14:ligatures w14:val="none"/>
-        </w:rPr>
-        <w:t>Paralelní vs Sekvenčí vs Distribuované programování</w:t>
+          <w:lang w:val="cs-CZ" w:eastAsia="en-GB"/>
+          <w14:ligatures w14:val="none"/>
+        </w:rPr>
+        <w:t xml:space="preserve">Paralelní vs </w:t>
+      </w:r>
+      <w:r>
+        <w:rPr>
+          <w:rFonts w:eastAsia="Times New Roman" w:cstheme="minorHAnsi"/>
+          <w:b/>
+          <w:bCs/>
+          <w:kern w:val="0"/>
+          <w:sz w:val="36"/>
+          <w:szCs w:val="36"/>
+          <w:lang w:val="cs-CZ" w:eastAsia="en-GB"/>
+          <w14:ligatures w14:val="none"/>
+        </w:rPr>
+        <w:t>Sekvenční</w:t>
+      </w:r>
+      <w:r>
+        <w:rPr>
+          <w:rFonts w:eastAsia="Times New Roman" w:cstheme="minorHAnsi"/>
+          <w:b/>
+          <w:bCs/>
+          <w:kern w:val="0"/>
+          <w:sz w:val="36"/>
+          <w:szCs w:val="36"/>
+          <w:lang w:val="cs-CZ" w:eastAsia="en-GB"/>
+          <w14:ligatures w14:val="none"/>
+        </w:rPr>
+        <w:t xml:space="preserve"> vs Distribuované programování</w:t>
       </w:r>
     </w:p>
     <w:p>
@@ -83,17 +202,17 @@
           <w:kern w:val="0"/>
           <w:sz w:val="28"/>
           <w:szCs w:val="28"/>
-          <w:lang w:eastAsia="en-GB"/>
-          <w14:ligatures w14:val="none"/>
-        </w:rPr>
-      </w:pPr>
-      <w:r>
-        <w:rPr>
-          <w:rFonts w:eastAsia="Times New Roman" w:cstheme="minorHAnsi"/>
-          <w:kern w:val="0"/>
-          <w:sz w:val="28"/>
-          <w:szCs w:val="28"/>
-          <w:lang w:eastAsia="en-GB"/>
+          <w:lang w:val="cs-CZ" w:eastAsia="en-GB"/>
+          <w14:ligatures w14:val="none"/>
+        </w:rPr>
+      </w:pPr>
+      <w:r>
+        <w:rPr>
+          <w:rFonts w:eastAsia="Times New Roman" w:cstheme="minorHAnsi"/>
+          <w:kern w:val="0"/>
+          <w:sz w:val="28"/>
+          <w:szCs w:val="28"/>
+          <w:lang w:val="cs-CZ" w:eastAsia="en-GB"/>
           <w14:ligatures w14:val="none"/>
         </w:rPr>
         <w:t xml:space="preserve">Programy využívají </w:t>
@@ -107,19 +226,47 @@
           <w:kern w:val="0"/>
           <w:sz w:val="28"/>
           <w:szCs w:val="28"/>
-          <w:lang w:eastAsia="en-GB"/>
-          <w14:ligatures w14:val="none"/>
-        </w:rPr>
-        <w:t>většinou jak sekvenční tak paralelní programování</w:t>
-      </w:r>
-      <w:r>
-        <w:rPr>
-          <w:rFonts w:eastAsia="Times New Roman" w:cstheme="minorHAnsi"/>
+          <w:lang w:val="cs-CZ" w:eastAsia="en-GB"/>
+          <w14:ligatures w14:val="none"/>
+        </w:rPr>
+        <w:t xml:space="preserve">většinou jak </w:t>
+      </w:r>
+      <w:r>
+        <w:rPr>
+          <w:rFonts w:eastAsia="Times New Roman" w:cstheme="minorHAnsi"/>
+          <w:b/>
+          <w:bCs/>
           <w:color w:val="00B050"/>
           <w:kern w:val="0"/>
           <w:sz w:val="28"/>
           <w:szCs w:val="28"/>
-          <w:lang w:eastAsia="en-GB"/>
+          <w:lang w:val="cs-CZ" w:eastAsia="en-GB"/>
+          <w14:ligatures w14:val="none"/>
+        </w:rPr>
+        <w:t>sekvenční,</w:t>
+      </w:r>
+      <w:r>
+        <w:rPr>
+          <w:rFonts w:eastAsia="Times New Roman" w:cstheme="minorHAnsi"/>
+          <w:b/>
+          <w:bCs/>
+          <w:color w:val="00B050"/>
+          <w:kern w:val="0"/>
+          <w:sz w:val="28"/>
+          <w:szCs w:val="28"/>
+          <w:lang w:val="cs-CZ" w:eastAsia="en-GB"/>
+          <w14:ligatures w14:val="none"/>
+        </w:rPr>
+        <w:t xml:space="preserve"> tak paralelní programování</w:t>
+      </w:r>
+      <w:r>
+        <w:rPr>
+          <w:rFonts w:eastAsia="Times New Roman" w:cstheme="minorHAnsi"/>
+          <w:color w:val="00B050"/>
+          <w:kern w:val="0"/>
+          <w:sz w:val="28"/>
+          <w:szCs w:val="28"/>
+          <w:lang w:val="cs-CZ" w:eastAsia="en-GB"/>
           <w14:ligatures w14:val="none"/>
         </w:rPr>
         <w:t xml:space="preserve"> </w:t>
@@ -130,7 +277,7 @@
           <w:kern w:val="0"/>
           <w:sz w:val="28"/>
           <w:szCs w:val="28"/>
-          <w:lang w:eastAsia="en-GB"/>
+          <w:lang w:val="cs-CZ" w:eastAsia="en-GB"/>
           <w14:ligatures w14:val="none"/>
         </w:rPr>
         <w:t>zároveň</w:t>
@@ -145,7 +292,7 @@
           <w:kern w:val="0"/>
           <w:sz w:val="28"/>
           <w:szCs w:val="28"/>
-          <w:lang w:eastAsia="en-GB"/>
+          <w:lang w:val="cs-CZ" w:eastAsia="en-GB"/>
           <w14:ligatures w14:val="none"/>
         </w:rPr>
       </w:pPr>
@@ -163,7 +310,7 @@
           <w:kern w:val="0"/>
           <w:sz w:val="36"/>
           <w:szCs w:val="36"/>
-          <w:lang w:eastAsia="en-GB"/>
+          <w:lang w:val="cs-CZ" w:eastAsia="en-GB"/>
           <w14:ligatures w14:val="none"/>
         </w:rPr>
       </w:pPr>
@@ -176,7 +323,7 @@
           <w:kern w:val="0"/>
           <w:sz w:val="36"/>
           <w:szCs w:val="36"/>
-          <w:lang w:eastAsia="en-GB"/>
+          <w:lang w:val="cs-CZ" w:eastAsia="en-GB"/>
           <w14:ligatures w14:val="none"/>
         </w:rPr>
         <w:t>Sekvenční</w:t>
@@ -195,20 +342,42 @@
           <w:kern w:val="0"/>
           <w:sz w:val="28"/>
           <w:szCs w:val="28"/>
-          <w:lang w:eastAsia="en-GB"/>
-          <w14:ligatures w14:val="none"/>
-        </w:rPr>
-      </w:pPr>
-      <w:r>
-        <w:rPr>
-          <w:rFonts w:eastAsia="Times New Roman" w:cstheme="minorHAnsi"/>
-          <w:kern w:val="0"/>
-          <w:sz w:val="28"/>
-          <w:szCs w:val="28"/>
-          <w:lang w:eastAsia="en-GB"/>
-          <w14:ligatures w14:val="none"/>
-        </w:rPr>
-        <w:t>Styl programování na který jsme "nejvíce" zvyklý</w:t>
+          <w:lang w:val="cs-CZ" w:eastAsia="en-GB"/>
+          <w14:ligatures w14:val="none"/>
+        </w:rPr>
+      </w:pPr>
+      <w:r>
+        <w:rPr>
+          <w:rFonts w:eastAsia="Times New Roman" w:cstheme="minorHAnsi"/>
+          <w:kern w:val="0"/>
+          <w:sz w:val="28"/>
+          <w:szCs w:val="28"/>
+          <w:lang w:val="cs-CZ" w:eastAsia="en-GB"/>
+          <w14:ligatures w14:val="none"/>
+        </w:rPr>
+        <w:t xml:space="preserve">Styl </w:t>
+      </w:r>
+      <w:r>
+        <w:rPr>
+          <w:rFonts w:eastAsia="Times New Roman" w:cstheme="minorHAnsi"/>
+          <w:kern w:val="0"/>
+          <w:sz w:val="28"/>
+          <w:szCs w:val="28"/>
+          <w:lang w:val="cs-CZ" w:eastAsia="en-GB"/>
+          <w14:ligatures w14:val="none"/>
+        </w:rPr>
+        <w:t>programování,</w:t>
+      </w:r>
+      <w:r>
+        <w:rPr>
+          <w:rFonts w:eastAsia="Times New Roman" w:cstheme="minorHAnsi"/>
+          <w:kern w:val="0"/>
+          <w:sz w:val="28"/>
+          <w:szCs w:val="28"/>
+          <w:lang w:val="cs-CZ" w:eastAsia="en-GB"/>
+          <w14:ligatures w14:val="none"/>
+        </w:rPr>
+        <w:t xml:space="preserve"> na který jsme "nejvíce" zvyklý</w:t>
       </w:r>
     </w:p>
     <w:p>
@@ -225,7 +394,7 @@
           <w:kern w:val="0"/>
           <w:sz w:val="28"/>
           <w:szCs w:val="28"/>
-          <w:lang w:eastAsia="en-GB"/>
+          <w:lang w:val="cs-CZ" w:eastAsia="en-GB"/>
           <w14:ligatures w14:val="none"/>
         </w:rPr>
       </w:pPr>
@@ -236,10 +405,36 @@
           <w:kern w:val="0"/>
           <w:sz w:val="28"/>
           <w:szCs w:val="28"/>
-          <w:lang w:eastAsia="en-GB"/>
-          <w14:ligatures w14:val="none"/>
-        </w:rPr>
-        <w:t>Program běží na jednom hlavním vlákně</w:t>
+          <w:lang w:val="cs-CZ" w:eastAsia="en-GB"/>
+          <w14:ligatures w14:val="none"/>
+        </w:rPr>
+        <w:t xml:space="preserve">Program </w:t>
+      </w:r>
+      <w:proofErr w:type="gramStart"/>
+      <w:r>
+        <w:rPr>
+          <w:rFonts w:eastAsia="Times New Roman" w:cstheme="minorHAnsi"/>
+          <w:color w:val="4472C4" w:themeColor="accent1"/>
+          <w:kern w:val="0"/>
+          <w:sz w:val="28"/>
+          <w:szCs w:val="28"/>
+          <w:lang w:val="cs-CZ" w:eastAsia="en-GB"/>
+          <w14:ligatures w14:val="none"/>
+        </w:rPr>
+        <w:t>běží</w:t>
+      </w:r>
+      <w:proofErr w:type="gramEnd"/>
+      <w:r>
+        <w:rPr>
+          <w:rFonts w:eastAsia="Times New Roman" w:cstheme="minorHAnsi"/>
+          <w:color w:val="4472C4" w:themeColor="accent1"/>
+          <w:kern w:val="0"/>
+          <w:sz w:val="28"/>
+          <w:szCs w:val="28"/>
+          <w:lang w:val="cs-CZ" w:eastAsia="en-GB"/>
+          <w14:ligatures w14:val="none"/>
+        </w:rPr>
+        <w:t xml:space="preserve"> na jednom hlavním vlákně</w:t>
       </w:r>
     </w:p>
     <w:p>
@@ -255,7 +450,7 @@
           <w:kern w:val="0"/>
           <w:sz w:val="28"/>
           <w:szCs w:val="28"/>
-          <w:lang w:eastAsia="en-GB"/>
+          <w:lang w:val="cs-CZ" w:eastAsia="en-GB"/>
           <w14:ligatures w14:val="none"/>
         </w:rPr>
       </w:pPr>
@@ -266,7 +461,7 @@
           <w:kern w:val="0"/>
           <w:sz w:val="28"/>
           <w:szCs w:val="28"/>
-          <w:lang w:eastAsia="en-GB"/>
+          <w:lang w:val="cs-CZ" w:eastAsia="en-GB"/>
           <w14:ligatures w14:val="none"/>
         </w:rPr>
         <w:t xml:space="preserve">Operace se provádí </w:t>
@@ -280,7 +475,7 @@
           <w:kern w:val="0"/>
           <w:sz w:val="28"/>
           <w:szCs w:val="28"/>
-          <w:lang w:eastAsia="en-GB"/>
+          <w:lang w:val="cs-CZ" w:eastAsia="en-GB"/>
           <w14:ligatures w14:val="none"/>
         </w:rPr>
         <w:t>sekvenčně</w:t>
@@ -292,7 +487,7 @@
           <w:kern w:val="0"/>
           <w:sz w:val="28"/>
           <w:szCs w:val="28"/>
-          <w:lang w:eastAsia="en-GB"/>
+          <w:lang w:val="cs-CZ" w:eastAsia="en-GB"/>
           <w14:ligatures w14:val="none"/>
         </w:rPr>
         <w:t xml:space="preserve"> </w:t>
@@ -303,7 +498,7 @@
           <w:kern w:val="0"/>
           <w:sz w:val="28"/>
           <w:szCs w:val="28"/>
-          <w:lang w:eastAsia="en-GB"/>
+          <w:lang w:val="cs-CZ" w:eastAsia="en-GB"/>
           <w14:ligatures w14:val="none"/>
         </w:rPr>
         <w:t>(tzn. jedna za druhou)</w:t>
@@ -325,7 +520,7 @@
           <w:kern w:val="0"/>
           <w:sz w:val="28"/>
           <w:szCs w:val="28"/>
-          <w:lang w:eastAsia="en-GB"/>
+          <w:lang w:val="cs-CZ" w:eastAsia="en-GB"/>
           <w14:ligatures w14:val="none"/>
         </w:rPr>
       </w:pPr>
@@ -338,10 +533,68 @@
           <w:kern w:val="0"/>
           <w:sz w:val="28"/>
           <w:szCs w:val="28"/>
-          <w:lang w:eastAsia="en-GB"/>
-          <w14:ligatures w14:val="none"/>
-        </w:rPr>
-        <w:t>Další příkaz se neprovádí dokud se zcela nedokončí předešlý!</w:t>
+          <w:lang w:val="cs-CZ" w:eastAsia="en-GB"/>
+          <w14:ligatures w14:val="none"/>
+        </w:rPr>
+        <w:t xml:space="preserve">Další příkaz se </w:t>
+      </w:r>
+      <w:r>
+        <w:rPr>
+          <w:rFonts w:eastAsia="Times New Roman" w:cstheme="minorHAnsi"/>
+          <w:b/>
+          <w:bCs/>
+          <w:color w:val="00B050"/>
+          <w:kern w:val="0"/>
+          <w:sz w:val="28"/>
+          <w:szCs w:val="28"/>
+          <w:lang w:val="cs-CZ" w:eastAsia="en-GB"/>
+          <w14:ligatures w14:val="none"/>
+        </w:rPr>
+        <w:t>neprovádí,</w:t>
+      </w:r>
+      <w:r>
+        <w:rPr>
+          <w:rFonts w:eastAsia="Times New Roman" w:cstheme="minorHAnsi"/>
+          <w:b/>
+          <w:bCs/>
+          <w:color w:val="00B050"/>
+          <w:kern w:val="0"/>
+          <w:sz w:val="28"/>
+          <w:szCs w:val="28"/>
+          <w:lang w:val="cs-CZ" w:eastAsia="en-GB"/>
+          <w14:ligatures w14:val="none"/>
+        </w:rPr>
+        <w:t xml:space="preserve"> dokud se zcela </w:t>
+      </w:r>
+      <w:proofErr w:type="gramStart"/>
+      <w:r>
+        <w:rPr>
+          <w:rFonts w:eastAsia="Times New Roman" w:cstheme="minorHAnsi"/>
+          <w:b/>
+          <w:bCs/>
+          <w:color w:val="00B050"/>
+          <w:kern w:val="0"/>
+          <w:sz w:val="28"/>
+          <w:szCs w:val="28"/>
+          <w:lang w:val="cs-CZ" w:eastAsia="en-GB"/>
+          <w14:ligatures w14:val="none"/>
+        </w:rPr>
+        <w:t>nedokončí</w:t>
+      </w:r>
+      <w:proofErr w:type="gramEnd"/>
+      <w:r>
+        <w:rPr>
+          <w:rFonts w:eastAsia="Times New Roman" w:cstheme="minorHAnsi"/>
+          <w:b/>
+          <w:bCs/>
+          <w:color w:val="00B050"/>
+          <w:kern w:val="0"/>
+          <w:sz w:val="28"/>
+          <w:szCs w:val="28"/>
+          <w:lang w:val="cs-CZ" w:eastAsia="en-GB"/>
+          <w14:ligatures w14:val="none"/>
+        </w:rPr>
+        <w:t xml:space="preserve"> předešlý!</w:t>
       </w:r>
     </w:p>
     <w:p>
@@ -358,18 +611,18 @@
           <w:kern w:val="0"/>
           <w:sz w:val="28"/>
           <w:szCs w:val="28"/>
-          <w:lang w:eastAsia="en-GB"/>
-          <w14:ligatures w14:val="none"/>
-        </w:rPr>
-      </w:pPr>
-      <w:r>
-        <w:rPr>
-          <w:rFonts w:eastAsia="Times New Roman" w:cstheme="minorHAnsi"/>
-          <w:color w:val="FF0000"/>
-          <w:kern w:val="0"/>
-          <w:sz w:val="28"/>
-          <w:szCs w:val="28"/>
-          <w:lang w:eastAsia="en-GB"/>
+          <w:lang w:val="cs-CZ" w:eastAsia="en-GB"/>
+          <w14:ligatures w14:val="none"/>
+        </w:rPr>
+      </w:pPr>
+      <w:r>
+        <w:rPr>
+          <w:rFonts w:eastAsia="Times New Roman" w:cstheme="minorHAnsi"/>
+          <w:color w:val="FF0000"/>
+          <w:kern w:val="0"/>
+          <w:sz w:val="28"/>
+          <w:szCs w:val="28"/>
+          <w:lang w:val="cs-CZ" w:eastAsia="en-GB"/>
           <w14:ligatures w14:val="none"/>
         </w:rPr>
         <w:t xml:space="preserve">Jednoduchá implementace </w:t>
@@ -389,7 +642,7 @@
           <w:kern w:val="0"/>
           <w:sz w:val="28"/>
           <w:szCs w:val="28"/>
-          <w:lang w:eastAsia="en-GB"/>
+          <w:lang w:val="cs-CZ" w:eastAsia="en-GB"/>
           <w14:ligatures w14:val="none"/>
         </w:rPr>
       </w:pPr>
@@ -400,7 +653,7 @@
           <w:kern w:val="0"/>
           <w:sz w:val="28"/>
           <w:szCs w:val="28"/>
-          <w:lang w:eastAsia="en-GB"/>
+          <w:lang w:val="cs-CZ" w:eastAsia="en-GB"/>
           <w14:ligatures w14:val="none"/>
         </w:rPr>
         <w:t>přemýšlíme sekvenčně</w:t>
@@ -419,20 +672,42 @@
           <w:kern w:val="0"/>
           <w:sz w:val="28"/>
           <w:szCs w:val="28"/>
-          <w:lang w:eastAsia="en-GB"/>
-          <w14:ligatures w14:val="none"/>
-        </w:rPr>
-      </w:pPr>
-      <w:r>
-        <w:rPr>
-          <w:rFonts w:eastAsia="Times New Roman" w:cstheme="minorHAnsi"/>
-          <w:kern w:val="0"/>
-          <w:sz w:val="28"/>
-          <w:szCs w:val="28"/>
-          <w:lang w:eastAsia="en-GB"/>
-          <w14:ligatures w14:val="none"/>
-        </w:rPr>
-        <w:t>jak chceme aby se příkazy vykonávaly za sebou</w:t>
+          <w:lang w:val="cs-CZ" w:eastAsia="en-GB"/>
+          <w14:ligatures w14:val="none"/>
+        </w:rPr>
+      </w:pPr>
+      <w:r>
+        <w:rPr>
+          <w:rFonts w:eastAsia="Times New Roman" w:cstheme="minorHAnsi"/>
+          <w:kern w:val="0"/>
+          <w:sz w:val="28"/>
+          <w:szCs w:val="28"/>
+          <w:lang w:val="cs-CZ" w:eastAsia="en-GB"/>
+          <w14:ligatures w14:val="none"/>
+        </w:rPr>
+        <w:t xml:space="preserve">jak </w:t>
+      </w:r>
+      <w:r>
+        <w:rPr>
+          <w:rFonts w:eastAsia="Times New Roman" w:cstheme="minorHAnsi"/>
+          <w:kern w:val="0"/>
+          <w:sz w:val="28"/>
+          <w:szCs w:val="28"/>
+          <w:lang w:val="cs-CZ" w:eastAsia="en-GB"/>
+          <w14:ligatures w14:val="none"/>
+        </w:rPr>
+        <w:t>chceme,</w:t>
+      </w:r>
+      <w:r>
+        <w:rPr>
+          <w:rFonts w:eastAsia="Times New Roman" w:cstheme="minorHAnsi"/>
+          <w:kern w:val="0"/>
+          <w:sz w:val="28"/>
+          <w:szCs w:val="28"/>
+          <w:lang w:val="cs-CZ" w:eastAsia="en-GB"/>
+          <w14:ligatures w14:val="none"/>
+        </w:rPr>
+        <w:t xml:space="preserve"> aby se příkazy vykonávaly za sebou</w:t>
       </w:r>
     </w:p>
     <w:p>
@@ -448,17 +723,17 @@
           <w:kern w:val="0"/>
           <w:sz w:val="28"/>
           <w:szCs w:val="28"/>
-          <w:lang w:eastAsia="en-GB"/>
-          <w14:ligatures w14:val="none"/>
-        </w:rPr>
-      </w:pPr>
-      <w:r>
-        <w:rPr>
-          <w:rFonts w:eastAsia="Times New Roman" w:cstheme="minorHAnsi"/>
-          <w:kern w:val="0"/>
-          <w:sz w:val="28"/>
-          <w:szCs w:val="28"/>
-          <w:lang w:eastAsia="en-GB"/>
+          <w:lang w:val="cs-CZ" w:eastAsia="en-GB"/>
+          <w14:ligatures w14:val="none"/>
+        </w:rPr>
+      </w:pPr>
+      <w:r>
+        <w:rPr>
+          <w:rFonts w:eastAsia="Times New Roman" w:cstheme="minorHAnsi"/>
+          <w:kern w:val="0"/>
+          <w:sz w:val="28"/>
+          <w:szCs w:val="28"/>
+          <w:lang w:val="cs-CZ" w:eastAsia="en-GB"/>
           <w14:ligatures w14:val="none"/>
         </w:rPr>
         <w:t xml:space="preserve">Hlavní </w:t>
@@ -470,7 +745,7 @@
           <w:kern w:val="0"/>
           <w:sz w:val="28"/>
           <w:szCs w:val="28"/>
-          <w:lang w:eastAsia="en-GB"/>
+          <w:lang w:val="cs-CZ" w:eastAsia="en-GB"/>
           <w14:ligatures w14:val="none"/>
         </w:rPr>
         <w:t xml:space="preserve">nevýhodou je </w:t>
@@ -484,7 +759,7 @@
           <w:kern w:val="0"/>
           <w:sz w:val="28"/>
           <w:szCs w:val="28"/>
-          <w:lang w:eastAsia="en-GB"/>
+          <w:lang w:val="cs-CZ" w:eastAsia="en-GB"/>
           <w14:ligatures w14:val="none"/>
         </w:rPr>
         <w:t>pomalost</w:t>
@@ -503,17 +778,17 @@
           <w:kern w:val="0"/>
           <w:sz w:val="28"/>
           <w:szCs w:val="28"/>
-          <w:lang w:eastAsia="en-GB"/>
-          <w14:ligatures w14:val="none"/>
-        </w:rPr>
-      </w:pPr>
-      <w:r>
-        <w:rPr>
-          <w:rFonts w:eastAsia="Times New Roman" w:cstheme="minorHAnsi"/>
-          <w:kern w:val="0"/>
-          <w:sz w:val="28"/>
-          <w:szCs w:val="28"/>
-          <w:lang w:eastAsia="en-GB"/>
+          <w:lang w:val="cs-CZ" w:eastAsia="en-GB"/>
+          <w14:ligatures w14:val="none"/>
+        </w:rPr>
+      </w:pPr>
+      <w:r>
+        <w:rPr>
+          <w:rFonts w:eastAsia="Times New Roman" w:cstheme="minorHAnsi"/>
+          <w:kern w:val="0"/>
+          <w:sz w:val="28"/>
+          <w:szCs w:val="28"/>
+          <w:lang w:val="cs-CZ" w:eastAsia="en-GB"/>
           <w14:ligatures w14:val="none"/>
         </w:rPr>
         <w:t xml:space="preserve">v jednu určitou chvíli se vykonává </w:t>
@@ -527,7 +802,7 @@
           <w:kern w:val="0"/>
           <w:sz w:val="28"/>
           <w:szCs w:val="28"/>
-          <w:lang w:eastAsia="en-GB"/>
+          <w:lang w:val="cs-CZ" w:eastAsia="en-GB"/>
           <w14:ligatures w14:val="none"/>
         </w:rPr>
         <w:t>pouze jedna instrukce</w:t>
@@ -543,20 +818,22 @@
         <w:spacing w:beforeLines="60" w:before="144" w:afterLines="60" w:after="144"/>
         <w:rPr>
           <w:rFonts w:eastAsia="Times New Roman" w:cstheme="minorHAnsi"/>
-          <w:kern w:val="0"/>
-          <w:sz w:val="28"/>
-          <w:szCs w:val="28"/>
-          <w:lang w:eastAsia="en-GB"/>
-          <w14:ligatures w14:val="none"/>
-        </w:rPr>
-      </w:pPr>
-      <w:r>
-        <w:rPr>
-          <w:rFonts w:eastAsia="Times New Roman" w:cstheme="minorHAnsi"/>
-          <w:kern w:val="0"/>
-          <w:sz w:val="28"/>
-          <w:szCs w:val="28"/>
-          <w:lang w:eastAsia="en-GB"/>
+          <w:color w:val="00B050"/>
+          <w:kern w:val="0"/>
+          <w:sz w:val="28"/>
+          <w:szCs w:val="28"/>
+          <w:lang w:val="cs-CZ" w:eastAsia="en-GB"/>
+          <w14:ligatures w14:val="none"/>
+        </w:rPr>
+      </w:pPr>
+      <w:r>
+        <w:rPr>
+          <w:rFonts w:eastAsia="Times New Roman" w:cstheme="minorHAnsi"/>
+          <w:color w:val="00B050"/>
+          <w:kern w:val="0"/>
+          <w:sz w:val="28"/>
+          <w:szCs w:val="28"/>
+          <w:lang w:val="cs-CZ" w:eastAsia="en-GB"/>
           <w14:ligatures w14:val="none"/>
         </w:rPr>
         <w:t xml:space="preserve">Jako řešení bylo představeno </w:t>
@@ -566,10 +843,11 @@
           <w:rFonts w:eastAsia="Times New Roman" w:cstheme="minorHAnsi"/>
           <w:b/>
           <w:bCs/>
-          <w:kern w:val="0"/>
-          <w:sz w:val="28"/>
-          <w:szCs w:val="28"/>
-          <w:lang w:eastAsia="en-GB"/>
+          <w:color w:val="00B050"/>
+          <w:kern w:val="0"/>
+          <w:sz w:val="28"/>
+          <w:szCs w:val="28"/>
+          <w:lang w:val="cs-CZ" w:eastAsia="en-GB"/>
           <w14:ligatures w14:val="none"/>
         </w:rPr>
         <w:t>paralelní programování</w:t>
@@ -584,7 +862,7 @@
           <w:kern w:val="0"/>
           <w:sz w:val="28"/>
           <w:szCs w:val="28"/>
-          <w:lang w:eastAsia="en-GB"/>
+          <w:lang w:val="cs-CZ" w:eastAsia="en-GB"/>
           <w14:ligatures w14:val="none"/>
         </w:rPr>
       </w:pPr>
@@ -602,7 +880,7 @@
           <w:kern w:val="0"/>
           <w:sz w:val="36"/>
           <w:szCs w:val="36"/>
-          <w:lang w:eastAsia="en-GB"/>
+          <w:lang w:val="cs-CZ" w:eastAsia="en-GB"/>
           <w14:ligatures w14:val="none"/>
         </w:rPr>
       </w:pPr>
@@ -615,7 +893,7 @@
           <w:kern w:val="0"/>
           <w:sz w:val="36"/>
           <w:szCs w:val="36"/>
-          <w:lang w:eastAsia="en-GB"/>
+          <w:lang w:val="cs-CZ" w:eastAsia="en-GB"/>
           <w14:ligatures w14:val="none"/>
         </w:rPr>
         <w:t>Paralelní</w:t>
@@ -634,19 +912,19 @@
           <w:kern w:val="0"/>
           <w:sz w:val="28"/>
           <w:szCs w:val="28"/>
-          <w:lang w:eastAsia="en-GB"/>
-          <w14:ligatures w14:val="none"/>
-        </w:rPr>
-      </w:pPr>
-      <w:r>
-        <w:rPr>
-          <w:rFonts w:eastAsia="Times New Roman" w:cstheme="minorHAnsi"/>
-          <w:b/>
-          <w:bCs/>
-          <w:kern w:val="0"/>
-          <w:sz w:val="28"/>
-          <w:szCs w:val="28"/>
-          <w:lang w:eastAsia="en-GB"/>
+          <w:lang w:val="cs-CZ" w:eastAsia="en-GB"/>
+          <w14:ligatures w14:val="none"/>
+        </w:rPr>
+      </w:pPr>
+      <w:r>
+        <w:rPr>
+          <w:rFonts w:eastAsia="Times New Roman" w:cstheme="minorHAnsi"/>
+          <w:b/>
+          <w:bCs/>
+          <w:kern w:val="0"/>
+          <w:sz w:val="28"/>
+          <w:szCs w:val="28"/>
+          <w:lang w:val="cs-CZ" w:eastAsia="en-GB"/>
           <w14:ligatures w14:val="none"/>
         </w:rPr>
         <w:t>Hlavní myšlenka</w:t>
@@ -657,7 +935,7 @@
           <w:kern w:val="0"/>
           <w:sz w:val="28"/>
           <w:szCs w:val="28"/>
-          <w:lang w:eastAsia="en-GB"/>
+          <w:lang w:val="cs-CZ" w:eastAsia="en-GB"/>
           <w14:ligatures w14:val="none"/>
         </w:rPr>
         <w:t xml:space="preserve"> </w:t>
@@ -671,7 +949,7 @@
           <w:kern w:val="0"/>
           <w:sz w:val="28"/>
           <w:szCs w:val="28"/>
-          <w:lang w:eastAsia="en-GB"/>
+          <w:lang w:val="cs-CZ" w:eastAsia="en-GB"/>
           <w14:ligatures w14:val="none"/>
         </w:rPr>
         <w:t>vykonávání více operací naráz</w:t>
@@ -690,29 +968,53 @@
           <w:kern w:val="0"/>
           <w:sz w:val="28"/>
           <w:szCs w:val="28"/>
-          <w:lang w:eastAsia="en-GB"/>
-          <w14:ligatures w14:val="none"/>
-        </w:rPr>
-      </w:pPr>
-      <w:r>
-        <w:rPr>
-          <w:rFonts w:eastAsia="Times New Roman" w:cstheme="minorHAnsi"/>
-          <w:color w:val="FF0000"/>
-          <w:kern w:val="0"/>
-          <w:sz w:val="28"/>
-          <w:szCs w:val="28"/>
-          <w:lang w:eastAsia="en-GB"/>
-          <w14:ligatures w14:val="none"/>
-        </w:rPr>
-        <w:t xml:space="preserve">Využívá více vláken procesoru </w:t>
-      </w:r>
-      <w:r>
-        <w:rPr>
-          <w:rFonts w:eastAsia="Times New Roman" w:cstheme="minorHAnsi"/>
-          <w:kern w:val="0"/>
-          <w:sz w:val="28"/>
-          <w:szCs w:val="28"/>
-          <w:lang w:eastAsia="en-GB"/>
+          <w:lang w:val="cs-CZ" w:eastAsia="en-GB"/>
+          <w14:ligatures w14:val="none"/>
+        </w:rPr>
+      </w:pPr>
+      <w:r>
+        <w:rPr>
+          <w:rFonts w:eastAsia="Times New Roman" w:cstheme="minorHAnsi"/>
+          <w:color w:val="FF0000"/>
+          <w:kern w:val="0"/>
+          <w:sz w:val="28"/>
+          <w:szCs w:val="28"/>
+          <w:lang w:val="cs-CZ" w:eastAsia="en-GB"/>
+          <w14:ligatures w14:val="none"/>
+        </w:rPr>
+        <w:t xml:space="preserve">Využívá více vláken </w:t>
+      </w:r>
+      <w:r>
+        <w:rPr>
+          <w:rFonts w:eastAsia="Times New Roman" w:cstheme="minorHAnsi"/>
+          <w:color w:val="FF0000"/>
+          <w:kern w:val="0"/>
+          <w:sz w:val="28"/>
+          <w:szCs w:val="28"/>
+          <w:lang w:val="cs-CZ" w:eastAsia="en-GB"/>
+          <w14:ligatures w14:val="none"/>
+        </w:rPr>
+        <w:t>procesoru,</w:t>
+      </w:r>
+      <w:r>
+        <w:rPr>
+          <w:rFonts w:eastAsia="Times New Roman" w:cstheme="minorHAnsi"/>
+          <w:color w:val="FF0000"/>
+          <w:kern w:val="0"/>
+          <w:sz w:val="28"/>
+          <w:szCs w:val="28"/>
+          <w:lang w:val="cs-CZ" w:eastAsia="en-GB"/>
+          <w14:ligatures w14:val="none"/>
+        </w:rPr>
+        <w:t xml:space="preserve"> </w:t>
+      </w:r>
+      <w:r>
+        <w:rPr>
+          <w:rFonts w:eastAsia="Times New Roman" w:cstheme="minorHAnsi"/>
+          <w:kern w:val="0"/>
+          <w:sz w:val="28"/>
+          <w:szCs w:val="28"/>
+          <w:lang w:val="cs-CZ" w:eastAsia="en-GB"/>
           <w14:ligatures w14:val="none"/>
         </w:rPr>
         <w:t>na kterých provádí výpočty souběžně</w:t>
@@ -731,7 +1033,7 @@
           <w:kern w:val="0"/>
           <w:sz w:val="28"/>
           <w:szCs w:val="28"/>
-          <w:lang w:eastAsia="en-GB"/>
+          <w:lang w:val="cs-CZ" w:eastAsia="en-GB"/>
           <w14:ligatures w14:val="none"/>
         </w:rPr>
       </w:pPr>
@@ -744,7 +1046,7 @@
           <w:kern w:val="0"/>
           <w:sz w:val="28"/>
           <w:szCs w:val="28"/>
-          <w:lang w:eastAsia="en-GB"/>
+          <w:lang w:val="cs-CZ" w:eastAsia="en-GB"/>
           <w14:ligatures w14:val="none"/>
         </w:rPr>
         <w:t>Výhoda</w:t>
@@ -756,7 +1058,7 @@
           <w:kern w:val="0"/>
           <w:sz w:val="28"/>
           <w:szCs w:val="28"/>
-          <w:lang w:eastAsia="en-GB"/>
+          <w:lang w:val="cs-CZ" w:eastAsia="en-GB"/>
           <w14:ligatures w14:val="none"/>
         </w:rPr>
         <w:t xml:space="preserve"> </w:t>
@@ -767,7 +1069,7 @@
           <w:kern w:val="0"/>
           <w:sz w:val="28"/>
           <w:szCs w:val="28"/>
-          <w:lang w:eastAsia="en-GB"/>
+          <w:lang w:val="cs-CZ" w:eastAsia="en-GB"/>
           <w14:ligatures w14:val="none"/>
         </w:rPr>
         <w:t xml:space="preserve">-&gt; </w:t>
@@ -779,7 +1081,7 @@
           <w:kern w:val="0"/>
           <w:sz w:val="28"/>
           <w:szCs w:val="28"/>
-          <w:lang w:eastAsia="en-GB"/>
+          <w:lang w:val="cs-CZ" w:eastAsia="en-GB"/>
           <w14:ligatures w14:val="none"/>
         </w:rPr>
         <w:t xml:space="preserve">rychlost díky provádění </w:t>
@@ -793,7 +1095,7 @@
           <w:kern w:val="0"/>
           <w:sz w:val="28"/>
           <w:szCs w:val="28"/>
-          <w:lang w:eastAsia="en-GB"/>
+          <w:lang w:val="cs-CZ" w:eastAsia="en-GB"/>
           <w14:ligatures w14:val="none"/>
         </w:rPr>
         <w:t>více operací zárove</w:t>
@@ -827,18 +1129,18 @@
           <w:kern w:val="0"/>
           <w:sz w:val="28"/>
           <w:szCs w:val="28"/>
-          <w:lang w:eastAsia="en-GB"/>
-          <w14:ligatures w14:val="none"/>
-        </w:rPr>
-      </w:pPr>
-      <w:r>
-        <w:rPr>
-          <w:rFonts w:eastAsia="Times New Roman" w:cstheme="minorHAnsi"/>
-          <w:color w:val="FF0000"/>
-          <w:kern w:val="0"/>
-          <w:sz w:val="28"/>
-          <w:szCs w:val="28"/>
-          <w:lang w:eastAsia="en-GB"/>
+          <w:lang w:val="cs-CZ" w:eastAsia="en-GB"/>
+          <w14:ligatures w14:val="none"/>
+        </w:rPr>
+      </w:pPr>
+      <w:r>
+        <w:rPr>
+          <w:rFonts w:eastAsia="Times New Roman" w:cstheme="minorHAnsi"/>
+          <w:color w:val="FF0000"/>
+          <w:kern w:val="0"/>
+          <w:sz w:val="28"/>
+          <w:szCs w:val="28"/>
+          <w:lang w:val="cs-CZ" w:eastAsia="en-GB"/>
           <w14:ligatures w14:val="none"/>
         </w:rPr>
         <w:t xml:space="preserve">Složitější na implementaci </w:t>
@@ -857,17 +1159,17 @@
           <w:kern w:val="0"/>
           <w:sz w:val="28"/>
           <w:szCs w:val="28"/>
-          <w:lang w:eastAsia="en-GB"/>
-          <w14:ligatures w14:val="none"/>
-        </w:rPr>
-      </w:pPr>
-      <w:r>
-        <w:rPr>
-          <w:rFonts w:eastAsia="Times New Roman" w:cstheme="minorHAnsi"/>
-          <w:kern w:val="0"/>
-          <w:sz w:val="28"/>
-          <w:szCs w:val="28"/>
-          <w:lang w:eastAsia="en-GB"/>
+          <w:lang w:val="cs-CZ" w:eastAsia="en-GB"/>
+          <w14:ligatures w14:val="none"/>
+        </w:rPr>
+      </w:pPr>
+      <w:r>
+        <w:rPr>
+          <w:rFonts w:eastAsia="Times New Roman" w:cstheme="minorHAnsi"/>
+          <w:kern w:val="0"/>
+          <w:sz w:val="28"/>
+          <w:szCs w:val="28"/>
+          <w:lang w:val="cs-CZ" w:eastAsia="en-GB"/>
           <w14:ligatures w14:val="none"/>
         </w:rPr>
         <w:t xml:space="preserve">Musíme zohledňovat </w:t>
@@ -879,7 +1181,7 @@
           <w:kern w:val="0"/>
           <w:sz w:val="28"/>
           <w:szCs w:val="28"/>
-          <w:lang w:eastAsia="en-GB"/>
+          <w:lang w:val="cs-CZ" w:eastAsia="en-GB"/>
           <w14:ligatures w14:val="none"/>
         </w:rPr>
         <w:t xml:space="preserve">principy paralelního programování </w:t>
@@ -890,7 +1192,7 @@
           <w:kern w:val="0"/>
           <w:sz w:val="28"/>
           <w:szCs w:val="28"/>
-          <w:lang w:eastAsia="en-GB"/>
+          <w:lang w:val="cs-CZ" w:eastAsia="en-GB"/>
           <w14:ligatures w14:val="none"/>
         </w:rPr>
         <w:t>(</w:t>
@@ -902,21 +1204,34 @@
           <w:kern w:val="0"/>
           <w:sz w:val="28"/>
           <w:szCs w:val="28"/>
-          <w:lang w:eastAsia="en-GB"/>
+          <w:lang w:val="cs-CZ" w:eastAsia="en-GB"/>
           <w14:ligatures w14:val="none"/>
         </w:rPr>
         <w:t xml:space="preserve">problém s integritou </w:t>
       </w:r>
-      <w:r>
-        <w:rPr>
-          <w:rFonts w:eastAsia="Times New Roman" w:cstheme="minorHAnsi"/>
-          <w:kern w:val="0"/>
-          <w:sz w:val="28"/>
-          <w:szCs w:val="28"/>
-          <w:lang w:eastAsia="en-GB"/>
-          <w14:ligatures w14:val="none"/>
-        </w:rPr>
-        <w:t xml:space="preserve">dat..) </w:t>
+      <w:proofErr w:type="gramStart"/>
+      <w:r>
+        <w:rPr>
+          <w:rFonts w:eastAsia="Times New Roman" w:cstheme="minorHAnsi"/>
+          <w:kern w:val="0"/>
+          <w:sz w:val="28"/>
+          <w:szCs w:val="28"/>
+          <w:lang w:val="cs-CZ" w:eastAsia="en-GB"/>
+          <w14:ligatures w14:val="none"/>
+        </w:rPr>
+        <w:t>dat..</w:t>
+      </w:r>
+      <w:proofErr w:type="gramEnd"/>
+      <w:r>
+        <w:rPr>
+          <w:rFonts w:eastAsia="Times New Roman" w:cstheme="minorHAnsi"/>
+          <w:kern w:val="0"/>
+          <w:sz w:val="28"/>
+          <w:szCs w:val="28"/>
+          <w:lang w:val="cs-CZ" w:eastAsia="en-GB"/>
+          <w14:ligatures w14:val="none"/>
+        </w:rPr>
+        <w:t xml:space="preserve">) </w:t>
       </w:r>
     </w:p>
     <w:p>
@@ -929,24 +1244,106 @@
         <w:spacing w:beforeLines="60" w:before="144" w:afterLines="60" w:after="144"/>
         <w:rPr>
           <w:rFonts w:eastAsia="Times New Roman" w:cstheme="minorHAnsi"/>
-          <w:kern w:val="0"/>
-          <w:sz w:val="28"/>
-          <w:szCs w:val="28"/>
-          <w:lang w:eastAsia="en-GB"/>
-          <w14:ligatures w14:val="none"/>
-        </w:rPr>
-      </w:pPr>
-      <w:r>
-        <w:rPr>
-          <w:rFonts w:eastAsia="Times New Roman" w:cstheme="minorHAnsi"/>
-          <w:kern w:val="0"/>
-          <w:sz w:val="28"/>
-          <w:szCs w:val="28"/>
-          <w:lang w:eastAsia="en-GB"/>
-          <w14:ligatures w14:val="none"/>
-        </w:rPr>
-        <w:t>Toto řeší concurrent design patterns</w:t>
-      </w:r>
+          <w:b/>
+          <w:bCs/>
+          <w:color w:val="FF0000"/>
+          <w:kern w:val="0"/>
+          <w:sz w:val="28"/>
+          <w:szCs w:val="28"/>
+          <w:lang w:val="cs-CZ" w:eastAsia="en-GB"/>
+          <w14:ligatures w14:val="none"/>
+        </w:rPr>
+      </w:pPr>
+      <w:r>
+        <w:rPr>
+          <w:rFonts w:eastAsia="Times New Roman" w:cstheme="minorHAnsi"/>
+          <w:b/>
+          <w:bCs/>
+          <w:color w:val="FF0000"/>
+          <w:kern w:val="0"/>
+          <w:sz w:val="28"/>
+          <w:szCs w:val="28"/>
+          <w:lang w:val="cs-CZ" w:eastAsia="en-GB"/>
+          <w14:ligatures w14:val="none"/>
+        </w:rPr>
+        <w:t xml:space="preserve">Toto </w:t>
+      </w:r>
+      <w:proofErr w:type="gramStart"/>
+      <w:r>
+        <w:rPr>
+          <w:rFonts w:eastAsia="Times New Roman" w:cstheme="minorHAnsi"/>
+          <w:b/>
+          <w:bCs/>
+          <w:color w:val="FF0000"/>
+          <w:kern w:val="0"/>
+          <w:sz w:val="28"/>
+          <w:szCs w:val="28"/>
+          <w:lang w:val="cs-CZ" w:eastAsia="en-GB"/>
+          <w14:ligatures w14:val="none"/>
+        </w:rPr>
+        <w:t>řeší</w:t>
+      </w:r>
+      <w:proofErr w:type="gramEnd"/>
+      <w:r>
+        <w:rPr>
+          <w:rFonts w:eastAsia="Times New Roman" w:cstheme="minorHAnsi"/>
+          <w:b/>
+          <w:bCs/>
+          <w:color w:val="FF0000"/>
+          <w:kern w:val="0"/>
+          <w:sz w:val="28"/>
+          <w:szCs w:val="28"/>
+          <w:lang w:val="cs-CZ" w:eastAsia="en-GB"/>
+          <w14:ligatures w14:val="none"/>
+        </w:rPr>
+        <w:t xml:space="preserve"> </w:t>
+      </w:r>
+      <w:proofErr w:type="spellStart"/>
+      <w:r>
+        <w:rPr>
+          <w:rFonts w:eastAsia="Times New Roman" w:cstheme="minorHAnsi"/>
+          <w:b/>
+          <w:bCs/>
+          <w:color w:val="FF0000"/>
+          <w:kern w:val="0"/>
+          <w:sz w:val="28"/>
+          <w:szCs w:val="28"/>
+          <w:lang w:val="cs-CZ" w:eastAsia="en-GB"/>
+          <w14:ligatures w14:val="none"/>
+        </w:rPr>
+        <w:t>concurrent</w:t>
+      </w:r>
+      <w:proofErr w:type="spellEnd"/>
+      <w:r>
+        <w:rPr>
+          <w:rFonts w:eastAsia="Times New Roman" w:cstheme="minorHAnsi"/>
+          <w:b/>
+          <w:bCs/>
+          <w:color w:val="FF0000"/>
+          <w:kern w:val="0"/>
+          <w:sz w:val="28"/>
+          <w:szCs w:val="28"/>
+          <w:lang w:val="cs-CZ" w:eastAsia="en-GB"/>
+          <w14:ligatures w14:val="none"/>
+        </w:rPr>
+        <w:t xml:space="preserve"> design </w:t>
+      </w:r>
+      <w:proofErr w:type="spellStart"/>
+      <w:r>
+        <w:rPr>
+          <w:rFonts w:eastAsia="Times New Roman" w:cstheme="minorHAnsi"/>
+          <w:b/>
+          <w:bCs/>
+          <w:color w:val="FF0000"/>
+          <w:kern w:val="0"/>
+          <w:sz w:val="28"/>
+          <w:szCs w:val="28"/>
+          <w:lang w:val="cs-CZ" w:eastAsia="en-GB"/>
+          <w14:ligatures w14:val="none"/>
+        </w:rPr>
+        <w:t>patterns</w:t>
+      </w:r>
+      <w:proofErr w:type="spellEnd"/>
     </w:p>
     <w:p>
       <w:pPr>
@@ -961,18 +1358,18 @@
           <w:kern w:val="0"/>
           <w:sz w:val="28"/>
           <w:szCs w:val="28"/>
-          <w:lang w:eastAsia="en-GB"/>
-          <w14:ligatures w14:val="none"/>
-        </w:rPr>
-      </w:pPr>
-      <w:r>
-        <w:rPr>
-          <w:rFonts w:eastAsia="Times New Roman" w:cstheme="minorHAnsi"/>
-          <w:color w:val="FF0000"/>
-          <w:kern w:val="0"/>
-          <w:sz w:val="28"/>
-          <w:szCs w:val="28"/>
-          <w:lang w:eastAsia="en-GB"/>
+          <w:lang w:val="cs-CZ" w:eastAsia="en-GB"/>
+          <w14:ligatures w14:val="none"/>
+        </w:rPr>
+      </w:pPr>
+      <w:r>
+        <w:rPr>
+          <w:rFonts w:eastAsia="Times New Roman" w:cstheme="minorHAnsi"/>
+          <w:color w:val="FF0000"/>
+          <w:kern w:val="0"/>
+          <w:sz w:val="28"/>
+          <w:szCs w:val="28"/>
+          <w:lang w:val="cs-CZ" w:eastAsia="en-GB"/>
           <w14:ligatures w14:val="none"/>
         </w:rPr>
         <w:lastRenderedPageBreak/>
@@ -984,7 +1381,7 @@
           <w:kern w:val="0"/>
           <w:sz w:val="28"/>
           <w:szCs w:val="28"/>
-          <w:lang w:eastAsia="en-GB"/>
+          <w:lang w:val="cs-CZ" w:eastAsia="en-GB"/>
           <w14:ligatures w14:val="none"/>
         </w:rPr>
         <w:t xml:space="preserve">do </w:t>
@@ -996,7 +1393,7 @@
           <w:kern w:val="0"/>
           <w:sz w:val="28"/>
           <w:szCs w:val="28"/>
-          <w:lang w:eastAsia="en-GB"/>
+          <w:lang w:val="cs-CZ" w:eastAsia="en-GB"/>
           <w14:ligatures w14:val="none"/>
         </w:rPr>
         <w:t>více podproblémů</w:t>
@@ -1007,7 +1404,7 @@
           <w:kern w:val="0"/>
           <w:sz w:val="28"/>
           <w:szCs w:val="28"/>
-          <w:lang w:eastAsia="en-GB"/>
+          <w:lang w:val="cs-CZ" w:eastAsia="en-GB"/>
           <w14:ligatures w14:val="none"/>
         </w:rPr>
         <w:t>, které mohou běžet souběžně</w:t>
@@ -1024,7 +1421,7 @@
         <w:rPr>
           <w:rFonts w:eastAsia="Times New Roman" w:cstheme="minorHAnsi"/>
           <w:kern w:val="0"/>
-          <w:lang w:eastAsia="en-GB"/>
+          <w:lang w:val="cs-CZ" w:eastAsia="en-GB"/>
           <w14:ligatures w14:val="none"/>
         </w:rPr>
       </w:pPr>
@@ -1037,7 +1434,7 @@
           <w:kern w:val="0"/>
           <w:sz w:val="32"/>
           <w:szCs w:val="32"/>
-          <w:lang w:eastAsia="en-GB"/>
+          <w:lang w:val="cs-CZ" w:eastAsia="en-GB"/>
           <w14:ligatures w14:val="none"/>
         </w:rPr>
         <w:t>Pozor!</w:t>
@@ -1046,7 +1443,7 @@
         <w:rPr>
           <w:rFonts w:eastAsia="Times New Roman" w:cstheme="minorHAnsi"/>
           <w:kern w:val="0"/>
-          <w:lang w:eastAsia="en-GB"/>
+          <w:lang w:val="cs-CZ" w:eastAsia="en-GB"/>
           <w14:ligatures w14:val="none"/>
         </w:rPr>
         <w:t xml:space="preserve"> </w:t>
@@ -1065,17 +1462,17 @@
           <w:kern w:val="0"/>
           <w:sz w:val="28"/>
           <w:szCs w:val="28"/>
-          <w:lang w:eastAsia="en-GB"/>
-          <w14:ligatures w14:val="none"/>
-        </w:rPr>
-      </w:pPr>
-      <w:r>
-        <w:rPr>
-          <w:rFonts w:eastAsia="Times New Roman" w:cstheme="minorHAnsi"/>
-          <w:kern w:val="0"/>
-          <w:sz w:val="28"/>
-          <w:szCs w:val="28"/>
-          <w:lang w:eastAsia="en-GB"/>
+          <w:lang w:val="cs-CZ" w:eastAsia="en-GB"/>
+          <w14:ligatures w14:val="none"/>
+        </w:rPr>
+      </w:pPr>
+      <w:r>
+        <w:rPr>
+          <w:rFonts w:eastAsia="Times New Roman" w:cstheme="minorHAnsi"/>
+          <w:kern w:val="0"/>
+          <w:sz w:val="28"/>
+          <w:szCs w:val="28"/>
+          <w:lang w:val="cs-CZ" w:eastAsia="en-GB"/>
           <w14:ligatures w14:val="none"/>
         </w:rPr>
         <w:t xml:space="preserve">Pokud </w:t>
@@ -1087,7 +1484,7 @@
           <w:kern w:val="0"/>
           <w:sz w:val="28"/>
           <w:szCs w:val="28"/>
-          <w:lang w:eastAsia="en-GB"/>
+          <w:lang w:val="cs-CZ" w:eastAsia="en-GB"/>
           <w14:ligatures w14:val="none"/>
         </w:rPr>
         <w:t>procesor nemá tolik fyzických procesorů</w:t>
@@ -1098,10 +1495,22 @@
           <w:kern w:val="0"/>
           <w:sz w:val="28"/>
           <w:szCs w:val="28"/>
-          <w:lang w:eastAsia="en-GB"/>
-          <w14:ligatures w14:val="none"/>
-        </w:rPr>
-        <w:t xml:space="preserve">, kolik v programu vytvoříme vláken - </w:t>
+          <w:lang w:val="cs-CZ" w:eastAsia="en-GB"/>
+          <w14:ligatures w14:val="none"/>
+        </w:rPr>
+        <w:t xml:space="preserve">, kolik v programu vytvoříme </w:t>
+      </w:r>
+      <w:proofErr w:type="gramStart"/>
+      <w:r>
+        <w:rPr>
+          <w:rFonts w:eastAsia="Times New Roman" w:cstheme="minorHAnsi"/>
+          <w:kern w:val="0"/>
+          <w:sz w:val="28"/>
+          <w:szCs w:val="28"/>
+          <w:lang w:val="cs-CZ" w:eastAsia="en-GB"/>
+          <w14:ligatures w14:val="none"/>
+        </w:rPr>
+        <w:t xml:space="preserve">vláken - </w:t>
       </w:r>
       <w:r>
         <w:rPr>
@@ -1110,21 +1519,58 @@
           <w:kern w:val="0"/>
           <w:sz w:val="28"/>
           <w:szCs w:val="28"/>
-          <w:lang w:eastAsia="en-GB"/>
-          <w14:ligatures w14:val="none"/>
-        </w:rPr>
-        <w:t>neběží souběžně</w:t>
-      </w:r>
-      <w:r>
-        <w:rPr>
-          <w:rFonts w:eastAsia="Times New Roman" w:cstheme="minorHAnsi"/>
-          <w:kern w:val="0"/>
-          <w:sz w:val="28"/>
-          <w:szCs w:val="28"/>
-          <w:lang w:eastAsia="en-GB"/>
-          <w14:ligatures w14:val="none"/>
-        </w:rPr>
-        <w:t>. OS mezi vlákny velice rychle přepíná tzn. vytváří iluzi, že běží více výpočtů naráz</w:t>
+          <w:lang w:val="cs-CZ" w:eastAsia="en-GB"/>
+          <w14:ligatures w14:val="none"/>
+        </w:rPr>
+        <w:t>neběží</w:t>
+      </w:r>
+      <w:proofErr w:type="gramEnd"/>
+      <w:r>
+        <w:rPr>
+          <w:rFonts w:eastAsia="Times New Roman" w:cstheme="minorHAnsi"/>
+          <w:color w:val="4472C4" w:themeColor="accent1"/>
+          <w:kern w:val="0"/>
+          <w:sz w:val="28"/>
+          <w:szCs w:val="28"/>
+          <w:lang w:val="cs-CZ" w:eastAsia="en-GB"/>
+          <w14:ligatures w14:val="none"/>
+        </w:rPr>
+        <w:t xml:space="preserve"> souběžně</w:t>
+      </w:r>
+      <w:r>
+        <w:rPr>
+          <w:rFonts w:eastAsia="Times New Roman" w:cstheme="minorHAnsi"/>
+          <w:kern w:val="0"/>
+          <w:sz w:val="28"/>
+          <w:szCs w:val="28"/>
+          <w:lang w:val="cs-CZ" w:eastAsia="en-GB"/>
+          <w14:ligatures w14:val="none"/>
+        </w:rPr>
+        <w:t xml:space="preserve">. OS mezi vlákny velice rychle přepíná tzn. </w:t>
+      </w:r>
+      <w:proofErr w:type="gramStart"/>
+      <w:r>
+        <w:rPr>
+          <w:rFonts w:eastAsia="Times New Roman" w:cstheme="minorHAnsi"/>
+          <w:kern w:val="0"/>
+          <w:sz w:val="28"/>
+          <w:szCs w:val="28"/>
+          <w:lang w:val="cs-CZ" w:eastAsia="en-GB"/>
+          <w14:ligatures w14:val="none"/>
+        </w:rPr>
+        <w:t>vytváří</w:t>
+      </w:r>
+      <w:proofErr w:type="gramEnd"/>
+      <w:r>
+        <w:rPr>
+          <w:rFonts w:eastAsia="Times New Roman" w:cstheme="minorHAnsi"/>
+          <w:kern w:val="0"/>
+          <w:sz w:val="28"/>
+          <w:szCs w:val="28"/>
+          <w:lang w:val="cs-CZ" w:eastAsia="en-GB"/>
+          <w14:ligatures w14:val="none"/>
+        </w:rPr>
+        <w:t xml:space="preserve"> iluzi, že běží více výpočtů naráz</w:t>
       </w:r>
     </w:p>
     <w:p>
@@ -1140,32 +1586,54 @@
           <w:kern w:val="0"/>
           <w:sz w:val="28"/>
           <w:szCs w:val="28"/>
-          <w:lang w:eastAsia="en-GB"/>
-          <w14:ligatures w14:val="none"/>
-        </w:rPr>
-      </w:pPr>
-      <w:r>
-        <w:rPr>
-          <w:rFonts w:eastAsia="Times New Roman" w:cstheme="minorHAnsi"/>
-          <w:kern w:val="0"/>
-          <w:sz w:val="28"/>
-          <w:szCs w:val="28"/>
-          <w:lang w:eastAsia="en-GB"/>
-          <w14:ligatures w14:val="none"/>
-        </w:rPr>
-        <w:t>Také vždy neplatí, že pokud vytovříme 4 vlákna, rozdělí se mezi 4 fyzické procesory, většinou tomu tak ale je.</w:t>
-      </w:r>
-    </w:p>
-    <w:p>
-      <w:pPr>
-        <w:suppressAutoHyphens w:val="0"/>
-        <w:spacing w:beforeLines="60" w:before="144" w:afterLines="60" w:after="144"/>
-        <w:rPr>
-          <w:rFonts w:eastAsia="Times New Roman" w:cstheme="minorHAnsi"/>
-          <w:kern w:val="0"/>
-          <w:sz w:val="28"/>
-          <w:szCs w:val="28"/>
-          <w:lang w:eastAsia="en-GB"/>
+          <w:lang w:val="cs-CZ" w:eastAsia="en-GB"/>
+          <w14:ligatures w14:val="none"/>
+        </w:rPr>
+      </w:pPr>
+      <w:r>
+        <w:rPr>
+          <w:rFonts w:eastAsia="Times New Roman" w:cstheme="minorHAnsi"/>
+          <w:kern w:val="0"/>
+          <w:sz w:val="28"/>
+          <w:szCs w:val="28"/>
+          <w:lang w:val="cs-CZ" w:eastAsia="en-GB"/>
+          <w14:ligatures w14:val="none"/>
+        </w:rPr>
+        <w:t xml:space="preserve">Také vždy neplatí, že pokud </w:t>
+      </w:r>
+      <w:r>
+        <w:rPr>
+          <w:rFonts w:eastAsia="Times New Roman" w:cstheme="minorHAnsi"/>
+          <w:kern w:val="0"/>
+          <w:sz w:val="28"/>
+          <w:szCs w:val="28"/>
+          <w:lang w:val="cs-CZ" w:eastAsia="en-GB"/>
+          <w14:ligatures w14:val="none"/>
+        </w:rPr>
+        <w:t>vytvoříme</w:t>
+      </w:r>
+      <w:r>
+        <w:rPr>
+          <w:rFonts w:eastAsia="Times New Roman" w:cstheme="minorHAnsi"/>
+          <w:kern w:val="0"/>
+          <w:sz w:val="28"/>
+          <w:szCs w:val="28"/>
+          <w:lang w:val="cs-CZ" w:eastAsia="en-GB"/>
+          <w14:ligatures w14:val="none"/>
+        </w:rPr>
+        <w:t xml:space="preserve"> 4 vlákna, rozdělí se mezi 4 fyzické procesory, většinou tomu tak ale je.</w:t>
+      </w:r>
+    </w:p>
+    <w:p>
+      <w:pPr>
+        <w:suppressAutoHyphens w:val="0"/>
+        <w:spacing w:beforeLines="60" w:before="144" w:afterLines="60" w:after="144"/>
+        <w:rPr>
+          <w:rFonts w:eastAsia="Times New Roman" w:cstheme="minorHAnsi"/>
+          <w:kern w:val="0"/>
+          <w:sz w:val="28"/>
+          <w:szCs w:val="28"/>
+          <w:lang w:val="cs-CZ" w:eastAsia="en-GB"/>
           <w14:ligatures w14:val="none"/>
         </w:rPr>
       </w:pPr>
@@ -1186,7 +1654,7 @@
           <w:kern w:val="0"/>
           <w:sz w:val="32"/>
           <w:szCs w:val="32"/>
-          <w:lang w:eastAsia="en-GB"/>
+          <w:lang w:val="cs-CZ" w:eastAsia="en-GB"/>
           <w14:ligatures w14:val="none"/>
         </w:rPr>
       </w:pPr>
@@ -1199,7 +1667,7 @@
           <w:kern w:val="0"/>
           <w:sz w:val="32"/>
           <w:szCs w:val="32"/>
-          <w:lang w:eastAsia="en-GB"/>
+          <w:lang w:val="cs-CZ" w:eastAsia="en-GB"/>
           <w14:ligatures w14:val="none"/>
         </w:rPr>
         <w:t xml:space="preserve">Příklady využití </w:t>
@@ -1218,18 +1686,18 @@
           <w:kern w:val="0"/>
           <w:sz w:val="28"/>
           <w:szCs w:val="28"/>
-          <w:lang w:eastAsia="en-GB"/>
-          <w14:ligatures w14:val="none"/>
-        </w:rPr>
-      </w:pPr>
-      <w:r>
-        <w:rPr>
-          <w:rFonts w:eastAsia="Times New Roman" w:cstheme="minorHAnsi"/>
-          <w:color w:val="FF0000"/>
-          <w:kern w:val="0"/>
-          <w:sz w:val="28"/>
-          <w:szCs w:val="28"/>
-          <w:lang w:eastAsia="en-GB"/>
+          <w:lang w:val="cs-CZ" w:eastAsia="en-GB"/>
+          <w14:ligatures w14:val="none"/>
+        </w:rPr>
+      </w:pPr>
+      <w:r>
+        <w:rPr>
+          <w:rFonts w:eastAsia="Times New Roman" w:cstheme="minorHAnsi"/>
+          <w:color w:val="FF0000"/>
+          <w:kern w:val="0"/>
+          <w:sz w:val="28"/>
+          <w:szCs w:val="28"/>
+          <w:lang w:val="cs-CZ" w:eastAsia="en-GB"/>
           <w14:ligatures w14:val="none"/>
         </w:rPr>
         <w:t xml:space="preserve">TCP Klient </w:t>
@@ -1240,7 +1708,7 @@
           <w:kern w:val="0"/>
           <w:sz w:val="28"/>
           <w:szCs w:val="28"/>
-          <w:lang w:eastAsia="en-GB"/>
+          <w:lang w:val="cs-CZ" w:eastAsia="en-GB"/>
           <w14:ligatures w14:val="none"/>
         </w:rPr>
         <w:t xml:space="preserve">-&gt; Vytvoříme si </w:t>
@@ -1252,7 +1720,7 @@
           <w:kern w:val="0"/>
           <w:sz w:val="28"/>
           <w:szCs w:val="28"/>
-          <w:lang w:eastAsia="en-GB"/>
+          <w:lang w:val="cs-CZ" w:eastAsia="en-GB"/>
           <w14:ligatures w14:val="none"/>
         </w:rPr>
         <w:t>vlákna pro naslouchání a odesílání dat</w:t>
@@ -1271,18 +1739,18 @@
           <w:kern w:val="0"/>
           <w:sz w:val="28"/>
           <w:szCs w:val="28"/>
-          <w:lang w:eastAsia="en-GB"/>
-          <w14:ligatures w14:val="none"/>
-        </w:rPr>
-      </w:pPr>
-      <w:r>
-        <w:rPr>
-          <w:rFonts w:eastAsia="Times New Roman" w:cstheme="minorHAnsi"/>
-          <w:color w:val="FF0000"/>
-          <w:kern w:val="0"/>
-          <w:sz w:val="28"/>
-          <w:szCs w:val="28"/>
-          <w:lang w:eastAsia="en-GB"/>
+          <w:lang w:val="cs-CZ" w:eastAsia="en-GB"/>
+          <w14:ligatures w14:val="none"/>
+        </w:rPr>
+      </w:pPr>
+      <w:r>
+        <w:rPr>
+          <w:rFonts w:eastAsia="Times New Roman" w:cstheme="minorHAnsi"/>
+          <w:color w:val="FF0000"/>
+          <w:kern w:val="0"/>
+          <w:sz w:val="28"/>
+          <w:szCs w:val="28"/>
+          <w:lang w:val="cs-CZ" w:eastAsia="en-GB"/>
           <w14:ligatures w14:val="none"/>
         </w:rPr>
         <w:t xml:space="preserve">TCP Server </w:t>
@@ -1293,7 +1761,7 @@
           <w:kern w:val="0"/>
           <w:sz w:val="28"/>
           <w:szCs w:val="28"/>
-          <w:lang w:eastAsia="en-GB"/>
+          <w:lang w:val="cs-CZ" w:eastAsia="en-GB"/>
           <w14:ligatures w14:val="none"/>
         </w:rPr>
         <w:t xml:space="preserve">-&gt; </w:t>
@@ -1305,7 +1773,7 @@
           <w:kern w:val="0"/>
           <w:sz w:val="28"/>
           <w:szCs w:val="28"/>
-          <w:lang w:eastAsia="en-GB"/>
+          <w:lang w:val="cs-CZ" w:eastAsia="en-GB"/>
           <w14:ligatures w14:val="none"/>
         </w:rPr>
         <w:t xml:space="preserve">Pro každého klienta </w:t>
@@ -1316,7 +1784,7 @@
           <w:kern w:val="0"/>
           <w:sz w:val="28"/>
           <w:szCs w:val="28"/>
-          <w:lang w:eastAsia="en-GB"/>
+          <w:lang w:val="cs-CZ" w:eastAsia="en-GB"/>
           <w14:ligatures w14:val="none"/>
         </w:rPr>
         <w:t xml:space="preserve">si vytvoříme </w:t>
@@ -1328,7 +1796,7 @@
           <w:kern w:val="0"/>
           <w:sz w:val="28"/>
           <w:szCs w:val="28"/>
-          <w:lang w:eastAsia="en-GB"/>
+          <w:lang w:val="cs-CZ" w:eastAsia="en-GB"/>
           <w14:ligatures w14:val="none"/>
         </w:rPr>
         <w:t>samostatné vlákno</w:t>
@@ -1347,21 +1815,35 @@
           <w:kern w:val="0"/>
           <w:sz w:val="28"/>
           <w:szCs w:val="28"/>
-          <w:lang w:eastAsia="en-GB"/>
-          <w14:ligatures w14:val="none"/>
-        </w:rPr>
-      </w:pPr>
-      <w:r>
-        <w:rPr>
-          <w:rFonts w:eastAsia="Times New Roman" w:cstheme="minorHAnsi"/>
-          <w:color w:val="FF0000"/>
-          <w:kern w:val="0"/>
-          <w:sz w:val="28"/>
-          <w:szCs w:val="28"/>
-          <w:lang w:eastAsia="en-GB"/>
-          <w14:ligatures w14:val="none"/>
-        </w:rPr>
-        <w:t xml:space="preserve">Ajax </w:t>
+          <w:lang w:val="cs-CZ" w:eastAsia="en-GB"/>
+          <w14:ligatures w14:val="none"/>
+        </w:rPr>
+      </w:pPr>
+      <w:proofErr w:type="spellStart"/>
+      <w:r>
+        <w:rPr>
+          <w:rFonts w:eastAsia="Times New Roman" w:cstheme="minorHAnsi"/>
+          <w:color w:val="FF0000"/>
+          <w:kern w:val="0"/>
+          <w:sz w:val="28"/>
+          <w:szCs w:val="28"/>
+          <w:lang w:val="cs-CZ" w:eastAsia="en-GB"/>
+          <w14:ligatures w14:val="none"/>
+        </w:rPr>
+        <w:t>Ajax</w:t>
+      </w:r>
+      <w:proofErr w:type="spellEnd"/>
+      <w:r>
+        <w:rPr>
+          <w:rFonts w:eastAsia="Times New Roman" w:cstheme="minorHAnsi"/>
+          <w:color w:val="FF0000"/>
+          <w:kern w:val="0"/>
+          <w:sz w:val="28"/>
+          <w:szCs w:val="28"/>
+          <w:lang w:val="cs-CZ" w:eastAsia="en-GB"/>
+          <w14:ligatures w14:val="none"/>
+        </w:rPr>
+        <w:t xml:space="preserve"> </w:t>
       </w:r>
     </w:p>
     <w:p>
@@ -1377,29 +1859,55 @@
           <w:kern w:val="0"/>
           <w:sz w:val="28"/>
           <w:szCs w:val="28"/>
-          <w:lang w:eastAsia="en-GB"/>
-          <w14:ligatures w14:val="none"/>
-        </w:rPr>
-      </w:pPr>
-      <w:r>
-        <w:rPr>
-          <w:rFonts w:eastAsia="Times New Roman" w:cstheme="minorHAnsi"/>
-          <w:color w:val="FF0000"/>
-          <w:kern w:val="0"/>
-          <w:sz w:val="28"/>
-          <w:szCs w:val="28"/>
-          <w:lang w:eastAsia="en-GB"/>
-          <w14:ligatures w14:val="none"/>
-        </w:rPr>
-        <w:t xml:space="preserve">Udělá request </w:t>
-      </w:r>
-      <w:r>
-        <w:rPr>
-          <w:rFonts w:eastAsia="Times New Roman" w:cstheme="minorHAnsi"/>
-          <w:kern w:val="0"/>
-          <w:sz w:val="28"/>
-          <w:szCs w:val="28"/>
-          <w:lang w:eastAsia="en-GB"/>
+          <w:lang w:val="cs-CZ" w:eastAsia="en-GB"/>
+          <w14:ligatures w14:val="none"/>
+        </w:rPr>
+      </w:pPr>
+      <w:r>
+        <w:rPr>
+          <w:rFonts w:eastAsia="Times New Roman" w:cstheme="minorHAnsi"/>
+          <w:color w:val="FF0000"/>
+          <w:kern w:val="0"/>
+          <w:sz w:val="28"/>
+          <w:szCs w:val="28"/>
+          <w:lang w:val="cs-CZ" w:eastAsia="en-GB"/>
+          <w14:ligatures w14:val="none"/>
+        </w:rPr>
+        <w:t xml:space="preserve">Udělá </w:t>
+      </w:r>
+      <w:proofErr w:type="spellStart"/>
+      <w:r>
+        <w:rPr>
+          <w:rFonts w:eastAsia="Times New Roman" w:cstheme="minorHAnsi"/>
+          <w:color w:val="FF0000"/>
+          <w:kern w:val="0"/>
+          <w:sz w:val="28"/>
+          <w:szCs w:val="28"/>
+          <w:lang w:val="cs-CZ" w:eastAsia="en-GB"/>
+          <w14:ligatures w14:val="none"/>
+        </w:rPr>
+        <w:t>request</w:t>
+      </w:r>
+      <w:proofErr w:type="spellEnd"/>
+      <w:r>
+        <w:rPr>
+          <w:rFonts w:eastAsia="Times New Roman" w:cstheme="minorHAnsi"/>
+          <w:color w:val="FF0000"/>
+          <w:kern w:val="0"/>
+          <w:sz w:val="28"/>
+          <w:szCs w:val="28"/>
+          <w:lang w:val="cs-CZ" w:eastAsia="en-GB"/>
+          <w14:ligatures w14:val="none"/>
+        </w:rPr>
+        <w:t xml:space="preserve"> </w:t>
+      </w:r>
+      <w:r>
+        <w:rPr>
+          <w:rFonts w:eastAsia="Times New Roman" w:cstheme="minorHAnsi"/>
+          <w:kern w:val="0"/>
+          <w:sz w:val="28"/>
+          <w:szCs w:val="28"/>
+          <w:lang w:val="cs-CZ" w:eastAsia="en-GB"/>
           <w14:ligatures w14:val="none"/>
         </w:rPr>
         <w:t>na server</w:t>
@@ -1418,17 +1926,17 @@
           <w:kern w:val="0"/>
           <w:sz w:val="28"/>
           <w:szCs w:val="28"/>
-          <w:lang w:eastAsia="en-GB"/>
-          <w14:ligatures w14:val="none"/>
-        </w:rPr>
-      </w:pPr>
-      <w:r>
-        <w:rPr>
-          <w:rFonts w:eastAsia="Times New Roman" w:cstheme="minorHAnsi"/>
-          <w:kern w:val="0"/>
-          <w:sz w:val="28"/>
-          <w:szCs w:val="28"/>
-          <w:lang w:eastAsia="en-GB"/>
+          <w:lang w:val="cs-CZ" w:eastAsia="en-GB"/>
+          <w14:ligatures w14:val="none"/>
+        </w:rPr>
+      </w:pPr>
+      <w:r>
+        <w:rPr>
+          <w:rFonts w:eastAsia="Times New Roman" w:cstheme="minorHAnsi"/>
+          <w:kern w:val="0"/>
+          <w:sz w:val="28"/>
+          <w:szCs w:val="28"/>
+          <w:lang w:val="cs-CZ" w:eastAsia="en-GB"/>
           <w14:ligatures w14:val="none"/>
         </w:rPr>
         <w:t xml:space="preserve">mezitím </w:t>
@@ -1440,21 +1948,47 @@
           <w:kern w:val="0"/>
           <w:sz w:val="28"/>
           <w:szCs w:val="28"/>
-          <w:lang w:eastAsia="en-GB"/>
-          <w14:ligatures w14:val="none"/>
-        </w:rPr>
-        <w:t xml:space="preserve">webovka stále běží na </w:t>
-      </w:r>
-      <w:r>
-        <w:rPr>
-          <w:rFonts w:eastAsia="Times New Roman" w:cstheme="minorHAnsi"/>
-          <w:b/>
-          <w:bCs/>
-          <w:color w:val="FF0000"/>
-          <w:kern w:val="0"/>
-          <w:sz w:val="28"/>
-          <w:szCs w:val="28"/>
-          <w:lang w:eastAsia="en-GB"/>
+          <w:lang w:val="cs-CZ" w:eastAsia="en-GB"/>
+          <w14:ligatures w14:val="none"/>
+        </w:rPr>
+        <w:t xml:space="preserve">webovka stále </w:t>
+      </w:r>
+      <w:proofErr w:type="gramStart"/>
+      <w:r>
+        <w:rPr>
+          <w:rFonts w:eastAsia="Times New Roman" w:cstheme="minorHAnsi"/>
+          <w:color w:val="4472C4" w:themeColor="accent1"/>
+          <w:kern w:val="0"/>
+          <w:sz w:val="28"/>
+          <w:szCs w:val="28"/>
+          <w:lang w:val="cs-CZ" w:eastAsia="en-GB"/>
+          <w14:ligatures w14:val="none"/>
+        </w:rPr>
+        <w:t>běží</w:t>
+      </w:r>
+      <w:proofErr w:type="gramEnd"/>
+      <w:r>
+        <w:rPr>
+          <w:rFonts w:eastAsia="Times New Roman" w:cstheme="minorHAnsi"/>
+          <w:color w:val="4472C4" w:themeColor="accent1"/>
+          <w:kern w:val="0"/>
+          <w:sz w:val="28"/>
+          <w:szCs w:val="28"/>
+          <w:lang w:val="cs-CZ" w:eastAsia="en-GB"/>
+          <w14:ligatures w14:val="none"/>
+        </w:rPr>
+        <w:t xml:space="preserve"> na </w:t>
+      </w:r>
+      <w:r>
+        <w:rPr>
+          <w:rFonts w:eastAsia="Times New Roman" w:cstheme="minorHAnsi"/>
+          <w:b/>
+          <w:bCs/>
+          <w:color w:val="FF0000"/>
+          <w:kern w:val="0"/>
+          <w:sz w:val="28"/>
+          <w:szCs w:val="28"/>
+          <w:lang w:val="cs-CZ" w:eastAsia="en-GB"/>
           <w14:ligatures w14:val="none"/>
         </w:rPr>
         <w:t>hl. vlákně</w:t>
@@ -1466,7 +2000,7 @@
           <w:kern w:val="0"/>
           <w:sz w:val="28"/>
           <w:szCs w:val="28"/>
-          <w:lang w:eastAsia="en-GB"/>
+          <w:lang w:val="cs-CZ" w:eastAsia="en-GB"/>
           <w14:ligatures w14:val="none"/>
         </w:rPr>
         <w:t xml:space="preserve"> </w:t>
@@ -1485,17 +2019,17 @@
           <w:kern w:val="0"/>
           <w:sz w:val="28"/>
           <w:szCs w:val="28"/>
-          <w:lang w:eastAsia="en-GB"/>
-          <w14:ligatures w14:val="none"/>
-        </w:rPr>
-      </w:pPr>
-      <w:r>
-        <w:rPr>
-          <w:rFonts w:eastAsia="Times New Roman" w:cstheme="minorHAnsi"/>
-          <w:kern w:val="0"/>
-          <w:sz w:val="28"/>
-          <w:szCs w:val="28"/>
-          <w:lang w:eastAsia="en-GB"/>
+          <w:lang w:val="cs-CZ" w:eastAsia="en-GB"/>
+          <w14:ligatures w14:val="none"/>
+        </w:rPr>
+      </w:pPr>
+      <w:r>
+        <w:rPr>
+          <w:rFonts w:eastAsia="Times New Roman" w:cstheme="minorHAnsi"/>
+          <w:kern w:val="0"/>
+          <w:sz w:val="28"/>
+          <w:szCs w:val="28"/>
+          <w:lang w:val="cs-CZ" w:eastAsia="en-GB"/>
           <w14:ligatures w14:val="none"/>
         </w:rPr>
         <w:t xml:space="preserve">mezitím co </w:t>
@@ -1509,7 +2043,7 @@
           <w:kern w:val="0"/>
           <w:sz w:val="28"/>
           <w:szCs w:val="28"/>
-          <w:lang w:eastAsia="en-GB"/>
+          <w:lang w:val="cs-CZ" w:eastAsia="en-GB"/>
           <w14:ligatures w14:val="none"/>
         </w:rPr>
         <w:t>vedlejší</w:t>
@@ -1521,7 +2055,7 @@
           <w:kern w:val="0"/>
           <w:sz w:val="28"/>
           <w:szCs w:val="28"/>
-          <w:lang w:eastAsia="en-GB"/>
+          <w:lang w:val="cs-CZ" w:eastAsia="en-GB"/>
           <w14:ligatures w14:val="none"/>
         </w:rPr>
         <w:t xml:space="preserve"> </w:t>
@@ -1533,7 +2067,7 @@
           <w:kern w:val="0"/>
           <w:sz w:val="28"/>
           <w:szCs w:val="28"/>
-          <w:lang w:eastAsia="en-GB"/>
+          <w:lang w:val="cs-CZ" w:eastAsia="en-GB"/>
           <w14:ligatures w14:val="none"/>
         </w:rPr>
         <w:t>čeká na odpověď ze serveru s daty</w:t>
@@ -1552,17 +2086,17 @@
           <w:kern w:val="0"/>
           <w:sz w:val="28"/>
           <w:szCs w:val="28"/>
-          <w:lang w:eastAsia="en-GB"/>
-          <w14:ligatures w14:val="none"/>
-        </w:rPr>
-      </w:pPr>
-      <w:r>
-        <w:rPr>
-          <w:rFonts w:eastAsia="Times New Roman" w:cstheme="minorHAnsi"/>
-          <w:kern w:val="0"/>
-          <w:sz w:val="28"/>
-          <w:szCs w:val="28"/>
-          <w:lang w:eastAsia="en-GB"/>
+          <w:lang w:val="cs-CZ" w:eastAsia="en-GB"/>
+          <w14:ligatures w14:val="none"/>
+        </w:rPr>
+      </w:pPr>
+      <w:r>
+        <w:rPr>
+          <w:rFonts w:eastAsia="Times New Roman" w:cstheme="minorHAnsi"/>
+          <w:kern w:val="0"/>
+          <w:sz w:val="28"/>
+          <w:szCs w:val="28"/>
+          <w:lang w:val="cs-CZ" w:eastAsia="en-GB"/>
           <w14:ligatures w14:val="none"/>
         </w:rPr>
         <w:t>aby mohlo upravit obsah stránky</w:t>
@@ -1577,7 +2111,7 @@
           <w:kern w:val="0"/>
           <w:sz w:val="28"/>
           <w:szCs w:val="28"/>
-          <w:lang w:eastAsia="en-GB"/>
+          <w:lang w:val="cs-CZ" w:eastAsia="en-GB"/>
           <w14:ligatures w14:val="none"/>
         </w:rPr>
       </w:pPr>
@@ -1591,24 +2125,24 @@
           <w:rFonts w:eastAsia="Times New Roman" w:cstheme="minorHAnsi"/>
           <w:b/>
           <w:bCs/>
-          <w:color w:val="FF0000"/>
+          <w:color w:val="00B050"/>
           <w:kern w:val="0"/>
           <w:sz w:val="36"/>
           <w:szCs w:val="36"/>
-          <w:lang w:eastAsia="en-GB"/>
-          <w14:ligatures w14:val="none"/>
-        </w:rPr>
-      </w:pPr>
-      <w:r>
-        <w:rPr>
-          <w:rFonts w:eastAsia="Times New Roman" w:cstheme="minorHAnsi"/>
-          <w:b/>
-          <w:bCs/>
-          <w:color w:val="FF0000"/>
+          <w:lang w:val="cs-CZ" w:eastAsia="en-GB"/>
+          <w14:ligatures w14:val="none"/>
+        </w:rPr>
+      </w:pPr>
+      <w:r>
+        <w:rPr>
+          <w:rFonts w:eastAsia="Times New Roman" w:cstheme="minorHAnsi"/>
+          <w:b/>
+          <w:bCs/>
+          <w:color w:val="00B050"/>
           <w:kern w:val="0"/>
           <w:sz w:val="36"/>
           <w:szCs w:val="36"/>
-          <w:lang w:eastAsia="en-GB"/>
+          <w:lang w:val="cs-CZ" w:eastAsia="en-GB"/>
           <w14:ligatures w14:val="none"/>
         </w:rPr>
         <w:t>Distribuované</w:t>
@@ -1630,23 +2164,53 @@
           <w:kern w:val="0"/>
           <w:sz w:val="28"/>
           <w:szCs w:val="28"/>
-          <w:lang w:eastAsia="en-GB"/>
-          <w14:ligatures w14:val="none"/>
-        </w:rPr>
-      </w:pPr>
-      <w:r>
-        <w:rPr>
-          <w:rFonts w:eastAsia="Times New Roman" w:cstheme="minorHAnsi"/>
-          <w:b/>
-          <w:bCs/>
-          <w:color w:val="FF0000"/>
-          <w:kern w:val="0"/>
-          <w:sz w:val="28"/>
-          <w:szCs w:val="28"/>
-          <w:lang w:eastAsia="en-GB"/>
-          <w14:ligatures w14:val="none"/>
-        </w:rPr>
-        <w:t>Více autonomních počítačů, které se tváří jako jeden systém</w:t>
+          <w:lang w:val="cs-CZ" w:eastAsia="en-GB"/>
+          <w14:ligatures w14:val="none"/>
+        </w:rPr>
+      </w:pPr>
+      <w:r>
+        <w:rPr>
+          <w:rFonts w:eastAsia="Times New Roman" w:cstheme="minorHAnsi"/>
+          <w:b/>
+          <w:bCs/>
+          <w:color w:val="FF0000"/>
+          <w:kern w:val="0"/>
+          <w:sz w:val="28"/>
+          <w:szCs w:val="28"/>
+          <w:lang w:val="cs-CZ" w:eastAsia="en-GB"/>
+          <w14:ligatures w14:val="none"/>
+        </w:rPr>
+        <w:t xml:space="preserve">Více autonomních počítačů, které se </w:t>
+      </w:r>
+      <w:proofErr w:type="gramStart"/>
+      <w:r>
+        <w:rPr>
+          <w:rFonts w:eastAsia="Times New Roman" w:cstheme="minorHAnsi"/>
+          <w:b/>
+          <w:bCs/>
+          <w:color w:val="FF0000"/>
+          <w:kern w:val="0"/>
+          <w:sz w:val="28"/>
+          <w:szCs w:val="28"/>
+          <w:lang w:val="cs-CZ" w:eastAsia="en-GB"/>
+          <w14:ligatures w14:val="none"/>
+        </w:rPr>
+        <w:t>tváří</w:t>
+      </w:r>
+      <w:proofErr w:type="gramEnd"/>
+      <w:r>
+        <w:rPr>
+          <w:rFonts w:eastAsia="Times New Roman" w:cstheme="minorHAnsi"/>
+          <w:b/>
+          <w:bCs/>
+          <w:color w:val="FF0000"/>
+          <w:kern w:val="0"/>
+          <w:sz w:val="28"/>
+          <w:szCs w:val="28"/>
+          <w:lang w:val="cs-CZ" w:eastAsia="en-GB"/>
+          <w14:ligatures w14:val="none"/>
+        </w:rPr>
+        <w:t xml:space="preserve"> jako jeden systém</w:t>
       </w:r>
     </w:p>
     <w:p>
@@ -1662,19 +2226,19 @@
           <w:kern w:val="0"/>
           <w:sz w:val="28"/>
           <w:szCs w:val="28"/>
-          <w:lang w:eastAsia="en-GB"/>
-          <w14:ligatures w14:val="none"/>
-        </w:rPr>
-      </w:pPr>
-      <w:r>
-        <w:rPr>
-          <w:rFonts w:eastAsia="Times New Roman" w:cstheme="minorHAnsi"/>
-          <w:b/>
-          <w:bCs/>
-          <w:kern w:val="0"/>
-          <w:sz w:val="28"/>
-          <w:szCs w:val="28"/>
-          <w:lang w:eastAsia="en-GB"/>
+          <w:lang w:val="cs-CZ" w:eastAsia="en-GB"/>
+          <w14:ligatures w14:val="none"/>
+        </w:rPr>
+      </w:pPr>
+      <w:r>
+        <w:rPr>
+          <w:rFonts w:eastAsia="Times New Roman" w:cstheme="minorHAnsi"/>
+          <w:b/>
+          <w:bCs/>
+          <w:kern w:val="0"/>
+          <w:sz w:val="28"/>
+          <w:szCs w:val="28"/>
+          <w:lang w:val="cs-CZ" w:eastAsia="en-GB"/>
           <w14:ligatures w14:val="none"/>
         </w:rPr>
         <w:t>Hlavní myšlenka</w:t>
@@ -1685,7 +2249,7 @@
           <w:kern w:val="0"/>
           <w:sz w:val="28"/>
           <w:szCs w:val="28"/>
-          <w:lang w:eastAsia="en-GB"/>
+          <w:lang w:val="cs-CZ" w:eastAsia="en-GB"/>
           <w14:ligatures w14:val="none"/>
         </w:rPr>
         <w:t xml:space="preserve"> </w:t>
@@ -1697,7 +2261,7 @@
           <w:kern w:val="0"/>
           <w:sz w:val="28"/>
           <w:szCs w:val="28"/>
-          <w:lang w:eastAsia="en-GB"/>
+          <w:lang w:val="cs-CZ" w:eastAsia="en-GB"/>
           <w14:ligatures w14:val="none"/>
         </w:rPr>
         <w:t xml:space="preserve">rozdělení problému mezi </w:t>
@@ -1709,7 +2273,7 @@
           <w:kern w:val="0"/>
           <w:sz w:val="28"/>
           <w:szCs w:val="28"/>
-          <w:lang w:eastAsia="en-GB"/>
+          <w:lang w:val="cs-CZ" w:eastAsia="en-GB"/>
           <w14:ligatures w14:val="none"/>
         </w:rPr>
         <w:t>více výpočetních jednotek</w:t>
@@ -1728,7 +2292,7 @@
           <w:kern w:val="0"/>
           <w:sz w:val="28"/>
           <w:szCs w:val="28"/>
-          <w:lang w:eastAsia="en-GB"/>
+          <w:lang w:val="cs-CZ" w:eastAsia="en-GB"/>
           <w14:ligatures w14:val="none"/>
         </w:rPr>
       </w:pPr>
@@ -1741,7 +2305,7 @@
           <w:kern w:val="0"/>
           <w:sz w:val="28"/>
           <w:szCs w:val="28"/>
-          <w:lang w:eastAsia="en-GB"/>
+          <w:lang w:val="cs-CZ" w:eastAsia="en-GB"/>
           <w14:ligatures w14:val="none"/>
         </w:rPr>
         <w:t>Výhoda</w:t>
@@ -1764,7 +2328,7 @@
           <w:kern w:val="0"/>
           <w:sz w:val="28"/>
           <w:szCs w:val="28"/>
-          <w:lang w:eastAsia="en-GB"/>
+          <w:lang w:val="cs-CZ" w:eastAsia="en-GB"/>
           <w14:ligatures w14:val="none"/>
         </w:rPr>
         <w:t xml:space="preserve"> -&gt; Díky využití více počítačů máme </w:t>
@@ -1776,7 +2340,7 @@
           <w:kern w:val="0"/>
           <w:sz w:val="28"/>
           <w:szCs w:val="28"/>
-          <w:lang w:eastAsia="en-GB"/>
+          <w:lang w:val="cs-CZ" w:eastAsia="en-GB"/>
           <w14:ligatures w14:val="none"/>
         </w:rPr>
         <w:t xml:space="preserve">přístup k více paměti a procesorům </w:t>
@@ -1787,7 +2351,7 @@
           <w:kern w:val="0"/>
           <w:sz w:val="28"/>
           <w:szCs w:val="28"/>
-          <w:lang w:eastAsia="en-GB"/>
+          <w:lang w:val="cs-CZ" w:eastAsia="en-GB"/>
           <w14:ligatures w14:val="none"/>
         </w:rPr>
         <w:t>(tzn. možnost pracovat s těžšími problémy)</w:t>
@@ -1806,20 +2370,20 @@
           <w:kern w:val="0"/>
           <w:sz w:val="28"/>
           <w:szCs w:val="28"/>
-          <w:lang w:eastAsia="en-GB"/>
-          <w14:ligatures w14:val="none"/>
-        </w:rPr>
-      </w:pPr>
-      <w:r>
-        <w:rPr>
-          <w:rFonts w:eastAsia="Times New Roman" w:cstheme="minorHAnsi"/>
-          <w:b/>
-          <w:bCs/>
-          <w:color w:val="FF0000"/>
-          <w:kern w:val="0"/>
-          <w:sz w:val="28"/>
-          <w:szCs w:val="28"/>
-          <w:lang w:eastAsia="en-GB"/>
+          <w:lang w:val="cs-CZ" w:eastAsia="en-GB"/>
+          <w14:ligatures w14:val="none"/>
+        </w:rPr>
+      </w:pPr>
+      <w:r>
+        <w:rPr>
+          <w:rFonts w:eastAsia="Times New Roman" w:cstheme="minorHAnsi"/>
+          <w:b/>
+          <w:bCs/>
+          <w:color w:val="FF0000"/>
+          <w:kern w:val="0"/>
+          <w:sz w:val="28"/>
+          <w:szCs w:val="28"/>
+          <w:lang w:val="cs-CZ" w:eastAsia="en-GB"/>
           <w14:ligatures w14:val="none"/>
         </w:rPr>
         <w:t>Nevýhoda</w:t>
@@ -1845,7 +2409,7 @@
           <w:kern w:val="0"/>
           <w:sz w:val="28"/>
           <w:szCs w:val="28"/>
-          <w:lang w:eastAsia="en-GB"/>
+          <w:lang w:val="cs-CZ" w:eastAsia="en-GB"/>
           <w14:ligatures w14:val="none"/>
         </w:rPr>
         <w:t xml:space="preserve"> </w:t>
@@ -1856,7 +2420,7 @@
           <w:kern w:val="0"/>
           <w:sz w:val="28"/>
           <w:szCs w:val="28"/>
-          <w:lang w:eastAsia="en-GB"/>
+          <w:lang w:val="cs-CZ" w:eastAsia="en-GB"/>
           <w14:ligatures w14:val="none"/>
         </w:rPr>
         <w:t xml:space="preserve">-&gt; </w:t>
@@ -1868,7 +2432,7 @@
           <w:kern w:val="0"/>
           <w:sz w:val="28"/>
           <w:szCs w:val="28"/>
-          <w:lang w:eastAsia="en-GB"/>
+          <w:lang w:val="cs-CZ" w:eastAsia="en-GB"/>
           <w14:ligatures w14:val="none"/>
         </w:rPr>
         <w:t>Těžká implementace</w:t>
@@ -1879,7 +2443,7 @@
           <w:kern w:val="0"/>
           <w:sz w:val="28"/>
           <w:szCs w:val="28"/>
-          <w:lang w:eastAsia="en-GB"/>
+          <w:lang w:val="cs-CZ" w:eastAsia="en-GB"/>
           <w14:ligatures w14:val="none"/>
         </w:rPr>
         <w:t xml:space="preserve">, musíme si </w:t>
@@ -1891,7 +2455,7 @@
           <w:kern w:val="0"/>
           <w:sz w:val="28"/>
           <w:szCs w:val="28"/>
-          <w:lang w:eastAsia="en-GB"/>
+          <w:lang w:val="cs-CZ" w:eastAsia="en-GB"/>
           <w14:ligatures w14:val="none"/>
         </w:rPr>
         <w:t xml:space="preserve">vytvořit komunikační protokol </w:t>
@@ -1902,7 +2466,7 @@
           <w:kern w:val="0"/>
           <w:sz w:val="28"/>
           <w:szCs w:val="28"/>
-          <w:lang w:eastAsia="en-GB"/>
+          <w:lang w:val="cs-CZ" w:eastAsia="en-GB"/>
           <w14:ligatures w14:val="none"/>
         </w:rPr>
         <w:t>na míru k problému</w:t>
@@ -1921,17 +2485,17 @@
           <w:kern w:val="0"/>
           <w:sz w:val="28"/>
           <w:szCs w:val="28"/>
-          <w:lang w:eastAsia="en-GB"/>
-          <w14:ligatures w14:val="none"/>
-        </w:rPr>
-      </w:pPr>
-      <w:r>
-        <w:rPr>
-          <w:rFonts w:eastAsia="Times New Roman" w:cstheme="minorHAnsi"/>
-          <w:kern w:val="0"/>
-          <w:sz w:val="28"/>
-          <w:szCs w:val="28"/>
-          <w:lang w:eastAsia="en-GB"/>
+          <w:lang w:val="cs-CZ" w:eastAsia="en-GB"/>
+          <w14:ligatures w14:val="none"/>
+        </w:rPr>
+      </w:pPr>
+      <w:r>
+        <w:rPr>
+          <w:rFonts w:eastAsia="Times New Roman" w:cstheme="minorHAnsi"/>
+          <w:kern w:val="0"/>
+          <w:sz w:val="28"/>
+          <w:szCs w:val="28"/>
+          <w:lang w:val="cs-CZ" w:eastAsia="en-GB"/>
           <w14:ligatures w14:val="none"/>
         </w:rPr>
         <w:t xml:space="preserve">Využívá jak </w:t>
@@ -1943,7 +2507,7 @@
           <w:kern w:val="0"/>
           <w:sz w:val="28"/>
           <w:szCs w:val="28"/>
-          <w:lang w:eastAsia="en-GB"/>
+          <w:lang w:val="cs-CZ" w:eastAsia="en-GB"/>
           <w14:ligatures w14:val="none"/>
         </w:rPr>
         <w:t>sekvenční, tak paralelní postupy</w:t>
@@ -1963,21 +2527,34 @@
           <w:kern w:val="0"/>
           <w:sz w:val="28"/>
           <w:szCs w:val="28"/>
-          <w:lang w:eastAsia="en-GB"/>
-          <w14:ligatures w14:val="none"/>
-        </w:rPr>
-      </w:pPr>
-      <w:r>
-        <w:rPr>
-          <w:rFonts w:eastAsia="Times New Roman" w:cstheme="minorHAnsi"/>
-          <w:color w:val="FF0000"/>
-          <w:kern w:val="0"/>
-          <w:sz w:val="28"/>
-          <w:szCs w:val="28"/>
-          <w:lang w:eastAsia="en-GB"/>
-          <w14:ligatures w14:val="none"/>
-        </w:rPr>
-        <w:t>Nesdílí mezi sebou paměť</w:t>
+          <w:lang w:val="cs-CZ" w:eastAsia="en-GB"/>
+          <w14:ligatures w14:val="none"/>
+        </w:rPr>
+      </w:pPr>
+      <w:r>
+        <w:rPr>
+          <w:rFonts w:eastAsia="Times New Roman" w:cstheme="minorHAnsi"/>
+          <w:color w:val="FF0000"/>
+          <w:kern w:val="0"/>
+          <w:sz w:val="28"/>
+          <w:szCs w:val="28"/>
+          <w:lang w:val="cs-CZ" w:eastAsia="en-GB"/>
+          <w14:ligatures w14:val="none"/>
+        </w:rPr>
+        <w:t xml:space="preserve">Nesdílí mezi sebou </w:t>
+      </w:r>
+      <w:proofErr w:type="gramStart"/>
+      <w:r>
+        <w:rPr>
+          <w:rFonts w:eastAsia="Times New Roman" w:cstheme="minorHAnsi"/>
+          <w:color w:val="FF0000"/>
+          <w:kern w:val="0"/>
+          <w:sz w:val="28"/>
+          <w:szCs w:val="28"/>
+          <w:lang w:val="cs-CZ" w:eastAsia="en-GB"/>
+          <w14:ligatures w14:val="none"/>
+        </w:rPr>
+        <w:t>paměť</w:t>
       </w:r>
       <w:r>
         <w:rPr>
@@ -2001,7 +2578,20 @@
           <w:lang w:val="cs-CZ" w:eastAsia="en-GB"/>
           <w14:ligatures w14:val="none"/>
         </w:rPr>
-        <w:t xml:space="preserve">! Pouze posílají </w:t>
+        <w:t>!</w:t>
+      </w:r>
+      <w:proofErr w:type="gramEnd"/>
+      <w:r>
+        <w:rPr>
+          <w:rFonts w:eastAsia="Times New Roman" w:cstheme="minorHAnsi"/>
+          <w:color w:val="FF0000"/>
+          <w:kern w:val="0"/>
+          <w:sz w:val="28"/>
+          <w:szCs w:val="28"/>
+          <w:lang w:val="cs-CZ" w:eastAsia="en-GB"/>
+          <w14:ligatures w14:val="none"/>
+        </w:rPr>
+        <w:t xml:space="preserve"> Pouze posílají </w:t>
       </w:r>
       <w:r>
         <w:rPr>
@@ -2027,32 +2617,18 @@
         </w:rPr>
         <w:t xml:space="preserve"> sebou </w:t>
       </w:r>
-      <w:proofErr w:type="gramStart"/>
-      <w:r>
-        <w:rPr>
-          <w:rFonts w:eastAsia="Times New Roman" w:cstheme="minorHAnsi"/>
-          <w:color w:val="FF0000"/>
-          <w:kern w:val="0"/>
-          <w:sz w:val="28"/>
-          <w:szCs w:val="28"/>
-          <w:lang w:val="cs-CZ" w:eastAsia="en-GB"/>
-          <w14:ligatures w14:val="none"/>
-        </w:rPr>
-        <w:t>data</w:t>
-      </w:r>
-      <w:r>
-        <w:rPr>
-          <w:rFonts w:eastAsia="Times New Roman" w:cstheme="minorHAnsi"/>
-          <w:color w:val="FF0000"/>
-          <w:kern w:val="0"/>
-          <w:sz w:val="28"/>
-          <w:szCs w:val="28"/>
-          <w:lang w:val="cs-CZ" w:eastAsia="en-GB"/>
-          <w14:ligatures w14:val="none"/>
-        </w:rPr>
-        <w:t xml:space="preserve"> !!</w:t>
-      </w:r>
-      <w:proofErr w:type="gramEnd"/>
+      <w:r>
+        <w:rPr>
+          <w:rFonts w:eastAsia="Times New Roman" w:cstheme="minorHAnsi"/>
+          <w:color w:val="FF0000"/>
+          <w:kern w:val="0"/>
+          <w:sz w:val="28"/>
+          <w:szCs w:val="28"/>
+          <w:lang w:val="cs-CZ" w:eastAsia="en-GB"/>
+          <w14:ligatures w14:val="none"/>
+        </w:rPr>
+        <w:t>data!!</w:t>
+      </w:r>
     </w:p>
     <w:p>
       <w:pPr>
@@ -2067,20 +2643,44 @@
           <w:kern w:val="0"/>
           <w:sz w:val="28"/>
           <w:szCs w:val="28"/>
-          <w:lang w:eastAsia="en-GB"/>
-          <w14:ligatures w14:val="none"/>
-        </w:rPr>
-      </w:pPr>
-      <w:r>
-        <w:rPr>
-          <w:rFonts w:eastAsia="Times New Roman" w:cstheme="minorHAnsi"/>
-          <w:kern w:val="0"/>
-          <w:sz w:val="28"/>
-          <w:szCs w:val="28"/>
-          <w:lang w:eastAsia="en-GB"/>
-          <w14:ligatures w14:val="none"/>
-        </w:rPr>
-        <w:t>Počítače mezi sebou většinou komunikují pomocí nějáké komunikační sítě</w:t>
+          <w:lang w:val="cs-CZ" w:eastAsia="en-GB"/>
+          <w14:ligatures w14:val="none"/>
+        </w:rPr>
+      </w:pPr>
+      <w:r>
+        <w:rPr>
+          <w:rFonts w:eastAsia="Times New Roman" w:cstheme="minorHAnsi"/>
+          <w:kern w:val="0"/>
+          <w:sz w:val="28"/>
+          <w:szCs w:val="28"/>
+          <w:lang w:val="cs-CZ" w:eastAsia="en-GB"/>
+          <w14:ligatures w14:val="none"/>
+        </w:rPr>
+        <w:t xml:space="preserve">Počítače mezi sebou většinou komunikují pomocí </w:t>
+      </w:r>
+      <w:proofErr w:type="spellStart"/>
+      <w:r>
+        <w:rPr>
+          <w:rFonts w:eastAsia="Times New Roman" w:cstheme="minorHAnsi"/>
+          <w:kern w:val="0"/>
+          <w:sz w:val="28"/>
+          <w:szCs w:val="28"/>
+          <w:lang w:val="cs-CZ" w:eastAsia="en-GB"/>
+          <w14:ligatures w14:val="none"/>
+        </w:rPr>
+        <w:t>nějáké</w:t>
+      </w:r>
+      <w:proofErr w:type="spellEnd"/>
+      <w:r>
+        <w:rPr>
+          <w:rFonts w:eastAsia="Times New Roman" w:cstheme="minorHAnsi"/>
+          <w:kern w:val="0"/>
+          <w:sz w:val="28"/>
+          <w:szCs w:val="28"/>
+          <w:lang w:val="cs-CZ" w:eastAsia="en-GB"/>
+          <w14:ligatures w14:val="none"/>
+        </w:rPr>
+        <w:t xml:space="preserve"> komunikační sítě</w:t>
       </w:r>
     </w:p>
     <w:p>
@@ -2097,20 +2697,20 @@
           <w:kern w:val="0"/>
           <w:sz w:val="28"/>
           <w:szCs w:val="28"/>
-          <w:lang w:eastAsia="en-GB"/>
-          <w14:ligatures w14:val="none"/>
-        </w:rPr>
-      </w:pPr>
-      <w:r>
-        <w:rPr>
-          <w:rFonts w:eastAsia="Times New Roman" w:cstheme="minorHAnsi"/>
-          <w:b/>
-          <w:bCs/>
-          <w:color w:val="FF0000"/>
-          <w:kern w:val="0"/>
-          <w:sz w:val="28"/>
-          <w:szCs w:val="28"/>
-          <w:lang w:eastAsia="en-GB"/>
+          <w:lang w:val="cs-CZ" w:eastAsia="en-GB"/>
+          <w14:ligatures w14:val="none"/>
+        </w:rPr>
+      </w:pPr>
+      <w:r>
+        <w:rPr>
+          <w:rFonts w:eastAsia="Times New Roman" w:cstheme="minorHAnsi"/>
+          <w:b/>
+          <w:bCs/>
+          <w:color w:val="FF0000"/>
+          <w:kern w:val="0"/>
+          <w:sz w:val="28"/>
+          <w:szCs w:val="28"/>
+          <w:lang w:val="cs-CZ" w:eastAsia="en-GB"/>
           <w14:ligatures w14:val="none"/>
         </w:rPr>
         <w:t>Příklad využití</w:t>
@@ -2122,7 +2722,7 @@
           <w:kern w:val="0"/>
           <w:sz w:val="28"/>
           <w:szCs w:val="28"/>
-          <w:lang w:eastAsia="en-GB"/>
+          <w:lang w:val="cs-CZ" w:eastAsia="en-GB"/>
           <w14:ligatures w14:val="none"/>
         </w:rPr>
         <w:t xml:space="preserve"> </w:t>
@@ -2144,7 +2744,7 @@
           <w:kern w:val="0"/>
           <w:sz w:val="28"/>
           <w:szCs w:val="28"/>
-          <w:lang w:eastAsia="en-GB"/>
+          <w:lang w:val="cs-CZ" w:eastAsia="en-GB"/>
           <w14:ligatures w14:val="none"/>
         </w:rPr>
       </w:pPr>
@@ -2157,17 +2757,15 @@
           <w:kern w:val="0"/>
           <w:sz w:val="28"/>
           <w:szCs w:val="28"/>
-          <w:lang w:eastAsia="en-GB"/>
+          <w:lang w:val="cs-CZ" w:eastAsia="en-GB"/>
           <w14:ligatures w14:val="none"/>
         </w:rPr>
         <w:lastRenderedPageBreak/>
-        <w:t>Řešení časově/paměťově složitého algoritmu (bruteforce..)</w:t>
-      </w:r>
-    </w:p>
-    <w:p>
-      <w:pPr>
-        <w:suppressAutoHyphens w:val="0"/>
-        <w:spacing w:beforeLines="60" w:before="144" w:afterLines="60" w:after="144"/>
+        <w:t>Řešení časově/paměťově složitého algoritmu (</w:t>
+      </w:r>
+      <w:proofErr w:type="spellStart"/>
+      <w:proofErr w:type="gramStart"/>
+      <w:r>
         <w:rPr>
           <w:rFonts w:eastAsia="Times New Roman" w:cstheme="minorHAnsi"/>
           <w:b/>
@@ -2176,7 +2774,55 @@
           <w:kern w:val="0"/>
           <w:sz w:val="28"/>
           <w:szCs w:val="28"/>
-          <w:lang w:eastAsia="en-GB"/>
+          <w:lang w:val="cs-CZ" w:eastAsia="en-GB"/>
+          <w14:ligatures w14:val="none"/>
+        </w:rPr>
+        <w:t>bruteforce</w:t>
+      </w:r>
+      <w:proofErr w:type="spellEnd"/>
+      <w:r>
+        <w:rPr>
+          <w:rFonts w:eastAsia="Times New Roman" w:cstheme="minorHAnsi"/>
+          <w:b/>
+          <w:bCs/>
+          <w:color w:val="00B050"/>
+          <w:kern w:val="0"/>
+          <w:sz w:val="28"/>
+          <w:szCs w:val="28"/>
+          <w:lang w:val="cs-CZ" w:eastAsia="en-GB"/>
+          <w14:ligatures w14:val="none"/>
+        </w:rPr>
+        <w:t>..</w:t>
+      </w:r>
+      <w:proofErr w:type="gramEnd"/>
+      <w:r>
+        <w:rPr>
+          <w:rFonts w:eastAsia="Times New Roman" w:cstheme="minorHAnsi"/>
+          <w:b/>
+          <w:bCs/>
+          <w:color w:val="00B050"/>
+          <w:kern w:val="0"/>
+          <w:sz w:val="28"/>
+          <w:szCs w:val="28"/>
+          <w:lang w:val="cs-CZ" w:eastAsia="en-GB"/>
+          <w14:ligatures w14:val="none"/>
+        </w:rPr>
+        <w:t>)</w:t>
+      </w:r>
+    </w:p>
+    <w:p>
+      <w:pPr>
+        <w:suppressAutoHyphens w:val="0"/>
+        <w:spacing w:beforeLines="60" w:before="144" w:afterLines="60" w:after="144"/>
+        <w:rPr>
+          <w:rFonts w:eastAsia="Times New Roman" w:cstheme="minorHAnsi"/>
+          <w:b/>
+          <w:bCs/>
+          <w:color w:val="00B050"/>
+          <w:kern w:val="0"/>
+          <w:sz w:val="28"/>
+          <w:szCs w:val="28"/>
+          <w:lang w:val="cs-CZ" w:eastAsia="en-GB"/>
           <w14:ligatures w14:val="none"/>
         </w:rPr>
       </w:pPr>
@@ -2194,7 +2840,7 @@
           <w:kern w:val="0"/>
           <w:sz w:val="36"/>
           <w:szCs w:val="36"/>
-          <w:lang w:eastAsia="en-GB"/>
+          <w:lang w:val="cs-CZ" w:eastAsia="en-GB"/>
           <w14:ligatures w14:val="none"/>
         </w:rPr>
       </w:pPr>
@@ -2207,7 +2853,7 @@
           <w:kern w:val="0"/>
           <w:sz w:val="36"/>
           <w:szCs w:val="36"/>
-          <w:lang w:eastAsia="en-GB"/>
+          <w:lang w:val="cs-CZ" w:eastAsia="en-GB"/>
           <w14:ligatures w14:val="none"/>
         </w:rPr>
         <w:t>Proces</w:t>
@@ -2226,17 +2872,17 @@
           <w:kern w:val="0"/>
           <w:sz w:val="28"/>
           <w:szCs w:val="28"/>
-          <w:lang w:eastAsia="en-GB"/>
-          <w14:ligatures w14:val="none"/>
-        </w:rPr>
-      </w:pPr>
-      <w:r>
-        <w:rPr>
-          <w:rFonts w:eastAsia="Times New Roman" w:cstheme="minorHAnsi"/>
-          <w:kern w:val="0"/>
-          <w:sz w:val="28"/>
-          <w:szCs w:val="28"/>
-          <w:lang w:eastAsia="en-GB"/>
+          <w:lang w:val="cs-CZ" w:eastAsia="en-GB"/>
+          <w14:ligatures w14:val="none"/>
+        </w:rPr>
+      </w:pPr>
+      <w:r>
+        <w:rPr>
+          <w:rFonts w:eastAsia="Times New Roman" w:cstheme="minorHAnsi"/>
+          <w:kern w:val="0"/>
+          <w:sz w:val="28"/>
+          <w:szCs w:val="28"/>
+          <w:lang w:val="cs-CZ" w:eastAsia="en-GB"/>
           <w14:ligatures w14:val="none"/>
         </w:rPr>
         <w:t xml:space="preserve">Proces je něco </w:t>
@@ -2248,7 +2894,7 @@
           <w:kern w:val="0"/>
           <w:sz w:val="28"/>
           <w:szCs w:val="28"/>
-          <w:lang w:eastAsia="en-GB"/>
+          <w:lang w:val="cs-CZ" w:eastAsia="en-GB"/>
           <w14:ligatures w14:val="none"/>
         </w:rPr>
         <w:t>jako program</w:t>
@@ -2259,7 +2905,7 @@
           <w:kern w:val="0"/>
           <w:sz w:val="28"/>
           <w:szCs w:val="28"/>
-          <w:lang w:eastAsia="en-GB"/>
+          <w:lang w:val="cs-CZ" w:eastAsia="en-GB"/>
           <w14:ligatures w14:val="none"/>
         </w:rPr>
         <w:t xml:space="preserve">, </w:t>
@@ -2271,10 +2917,36 @@
           <w:kern w:val="0"/>
           <w:sz w:val="28"/>
           <w:szCs w:val="28"/>
-          <w:lang w:eastAsia="en-GB"/>
-          <w14:ligatures w14:val="none"/>
-        </w:rPr>
-        <w:t>celek kódu, který vykonává úrčitou činnost</w:t>
+          <w:lang w:val="cs-CZ" w:eastAsia="en-GB"/>
+          <w14:ligatures w14:val="none"/>
+        </w:rPr>
+        <w:t xml:space="preserve">celek kódu, který vykonává </w:t>
+      </w:r>
+      <w:proofErr w:type="spellStart"/>
+      <w:r>
+        <w:rPr>
+          <w:rFonts w:eastAsia="Times New Roman" w:cstheme="minorHAnsi"/>
+          <w:color w:val="4472C4" w:themeColor="accent1"/>
+          <w:kern w:val="0"/>
+          <w:sz w:val="28"/>
+          <w:szCs w:val="28"/>
+          <w:lang w:val="cs-CZ" w:eastAsia="en-GB"/>
+          <w14:ligatures w14:val="none"/>
+        </w:rPr>
+        <w:t>úrčitou</w:t>
+      </w:r>
+      <w:proofErr w:type="spellEnd"/>
+      <w:r>
+        <w:rPr>
+          <w:rFonts w:eastAsia="Times New Roman" w:cstheme="minorHAnsi"/>
+          <w:color w:val="4472C4" w:themeColor="accent1"/>
+          <w:kern w:val="0"/>
+          <w:sz w:val="28"/>
+          <w:szCs w:val="28"/>
+          <w:lang w:val="cs-CZ" w:eastAsia="en-GB"/>
+          <w14:ligatures w14:val="none"/>
+        </w:rPr>
+        <w:t xml:space="preserve"> činnost</w:t>
       </w:r>
     </w:p>
     <w:p>
@@ -2293,20 +2965,20 @@
           <w:kern w:val="0"/>
           <w:sz w:val="28"/>
           <w:szCs w:val="28"/>
-          <w:lang w:eastAsia="en-GB"/>
-          <w14:ligatures w14:val="none"/>
-        </w:rPr>
-      </w:pPr>
-      <w:r>
-        <w:rPr>
-          <w:rFonts w:eastAsia="Times New Roman" w:cstheme="minorHAnsi"/>
-          <w:b/>
-          <w:bCs/>
-          <w:color w:val="FF0000"/>
-          <w:kern w:val="0"/>
-          <w:sz w:val="28"/>
-          <w:szCs w:val="28"/>
-          <w:lang w:eastAsia="en-GB"/>
+          <w:lang w:val="cs-CZ" w:eastAsia="en-GB"/>
+          <w14:ligatures w14:val="none"/>
+        </w:rPr>
+      </w:pPr>
+      <w:r>
+        <w:rPr>
+          <w:rFonts w:eastAsia="Times New Roman" w:cstheme="minorHAnsi"/>
+          <w:b/>
+          <w:bCs/>
+          <w:color w:val="FF0000"/>
+          <w:kern w:val="0"/>
+          <w:sz w:val="28"/>
+          <w:szCs w:val="28"/>
+          <w:lang w:val="cs-CZ" w:eastAsia="en-GB"/>
           <w14:ligatures w14:val="none"/>
         </w:rPr>
         <w:t>Procesy mezi sebou nesdílí paměť</w:t>
@@ -2340,20 +3012,20 @@
           <w:kern w:val="0"/>
           <w:sz w:val="28"/>
           <w:szCs w:val="28"/>
-          <w:lang w:eastAsia="en-GB"/>
-          <w14:ligatures w14:val="none"/>
-        </w:rPr>
-      </w:pPr>
-      <w:r>
-        <w:rPr>
-          <w:rFonts w:eastAsia="Times New Roman" w:cstheme="minorHAnsi"/>
-          <w:b/>
-          <w:bCs/>
-          <w:color w:val="FF0000"/>
-          <w:kern w:val="0"/>
-          <w:sz w:val="28"/>
-          <w:szCs w:val="28"/>
-          <w:lang w:eastAsia="en-GB"/>
+          <w:lang w:val="cs-CZ" w:eastAsia="en-GB"/>
+          <w14:ligatures w14:val="none"/>
+        </w:rPr>
+      </w:pPr>
+      <w:r>
+        <w:rPr>
+          <w:rFonts w:eastAsia="Times New Roman" w:cstheme="minorHAnsi"/>
+          <w:b/>
+          <w:bCs/>
+          <w:color w:val="FF0000"/>
+          <w:kern w:val="0"/>
+          <w:sz w:val="28"/>
+          <w:szCs w:val="28"/>
+          <w:lang w:val="cs-CZ" w:eastAsia="en-GB"/>
           <w14:ligatures w14:val="none"/>
         </w:rPr>
         <w:t>Větší celek než vlákno!</w:t>
@@ -2372,17 +3044,17 @@
           <w:kern w:val="0"/>
           <w:sz w:val="28"/>
           <w:szCs w:val="28"/>
-          <w:lang w:eastAsia="en-GB"/>
-          <w14:ligatures w14:val="none"/>
-        </w:rPr>
-      </w:pPr>
-      <w:r>
-        <w:rPr>
-          <w:rFonts w:eastAsia="Times New Roman" w:cstheme="minorHAnsi"/>
-          <w:kern w:val="0"/>
-          <w:sz w:val="28"/>
-          <w:szCs w:val="28"/>
-          <w:lang w:eastAsia="en-GB"/>
+          <w:lang w:val="cs-CZ" w:eastAsia="en-GB"/>
+          <w14:ligatures w14:val="none"/>
+        </w:rPr>
+      </w:pPr>
+      <w:r>
+        <w:rPr>
+          <w:rFonts w:eastAsia="Times New Roman" w:cstheme="minorHAnsi"/>
+          <w:kern w:val="0"/>
+          <w:sz w:val="28"/>
+          <w:szCs w:val="28"/>
+          <w:lang w:val="cs-CZ" w:eastAsia="en-GB"/>
           <w14:ligatures w14:val="none"/>
         </w:rPr>
         <w:t xml:space="preserve">Proces </w:t>
@@ -2396,7 +3068,7 @@
           <w:kern w:val="0"/>
           <w:sz w:val="28"/>
           <w:szCs w:val="28"/>
-          <w:lang w:eastAsia="en-GB"/>
+          <w:lang w:val="cs-CZ" w:eastAsia="en-GB"/>
           <w14:ligatures w14:val="none"/>
         </w:rPr>
         <w:t>může mít své podprocesy</w:t>
@@ -2407,7 +3079,7 @@
           <w:kern w:val="0"/>
           <w:sz w:val="28"/>
           <w:szCs w:val="28"/>
-          <w:lang w:eastAsia="en-GB"/>
+          <w:lang w:val="cs-CZ" w:eastAsia="en-GB"/>
           <w14:ligatures w14:val="none"/>
         </w:rPr>
         <w:t>, které s ním souvisí, ale pracují nezávisle na hlavním procesu</w:t>
@@ -2426,7 +3098,7 @@
           <w:kern w:val="0"/>
           <w:sz w:val="36"/>
           <w:szCs w:val="36"/>
-          <w:lang w:eastAsia="en-GB"/>
+          <w:lang w:val="cs-CZ" w:eastAsia="en-GB"/>
           <w14:ligatures w14:val="none"/>
         </w:rPr>
       </w:pPr>
@@ -2439,7 +3111,7 @@
           <w:kern w:val="0"/>
           <w:sz w:val="36"/>
           <w:szCs w:val="36"/>
-          <w:lang w:eastAsia="en-GB"/>
+          <w:lang w:val="cs-CZ" w:eastAsia="en-GB"/>
           <w14:ligatures w14:val="none"/>
         </w:rPr>
         <w:t>Vlákna</w:t>
@@ -2458,17 +3130,17 @@
           <w:kern w:val="0"/>
           <w:sz w:val="28"/>
           <w:szCs w:val="28"/>
-          <w:lang w:eastAsia="en-GB"/>
-          <w14:ligatures w14:val="none"/>
-        </w:rPr>
-      </w:pPr>
-      <w:r>
-        <w:rPr>
-          <w:rFonts w:eastAsia="Times New Roman" w:cstheme="minorHAnsi"/>
-          <w:kern w:val="0"/>
-          <w:sz w:val="28"/>
-          <w:szCs w:val="28"/>
-          <w:lang w:eastAsia="en-GB"/>
+          <w:lang w:val="cs-CZ" w:eastAsia="en-GB"/>
+          <w14:ligatures w14:val="none"/>
+        </w:rPr>
+      </w:pPr>
+      <w:r>
+        <w:rPr>
+          <w:rFonts w:eastAsia="Times New Roman" w:cstheme="minorHAnsi"/>
+          <w:kern w:val="0"/>
+          <w:sz w:val="28"/>
+          <w:szCs w:val="28"/>
+          <w:lang w:val="cs-CZ" w:eastAsia="en-GB"/>
           <w14:ligatures w14:val="none"/>
         </w:rPr>
         <w:t>Něco jako "</w:t>
@@ -2480,7 +3152,7 @@
           <w:kern w:val="0"/>
           <w:sz w:val="28"/>
           <w:szCs w:val="28"/>
-          <w:lang w:eastAsia="en-GB"/>
+          <w:lang w:val="cs-CZ" w:eastAsia="en-GB"/>
           <w14:ligatures w14:val="none"/>
         </w:rPr>
         <w:t>podprogram</w:t>
@@ -2491,7 +3163,7 @@
           <w:kern w:val="0"/>
           <w:sz w:val="28"/>
           <w:szCs w:val="28"/>
-          <w:lang w:eastAsia="en-GB"/>
+          <w:lang w:val="cs-CZ" w:eastAsia="en-GB"/>
           <w14:ligatures w14:val="none"/>
         </w:rPr>
         <w:t xml:space="preserve">", </w:t>
@@ -2503,18 +3175,44 @@
           <w:kern w:val="0"/>
           <w:sz w:val="28"/>
           <w:szCs w:val="28"/>
-          <w:lang w:eastAsia="en-GB"/>
-          <w14:ligatures w14:val="none"/>
-        </w:rPr>
-        <w:t>sada instrukcí, která běží nezávisle na jiných vláknech v procesu</w:t>
-      </w:r>
-      <w:r>
-        <w:rPr>
-          <w:rFonts w:eastAsia="Times New Roman" w:cstheme="minorHAnsi"/>
-          <w:kern w:val="0"/>
-          <w:sz w:val="28"/>
-          <w:szCs w:val="28"/>
-          <w:lang w:eastAsia="en-GB"/>
+          <w:lang w:val="cs-CZ" w:eastAsia="en-GB"/>
+          <w14:ligatures w14:val="none"/>
+        </w:rPr>
+        <w:t xml:space="preserve">sada instrukcí, která </w:t>
+      </w:r>
+      <w:proofErr w:type="gramStart"/>
+      <w:r>
+        <w:rPr>
+          <w:rFonts w:eastAsia="Times New Roman" w:cstheme="minorHAnsi"/>
+          <w:color w:val="4472C4" w:themeColor="accent1"/>
+          <w:kern w:val="0"/>
+          <w:sz w:val="28"/>
+          <w:szCs w:val="28"/>
+          <w:lang w:val="cs-CZ" w:eastAsia="en-GB"/>
+          <w14:ligatures w14:val="none"/>
+        </w:rPr>
+        <w:t>běží</w:t>
+      </w:r>
+      <w:proofErr w:type="gramEnd"/>
+      <w:r>
+        <w:rPr>
+          <w:rFonts w:eastAsia="Times New Roman" w:cstheme="minorHAnsi"/>
+          <w:color w:val="4472C4" w:themeColor="accent1"/>
+          <w:kern w:val="0"/>
+          <w:sz w:val="28"/>
+          <w:szCs w:val="28"/>
+          <w:lang w:val="cs-CZ" w:eastAsia="en-GB"/>
+          <w14:ligatures w14:val="none"/>
+        </w:rPr>
+        <w:t xml:space="preserve"> nezávisle na jiných vláknech v procesu</w:t>
+      </w:r>
+      <w:r>
+        <w:rPr>
+          <w:rFonts w:eastAsia="Times New Roman" w:cstheme="minorHAnsi"/>
+          <w:kern w:val="0"/>
+          <w:sz w:val="28"/>
+          <w:szCs w:val="28"/>
+          <w:lang w:val="cs-CZ" w:eastAsia="en-GB"/>
           <w14:ligatures w14:val="none"/>
         </w:rPr>
         <w:t>.</w:t>
@@ -2536,20 +3234,20 @@
           <w:kern w:val="0"/>
           <w:sz w:val="28"/>
           <w:szCs w:val="28"/>
-          <w:lang w:eastAsia="en-GB"/>
-          <w14:ligatures w14:val="none"/>
-        </w:rPr>
-      </w:pPr>
-      <w:r>
-        <w:rPr>
-          <w:rFonts w:eastAsia="Times New Roman" w:cstheme="minorHAnsi"/>
-          <w:b/>
-          <w:bCs/>
-          <w:color w:val="FF0000"/>
-          <w:kern w:val="0"/>
-          <w:sz w:val="28"/>
-          <w:szCs w:val="28"/>
-          <w:lang w:eastAsia="en-GB"/>
+          <w:lang w:val="cs-CZ" w:eastAsia="en-GB"/>
+          <w14:ligatures w14:val="none"/>
+        </w:rPr>
+      </w:pPr>
+      <w:r>
+        <w:rPr>
+          <w:rFonts w:eastAsia="Times New Roman" w:cstheme="minorHAnsi"/>
+          <w:b/>
+          <w:bCs/>
+          <w:color w:val="FF0000"/>
+          <w:kern w:val="0"/>
+          <w:sz w:val="28"/>
+          <w:szCs w:val="28"/>
+          <w:lang w:val="cs-CZ" w:eastAsia="en-GB"/>
           <w14:ligatures w14:val="none"/>
         </w:rPr>
         <w:t>Sdílí paměť s ostatními vlákny</w:t>
@@ -2582,18 +3280,18 @@
           <w:kern w:val="0"/>
           <w:sz w:val="28"/>
           <w:szCs w:val="28"/>
-          <w:lang w:eastAsia="en-GB"/>
-          <w14:ligatures w14:val="none"/>
-        </w:rPr>
-      </w:pPr>
-      <w:r>
-        <w:rPr>
-          <w:rFonts w:eastAsia="Times New Roman" w:cstheme="minorHAnsi"/>
-          <w:color w:val="FF0000"/>
-          <w:kern w:val="0"/>
-          <w:sz w:val="28"/>
-          <w:szCs w:val="28"/>
-          <w:lang w:eastAsia="en-GB"/>
+          <w:lang w:val="cs-CZ" w:eastAsia="en-GB"/>
+          <w14:ligatures w14:val="none"/>
+        </w:rPr>
+      </w:pPr>
+      <w:r>
+        <w:rPr>
+          <w:rFonts w:eastAsia="Times New Roman" w:cstheme="minorHAnsi"/>
+          <w:color w:val="FF0000"/>
+          <w:kern w:val="0"/>
+          <w:sz w:val="28"/>
+          <w:szCs w:val="28"/>
+          <w:lang w:val="cs-CZ" w:eastAsia="en-GB"/>
           <w14:ligatures w14:val="none"/>
         </w:rPr>
         <w:t xml:space="preserve">Většinou </w:t>
@@ -2604,7 +3302,7 @@
           <w:kern w:val="0"/>
           <w:sz w:val="28"/>
           <w:szCs w:val="28"/>
-          <w:lang w:eastAsia="en-GB"/>
+          <w:lang w:val="cs-CZ" w:eastAsia="en-GB"/>
           <w14:ligatures w14:val="none"/>
         </w:rPr>
         <w:t xml:space="preserve">máme </w:t>
@@ -2616,7 +3314,7 @@
           <w:kern w:val="0"/>
           <w:sz w:val="28"/>
           <w:szCs w:val="28"/>
-          <w:lang w:eastAsia="en-GB"/>
+          <w:lang w:val="cs-CZ" w:eastAsia="en-GB"/>
           <w14:ligatures w14:val="none"/>
         </w:rPr>
         <w:t>1 hlavní vlákno</w:t>
@@ -2638,11 +3336,12 @@
           <w:kern w:val="0"/>
           <w:sz w:val="28"/>
           <w:szCs w:val="28"/>
-          <w:lang w:eastAsia="en-GB"/>
+          <w:lang w:val="cs-CZ" w:eastAsia="en-GB"/>
           <w14:ligatures w14:val="none"/>
         </w:rPr>
         <w:t xml:space="preserve">které </w:t>
       </w:r>
+      <w:proofErr w:type="gramStart"/>
       <w:r>
         <w:rPr>
           <w:rFonts w:eastAsia="Times New Roman" w:cstheme="minorHAnsi"/>
@@ -2652,10 +3351,25 @@
           <w:kern w:val="0"/>
           <w:sz w:val="28"/>
           <w:szCs w:val="28"/>
-          <w:lang w:eastAsia="en-GB"/>
-          <w14:ligatures w14:val="none"/>
-        </w:rPr>
-        <w:t>vytváří a spravuje ostatní vlákna</w:t>
+          <w:lang w:val="cs-CZ" w:eastAsia="en-GB"/>
+          <w14:ligatures w14:val="none"/>
+        </w:rPr>
+        <w:t>vytváří</w:t>
+      </w:r>
+      <w:proofErr w:type="gramEnd"/>
+      <w:r>
+        <w:rPr>
+          <w:rFonts w:eastAsia="Times New Roman" w:cstheme="minorHAnsi"/>
+          <w:b/>
+          <w:bCs/>
+          <w:color w:val="00B050"/>
+          <w:kern w:val="0"/>
+          <w:sz w:val="28"/>
+          <w:szCs w:val="28"/>
+          <w:lang w:val="cs-CZ" w:eastAsia="en-GB"/>
+          <w14:ligatures w14:val="none"/>
+        </w:rPr>
+        <w:t xml:space="preserve"> a spravuje ostatní vlákna</w:t>
       </w:r>
     </w:p>
     <w:p>
@@ -2671,18 +3385,18 @@
           <w:kern w:val="0"/>
           <w:sz w:val="28"/>
           <w:szCs w:val="28"/>
-          <w:lang w:eastAsia="en-GB"/>
-          <w14:ligatures w14:val="none"/>
-        </w:rPr>
-      </w:pPr>
-      <w:r>
-        <w:rPr>
-          <w:rFonts w:eastAsia="Times New Roman" w:cstheme="minorHAnsi"/>
-          <w:color w:val="FF0000"/>
-          <w:kern w:val="0"/>
-          <w:sz w:val="28"/>
-          <w:szCs w:val="28"/>
-          <w:lang w:eastAsia="en-GB"/>
+          <w:lang w:val="cs-CZ" w:eastAsia="en-GB"/>
+          <w14:ligatures w14:val="none"/>
+        </w:rPr>
+      </w:pPr>
+      <w:r>
+        <w:rPr>
+          <w:rFonts w:eastAsia="Times New Roman" w:cstheme="minorHAnsi"/>
+          <w:color w:val="FF0000"/>
+          <w:kern w:val="0"/>
+          <w:sz w:val="28"/>
+          <w:szCs w:val="28"/>
+          <w:lang w:val="cs-CZ" w:eastAsia="en-GB"/>
           <w14:ligatures w14:val="none"/>
         </w:rPr>
         <w:t xml:space="preserve">Každé vlákno má svůj vlastní zásobník </w:t>
@@ -2693,7 +3407,7 @@
           <w:kern w:val="0"/>
           <w:sz w:val="28"/>
           <w:szCs w:val="28"/>
-          <w:lang w:eastAsia="en-GB"/>
+          <w:lang w:val="cs-CZ" w:eastAsia="en-GB"/>
           <w14:ligatures w14:val="none"/>
         </w:rPr>
         <w:t>-&gt; aby nedocházelo přepisování dat mezi vlákny</w:t>
@@ -2712,43 +3426,83 @@
           <w:kern w:val="0"/>
           <w:sz w:val="28"/>
           <w:szCs w:val="28"/>
-          <w:lang w:eastAsia="en-GB"/>
-          <w14:ligatures w14:val="none"/>
-        </w:rPr>
-      </w:pPr>
-      <w:r>
-        <w:rPr>
-          <w:rFonts w:eastAsia="Times New Roman" w:cstheme="minorHAnsi"/>
-          <w:kern w:val="0"/>
-          <w:sz w:val="28"/>
-          <w:szCs w:val="28"/>
-          <w:lang w:eastAsia="en-GB"/>
+          <w:lang w:val="cs-CZ" w:eastAsia="en-GB"/>
+          <w14:ligatures w14:val="none"/>
+        </w:rPr>
+      </w:pPr>
+      <w:r>
+        <w:rPr>
+          <w:rFonts w:eastAsia="Times New Roman" w:cstheme="minorHAnsi"/>
+          <w:kern w:val="0"/>
+          <w:sz w:val="28"/>
+          <w:szCs w:val="28"/>
+          <w:lang w:val="cs-CZ" w:eastAsia="en-GB"/>
           <w14:ligatures w14:val="none"/>
         </w:rPr>
         <w:t xml:space="preserve">V C# reprezentováno třídou </w:t>
       </w:r>
-      <w:r>
-        <w:rPr>
-          <w:rFonts w:eastAsia="Times New Roman" w:cstheme="minorHAnsi"/>
-          <w:color w:val="C00000"/>
-          <w:kern w:val="0"/>
-          <w:sz w:val="28"/>
-          <w:szCs w:val="28"/>
-          <w:lang w:eastAsia="en-GB"/>
-          <w14:ligatures w14:val="none"/>
-        </w:rPr>
-        <w:t xml:space="preserve">Thread </w:t>
-      </w:r>
-      <w:r>
-        <w:rPr>
-          <w:rFonts w:eastAsia="Times New Roman" w:cstheme="minorHAnsi"/>
-          <w:kern w:val="0"/>
-          <w:sz w:val="28"/>
-          <w:szCs w:val="28"/>
-          <w:lang w:eastAsia="en-GB"/>
-          <w14:ligatures w14:val="none"/>
-        </w:rPr>
-        <w:t xml:space="preserve">(System.Threading) </w:t>
+      <w:proofErr w:type="spellStart"/>
+      <w:r>
+        <w:rPr>
+          <w:rFonts w:eastAsia="Times New Roman" w:cstheme="minorHAnsi"/>
+          <w:b/>
+          <w:bCs/>
+          <w:color w:val="FF0000"/>
+          <w:kern w:val="0"/>
+          <w:sz w:val="28"/>
+          <w:szCs w:val="28"/>
+          <w:lang w:val="cs-CZ" w:eastAsia="en-GB"/>
+          <w14:ligatures w14:val="none"/>
+        </w:rPr>
+        <w:t>Thread</w:t>
+      </w:r>
+      <w:proofErr w:type="spellEnd"/>
+      <w:r>
+        <w:rPr>
+          <w:rFonts w:eastAsia="Times New Roman" w:cstheme="minorHAnsi"/>
+          <w:color w:val="FF0000"/>
+          <w:kern w:val="0"/>
+          <w:sz w:val="28"/>
+          <w:szCs w:val="28"/>
+          <w:lang w:val="cs-CZ" w:eastAsia="en-GB"/>
+          <w14:ligatures w14:val="none"/>
+        </w:rPr>
+        <w:t xml:space="preserve"> </w:t>
+      </w:r>
+      <w:r>
+        <w:rPr>
+          <w:rFonts w:eastAsia="Times New Roman" w:cstheme="minorHAnsi"/>
+          <w:kern w:val="0"/>
+          <w:sz w:val="28"/>
+          <w:szCs w:val="28"/>
+          <w:lang w:val="cs-CZ" w:eastAsia="en-GB"/>
+          <w14:ligatures w14:val="none"/>
+        </w:rPr>
+        <w:t>(</w:t>
+      </w:r>
+      <w:proofErr w:type="spellStart"/>
+      <w:r>
+        <w:rPr>
+          <w:rFonts w:eastAsia="Times New Roman" w:cstheme="minorHAnsi"/>
+          <w:kern w:val="0"/>
+          <w:sz w:val="28"/>
+          <w:szCs w:val="28"/>
+          <w:lang w:val="cs-CZ" w:eastAsia="en-GB"/>
+          <w14:ligatures w14:val="none"/>
+        </w:rPr>
+        <w:t>System.Threading</w:t>
+      </w:r>
+      <w:proofErr w:type="spellEnd"/>
+      <w:r>
+        <w:rPr>
+          <w:rFonts w:eastAsia="Times New Roman" w:cstheme="minorHAnsi"/>
+          <w:kern w:val="0"/>
+          <w:sz w:val="28"/>
+          <w:szCs w:val="28"/>
+          <w:lang w:val="cs-CZ" w:eastAsia="en-GB"/>
+          <w14:ligatures w14:val="none"/>
+        </w:rPr>
+        <w:t xml:space="preserve">) </w:t>
       </w:r>
     </w:p>
     <w:p>
@@ -2764,10 +3518,11 @@
           <w:kern w:val="0"/>
           <w:sz w:val="28"/>
           <w:szCs w:val="28"/>
-          <w:lang w:eastAsia="en-GB"/>
-          <w14:ligatures w14:val="none"/>
-        </w:rPr>
-      </w:pPr>
+          <w:lang w:val="cs-CZ" w:eastAsia="en-GB"/>
+          <w14:ligatures w14:val="none"/>
+        </w:rPr>
+      </w:pPr>
+      <w:proofErr w:type="spellStart"/>
       <w:r>
         <w:rPr>
           <w:rFonts w:eastAsia="Times New Roman" w:cstheme="minorHAnsi"/>
@@ -2775,21 +3530,58 @@
           <w:kern w:val="0"/>
           <w:sz w:val="28"/>
           <w:szCs w:val="28"/>
-          <w:lang w:eastAsia="en-GB"/>
-          <w14:ligatures w14:val="none"/>
-        </w:rPr>
-        <w:t xml:space="preserve">Thread.isAlive </w:t>
-      </w:r>
-      <w:r>
-        <w:rPr>
-          <w:rFonts w:eastAsia="Times New Roman" w:cstheme="minorHAnsi"/>
-          <w:kern w:val="0"/>
-          <w:sz w:val="28"/>
-          <w:szCs w:val="28"/>
-          <w:lang w:eastAsia="en-GB"/>
-          <w14:ligatures w14:val="none"/>
-        </w:rPr>
-        <w:t>-&gt; Zjistí zda vlákno žije</w:t>
+          <w:lang w:val="cs-CZ" w:eastAsia="en-GB"/>
+          <w14:ligatures w14:val="none"/>
+        </w:rPr>
+        <w:t>Thread.isAlive</w:t>
+      </w:r>
+      <w:proofErr w:type="spellEnd"/>
+      <w:r>
+        <w:rPr>
+          <w:rFonts w:eastAsia="Times New Roman" w:cstheme="minorHAnsi"/>
+          <w:color w:val="00B050"/>
+          <w:kern w:val="0"/>
+          <w:sz w:val="28"/>
+          <w:szCs w:val="28"/>
+          <w:lang w:val="cs-CZ" w:eastAsia="en-GB"/>
+          <w14:ligatures w14:val="none"/>
+        </w:rPr>
+        <w:t xml:space="preserve"> </w:t>
+      </w:r>
+      <w:r>
+        <w:rPr>
+          <w:rFonts w:eastAsia="Times New Roman" w:cstheme="minorHAnsi"/>
+          <w:kern w:val="0"/>
+          <w:sz w:val="28"/>
+          <w:szCs w:val="28"/>
+          <w:lang w:val="cs-CZ" w:eastAsia="en-GB"/>
+          <w14:ligatures w14:val="none"/>
+        </w:rPr>
+        <w:t xml:space="preserve">-&gt; </w:t>
+      </w:r>
+      <w:proofErr w:type="gramStart"/>
+      <w:r>
+        <w:rPr>
+          <w:rFonts w:eastAsia="Times New Roman" w:cstheme="minorHAnsi"/>
+          <w:kern w:val="0"/>
+          <w:sz w:val="28"/>
+          <w:szCs w:val="28"/>
+          <w:lang w:val="cs-CZ" w:eastAsia="en-GB"/>
+          <w14:ligatures w14:val="none"/>
+        </w:rPr>
+        <w:t>Zjistí</w:t>
+      </w:r>
+      <w:proofErr w:type="gramEnd"/>
+      <w:r>
+        <w:rPr>
+          <w:rFonts w:eastAsia="Times New Roman" w:cstheme="minorHAnsi"/>
+          <w:kern w:val="0"/>
+          <w:sz w:val="28"/>
+          <w:szCs w:val="28"/>
+          <w:lang w:val="cs-CZ" w:eastAsia="en-GB"/>
+          <w14:ligatures w14:val="none"/>
+        </w:rPr>
+        <w:t xml:space="preserve"> zda vlákno žije</w:t>
       </w:r>
     </w:p>
     <w:p>
@@ -2805,10 +3597,11 @@
           <w:kern w:val="0"/>
           <w:sz w:val="28"/>
           <w:szCs w:val="28"/>
-          <w:lang w:eastAsia="en-GB"/>
-          <w14:ligatures w14:val="none"/>
-        </w:rPr>
-      </w:pPr>
+          <w:lang w:val="cs-CZ" w:eastAsia="en-GB"/>
+          <w14:ligatures w14:val="none"/>
+        </w:rPr>
+      </w:pPr>
+      <w:proofErr w:type="spellStart"/>
       <w:r>
         <w:rPr>
           <w:rFonts w:eastAsia="Times New Roman" w:cstheme="minorHAnsi"/>
@@ -2816,18 +3609,31 @@
           <w:kern w:val="0"/>
           <w:sz w:val="28"/>
           <w:szCs w:val="28"/>
-          <w:lang w:eastAsia="en-GB"/>
-          <w14:ligatures w14:val="none"/>
-        </w:rPr>
-        <w:t xml:space="preserve">Thread.Start() </w:t>
-      </w:r>
-      <w:r>
-        <w:rPr>
-          <w:rFonts w:eastAsia="Times New Roman" w:cstheme="minorHAnsi"/>
-          <w:kern w:val="0"/>
-          <w:sz w:val="28"/>
-          <w:szCs w:val="28"/>
-          <w:lang w:eastAsia="en-GB"/>
+          <w:lang w:val="cs-CZ" w:eastAsia="en-GB"/>
+          <w14:ligatures w14:val="none"/>
+        </w:rPr>
+        <w:t>Thread.Start</w:t>
+      </w:r>
+      <w:proofErr w:type="spellEnd"/>
+      <w:r>
+        <w:rPr>
+          <w:rFonts w:eastAsia="Times New Roman" w:cstheme="minorHAnsi"/>
+          <w:color w:val="00B050"/>
+          <w:kern w:val="0"/>
+          <w:sz w:val="28"/>
+          <w:szCs w:val="28"/>
+          <w:lang w:val="cs-CZ" w:eastAsia="en-GB"/>
+          <w14:ligatures w14:val="none"/>
+        </w:rPr>
+        <w:t xml:space="preserve">() </w:t>
+      </w:r>
+      <w:r>
+        <w:rPr>
+          <w:rFonts w:eastAsia="Times New Roman" w:cstheme="minorHAnsi"/>
+          <w:kern w:val="0"/>
+          <w:sz w:val="28"/>
+          <w:szCs w:val="28"/>
+          <w:lang w:val="cs-CZ" w:eastAsia="en-GB"/>
           <w14:ligatures w14:val="none"/>
         </w:rPr>
         <w:t>-&gt; Spustí vlákno</w:t>
@@ -2846,10 +3652,11 @@
           <w:kern w:val="0"/>
           <w:sz w:val="28"/>
           <w:szCs w:val="28"/>
-          <w:lang w:eastAsia="en-GB"/>
-          <w14:ligatures w14:val="none"/>
-        </w:rPr>
-      </w:pPr>
+          <w:lang w:val="cs-CZ" w:eastAsia="en-GB"/>
+          <w14:ligatures w14:val="none"/>
+        </w:rPr>
+      </w:pPr>
+      <w:proofErr w:type="spellStart"/>
       <w:r>
         <w:rPr>
           <w:rFonts w:eastAsia="Times New Roman" w:cstheme="minorHAnsi"/>
@@ -2857,22 +3664,48 @@
           <w:kern w:val="0"/>
           <w:sz w:val="28"/>
           <w:szCs w:val="28"/>
-          <w:lang w:eastAsia="en-GB"/>
-          <w14:ligatures w14:val="none"/>
-        </w:rPr>
-        <w:t xml:space="preserve">Thread.Join() </w:t>
-      </w:r>
-      <w:r>
-        <w:rPr>
-          <w:rFonts w:eastAsia="Times New Roman" w:cstheme="minorHAnsi"/>
-          <w:kern w:val="0"/>
-          <w:sz w:val="28"/>
-          <w:szCs w:val="28"/>
-          <w:lang w:eastAsia="en-GB"/>
-          <w14:ligatures w14:val="none"/>
-        </w:rPr>
-        <w:t>-&gt; Zablokuje volající vlákno do té doby, než toto vlákno skončí</w:t>
-      </w:r>
+          <w:lang w:val="cs-CZ" w:eastAsia="en-GB"/>
+          <w14:ligatures w14:val="none"/>
+        </w:rPr>
+        <w:t>Thread.Join</w:t>
+      </w:r>
+      <w:proofErr w:type="spellEnd"/>
+      <w:r>
+        <w:rPr>
+          <w:rFonts w:eastAsia="Times New Roman" w:cstheme="minorHAnsi"/>
+          <w:color w:val="00B050"/>
+          <w:kern w:val="0"/>
+          <w:sz w:val="28"/>
+          <w:szCs w:val="28"/>
+          <w:lang w:val="cs-CZ" w:eastAsia="en-GB"/>
+          <w14:ligatures w14:val="none"/>
+        </w:rPr>
+        <w:t xml:space="preserve">() </w:t>
+      </w:r>
+      <w:r>
+        <w:rPr>
+          <w:rFonts w:eastAsia="Times New Roman" w:cstheme="minorHAnsi"/>
+          <w:kern w:val="0"/>
+          <w:sz w:val="28"/>
+          <w:szCs w:val="28"/>
+          <w:lang w:val="cs-CZ" w:eastAsia="en-GB"/>
+          <w14:ligatures w14:val="none"/>
+        </w:rPr>
+        <w:t xml:space="preserve">-&gt; Zablokuje volající vlákno do té doby, než toto vlákno </w:t>
+      </w:r>
+      <w:proofErr w:type="gramStart"/>
+      <w:r>
+        <w:rPr>
+          <w:rFonts w:eastAsia="Times New Roman" w:cstheme="minorHAnsi"/>
+          <w:kern w:val="0"/>
+          <w:sz w:val="28"/>
+          <w:szCs w:val="28"/>
+          <w:lang w:val="cs-CZ" w:eastAsia="en-GB"/>
+          <w14:ligatures w14:val="none"/>
+        </w:rPr>
+        <w:t>skončí</w:t>
+      </w:r>
+      <w:proofErr w:type="gramEnd"/>
     </w:p>
     <w:p>
       <w:pPr>
@@ -2887,10 +3720,11 @@
           <w:kern w:val="0"/>
           <w:sz w:val="28"/>
           <w:szCs w:val="28"/>
-          <w:lang w:eastAsia="en-GB"/>
-          <w14:ligatures w14:val="none"/>
-        </w:rPr>
-      </w:pPr>
+          <w:lang w:val="cs-CZ" w:eastAsia="en-GB"/>
+          <w14:ligatures w14:val="none"/>
+        </w:rPr>
+      </w:pPr>
+      <w:proofErr w:type="spellStart"/>
       <w:r>
         <w:rPr>
           <w:rFonts w:eastAsia="Times New Roman" w:cstheme="minorHAnsi"/>
@@ -2898,18 +3732,31 @@
           <w:kern w:val="0"/>
           <w:sz w:val="28"/>
           <w:szCs w:val="28"/>
-          <w:lang w:eastAsia="en-GB"/>
-          <w14:ligatures w14:val="none"/>
-        </w:rPr>
-        <w:t xml:space="preserve">Thread.Sleep() </w:t>
-      </w:r>
-      <w:r>
-        <w:rPr>
-          <w:rFonts w:eastAsia="Times New Roman" w:cstheme="minorHAnsi"/>
-          <w:kern w:val="0"/>
-          <w:sz w:val="28"/>
-          <w:szCs w:val="28"/>
-          <w:lang w:eastAsia="en-GB"/>
+          <w:lang w:val="cs-CZ" w:eastAsia="en-GB"/>
+          <w14:ligatures w14:val="none"/>
+        </w:rPr>
+        <w:t>Thread.Sleep</w:t>
+      </w:r>
+      <w:proofErr w:type="spellEnd"/>
+      <w:r>
+        <w:rPr>
+          <w:rFonts w:eastAsia="Times New Roman" w:cstheme="minorHAnsi"/>
+          <w:color w:val="00B050"/>
+          <w:kern w:val="0"/>
+          <w:sz w:val="28"/>
+          <w:szCs w:val="28"/>
+          <w:lang w:val="cs-CZ" w:eastAsia="en-GB"/>
+          <w14:ligatures w14:val="none"/>
+        </w:rPr>
+        <w:t xml:space="preserve">() </w:t>
+      </w:r>
+      <w:r>
+        <w:rPr>
+          <w:rFonts w:eastAsia="Times New Roman" w:cstheme="minorHAnsi"/>
+          <w:kern w:val="0"/>
+          <w:sz w:val="28"/>
+          <w:szCs w:val="28"/>
+          <w:lang w:val="cs-CZ" w:eastAsia="en-GB"/>
           <w14:ligatures w14:val="none"/>
         </w:rPr>
         <w:t>-&gt; Uspí konkrétní vlákno na určený čas</w:t>
@@ -2928,7 +3775,7 @@
           <w:kern w:val="0"/>
           <w:sz w:val="28"/>
           <w:szCs w:val="28"/>
-          <w:lang w:eastAsia="en-GB"/>
+          <w:lang w:val="cs-CZ" w:eastAsia="en-GB"/>
           <w14:ligatures w14:val="none"/>
         </w:rPr>
       </w:pPr>
@@ -2941,7 +3788,7 @@
           <w:kern w:val="0"/>
           <w:sz w:val="28"/>
           <w:szCs w:val="28"/>
-          <w:lang w:eastAsia="en-GB"/>
+          <w:lang w:val="cs-CZ" w:eastAsia="en-GB"/>
           <w14:ligatures w14:val="none"/>
         </w:rPr>
         <w:t>Vytvoření a spuštění vlákna</w:t>
@@ -2975,10 +3822,11 @@
           <w:kern w:val="0"/>
           <w:sz w:val="28"/>
           <w:szCs w:val="28"/>
-          <w:lang w:eastAsia="en-GB"/>
-          <w14:ligatures w14:val="none"/>
-        </w:rPr>
-      </w:pPr>
+          <w:lang w:val="cs-CZ" w:eastAsia="en-GB"/>
+          <w14:ligatures w14:val="none"/>
+        </w:rPr>
+      </w:pPr>
+      <w:proofErr w:type="spellStart"/>
       <w:r>
         <w:rPr>
           <w:rFonts w:eastAsia="Times New Roman" w:cstheme="minorHAnsi"/>
@@ -2986,10 +3834,101 @@
           <w:kern w:val="0"/>
           <w:sz w:val="28"/>
           <w:szCs w:val="28"/>
-          <w:lang w:eastAsia="en-GB"/>
-          <w14:ligatures w14:val="none"/>
-        </w:rPr>
-        <w:t>Thread t1 = new Thread(func);</w:t>
+          <w:lang w:val="cs-CZ" w:eastAsia="en-GB"/>
+          <w14:ligatures w14:val="none"/>
+        </w:rPr>
+        <w:t>Thread</w:t>
+      </w:r>
+      <w:proofErr w:type="spellEnd"/>
+      <w:r>
+        <w:rPr>
+          <w:rFonts w:eastAsia="Times New Roman" w:cstheme="minorHAnsi"/>
+          <w:color w:val="00B050"/>
+          <w:kern w:val="0"/>
+          <w:sz w:val="28"/>
+          <w:szCs w:val="28"/>
+          <w:lang w:val="cs-CZ" w:eastAsia="en-GB"/>
+          <w14:ligatures w14:val="none"/>
+        </w:rPr>
+        <w:t xml:space="preserve"> t1 = </w:t>
+      </w:r>
+      <w:proofErr w:type="spellStart"/>
+      <w:r>
+        <w:rPr>
+          <w:rFonts w:eastAsia="Times New Roman" w:cstheme="minorHAnsi"/>
+          <w:color w:val="00B050"/>
+          <w:kern w:val="0"/>
+          <w:sz w:val="28"/>
+          <w:szCs w:val="28"/>
+          <w:lang w:val="cs-CZ" w:eastAsia="en-GB"/>
+          <w14:ligatures w14:val="none"/>
+        </w:rPr>
+        <w:t>new</w:t>
+      </w:r>
+      <w:proofErr w:type="spellEnd"/>
+      <w:r>
+        <w:rPr>
+          <w:rFonts w:eastAsia="Times New Roman" w:cstheme="minorHAnsi"/>
+          <w:color w:val="00B050"/>
+          <w:kern w:val="0"/>
+          <w:sz w:val="28"/>
+          <w:szCs w:val="28"/>
+          <w:lang w:val="cs-CZ" w:eastAsia="en-GB"/>
+          <w14:ligatures w14:val="none"/>
+        </w:rPr>
+        <w:t xml:space="preserve"> </w:t>
+      </w:r>
+      <w:proofErr w:type="spellStart"/>
+      <w:r>
+        <w:rPr>
+          <w:rFonts w:eastAsia="Times New Roman" w:cstheme="minorHAnsi"/>
+          <w:color w:val="00B050"/>
+          <w:kern w:val="0"/>
+          <w:sz w:val="28"/>
+          <w:szCs w:val="28"/>
+          <w:lang w:val="cs-CZ" w:eastAsia="en-GB"/>
+          <w14:ligatures w14:val="none"/>
+        </w:rPr>
+        <w:t>Thread</w:t>
+      </w:r>
+      <w:proofErr w:type="spellEnd"/>
+      <w:r>
+        <w:rPr>
+          <w:rFonts w:eastAsia="Times New Roman" w:cstheme="minorHAnsi"/>
+          <w:color w:val="00B050"/>
+          <w:kern w:val="0"/>
+          <w:sz w:val="28"/>
+          <w:szCs w:val="28"/>
+          <w:lang w:val="cs-CZ" w:eastAsia="en-GB"/>
+          <w14:ligatures w14:val="none"/>
+        </w:rPr>
+        <w:t>(</w:t>
+      </w:r>
+      <w:proofErr w:type="spellStart"/>
+      <w:r>
+        <w:rPr>
+          <w:rFonts w:eastAsia="Times New Roman" w:cstheme="minorHAnsi"/>
+          <w:color w:val="00B050"/>
+          <w:kern w:val="0"/>
+          <w:sz w:val="28"/>
+          <w:szCs w:val="28"/>
+          <w:lang w:val="cs-CZ" w:eastAsia="en-GB"/>
+          <w14:ligatures w14:val="none"/>
+        </w:rPr>
+        <w:t>func</w:t>
+      </w:r>
+      <w:proofErr w:type="spellEnd"/>
+      <w:r>
+        <w:rPr>
+          <w:rFonts w:eastAsia="Times New Roman" w:cstheme="minorHAnsi"/>
+          <w:color w:val="00B050"/>
+          <w:kern w:val="0"/>
+          <w:sz w:val="28"/>
+          <w:szCs w:val="28"/>
+          <w:lang w:val="cs-CZ" w:eastAsia="en-GB"/>
+          <w14:ligatures w14:val="none"/>
+        </w:rPr>
+        <w:t>);</w:t>
       </w:r>
     </w:p>
     <w:p>
@@ -3020,7 +3959,7 @@
           <w:kern w:val="0"/>
           <w:sz w:val="28"/>
           <w:szCs w:val="28"/>
-          <w:lang w:eastAsia="en-GB"/>
+          <w:lang w:val="cs-CZ" w:eastAsia="en-GB"/>
           <w14:ligatures w14:val="none"/>
         </w:rPr>
       </w:pPr>
@@ -3031,10 +3970,36 @@
           <w:kern w:val="0"/>
           <w:sz w:val="28"/>
           <w:szCs w:val="28"/>
-          <w:lang w:eastAsia="en-GB"/>
-          <w14:ligatures w14:val="none"/>
-        </w:rPr>
-        <w:t>t1.Start();</w:t>
+          <w:lang w:val="cs-CZ" w:eastAsia="en-GB"/>
+          <w14:ligatures w14:val="none"/>
+        </w:rPr>
+        <w:t>t1.</w:t>
+      </w:r>
+      <w:proofErr w:type="gramStart"/>
+      <w:r>
+        <w:rPr>
+          <w:rFonts w:eastAsia="Times New Roman" w:cstheme="minorHAnsi"/>
+          <w:color w:val="00B050"/>
+          <w:kern w:val="0"/>
+          <w:sz w:val="28"/>
+          <w:szCs w:val="28"/>
+          <w:lang w:val="cs-CZ" w:eastAsia="en-GB"/>
+          <w14:ligatures w14:val="none"/>
+        </w:rPr>
+        <w:t>Start(</w:t>
+      </w:r>
+      <w:proofErr w:type="gramEnd"/>
+      <w:r>
+        <w:rPr>
+          <w:rFonts w:eastAsia="Times New Roman" w:cstheme="minorHAnsi"/>
+          <w:color w:val="00B050"/>
+          <w:kern w:val="0"/>
+          <w:sz w:val="28"/>
+          <w:szCs w:val="28"/>
+          <w:lang w:val="cs-CZ" w:eastAsia="en-GB"/>
+          <w14:ligatures w14:val="none"/>
+        </w:rPr>
+        <w:t>);</w:t>
       </w:r>
     </w:p>
     <w:p>
@@ -3050,20 +4015,20 @@
           <w:kern w:val="0"/>
           <w:sz w:val="28"/>
           <w:szCs w:val="28"/>
-          <w:lang w:eastAsia="en-GB"/>
-          <w14:ligatures w14:val="none"/>
-        </w:rPr>
-      </w:pPr>
-      <w:r>
-        <w:rPr>
-          <w:rFonts w:eastAsia="Times New Roman" w:cstheme="minorHAnsi"/>
-          <w:b/>
-          <w:bCs/>
-          <w:color w:val="FF0000"/>
-          <w:kern w:val="0"/>
-          <w:sz w:val="28"/>
-          <w:szCs w:val="28"/>
-          <w:lang w:eastAsia="en-GB"/>
+          <w:lang w:val="cs-CZ" w:eastAsia="en-GB"/>
+          <w14:ligatures w14:val="none"/>
+        </w:rPr>
+      </w:pPr>
+      <w:r>
+        <w:rPr>
+          <w:rFonts w:eastAsia="Times New Roman" w:cstheme="minorHAnsi"/>
+          <w:b/>
+          <w:bCs/>
+          <w:color w:val="FF0000"/>
+          <w:kern w:val="0"/>
+          <w:sz w:val="28"/>
+          <w:szCs w:val="28"/>
+          <w:lang w:val="cs-CZ" w:eastAsia="en-GB"/>
           <w14:ligatures w14:val="none"/>
         </w:rPr>
         <w:t>Nebezpečí vláken</w:t>
@@ -3082,7 +4047,7 @@
           <w:kern w:val="0"/>
           <w:sz w:val="28"/>
           <w:szCs w:val="28"/>
-          <w:lang w:eastAsia="en-GB"/>
+          <w:lang w:val="cs-CZ" w:eastAsia="en-GB"/>
           <w14:ligatures w14:val="none"/>
         </w:rPr>
       </w:pPr>
@@ -3095,7 +4060,7 @@
           <w:kern w:val="0"/>
           <w:sz w:val="28"/>
           <w:szCs w:val="28"/>
-          <w:lang w:eastAsia="en-GB"/>
+          <w:lang w:val="cs-CZ" w:eastAsia="en-GB"/>
           <w14:ligatures w14:val="none"/>
         </w:rPr>
         <w:t>Pokud více vláken přistupuje k jedné části kódu současně a modifikují proměnné, může nastat problém</w:t>
@@ -3106,7 +4071,7 @@
           <w:kern w:val="0"/>
           <w:sz w:val="28"/>
           <w:szCs w:val="28"/>
-          <w:lang w:eastAsia="en-GB"/>
+          <w:lang w:val="cs-CZ" w:eastAsia="en-GB"/>
           <w14:ligatures w14:val="none"/>
         </w:rPr>
         <w:t xml:space="preserve">: </w:t>
@@ -3125,19 +4090,19 @@
           <w:kern w:val="0"/>
           <w:sz w:val="28"/>
           <w:szCs w:val="28"/>
-          <w:lang w:eastAsia="en-GB"/>
-          <w14:ligatures w14:val="none"/>
-        </w:rPr>
-      </w:pPr>
-      <w:r>
-        <w:rPr>
-          <w:rFonts w:eastAsia="Times New Roman" w:cstheme="minorHAnsi"/>
-          <w:b/>
-          <w:bCs/>
-          <w:kern w:val="0"/>
-          <w:sz w:val="28"/>
-          <w:szCs w:val="28"/>
-          <w:lang w:eastAsia="en-GB"/>
+          <w:lang w:val="cs-CZ" w:eastAsia="en-GB"/>
+          <w14:ligatures w14:val="none"/>
+        </w:rPr>
+      </w:pPr>
+      <w:r>
+        <w:rPr>
+          <w:rFonts w:eastAsia="Times New Roman" w:cstheme="minorHAnsi"/>
+          <w:b/>
+          <w:bCs/>
+          <w:kern w:val="0"/>
+          <w:sz w:val="28"/>
+          <w:szCs w:val="28"/>
+          <w:lang w:val="cs-CZ" w:eastAsia="en-GB"/>
           <w14:ligatures w14:val="none"/>
         </w:rPr>
         <w:t>Postup:</w:t>
@@ -3156,42 +4121,44 @@
           <w:kern w:val="0"/>
           <w:sz w:val="28"/>
           <w:szCs w:val="28"/>
-          <w:lang w:eastAsia="en-GB"/>
-          <w14:ligatures w14:val="none"/>
-        </w:rPr>
-      </w:pPr>
-      <w:r>
-        <w:rPr>
-          <w:rFonts w:eastAsia="Times New Roman" w:cstheme="minorHAnsi"/>
-          <w:kern w:val="0"/>
-          <w:sz w:val="28"/>
-          <w:szCs w:val="28"/>
-          <w:lang w:eastAsia="en-GB"/>
+          <w:lang w:val="cs-CZ" w:eastAsia="en-GB"/>
+          <w14:ligatures w14:val="none"/>
+        </w:rPr>
+      </w:pPr>
+      <w:r>
+        <w:rPr>
+          <w:rFonts w:eastAsia="Times New Roman" w:cstheme="minorHAnsi"/>
+          <w:kern w:val="0"/>
+          <w:sz w:val="28"/>
+          <w:szCs w:val="28"/>
+          <w:lang w:val="cs-CZ" w:eastAsia="en-GB"/>
           <w14:ligatures w14:val="none"/>
         </w:rPr>
         <w:lastRenderedPageBreak/>
         <w:t xml:space="preserve">Mámě proměnnou typu </w:t>
       </w:r>
-      <w:r>
-        <w:rPr>
-          <w:rFonts w:eastAsia="Times New Roman" w:cstheme="minorHAnsi"/>
-          <w:b/>
-          <w:bCs/>
-          <w:kern w:val="0"/>
-          <w:sz w:val="28"/>
-          <w:szCs w:val="28"/>
-          <w:lang w:eastAsia="en-GB"/>
+      <w:proofErr w:type="spellStart"/>
+      <w:r>
+        <w:rPr>
+          <w:rFonts w:eastAsia="Times New Roman" w:cstheme="minorHAnsi"/>
+          <w:b/>
+          <w:bCs/>
+          <w:kern w:val="0"/>
+          <w:sz w:val="28"/>
+          <w:szCs w:val="28"/>
+          <w:lang w:val="cs-CZ" w:eastAsia="en-GB"/>
           <w14:ligatures w14:val="none"/>
         </w:rPr>
         <w:t>int</w:t>
       </w:r>
-      <w:r>
-        <w:rPr>
-          <w:rFonts w:eastAsia="Times New Roman" w:cstheme="minorHAnsi"/>
-          <w:kern w:val="0"/>
-          <w:sz w:val="28"/>
-          <w:szCs w:val="28"/>
-          <w:lang w:eastAsia="en-GB"/>
+      <w:proofErr w:type="spellEnd"/>
+      <w:r>
+        <w:rPr>
+          <w:rFonts w:eastAsia="Times New Roman" w:cstheme="minorHAnsi"/>
+          <w:kern w:val="0"/>
+          <w:sz w:val="28"/>
+          <w:szCs w:val="28"/>
+          <w:lang w:val="cs-CZ" w:eastAsia="en-GB"/>
           <w14:ligatures w14:val="none"/>
         </w:rPr>
         <w:t xml:space="preserve"> s názvem </w:t>
@@ -3204,7 +4171,7 @@
           <w:kern w:val="0"/>
           <w:sz w:val="28"/>
           <w:szCs w:val="28"/>
-          <w:lang w:eastAsia="en-GB"/>
+          <w:lang w:val="cs-CZ" w:eastAsia="en-GB"/>
           <w14:ligatures w14:val="none"/>
         </w:rPr>
         <w:t>číslo</w:t>
@@ -3215,7 +4182,7 @@
           <w:kern w:val="0"/>
           <w:sz w:val="28"/>
           <w:szCs w:val="28"/>
-          <w:lang w:eastAsia="en-GB"/>
+          <w:lang w:val="cs-CZ" w:eastAsia="en-GB"/>
           <w14:ligatures w14:val="none"/>
         </w:rPr>
         <w:t xml:space="preserve"> a hodnotou nastavenou na </w:t>
@@ -3228,7 +4195,7 @@
           <w:kern w:val="0"/>
           <w:sz w:val="28"/>
           <w:szCs w:val="28"/>
-          <w:lang w:eastAsia="en-GB"/>
+          <w:lang w:val="cs-CZ" w:eastAsia="en-GB"/>
           <w14:ligatures w14:val="none"/>
         </w:rPr>
         <w:t>0</w:t>
@@ -3247,17 +4214,17 @@
           <w:kern w:val="0"/>
           <w:sz w:val="28"/>
           <w:szCs w:val="28"/>
-          <w:lang w:eastAsia="en-GB"/>
-          <w14:ligatures w14:val="none"/>
-        </w:rPr>
-      </w:pPr>
-      <w:r>
-        <w:rPr>
-          <w:rFonts w:eastAsia="Times New Roman" w:cstheme="minorHAnsi"/>
-          <w:kern w:val="0"/>
-          <w:sz w:val="28"/>
-          <w:szCs w:val="28"/>
-          <w:lang w:eastAsia="en-GB"/>
+          <w:lang w:val="cs-CZ" w:eastAsia="en-GB"/>
+          <w14:ligatures w14:val="none"/>
+        </w:rPr>
+      </w:pPr>
+      <w:r>
+        <w:rPr>
+          <w:rFonts w:eastAsia="Times New Roman" w:cstheme="minorHAnsi"/>
+          <w:kern w:val="0"/>
+          <w:sz w:val="28"/>
+          <w:szCs w:val="28"/>
+          <w:lang w:val="cs-CZ" w:eastAsia="en-GB"/>
           <w14:ligatures w14:val="none"/>
         </w:rPr>
         <w:t>Vlákno 1, přečte proměnnou číslo (hodnota proměnné = 0)</w:t>
@@ -3276,17 +4243,17 @@
           <w:kern w:val="0"/>
           <w:sz w:val="28"/>
           <w:szCs w:val="28"/>
-          <w:lang w:eastAsia="en-GB"/>
-          <w14:ligatures w14:val="none"/>
-        </w:rPr>
-      </w:pPr>
-      <w:r>
-        <w:rPr>
-          <w:rFonts w:eastAsia="Times New Roman" w:cstheme="minorHAnsi"/>
-          <w:kern w:val="0"/>
-          <w:sz w:val="28"/>
-          <w:szCs w:val="28"/>
-          <w:lang w:eastAsia="en-GB"/>
+          <w:lang w:val="cs-CZ" w:eastAsia="en-GB"/>
+          <w14:ligatures w14:val="none"/>
+        </w:rPr>
+      </w:pPr>
+      <w:r>
+        <w:rPr>
+          <w:rFonts w:eastAsia="Times New Roman" w:cstheme="minorHAnsi"/>
+          <w:kern w:val="0"/>
+          <w:sz w:val="28"/>
+          <w:szCs w:val="28"/>
+          <w:lang w:val="cs-CZ" w:eastAsia="en-GB"/>
           <w14:ligatures w14:val="none"/>
         </w:rPr>
         <w:t>Vlákno 2, přečte proměnnou číslo (hodnota proměnné = 0)</w:t>
@@ -3305,17 +4272,17 @@
           <w:kern w:val="0"/>
           <w:sz w:val="28"/>
           <w:szCs w:val="28"/>
-          <w:lang w:eastAsia="en-GB"/>
-          <w14:ligatures w14:val="none"/>
-        </w:rPr>
-      </w:pPr>
-      <w:r>
-        <w:rPr>
-          <w:rFonts w:eastAsia="Times New Roman" w:cstheme="minorHAnsi"/>
-          <w:kern w:val="0"/>
-          <w:sz w:val="28"/>
-          <w:szCs w:val="28"/>
-          <w:lang w:eastAsia="en-GB"/>
+          <w:lang w:val="cs-CZ" w:eastAsia="en-GB"/>
+          <w14:ligatures w14:val="none"/>
+        </w:rPr>
+      </w:pPr>
+      <w:r>
+        <w:rPr>
+          <w:rFonts w:eastAsia="Times New Roman" w:cstheme="minorHAnsi"/>
+          <w:kern w:val="0"/>
+          <w:sz w:val="28"/>
+          <w:szCs w:val="28"/>
+          <w:lang w:val="cs-CZ" w:eastAsia="en-GB"/>
           <w14:ligatures w14:val="none"/>
         </w:rPr>
         <w:t>Vlákno 1, přičte k proměnné číslo 1 (hodnota proměnné pro vlákno 1 = 1)</w:t>
@@ -3334,17 +4301,17 @@
           <w:kern w:val="0"/>
           <w:sz w:val="28"/>
           <w:szCs w:val="28"/>
-          <w:lang w:eastAsia="en-GB"/>
-          <w14:ligatures w14:val="none"/>
-        </w:rPr>
-      </w:pPr>
-      <w:r>
-        <w:rPr>
-          <w:rFonts w:eastAsia="Times New Roman" w:cstheme="minorHAnsi"/>
-          <w:kern w:val="0"/>
-          <w:sz w:val="28"/>
-          <w:szCs w:val="28"/>
-          <w:lang w:eastAsia="en-GB"/>
+          <w:lang w:val="cs-CZ" w:eastAsia="en-GB"/>
+          <w14:ligatures w14:val="none"/>
+        </w:rPr>
+      </w:pPr>
+      <w:r>
+        <w:rPr>
+          <w:rFonts w:eastAsia="Times New Roman" w:cstheme="minorHAnsi"/>
+          <w:kern w:val="0"/>
+          <w:sz w:val="28"/>
+          <w:szCs w:val="28"/>
+          <w:lang w:val="cs-CZ" w:eastAsia="en-GB"/>
           <w14:ligatures w14:val="none"/>
         </w:rPr>
         <w:t>Vlákno 2, odečte od proměnné číslo 1 (hodnota proměnné pro vlákno 2 = -1)</w:t>
@@ -3363,20 +4330,44 @@
           <w:kern w:val="0"/>
           <w:sz w:val="28"/>
           <w:szCs w:val="28"/>
-          <w:lang w:eastAsia="en-GB"/>
-          <w14:ligatures w14:val="none"/>
-        </w:rPr>
-      </w:pPr>
-      <w:r>
-        <w:rPr>
-          <w:rFonts w:eastAsia="Times New Roman" w:cstheme="minorHAnsi"/>
-          <w:kern w:val="0"/>
-          <w:sz w:val="28"/>
-          <w:szCs w:val="28"/>
-          <w:lang w:eastAsia="en-GB"/>
-          <w14:ligatures w14:val="none"/>
-        </w:rPr>
-        <w:t>Vlákno 1, uloží proměnnou číslo (proměnná nyní nabývá hodnoty 1)</w:t>
+          <w:lang w:val="cs-CZ" w:eastAsia="en-GB"/>
+          <w14:ligatures w14:val="none"/>
+        </w:rPr>
+      </w:pPr>
+      <w:r>
+        <w:rPr>
+          <w:rFonts w:eastAsia="Times New Roman" w:cstheme="minorHAnsi"/>
+          <w:kern w:val="0"/>
+          <w:sz w:val="28"/>
+          <w:szCs w:val="28"/>
+          <w:lang w:val="cs-CZ" w:eastAsia="en-GB"/>
+          <w14:ligatures w14:val="none"/>
+        </w:rPr>
+        <w:t xml:space="preserve">Vlákno 1, </w:t>
+      </w:r>
+      <w:proofErr w:type="gramStart"/>
+      <w:r>
+        <w:rPr>
+          <w:rFonts w:eastAsia="Times New Roman" w:cstheme="minorHAnsi"/>
+          <w:kern w:val="0"/>
+          <w:sz w:val="28"/>
+          <w:szCs w:val="28"/>
+          <w:lang w:val="cs-CZ" w:eastAsia="en-GB"/>
+          <w14:ligatures w14:val="none"/>
+        </w:rPr>
+        <w:t>uloží</w:t>
+      </w:r>
+      <w:proofErr w:type="gramEnd"/>
+      <w:r>
+        <w:rPr>
+          <w:rFonts w:eastAsia="Times New Roman" w:cstheme="minorHAnsi"/>
+          <w:kern w:val="0"/>
+          <w:sz w:val="28"/>
+          <w:szCs w:val="28"/>
+          <w:lang w:val="cs-CZ" w:eastAsia="en-GB"/>
+          <w14:ligatures w14:val="none"/>
+        </w:rPr>
+        <w:t xml:space="preserve"> proměnnou číslo (proměnná nyní nabývá hodnoty 1)</w:t>
       </w:r>
     </w:p>
     <w:p>
@@ -3392,20 +4383,44 @@
           <w:kern w:val="0"/>
           <w:sz w:val="28"/>
           <w:szCs w:val="28"/>
-          <w:lang w:eastAsia="en-GB"/>
-          <w14:ligatures w14:val="none"/>
-        </w:rPr>
-      </w:pPr>
-      <w:r>
-        <w:rPr>
-          <w:rFonts w:eastAsia="Times New Roman" w:cstheme="minorHAnsi"/>
-          <w:kern w:val="0"/>
-          <w:sz w:val="28"/>
-          <w:szCs w:val="28"/>
-          <w:lang w:eastAsia="en-GB"/>
-          <w14:ligatures w14:val="none"/>
-        </w:rPr>
-        <w:t>Vlákno 2, uloží proměnnou číslo (proměnná nyní nabývá hodnoty -1)</w:t>
+          <w:lang w:val="cs-CZ" w:eastAsia="en-GB"/>
+          <w14:ligatures w14:val="none"/>
+        </w:rPr>
+      </w:pPr>
+      <w:r>
+        <w:rPr>
+          <w:rFonts w:eastAsia="Times New Roman" w:cstheme="minorHAnsi"/>
+          <w:kern w:val="0"/>
+          <w:sz w:val="28"/>
+          <w:szCs w:val="28"/>
+          <w:lang w:val="cs-CZ" w:eastAsia="en-GB"/>
+          <w14:ligatures w14:val="none"/>
+        </w:rPr>
+        <w:t xml:space="preserve">Vlákno 2, </w:t>
+      </w:r>
+      <w:proofErr w:type="gramStart"/>
+      <w:r>
+        <w:rPr>
+          <w:rFonts w:eastAsia="Times New Roman" w:cstheme="minorHAnsi"/>
+          <w:kern w:val="0"/>
+          <w:sz w:val="28"/>
+          <w:szCs w:val="28"/>
+          <w:lang w:val="cs-CZ" w:eastAsia="en-GB"/>
+          <w14:ligatures w14:val="none"/>
+        </w:rPr>
+        <w:t>uloží</w:t>
+      </w:r>
+      <w:proofErr w:type="gramEnd"/>
+      <w:r>
+        <w:rPr>
+          <w:rFonts w:eastAsia="Times New Roman" w:cstheme="minorHAnsi"/>
+          <w:kern w:val="0"/>
+          <w:sz w:val="28"/>
+          <w:szCs w:val="28"/>
+          <w:lang w:val="cs-CZ" w:eastAsia="en-GB"/>
+          <w14:ligatures w14:val="none"/>
+        </w:rPr>
+        <w:t xml:space="preserve"> proměnnou číslo (proměnná nyní nabývá hodnoty -1)</w:t>
       </w:r>
     </w:p>
     <w:p>
@@ -3421,20 +4436,20 @@
           <w:kern w:val="0"/>
           <w:sz w:val="28"/>
           <w:szCs w:val="28"/>
-          <w:lang w:eastAsia="en-GB"/>
-          <w14:ligatures w14:val="none"/>
-        </w:rPr>
-      </w:pPr>
-      <w:r>
-        <w:rPr>
-          <w:rFonts w:eastAsia="Times New Roman" w:cstheme="minorHAnsi"/>
-          <w:b/>
-          <w:bCs/>
-          <w:color w:val="FF0000"/>
-          <w:kern w:val="0"/>
-          <w:sz w:val="28"/>
-          <w:szCs w:val="28"/>
-          <w:lang w:eastAsia="en-GB"/>
+          <w:lang w:val="cs-CZ" w:eastAsia="en-GB"/>
+          <w14:ligatures w14:val="none"/>
+        </w:rPr>
+      </w:pPr>
+      <w:r>
+        <w:rPr>
+          <w:rFonts w:eastAsia="Times New Roman" w:cstheme="minorHAnsi"/>
+          <w:b/>
+          <w:bCs/>
+          <w:color w:val="FF0000"/>
+          <w:kern w:val="0"/>
+          <w:sz w:val="28"/>
+          <w:szCs w:val="28"/>
+          <w:lang w:val="cs-CZ" w:eastAsia="en-GB"/>
           <w14:ligatures w14:val="none"/>
         </w:rPr>
         <w:t>Tímto byla narušena integrita dat</w:t>
@@ -3446,7 +4461,7 @@
           <w:kern w:val="0"/>
           <w:sz w:val="28"/>
           <w:szCs w:val="28"/>
-          <w:lang w:eastAsia="en-GB"/>
+          <w:lang w:val="cs-CZ" w:eastAsia="en-GB"/>
           <w14:ligatures w14:val="none"/>
         </w:rPr>
         <w:t xml:space="preserve"> </w:t>
@@ -3466,7 +4481,7 @@
           <w:kern w:val="0"/>
           <w:sz w:val="28"/>
           <w:szCs w:val="28"/>
-          <w:lang w:eastAsia="en-GB"/>
+          <w:lang w:val="cs-CZ" w:eastAsia="en-GB"/>
           <w14:ligatures w14:val="none"/>
         </w:rPr>
       </w:pPr>
@@ -3477,7 +4492,7 @@
           <w:kern w:val="0"/>
           <w:sz w:val="28"/>
           <w:szCs w:val="28"/>
-          <w:lang w:eastAsia="en-GB"/>
+          <w:lang w:val="cs-CZ" w:eastAsia="en-GB"/>
           <w14:ligatures w14:val="none"/>
         </w:rPr>
         <w:t>Po těchto operacích by proměnná měla nabývat hodnoty 0, ale nabývá hodnoty -1.</w:t>
@@ -3493,26 +4508,27 @@
           <w:kern w:val="0"/>
           <w:sz w:val="28"/>
           <w:szCs w:val="28"/>
-          <w:lang w:eastAsia="en-GB"/>
-          <w14:ligatures w14:val="none"/>
-        </w:rPr>
-      </w:pPr>
-      <w:r>
-        <w:rPr>
-          <w:rFonts w:eastAsia="Times New Roman" w:cstheme="minorHAnsi"/>
+          <w:lang w:val="cs-CZ" w:eastAsia="en-GB"/>
+          <w14:ligatures w14:val="none"/>
+        </w:rPr>
+      </w:pPr>
+      <w:r>
+        <w:rPr>
+          <w:rFonts w:eastAsia="Times New Roman" w:cstheme="minorHAnsi"/>
+          <w:noProof/>
           <w:color w:val="00B050"/>
           <w:kern w:val="0"/>
           <w:sz w:val="28"/>
           <w:szCs w:val="28"/>
-          <w:lang w:eastAsia="en-GB"/>
+          <w:lang w:val="cs-CZ" w:eastAsia="en-GB"/>
           <w14:ligatures w14:val="none"/>
         </w:rPr>
         <w:lastRenderedPageBreak/>
         <w:drawing>
-          <wp:inline distT="0" distB="0" distL="0" distR="0" wp14:anchorId="23BEE7EA" wp14:editId="6DD3B88C">
-            <wp:extent cx="5727700" cy="6540500"/>
+          <wp:inline distT="0" distB="0" distL="0" distR="0" wp14:anchorId="1C7C0569" wp14:editId="3F62CB5A">
+            <wp:extent cx="5048250" cy="6937818"/>
             <wp:effectExtent l="0" t="0" r="0" b="0"/>
-            <wp:docPr id="1887062252" name="Picture 1" descr="A screen shot of a computer program&#10;&#10;Description automatically generated with medium confidence"/>
+            <wp:docPr id="1669485509" name="Picture 1" descr="A screen shot of a computer program&#10;&#10;Description automatically generated with medium confidence"/>
             <wp:cNvGraphicFramePr>
               <a:graphicFrameLocks xmlns:a="http://schemas.openxmlformats.org/drawingml/2006/main" noChangeAspect="1"/>
             </wp:cNvGraphicFramePr>
@@ -3520,7 +4536,7 @@
               <a:graphicData uri="http://schemas.openxmlformats.org/drawingml/2006/picture">
                 <pic:pic xmlns:pic="http://schemas.openxmlformats.org/drawingml/2006/picture">
                   <pic:nvPicPr>
-                    <pic:cNvPr id="1887062252" name="Picture 1" descr="A screen shot of a computer program&#10;&#10;Description automatically generated with medium confidence"/>
+                    <pic:cNvPr id="1669485509" name="Picture 1" descr="A screen shot of a computer program&#10;&#10;Description automatically generated with medium confidence"/>
                     <pic:cNvPicPr/>
                   </pic:nvPicPr>
                   <pic:blipFill>
@@ -3532,7 +4548,7 @@
                   <pic:spPr>
                     <a:xfrm>
                       <a:off x="0" y="0"/>
-                      <a:ext cx="5727700" cy="6540500"/>
+                      <a:ext cx="5055774" cy="6948159"/>
                     </a:xfrm>
                     <a:prstGeom prst="rect">
                       <a:avLst/>
@@ -3551,33 +4567,27 @@
         <w:spacing w:beforeLines="60" w:before="144" w:afterLines="60" w:after="144"/>
         <w:outlineLvl w:val="1"/>
         <w:rPr>
-          <w:rFonts w:eastAsia="Times New Roman" w:cstheme="minorHAnsi"/>
-          <w:b/>
-          <w:bCs/>
-          <w:kern w:val="0"/>
-          <w:sz w:val="28"/>
-          <w:szCs w:val="28"/>
-          <w:lang w:val="en-US" w:eastAsia="en-GB"/>
-          <w14:ligatures w14:val="none"/>
-        </w:rPr>
-      </w:pPr>
-      <w:r>
-        <w:rPr>
-          <w:rFonts w:eastAsia="Times New Roman" w:cstheme="minorHAnsi"/>
-          <w:b/>
-          <w:bCs/>
-          <w:color w:val="00B050"/>
-          <w:kern w:val="0"/>
-          <w:sz w:val="36"/>
-          <w:szCs w:val="36"/>
-          <w:lang w:eastAsia="en-GB"/>
+          <w:noProof/>
+          <w:lang w:val="cs-CZ"/>
+        </w:rPr>
+      </w:pPr>
+      <w:r>
+        <w:rPr>
+          <w:rFonts w:eastAsia="Times New Roman" w:cstheme="minorHAnsi"/>
+          <w:b/>
+          <w:bCs/>
+          <w:noProof/>
+          <w:kern w:val="0"/>
+          <w:sz w:val="28"/>
+          <w:szCs w:val="28"/>
+          <w:lang w:val="cs-CZ" w:eastAsia="en-GB"/>
           <w14:ligatures w14:val="none"/>
         </w:rPr>
         <w:drawing>
-          <wp:inline distT="0" distB="0" distL="0" distR="0" wp14:anchorId="4029CBF9" wp14:editId="1E82F0A4">
-            <wp:extent cx="2336800" cy="990600"/>
+          <wp:inline distT="0" distB="0" distL="0" distR="0" wp14:anchorId="09CBA2F4" wp14:editId="2DA85956">
+            <wp:extent cx="3087886" cy="866775"/>
             <wp:effectExtent l="0" t="0" r="0" b="0"/>
-            <wp:docPr id="1239958000" name="Picture 1" descr="A black background with white text&#10;&#10;Description automatically generated with low confidence"/>
+            <wp:docPr id="1620830147" name="Picture 1"/>
             <wp:cNvGraphicFramePr>
               <a:graphicFrameLocks xmlns:a="http://schemas.openxmlformats.org/drawingml/2006/main" noChangeAspect="1"/>
             </wp:cNvGraphicFramePr>
@@ -3585,7 +4595,7 @@
               <a:graphicData uri="http://schemas.openxmlformats.org/drawingml/2006/picture">
                 <pic:pic xmlns:pic="http://schemas.openxmlformats.org/drawingml/2006/picture">
                   <pic:nvPicPr>
-                    <pic:cNvPr id="1239958000" name="Picture 1" descr="A black background with white text&#10;&#10;Description automatically generated with low confidence"/>
+                    <pic:cNvPr id="1620830147" name=""/>
                     <pic:cNvPicPr/>
                   </pic:nvPicPr>
                   <pic:blipFill>
@@ -3597,7 +4607,7 @@
                   <pic:spPr>
                     <a:xfrm>
                       <a:off x="0" y="0"/>
-                      <a:ext cx="2336800" cy="990600"/>
+                      <a:ext cx="3095665" cy="868959"/>
                     </a:xfrm>
                     <a:prstGeom prst="rect">
                       <a:avLst/>
@@ -3609,6 +4619,61 @@
           </wp:inline>
         </w:drawing>
       </w:r>
+      <w:r>
+        <w:rPr>
+          <w:noProof/>
+          <w:lang w:val="cs-CZ"/>
+        </w:rPr>
+        <w:t xml:space="preserve"> </w:t>
+      </w:r>
+      <w:r>
+        <w:rPr>
+          <w:rFonts w:eastAsia="Times New Roman" w:cstheme="minorHAnsi"/>
+          <w:b/>
+          <w:bCs/>
+          <w:noProof/>
+          <w:kern w:val="0"/>
+          <w:sz w:val="28"/>
+          <w:szCs w:val="28"/>
+          <w:lang w:val="cs-CZ" w:eastAsia="en-GB"/>
+          <w14:ligatures w14:val="none"/>
+        </w:rPr>
+        <w:drawing>
+          <wp:inline distT="0" distB="0" distL="0" distR="0" wp14:anchorId="61A02CB5" wp14:editId="0FBD2A92">
+            <wp:extent cx="2453878" cy="727075"/>
+            <wp:effectExtent l="0" t="0" r="0" b="0"/>
+            <wp:docPr id="1174559081" name="Picture 1"/>
+            <wp:cNvGraphicFramePr>
+              <a:graphicFrameLocks xmlns:a="http://schemas.openxmlformats.org/drawingml/2006/main" noChangeAspect="1"/>
+            </wp:cNvGraphicFramePr>
+            <a:graphic xmlns:a="http://schemas.openxmlformats.org/drawingml/2006/main">
+              <a:graphicData uri="http://schemas.openxmlformats.org/drawingml/2006/picture">
+                <pic:pic xmlns:pic="http://schemas.openxmlformats.org/drawingml/2006/picture">
+                  <pic:nvPicPr>
+                    <pic:cNvPr id="1174559081" name=""/>
+                    <pic:cNvPicPr/>
+                  </pic:nvPicPr>
+                  <pic:blipFill>
+                    <a:blip r:embed="rId7"/>
+                    <a:stretch>
+                      <a:fillRect/>
+                    </a:stretch>
+                  </pic:blipFill>
+                  <pic:spPr>
+                    <a:xfrm>
+                      <a:off x="0" y="0"/>
+                      <a:ext cx="2470188" cy="731907"/>
+                    </a:xfrm>
+                    <a:prstGeom prst="rect">
+                      <a:avLst/>
+                    </a:prstGeom>
+                  </pic:spPr>
+                </pic:pic>
+              </a:graphicData>
+            </a:graphic>
+          </wp:inline>
+        </w:drawing>
+      </w:r>
     </w:p>
     <w:p>
       <w:pPr>
@@ -3616,13 +4681,219 @@
         <w:spacing w:beforeLines="60" w:before="144" w:afterLines="60" w:after="144"/>
         <w:outlineLvl w:val="1"/>
         <w:rPr>
-          <w:rFonts w:eastAsia="Times New Roman" w:cstheme="minorHAnsi"/>
-          <w:b/>
-          <w:bCs/>
-          <w:kern w:val="0"/>
-          <w:sz w:val="28"/>
-          <w:szCs w:val="28"/>
-          <w:lang w:val="en-US" w:eastAsia="en-GB"/>
+          <w:noProof/>
+          <w:sz w:val="32"/>
+          <w:szCs w:val="32"/>
+          <w:lang w:val="cs-CZ"/>
+        </w:rPr>
+      </w:pPr>
+      <w:r>
+        <w:rPr>
+          <w:noProof/>
+          <w:sz w:val="32"/>
+          <w:szCs w:val="32"/>
+          <w:lang w:val="cs-CZ"/>
+        </w:rPr>
+        <w:t>Vysledek ma byt 0 !!!</w:t>
+      </w:r>
+    </w:p>
+    <w:p>
+      <w:pPr>
+        <w:suppressAutoHyphens w:val="0"/>
+        <w:spacing w:beforeLines="60" w:before="144" w:afterLines="60" w:after="144"/>
+        <w:outlineLvl w:val="1"/>
+        <w:rPr>
+          <w:noProof/>
+          <w:lang w:val="cs-CZ"/>
+        </w:rPr>
+      </w:pPr>
+    </w:p>
+    <w:p>
+      <w:pPr>
+        <w:suppressAutoHyphens w:val="0"/>
+        <w:spacing w:beforeLines="60" w:before="144" w:afterLines="60" w:after="144"/>
+        <w:outlineLvl w:val="1"/>
+        <w:rPr>
+          <w:noProof/>
+          <w:sz w:val="32"/>
+          <w:szCs w:val="32"/>
+          <w:lang w:val="cs-CZ"/>
+        </w:rPr>
+      </w:pPr>
+      <w:r>
+        <w:rPr>
+          <w:noProof/>
+          <w:sz w:val="32"/>
+          <w:szCs w:val="32"/>
+          <w:lang w:val="cs-CZ"/>
+        </w:rPr>
+        <w:t>Jak zajistit správnost tohoto kódu??</w:t>
+      </w:r>
+    </w:p>
+    <w:p>
+      <w:pPr>
+        <w:suppressAutoHyphens w:val="0"/>
+        <w:spacing w:beforeLines="60" w:before="144" w:afterLines="60" w:after="144"/>
+        <w:outlineLvl w:val="1"/>
+        <w:rPr>
+          <w:rFonts w:eastAsia="Times New Roman" w:cstheme="minorHAnsi"/>
+          <w:b/>
+          <w:bCs/>
+          <w:kern w:val="0"/>
+          <w:sz w:val="28"/>
+          <w:szCs w:val="28"/>
+          <w:lang w:val="cs-CZ" w:eastAsia="en-GB"/>
+          <w14:ligatures w14:val="none"/>
+        </w:rPr>
+      </w:pPr>
+      <w:r>
+        <w:rPr>
+          <w:rFonts w:eastAsia="Times New Roman" w:cstheme="minorHAnsi"/>
+          <w:b/>
+          <w:bCs/>
+          <w:kern w:val="0"/>
+          <w:sz w:val="28"/>
+          <w:szCs w:val="28"/>
+          <w:lang w:val="cs-CZ" w:eastAsia="en-GB"/>
+          <w14:ligatures w14:val="none"/>
+        </w:rPr>
+        <w:lastRenderedPageBreak/>
+        <w:drawing>
+          <wp:inline distT="0" distB="0" distL="0" distR="0" wp14:anchorId="42A3CBE5" wp14:editId="20D1FA5E">
+            <wp:extent cx="3835400" cy="5321300"/>
+            <wp:effectExtent l="0" t="0" r="0" b="0"/>
+            <wp:docPr id="1710394862" name="Picture 1" descr="A screen shot of a computer code&#10;&#10;Description automatically generated with low confidence"/>
+            <wp:cNvGraphicFramePr>
+              <a:graphicFrameLocks xmlns:a="http://schemas.openxmlformats.org/drawingml/2006/main" noChangeAspect="1"/>
+            </wp:cNvGraphicFramePr>
+            <a:graphic xmlns:a="http://schemas.openxmlformats.org/drawingml/2006/main">
+              <a:graphicData uri="http://schemas.openxmlformats.org/drawingml/2006/picture">
+                <pic:pic xmlns:pic="http://schemas.openxmlformats.org/drawingml/2006/picture">
+                  <pic:nvPicPr>
+                    <pic:cNvPr id="1710394862" name="Picture 1" descr="A screen shot of a computer code&#10;&#10;Description automatically generated with low confidence"/>
+                    <pic:cNvPicPr/>
+                  </pic:nvPicPr>
+                  <pic:blipFill>
+                    <a:blip r:embed="rId8"/>
+                    <a:stretch>
+                      <a:fillRect/>
+                    </a:stretch>
+                  </pic:blipFill>
+                  <pic:spPr>
+                    <a:xfrm>
+                      <a:off x="0" y="0"/>
+                      <a:ext cx="3835400" cy="5321300"/>
+                    </a:xfrm>
+                    <a:prstGeom prst="rect">
+                      <a:avLst/>
+                    </a:prstGeom>
+                  </pic:spPr>
+                </pic:pic>
+              </a:graphicData>
+            </a:graphic>
+          </wp:inline>
+        </w:drawing>
+      </w:r>
+    </w:p>
+    <w:p>
+      <w:pPr>
+        <w:suppressAutoHyphens w:val="0"/>
+        <w:spacing w:beforeLines="60" w:before="144" w:afterLines="60" w:after="144"/>
+        <w:outlineLvl w:val="1"/>
+        <w:rPr>
+          <w:rFonts w:eastAsia="Times New Roman" w:cstheme="minorHAnsi"/>
+          <w:b/>
+          <w:bCs/>
+          <w:kern w:val="0"/>
+          <w:sz w:val="32"/>
+          <w:szCs w:val="32"/>
+          <w:lang w:val="cs-CZ" w:eastAsia="en-GB"/>
+          <w14:ligatures w14:val="none"/>
+        </w:rPr>
+      </w:pPr>
+      <w:r>
+        <w:rPr>
+          <w:rFonts w:eastAsia="Times New Roman" w:cstheme="minorHAnsi"/>
+          <w:b/>
+          <w:bCs/>
+          <w:kern w:val="0"/>
+          <w:sz w:val="32"/>
+          <w:szCs w:val="32"/>
+          <w:lang w:val="cs-CZ" w:eastAsia="en-GB"/>
+          <w14:ligatures w14:val="none"/>
+        </w:rPr>
+        <w:t xml:space="preserve">Přidáme objekt </w:t>
+      </w:r>
+      <w:r>
+        <w:rPr>
+          <w:rFonts w:eastAsia="Times New Roman" w:cstheme="minorHAnsi"/>
+          <w:b/>
+          <w:bCs/>
+          <w:kern w:val="0"/>
+          <w:sz w:val="32"/>
+          <w:szCs w:val="32"/>
+          <w:lang w:val="cs-CZ" w:eastAsia="en-GB"/>
+          <w14:ligatures w14:val="none"/>
+        </w:rPr>
+        <w:t>LOCKER,</w:t>
+      </w:r>
+      <w:r>
+        <w:rPr>
+          <w:rFonts w:eastAsia="Times New Roman" w:cstheme="minorHAnsi"/>
+          <w:b/>
+          <w:bCs/>
+          <w:kern w:val="0"/>
+          <w:sz w:val="32"/>
+          <w:szCs w:val="32"/>
+          <w:lang w:val="cs-CZ" w:eastAsia="en-GB"/>
+          <w14:ligatures w14:val="none"/>
+        </w:rPr>
+        <w:t xml:space="preserve"> který nám umožní proměnou „zablokovat“ pro ostatní THREADS</w:t>
+      </w:r>
+    </w:p>
+    <w:p>
+      <w:pPr>
+        <w:suppressAutoHyphens w:val="0"/>
+        <w:spacing w:beforeLines="60" w:before="144" w:afterLines="60" w:after="144"/>
+        <w:outlineLvl w:val="1"/>
+        <w:rPr>
+          <w:rFonts w:eastAsia="Times New Roman" w:cstheme="minorHAnsi"/>
+          <w:b/>
+          <w:bCs/>
+          <w:kern w:val="0"/>
+          <w:sz w:val="32"/>
+          <w:szCs w:val="32"/>
+          <w:lang w:val="cs-CZ" w:eastAsia="en-GB"/>
+          <w14:ligatures w14:val="none"/>
+        </w:rPr>
+      </w:pPr>
+      <w:r>
+        <w:rPr>
+          <w:rFonts w:eastAsia="Times New Roman" w:cstheme="minorHAnsi"/>
+          <w:b/>
+          <w:bCs/>
+          <w:kern w:val="0"/>
+          <w:sz w:val="32"/>
+          <w:szCs w:val="32"/>
+          <w:lang w:val="cs-CZ" w:eastAsia="en-GB"/>
+          <w14:ligatures w14:val="none"/>
+        </w:rPr>
+        <w:t>Následně výsledek bude očekávaný</w:t>
+      </w:r>
+    </w:p>
+    <w:p>
+      <w:pPr>
+        <w:suppressAutoHyphens w:val="0"/>
+        <w:spacing w:beforeLines="60" w:before="144" w:afterLines="60" w:after="144"/>
+        <w:outlineLvl w:val="1"/>
+        <w:rPr>
+          <w:rFonts w:eastAsia="Times New Roman" w:cstheme="minorHAnsi"/>
+          <w:b/>
+          <w:bCs/>
+          <w:kern w:val="0"/>
+          <w:sz w:val="28"/>
+          <w:szCs w:val="28"/>
+          <w:lang w:val="cs-CZ" w:eastAsia="en-GB"/>
           <w14:ligatures w14:val="none"/>
         </w:rPr>
       </w:pPr>
@@ -3640,7 +4911,7 @@
           <w:kern w:val="0"/>
           <w:sz w:val="36"/>
           <w:szCs w:val="36"/>
-          <w:lang w:eastAsia="en-GB"/>
+          <w:lang w:val="cs-CZ" w:eastAsia="en-GB"/>
           <w14:ligatures w14:val="none"/>
         </w:rPr>
       </w:pPr>
@@ -3653,7 +4924,7 @@
           <w:kern w:val="0"/>
           <w:sz w:val="36"/>
           <w:szCs w:val="36"/>
-          <w:lang w:eastAsia="en-GB"/>
+          <w:lang w:val="cs-CZ" w:eastAsia="en-GB"/>
           <w14:ligatures w14:val="none"/>
         </w:rPr>
         <w:t>Asynchronní metody</w:t>
@@ -3675,7 +4946,7 @@
           <w:kern w:val="0"/>
           <w:sz w:val="28"/>
           <w:szCs w:val="28"/>
-          <w:lang w:eastAsia="en-GB"/>
+          <w:lang w:val="cs-CZ" w:eastAsia="en-GB"/>
           <w14:ligatures w14:val="none"/>
         </w:rPr>
       </w:pPr>
@@ -3688,10 +4959,38 @@
           <w:kern w:val="0"/>
           <w:sz w:val="28"/>
           <w:szCs w:val="28"/>
-          <w:lang w:eastAsia="en-GB"/>
-          <w14:ligatures w14:val="none"/>
-        </w:rPr>
-        <w:t>Svým voláním neblokují běžíčí vlákno</w:t>
+          <w:lang w:val="cs-CZ" w:eastAsia="en-GB"/>
+          <w14:ligatures w14:val="none"/>
+        </w:rPr>
+        <w:t xml:space="preserve">Svým voláním neblokují </w:t>
+      </w:r>
+      <w:r>
+        <w:rPr>
+          <w:rFonts w:eastAsia="Times New Roman" w:cstheme="minorHAnsi"/>
+          <w:b/>
+          <w:bCs/>
+          <w:color w:val="4472C4" w:themeColor="accent1"/>
+          <w:kern w:val="0"/>
+          <w:sz w:val="28"/>
+          <w:szCs w:val="28"/>
+          <w:lang w:val="cs-CZ" w:eastAsia="en-GB"/>
+          <w14:ligatures w14:val="none"/>
+        </w:rPr>
+        <w:t>běžící</w:t>
+      </w:r>
+      <w:r>
+        <w:rPr>
+          <w:rFonts w:eastAsia="Times New Roman" w:cstheme="minorHAnsi"/>
+          <w:b/>
+          <w:bCs/>
+          <w:color w:val="4472C4" w:themeColor="accent1"/>
+          <w:kern w:val="0"/>
+          <w:sz w:val="28"/>
+          <w:szCs w:val="28"/>
+          <w:lang w:val="cs-CZ" w:eastAsia="en-GB"/>
+          <w14:ligatures w14:val="none"/>
+        </w:rPr>
+        <w:t xml:space="preserve"> vlákno</w:t>
       </w:r>
     </w:p>
     <w:p>
@@ -3707,22 +5006,46 @@
           <w:kern w:val="0"/>
           <w:sz w:val="28"/>
           <w:szCs w:val="28"/>
-          <w:lang w:eastAsia="en-GB"/>
-          <w14:ligatures w14:val="none"/>
-        </w:rPr>
-      </w:pPr>
-      <w:r>
-        <w:rPr>
-          <w:rFonts w:eastAsia="Times New Roman" w:cstheme="minorHAnsi"/>
-          <w:kern w:val="0"/>
-          <w:sz w:val="28"/>
-          <w:szCs w:val="28"/>
-          <w:lang w:eastAsia="en-GB"/>
-          <w14:ligatures w14:val="none"/>
-        </w:rPr>
-        <w:lastRenderedPageBreak/>
-        <w:t xml:space="preserve">V C# jsou tyto metody označeny keywordem </w:t>
-      </w:r>
+          <w:lang w:val="cs-CZ" w:eastAsia="en-GB"/>
+          <w14:ligatures w14:val="none"/>
+        </w:rPr>
+      </w:pPr>
+      <w:r>
+        <w:rPr>
+          <w:rFonts w:eastAsia="Times New Roman" w:cstheme="minorHAnsi"/>
+          <w:kern w:val="0"/>
+          <w:sz w:val="28"/>
+          <w:szCs w:val="28"/>
+          <w:lang w:val="cs-CZ" w:eastAsia="en-GB"/>
+          <w14:ligatures w14:val="none"/>
+        </w:rPr>
+        <w:t xml:space="preserve">V C# jsou tyto metody označeny </w:t>
+      </w:r>
+      <w:proofErr w:type="spellStart"/>
+      <w:r>
+        <w:rPr>
+          <w:rFonts w:eastAsia="Times New Roman" w:cstheme="minorHAnsi"/>
+          <w:kern w:val="0"/>
+          <w:sz w:val="28"/>
+          <w:szCs w:val="28"/>
+          <w:lang w:val="cs-CZ" w:eastAsia="en-GB"/>
+          <w14:ligatures w14:val="none"/>
+        </w:rPr>
+        <w:t>keywordem</w:t>
+      </w:r>
+      <w:proofErr w:type="spellEnd"/>
+      <w:r>
+        <w:rPr>
+          <w:rFonts w:eastAsia="Times New Roman" w:cstheme="minorHAnsi"/>
+          <w:kern w:val="0"/>
+          <w:sz w:val="28"/>
+          <w:szCs w:val="28"/>
+          <w:lang w:val="cs-CZ" w:eastAsia="en-GB"/>
+          <w14:ligatures w14:val="none"/>
+        </w:rPr>
+        <w:t xml:space="preserve"> </w:t>
+      </w:r>
+      <w:proofErr w:type="spellStart"/>
       <w:r>
         <w:rPr>
           <w:rFonts w:eastAsia="Times New Roman" w:cstheme="minorHAnsi"/>
@@ -3730,11 +5053,12 @@
           <w:kern w:val="0"/>
           <w:sz w:val="28"/>
           <w:szCs w:val="28"/>
-          <w:lang w:eastAsia="en-GB"/>
+          <w:lang w:val="cs-CZ" w:eastAsia="en-GB"/>
           <w14:ligatures w14:val="none"/>
         </w:rPr>
         <w:t>Async</w:t>
       </w:r>
+      <w:proofErr w:type="spellEnd"/>
     </w:p>
     <w:p>
       <w:pPr>
@@ -3749,17 +5073,17 @@
           <w:kern w:val="0"/>
           <w:sz w:val="28"/>
           <w:szCs w:val="28"/>
-          <w:lang w:eastAsia="en-GB"/>
-          <w14:ligatures w14:val="none"/>
-        </w:rPr>
-      </w:pPr>
-      <w:r>
-        <w:rPr>
-          <w:rFonts w:eastAsia="Times New Roman" w:cstheme="minorHAnsi"/>
-          <w:kern w:val="0"/>
-          <w:sz w:val="28"/>
-          <w:szCs w:val="28"/>
-          <w:lang w:eastAsia="en-GB"/>
+          <w:lang w:val="cs-CZ" w:eastAsia="en-GB"/>
+          <w14:ligatures w14:val="none"/>
+        </w:rPr>
+      </w:pPr>
+      <w:r>
+        <w:rPr>
+          <w:rFonts w:eastAsia="Times New Roman" w:cstheme="minorHAnsi"/>
+          <w:kern w:val="0"/>
+          <w:sz w:val="28"/>
+          <w:szCs w:val="28"/>
+          <w:lang w:val="cs-CZ" w:eastAsia="en-GB"/>
           <w14:ligatures w14:val="none"/>
         </w:rPr>
         <w:t xml:space="preserve">Při volání </w:t>
@@ -3771,18 +5095,44 @@
           <w:kern w:val="0"/>
           <w:sz w:val="28"/>
           <w:szCs w:val="28"/>
-          <w:lang w:eastAsia="en-GB"/>
-          <w14:ligatures w14:val="none"/>
-        </w:rPr>
-        <w:t>metody běží paralelně</w:t>
-      </w:r>
-      <w:r>
-        <w:rPr>
-          <w:rFonts w:eastAsia="Times New Roman" w:cstheme="minorHAnsi"/>
-          <w:kern w:val="0"/>
-          <w:sz w:val="28"/>
-          <w:szCs w:val="28"/>
-          <w:lang w:eastAsia="en-GB"/>
+          <w:lang w:val="cs-CZ" w:eastAsia="en-GB"/>
+          <w14:ligatures w14:val="none"/>
+        </w:rPr>
+        <w:t xml:space="preserve">metody </w:t>
+      </w:r>
+      <w:proofErr w:type="gramStart"/>
+      <w:r>
+        <w:rPr>
+          <w:rFonts w:eastAsia="Times New Roman" w:cstheme="minorHAnsi"/>
+          <w:color w:val="FF0000"/>
+          <w:kern w:val="0"/>
+          <w:sz w:val="28"/>
+          <w:szCs w:val="28"/>
+          <w:lang w:val="cs-CZ" w:eastAsia="en-GB"/>
+          <w14:ligatures w14:val="none"/>
+        </w:rPr>
+        <w:t>běží</w:t>
+      </w:r>
+      <w:proofErr w:type="gramEnd"/>
+      <w:r>
+        <w:rPr>
+          <w:rFonts w:eastAsia="Times New Roman" w:cstheme="minorHAnsi"/>
+          <w:color w:val="FF0000"/>
+          <w:kern w:val="0"/>
+          <w:sz w:val="28"/>
+          <w:szCs w:val="28"/>
+          <w:lang w:val="cs-CZ" w:eastAsia="en-GB"/>
+          <w14:ligatures w14:val="none"/>
+        </w:rPr>
+        <w:t xml:space="preserve"> paralelně</w:t>
+      </w:r>
+      <w:r>
+        <w:rPr>
+          <w:rFonts w:eastAsia="Times New Roman" w:cstheme="minorHAnsi"/>
+          <w:kern w:val="0"/>
+          <w:sz w:val="28"/>
+          <w:szCs w:val="28"/>
+          <w:lang w:val="cs-CZ" w:eastAsia="en-GB"/>
           <w14:ligatures w14:val="none"/>
         </w:rPr>
         <w:t xml:space="preserve">, </w:t>
@@ -3794,7 +5144,7 @@
           <w:kern w:val="0"/>
           <w:sz w:val="28"/>
           <w:szCs w:val="28"/>
-          <w:lang w:eastAsia="en-GB"/>
+          <w:lang w:val="cs-CZ" w:eastAsia="en-GB"/>
           <w14:ligatures w14:val="none"/>
         </w:rPr>
         <w:t>nezávisle na volajícím vlákně</w:t>
@@ -3813,17 +5163,17 @@
           <w:kern w:val="0"/>
           <w:sz w:val="28"/>
           <w:szCs w:val="28"/>
-          <w:lang w:eastAsia="en-GB"/>
-          <w14:ligatures w14:val="none"/>
-        </w:rPr>
-      </w:pPr>
-      <w:r>
-        <w:rPr>
-          <w:rFonts w:eastAsia="Times New Roman" w:cstheme="minorHAnsi"/>
-          <w:kern w:val="0"/>
-          <w:sz w:val="28"/>
-          <w:szCs w:val="28"/>
-          <w:lang w:eastAsia="en-GB"/>
+          <w:lang w:val="cs-CZ" w:eastAsia="en-GB"/>
+          <w14:ligatures w14:val="none"/>
+        </w:rPr>
+      </w:pPr>
+      <w:r>
+        <w:rPr>
+          <w:rFonts w:eastAsia="Times New Roman" w:cstheme="minorHAnsi"/>
+          <w:kern w:val="0"/>
+          <w:sz w:val="28"/>
+          <w:szCs w:val="28"/>
+          <w:lang w:val="cs-CZ" w:eastAsia="en-GB"/>
           <w14:ligatures w14:val="none"/>
         </w:rPr>
         <w:t xml:space="preserve">Pokud </w:t>
@@ -3835,7 +5185,7 @@
           <w:kern w:val="0"/>
           <w:sz w:val="28"/>
           <w:szCs w:val="28"/>
-          <w:lang w:eastAsia="en-GB"/>
+          <w:lang w:val="cs-CZ" w:eastAsia="en-GB"/>
           <w14:ligatures w14:val="none"/>
         </w:rPr>
         <w:t>chceme na dokončení metody počkat</w:t>
@@ -3846,7 +5196,7 @@
           <w:kern w:val="0"/>
           <w:sz w:val="28"/>
           <w:szCs w:val="28"/>
-          <w:lang w:eastAsia="en-GB"/>
+          <w:lang w:val="cs-CZ" w:eastAsia="en-GB"/>
           <w14:ligatures w14:val="none"/>
         </w:rPr>
         <w:t xml:space="preserve">, </w:t>
@@ -3860,18 +5210,64 @@
           <w:kern w:val="0"/>
           <w:sz w:val="28"/>
           <w:szCs w:val="28"/>
-          <w:lang w:eastAsia="en-GB"/>
-          <w14:ligatures w14:val="none"/>
-        </w:rPr>
-        <w:t>použijeme keyword Await</w:t>
-      </w:r>
-      <w:r>
-        <w:rPr>
-          <w:rFonts w:eastAsia="Times New Roman" w:cstheme="minorHAnsi"/>
-          <w:kern w:val="0"/>
-          <w:sz w:val="28"/>
-          <w:szCs w:val="28"/>
-          <w:lang w:eastAsia="en-GB"/>
+          <w:lang w:val="cs-CZ" w:eastAsia="en-GB"/>
+          <w14:ligatures w14:val="none"/>
+        </w:rPr>
+        <w:t xml:space="preserve">použijeme </w:t>
+      </w:r>
+      <w:proofErr w:type="spellStart"/>
+      <w:r>
+        <w:rPr>
+          <w:rFonts w:eastAsia="Times New Roman" w:cstheme="minorHAnsi"/>
+          <w:b/>
+          <w:bCs/>
+          <w:color w:val="4472C4" w:themeColor="accent1"/>
+          <w:kern w:val="0"/>
+          <w:sz w:val="28"/>
+          <w:szCs w:val="28"/>
+          <w:lang w:val="cs-CZ" w:eastAsia="en-GB"/>
+          <w14:ligatures w14:val="none"/>
+        </w:rPr>
+        <w:t>keyword</w:t>
+      </w:r>
+      <w:proofErr w:type="spellEnd"/>
+      <w:r>
+        <w:rPr>
+          <w:rFonts w:eastAsia="Times New Roman" w:cstheme="minorHAnsi"/>
+          <w:b/>
+          <w:bCs/>
+          <w:color w:val="4472C4" w:themeColor="accent1"/>
+          <w:kern w:val="0"/>
+          <w:sz w:val="28"/>
+          <w:szCs w:val="28"/>
+          <w:lang w:val="cs-CZ" w:eastAsia="en-GB"/>
+          <w14:ligatures w14:val="none"/>
+        </w:rPr>
+        <w:t xml:space="preserve"> </w:t>
+      </w:r>
+      <w:proofErr w:type="spellStart"/>
+      <w:r>
+        <w:rPr>
+          <w:rFonts w:eastAsia="Times New Roman" w:cstheme="minorHAnsi"/>
+          <w:b/>
+          <w:bCs/>
+          <w:color w:val="4472C4" w:themeColor="accent1"/>
+          <w:kern w:val="0"/>
+          <w:sz w:val="28"/>
+          <w:szCs w:val="28"/>
+          <w:lang w:val="cs-CZ" w:eastAsia="en-GB"/>
+          <w14:ligatures w14:val="none"/>
+        </w:rPr>
+        <w:t>Await</w:t>
+      </w:r>
+      <w:proofErr w:type="spellEnd"/>
+      <w:r>
+        <w:rPr>
+          <w:rFonts w:eastAsia="Times New Roman" w:cstheme="minorHAnsi"/>
+          <w:kern w:val="0"/>
+          <w:sz w:val="28"/>
+          <w:szCs w:val="28"/>
+          <w:lang w:val="cs-CZ" w:eastAsia="en-GB"/>
           <w14:ligatures w14:val="none"/>
         </w:rPr>
         <w:t xml:space="preserve">. </w:t>
@@ -3890,20 +5286,69 @@
           <w:kern w:val="0"/>
           <w:sz w:val="28"/>
           <w:szCs w:val="28"/>
-          <w:lang w:eastAsia="en-GB"/>
-          <w14:ligatures w14:val="none"/>
-        </w:rPr>
-      </w:pPr>
-      <w:r>
-        <w:rPr>
-          <w:rFonts w:eastAsia="Times New Roman" w:cstheme="minorHAnsi"/>
-          <w:kern w:val="0"/>
-          <w:sz w:val="28"/>
-          <w:szCs w:val="28"/>
-          <w:lang w:eastAsia="en-GB"/>
-          <w14:ligatures w14:val="none"/>
-        </w:rPr>
-        <w:t>(Na metodu musíme mít nějákou referenci, abychom toto mohli udělat..)</w:t>
+          <w:lang w:val="cs-CZ" w:eastAsia="en-GB"/>
+          <w14:ligatures w14:val="none"/>
+        </w:rPr>
+      </w:pPr>
+      <w:r>
+        <w:rPr>
+          <w:rFonts w:eastAsia="Times New Roman" w:cstheme="minorHAnsi"/>
+          <w:kern w:val="0"/>
+          <w:sz w:val="28"/>
+          <w:szCs w:val="28"/>
+          <w:lang w:val="cs-CZ" w:eastAsia="en-GB"/>
+          <w14:ligatures w14:val="none"/>
+        </w:rPr>
+        <w:lastRenderedPageBreak/>
+        <w:t xml:space="preserve">(Na metodu musíme mít </w:t>
+      </w:r>
+      <w:proofErr w:type="spellStart"/>
+      <w:r>
+        <w:rPr>
+          <w:rFonts w:eastAsia="Times New Roman" w:cstheme="minorHAnsi"/>
+          <w:kern w:val="0"/>
+          <w:sz w:val="28"/>
+          <w:szCs w:val="28"/>
+          <w:lang w:val="cs-CZ" w:eastAsia="en-GB"/>
+          <w14:ligatures w14:val="none"/>
+        </w:rPr>
+        <w:t>nějákou</w:t>
+      </w:r>
+      <w:proofErr w:type="spellEnd"/>
+      <w:r>
+        <w:rPr>
+          <w:rFonts w:eastAsia="Times New Roman" w:cstheme="minorHAnsi"/>
+          <w:kern w:val="0"/>
+          <w:sz w:val="28"/>
+          <w:szCs w:val="28"/>
+          <w:lang w:val="cs-CZ" w:eastAsia="en-GB"/>
+          <w14:ligatures w14:val="none"/>
+        </w:rPr>
+        <w:t xml:space="preserve"> referenci, abychom toto mohli </w:t>
+      </w:r>
+      <w:proofErr w:type="gramStart"/>
+      <w:r>
+        <w:rPr>
+          <w:rFonts w:eastAsia="Times New Roman" w:cstheme="minorHAnsi"/>
+          <w:kern w:val="0"/>
+          <w:sz w:val="28"/>
+          <w:szCs w:val="28"/>
+          <w:lang w:val="cs-CZ" w:eastAsia="en-GB"/>
+          <w14:ligatures w14:val="none"/>
+        </w:rPr>
+        <w:t>udělat..</w:t>
+      </w:r>
+      <w:proofErr w:type="gramEnd"/>
+      <w:r>
+        <w:rPr>
+          <w:rFonts w:eastAsia="Times New Roman" w:cstheme="minorHAnsi"/>
+          <w:kern w:val="0"/>
+          <w:sz w:val="28"/>
+          <w:szCs w:val="28"/>
+          <w:lang w:val="cs-CZ" w:eastAsia="en-GB"/>
+          <w14:ligatures w14:val="none"/>
+        </w:rPr>
+        <w:t>)</w:t>
       </w:r>
     </w:p>
     <w:p>
@@ -3919,21 +5364,35 @@
           <w:kern w:val="0"/>
           <w:sz w:val="28"/>
           <w:szCs w:val="28"/>
-          <w:lang w:eastAsia="en-GB"/>
-          <w14:ligatures w14:val="none"/>
-        </w:rPr>
-      </w:pPr>
-      <w:r>
-        <w:rPr>
-          <w:rFonts w:eastAsia="Times New Roman" w:cstheme="minorHAnsi"/>
-          <w:kern w:val="0"/>
-          <w:sz w:val="28"/>
-          <w:szCs w:val="28"/>
-          <w:lang w:eastAsia="en-GB"/>
-          <w14:ligatures w14:val="none"/>
-        </w:rPr>
-        <w:t xml:space="preserve">Keyword </w:t>
-      </w:r>
+          <w:lang w:val="cs-CZ" w:eastAsia="en-GB"/>
+          <w14:ligatures w14:val="none"/>
+        </w:rPr>
+      </w:pPr>
+      <w:proofErr w:type="spellStart"/>
+      <w:r>
+        <w:rPr>
+          <w:rFonts w:eastAsia="Times New Roman" w:cstheme="minorHAnsi"/>
+          <w:kern w:val="0"/>
+          <w:sz w:val="28"/>
+          <w:szCs w:val="28"/>
+          <w:lang w:val="cs-CZ" w:eastAsia="en-GB"/>
+          <w14:ligatures w14:val="none"/>
+        </w:rPr>
+        <w:t>Keyword</w:t>
+      </w:r>
+      <w:proofErr w:type="spellEnd"/>
+      <w:r>
+        <w:rPr>
+          <w:rFonts w:eastAsia="Times New Roman" w:cstheme="minorHAnsi"/>
+          <w:kern w:val="0"/>
+          <w:sz w:val="28"/>
+          <w:szCs w:val="28"/>
+          <w:lang w:val="cs-CZ" w:eastAsia="en-GB"/>
+          <w14:ligatures w14:val="none"/>
+        </w:rPr>
+        <w:t xml:space="preserve"> </w:t>
+      </w:r>
+      <w:proofErr w:type="spellStart"/>
       <w:r>
         <w:rPr>
           <w:rFonts w:eastAsia="Times New Roman" w:cstheme="minorHAnsi"/>
@@ -3941,18 +5400,31 @@
           <w:kern w:val="0"/>
           <w:sz w:val="28"/>
           <w:szCs w:val="28"/>
-          <w:lang w:eastAsia="en-GB"/>
-          <w14:ligatures w14:val="none"/>
-        </w:rPr>
-        <w:t xml:space="preserve">Await </w:t>
-      </w:r>
-      <w:r>
-        <w:rPr>
-          <w:rFonts w:eastAsia="Times New Roman" w:cstheme="minorHAnsi"/>
-          <w:kern w:val="0"/>
-          <w:sz w:val="28"/>
-          <w:szCs w:val="28"/>
-          <w:lang w:eastAsia="en-GB"/>
+          <w:lang w:val="cs-CZ" w:eastAsia="en-GB"/>
+          <w14:ligatures w14:val="none"/>
+        </w:rPr>
+        <w:t>Await</w:t>
+      </w:r>
+      <w:proofErr w:type="spellEnd"/>
+      <w:r>
+        <w:rPr>
+          <w:rFonts w:eastAsia="Times New Roman" w:cstheme="minorHAnsi"/>
+          <w:color w:val="4472C4" w:themeColor="accent1"/>
+          <w:kern w:val="0"/>
+          <w:sz w:val="28"/>
+          <w:szCs w:val="28"/>
+          <w:lang w:val="cs-CZ" w:eastAsia="en-GB"/>
+          <w14:ligatures w14:val="none"/>
+        </w:rPr>
+        <w:t xml:space="preserve"> </w:t>
+      </w:r>
+      <w:r>
+        <w:rPr>
+          <w:rFonts w:eastAsia="Times New Roman" w:cstheme="minorHAnsi"/>
+          <w:kern w:val="0"/>
+          <w:sz w:val="28"/>
+          <w:szCs w:val="28"/>
+          <w:lang w:val="cs-CZ" w:eastAsia="en-GB"/>
           <w14:ligatures w14:val="none"/>
         </w:rPr>
         <w:t xml:space="preserve">lze </w:t>
@@ -3964,18 +5436,44 @@
           <w:kern w:val="0"/>
           <w:sz w:val="28"/>
           <w:szCs w:val="28"/>
-          <w:lang w:eastAsia="en-GB"/>
-          <w14:ligatures w14:val="none"/>
-        </w:rPr>
-        <w:t xml:space="preserve">použít pouze v Async </w:t>
-      </w:r>
-      <w:r>
-        <w:rPr>
-          <w:rFonts w:eastAsia="Times New Roman" w:cstheme="minorHAnsi"/>
-          <w:kern w:val="0"/>
-          <w:sz w:val="28"/>
-          <w:szCs w:val="28"/>
-          <w:lang w:eastAsia="en-GB"/>
+          <w:lang w:val="cs-CZ" w:eastAsia="en-GB"/>
+          <w14:ligatures w14:val="none"/>
+        </w:rPr>
+        <w:t xml:space="preserve">použít pouze v </w:t>
+      </w:r>
+      <w:proofErr w:type="spellStart"/>
+      <w:r>
+        <w:rPr>
+          <w:rFonts w:eastAsia="Times New Roman" w:cstheme="minorHAnsi"/>
+          <w:color w:val="4472C4" w:themeColor="accent1"/>
+          <w:kern w:val="0"/>
+          <w:sz w:val="28"/>
+          <w:szCs w:val="28"/>
+          <w:lang w:val="cs-CZ" w:eastAsia="en-GB"/>
+          <w14:ligatures w14:val="none"/>
+        </w:rPr>
+        <w:t>Async</w:t>
+      </w:r>
+      <w:proofErr w:type="spellEnd"/>
+      <w:r>
+        <w:rPr>
+          <w:rFonts w:eastAsia="Times New Roman" w:cstheme="minorHAnsi"/>
+          <w:color w:val="4472C4" w:themeColor="accent1"/>
+          <w:kern w:val="0"/>
+          <w:sz w:val="28"/>
+          <w:szCs w:val="28"/>
+          <w:lang w:val="cs-CZ" w:eastAsia="en-GB"/>
+          <w14:ligatures w14:val="none"/>
+        </w:rPr>
+        <w:t xml:space="preserve"> </w:t>
+      </w:r>
+      <w:r>
+        <w:rPr>
+          <w:rFonts w:eastAsia="Times New Roman" w:cstheme="minorHAnsi"/>
+          <w:kern w:val="0"/>
+          <w:sz w:val="28"/>
+          <w:szCs w:val="28"/>
+          <w:lang w:val="cs-CZ" w:eastAsia="en-GB"/>
           <w14:ligatures w14:val="none"/>
         </w:rPr>
         <w:t>metodě.</w:t>
@@ -3994,20 +5492,20 @@
           <w:kern w:val="0"/>
           <w:sz w:val="28"/>
           <w:szCs w:val="28"/>
-          <w:lang w:eastAsia="en-GB"/>
-          <w14:ligatures w14:val="none"/>
-        </w:rPr>
-      </w:pPr>
-      <w:r>
-        <w:rPr>
-          <w:rFonts w:eastAsia="Times New Roman" w:cstheme="minorHAnsi"/>
-          <w:b/>
-          <w:bCs/>
-          <w:color w:val="FF0000"/>
-          <w:kern w:val="0"/>
-          <w:sz w:val="28"/>
-          <w:szCs w:val="28"/>
-          <w:lang w:eastAsia="en-GB"/>
+          <w:lang w:val="cs-CZ" w:eastAsia="en-GB"/>
+          <w14:ligatures w14:val="none"/>
+        </w:rPr>
+      </w:pPr>
+      <w:r>
+        <w:rPr>
+          <w:rFonts w:eastAsia="Times New Roman" w:cstheme="minorHAnsi"/>
+          <w:b/>
+          <w:bCs/>
+          <w:color w:val="FF0000"/>
+          <w:kern w:val="0"/>
+          <w:sz w:val="28"/>
+          <w:szCs w:val="28"/>
+          <w:lang w:val="cs-CZ" w:eastAsia="en-GB"/>
           <w14:ligatures w14:val="none"/>
         </w:rPr>
         <w:t xml:space="preserve">Pro jejich využití </w:t>
@@ -4021,19 +5519,35 @@
           <w:kern w:val="0"/>
           <w:sz w:val="28"/>
           <w:szCs w:val="28"/>
-          <w:lang w:eastAsia="en-GB"/>
-          <w14:ligatures w14:val="none"/>
-        </w:rPr>
-        <w:t>nemusíme vytvářet vlákna</w:t>
-      </w:r>
-      <w:r>
-        <w:rPr>
-          <w:rFonts w:eastAsia="Times New Roman" w:cstheme="minorHAnsi"/>
+          <w:lang w:val="cs-CZ" w:eastAsia="en-GB"/>
+          <w14:ligatures w14:val="none"/>
+        </w:rPr>
+        <w:t xml:space="preserve">nemusíme vytvářet </w:t>
+      </w:r>
+      <w:proofErr w:type="gramStart"/>
+      <w:r>
+        <w:rPr>
+          <w:rFonts w:eastAsia="Times New Roman" w:cstheme="minorHAnsi"/>
+          <w:b/>
+          <w:bCs/>
           <w:color w:val="4472C4" w:themeColor="accent1"/>
           <w:kern w:val="0"/>
           <w:sz w:val="28"/>
           <w:szCs w:val="28"/>
-          <w:lang w:eastAsia="en-GB"/>
+          <w:lang w:val="cs-CZ" w:eastAsia="en-GB"/>
+          <w14:ligatures w14:val="none"/>
+        </w:rPr>
+        <w:t>vlákna</w:t>
+      </w:r>
+      <w:proofErr w:type="gramEnd"/>
+      <w:r>
+        <w:rPr>
+          <w:rFonts w:eastAsia="Times New Roman" w:cstheme="minorHAnsi"/>
+          <w:color w:val="4472C4" w:themeColor="accent1"/>
+          <w:kern w:val="0"/>
+          <w:sz w:val="28"/>
+          <w:szCs w:val="28"/>
+          <w:lang w:val="cs-CZ" w:eastAsia="en-GB"/>
           <w14:ligatures w14:val="none"/>
         </w:rPr>
         <w:t xml:space="preserve"> </w:t>
@@ -4044,7 +5558,7 @@
           <w:kern w:val="0"/>
           <w:sz w:val="28"/>
           <w:szCs w:val="28"/>
-          <w:lang w:eastAsia="en-GB"/>
+          <w:lang w:val="cs-CZ" w:eastAsia="en-GB"/>
           <w14:ligatures w14:val="none"/>
         </w:rPr>
         <w:t>a proto usnadňují paralelní programování.</w:t>
@@ -4063,7 +5577,7 @@
           <w:kern w:val="0"/>
           <w:sz w:val="28"/>
           <w:szCs w:val="28"/>
-          <w:lang w:eastAsia="en-GB"/>
+          <w:lang w:val="cs-CZ" w:eastAsia="en-GB"/>
           <w14:ligatures w14:val="none"/>
         </w:rPr>
       </w:pPr>
@@ -4074,18 +5588,54 @@
           <w:kern w:val="0"/>
           <w:sz w:val="28"/>
           <w:szCs w:val="28"/>
-          <w:lang w:eastAsia="en-GB"/>
-          <w14:ligatures w14:val="none"/>
-        </w:rPr>
-        <w:t>Na pozadí jsou implementovány pomocí vláken</w:t>
-      </w:r>
-      <w:r>
-        <w:rPr>
-          <w:rFonts w:eastAsia="Times New Roman" w:cstheme="minorHAnsi"/>
-          <w:kern w:val="0"/>
-          <w:sz w:val="28"/>
-          <w:szCs w:val="28"/>
-          <w:lang w:eastAsia="en-GB"/>
+          <w:lang w:val="cs-CZ" w:eastAsia="en-GB"/>
+          <w14:ligatures w14:val="none"/>
+        </w:rPr>
+        <w:t>Jsou</w:t>
+      </w:r>
+      <w:r>
+        <w:rPr>
+          <w:rFonts w:eastAsia="Times New Roman" w:cstheme="minorHAnsi"/>
+          <w:color w:val="00B050"/>
+          <w:kern w:val="0"/>
+          <w:sz w:val="28"/>
+          <w:szCs w:val="28"/>
+          <w:lang w:val="cs-CZ" w:eastAsia="en-GB"/>
+          <w14:ligatures w14:val="none"/>
+        </w:rPr>
+        <w:t xml:space="preserve"> implementovány </w:t>
+      </w:r>
+      <w:r>
+        <w:rPr>
+          <w:rFonts w:eastAsia="Times New Roman" w:cstheme="minorHAnsi"/>
+          <w:color w:val="00B050"/>
+          <w:kern w:val="0"/>
+          <w:sz w:val="28"/>
+          <w:szCs w:val="28"/>
+          <w:lang w:val="cs-CZ" w:eastAsia="en-GB"/>
+          <w14:ligatures w14:val="none"/>
+        </w:rPr>
+        <w:t xml:space="preserve">na pozadí </w:t>
+      </w:r>
+      <w:r>
+        <w:rPr>
+          <w:rFonts w:eastAsia="Times New Roman" w:cstheme="minorHAnsi"/>
+          <w:color w:val="00B050"/>
+          <w:kern w:val="0"/>
+          <w:sz w:val="28"/>
+          <w:szCs w:val="28"/>
+          <w:lang w:val="cs-CZ" w:eastAsia="en-GB"/>
+          <w14:ligatures w14:val="none"/>
+        </w:rPr>
+        <w:t>pomocí vláken</w:t>
+      </w:r>
+      <w:r>
+        <w:rPr>
+          <w:rFonts w:eastAsia="Times New Roman" w:cstheme="minorHAnsi"/>
+          <w:kern w:val="0"/>
+          <w:sz w:val="28"/>
+          <w:szCs w:val="28"/>
+          <w:lang w:val="cs-CZ" w:eastAsia="en-GB"/>
           <w14:ligatures w14:val="none"/>
         </w:rPr>
         <w:t>.</w:t>
@@ -4103,19 +5653,19 @@
           <w:kern w:val="0"/>
           <w:sz w:val="28"/>
           <w:szCs w:val="28"/>
-          <w:lang w:eastAsia="en-GB"/>
-          <w14:ligatures w14:val="none"/>
-        </w:rPr>
-      </w:pPr>
-      <w:r>
-        <w:rPr>
-          <w:rFonts w:eastAsia="Times New Roman" w:cstheme="minorHAnsi"/>
-          <w:b/>
-          <w:bCs/>
-          <w:kern w:val="0"/>
-          <w:sz w:val="28"/>
-          <w:szCs w:val="28"/>
-          <w:lang w:eastAsia="en-GB"/>
+          <w:lang w:val="cs-CZ" w:eastAsia="en-GB"/>
+          <w14:ligatures w14:val="none"/>
+        </w:rPr>
+      </w:pPr>
+      <w:r>
+        <w:rPr>
+          <w:rFonts w:eastAsia="Times New Roman" w:cstheme="minorHAnsi"/>
+          <w:b/>
+          <w:bCs/>
+          <w:kern w:val="0"/>
+          <w:sz w:val="28"/>
+          <w:szCs w:val="28"/>
+          <w:lang w:val="cs-CZ" w:eastAsia="en-GB"/>
           <w14:ligatures w14:val="none"/>
         </w:rPr>
         <w:t>Příklad v C#</w:t>
@@ -4133,7 +5683,248 @@
           <w:kern w:val="0"/>
           <w:sz w:val="28"/>
           <w:szCs w:val="28"/>
-          <w:lang w:eastAsia="en-GB"/>
+          <w:lang w:val="cs-CZ" w:eastAsia="en-GB"/>
+          <w14:ligatures w14:val="none"/>
+        </w:rPr>
+      </w:pPr>
+      <w:r>
+        <w:rPr>
+          <w:rFonts w:eastAsia="Times New Roman" w:cstheme="minorHAnsi"/>
+          <w:b/>
+          <w:bCs/>
+          <w:kern w:val="0"/>
+          <w:sz w:val="28"/>
+          <w:szCs w:val="28"/>
+          <w:lang w:val="cs-CZ" w:eastAsia="en-GB"/>
+          <w14:ligatures w14:val="none"/>
+        </w:rPr>
+        <w:drawing>
+          <wp:inline distT="0" distB="0" distL="0" distR="0" wp14:anchorId="6D9C1E98" wp14:editId="4145AC8A">
+            <wp:extent cx="5731510" cy="6815455"/>
+            <wp:effectExtent l="0" t="0" r="0" b="4445"/>
+            <wp:docPr id="2013436011" name="Picture 1" descr="A picture containing text, screenshot, software&#10;&#10;Description automatically generated"/>
+            <wp:cNvGraphicFramePr>
+              <a:graphicFrameLocks xmlns:a="http://schemas.openxmlformats.org/drawingml/2006/main" noChangeAspect="1"/>
+            </wp:cNvGraphicFramePr>
+            <a:graphic xmlns:a="http://schemas.openxmlformats.org/drawingml/2006/main">
+              <a:graphicData uri="http://schemas.openxmlformats.org/drawingml/2006/picture">
+                <pic:pic xmlns:pic="http://schemas.openxmlformats.org/drawingml/2006/picture">
+                  <pic:nvPicPr>
+                    <pic:cNvPr id="2013436011" name="Picture 1" descr="A picture containing text, screenshot, software&#10;&#10;Description automatically generated"/>
+                    <pic:cNvPicPr/>
+                  </pic:nvPicPr>
+                  <pic:blipFill>
+                    <a:blip r:embed="rId9"/>
+                    <a:stretch>
+                      <a:fillRect/>
+                    </a:stretch>
+                  </pic:blipFill>
+                  <pic:spPr>
+                    <a:xfrm>
+                      <a:off x="0" y="0"/>
+                      <a:ext cx="5731510" cy="6815455"/>
+                    </a:xfrm>
+                    <a:prstGeom prst="rect">
+                      <a:avLst/>
+                    </a:prstGeom>
+                  </pic:spPr>
+                </pic:pic>
+              </a:graphicData>
+            </a:graphic>
+          </wp:inline>
+        </w:drawing>
+      </w:r>
+    </w:p>
+    <w:p>
+      <w:pPr>
+        <w:suppressAutoHyphens w:val="0"/>
+        <w:spacing w:beforeLines="60" w:before="144" w:afterLines="60" w:after="144"/>
+        <w:outlineLvl w:val="3"/>
+        <w:rPr>
+          <w:rFonts w:eastAsia="Times New Roman" w:cstheme="minorHAnsi"/>
+          <w:b/>
+          <w:bCs/>
+          <w:kern w:val="0"/>
+          <w:sz w:val="28"/>
+          <w:szCs w:val="28"/>
+          <w:lang w:val="cs-CZ" w:eastAsia="en-GB"/>
+          <w14:ligatures w14:val="none"/>
+        </w:rPr>
+      </w:pPr>
+      <w:r>
+        <w:rPr>
+          <w:rFonts w:eastAsia="Times New Roman" w:cstheme="minorHAnsi"/>
+          <w:b/>
+          <w:bCs/>
+          <w:kern w:val="0"/>
+          <w:sz w:val="28"/>
+          <w:szCs w:val="28"/>
+          <w:lang w:val="cs-CZ" w:eastAsia="en-GB"/>
+          <w14:ligatures w14:val="none"/>
+        </w:rPr>
+        <w:lastRenderedPageBreak/>
+        <w:t xml:space="preserve">Pozor na </w:t>
+      </w:r>
+      <w:proofErr w:type="gramStart"/>
+      <w:r>
+        <w:rPr>
+          <w:rFonts w:eastAsia="Times New Roman" w:cstheme="minorHAnsi"/>
+          <w:b/>
+          <w:bCs/>
+          <w:kern w:val="0"/>
+          <w:sz w:val="28"/>
+          <w:szCs w:val="28"/>
+          <w:lang w:val="cs-CZ" w:eastAsia="en-GB"/>
+          <w14:ligatures w14:val="none"/>
+        </w:rPr>
+        <w:t>MAIN</w:t>
+      </w:r>
+      <w:r>
+        <w:rPr>
+          <w:rFonts w:eastAsia="Times New Roman" w:cstheme="minorHAnsi"/>
+          <w:b/>
+          <w:bCs/>
+          <w:kern w:val="0"/>
+          <w:sz w:val="28"/>
+          <w:szCs w:val="28"/>
+          <w:lang w:val="cs-CZ" w:eastAsia="en-GB"/>
+          <w14:ligatures w14:val="none"/>
+        </w:rPr>
+        <w:t xml:space="preserve"> </w:t>
+      </w:r>
+      <w:r>
+        <w:rPr>
+          <w:rFonts w:eastAsia="Times New Roman" w:cstheme="minorHAnsi"/>
+          <w:b/>
+          <w:bCs/>
+          <w:kern w:val="0"/>
+          <w:sz w:val="28"/>
+          <w:szCs w:val="28"/>
+          <w:lang w:val="cs-CZ" w:eastAsia="en-GB"/>
+          <w14:ligatures w14:val="none"/>
+        </w:rPr>
+        <w:t>!</w:t>
+      </w:r>
+      <w:proofErr w:type="gramEnd"/>
+      <w:r>
+        <w:rPr>
+          <w:rFonts w:eastAsia="Times New Roman" w:cstheme="minorHAnsi"/>
+          <w:b/>
+          <w:bCs/>
+          <w:kern w:val="0"/>
+          <w:sz w:val="28"/>
+          <w:szCs w:val="28"/>
+          <w:lang w:val="cs-CZ" w:eastAsia="en-GB"/>
+          <w14:ligatures w14:val="none"/>
+        </w:rPr>
+        <w:t xml:space="preserve"> Musí být </w:t>
+      </w:r>
+      <w:proofErr w:type="spellStart"/>
+      <w:r>
+        <w:rPr>
+          <w:rFonts w:eastAsia="Times New Roman" w:cstheme="minorHAnsi"/>
+          <w:b/>
+          <w:bCs/>
+          <w:kern w:val="0"/>
+          <w:sz w:val="28"/>
+          <w:szCs w:val="28"/>
+          <w:lang w:val="cs-CZ" w:eastAsia="en-GB"/>
+          <w14:ligatures w14:val="none"/>
+        </w:rPr>
+        <w:t>async</w:t>
+      </w:r>
+      <w:proofErr w:type="spellEnd"/>
+      <w:r>
+        <w:rPr>
+          <w:rFonts w:eastAsia="Times New Roman" w:cstheme="minorHAnsi"/>
+          <w:b/>
+          <w:bCs/>
+          <w:kern w:val="0"/>
+          <w:sz w:val="28"/>
+          <w:szCs w:val="28"/>
+          <w:lang w:val="cs-CZ" w:eastAsia="en-GB"/>
+          <w14:ligatures w14:val="none"/>
+        </w:rPr>
+        <w:t xml:space="preserve"> a obsahovat return TASK</w:t>
+      </w:r>
+    </w:p>
+    <w:p>
+      <w:pPr>
+        <w:suppressAutoHyphens w:val="0"/>
+        <w:spacing w:beforeLines="60" w:before="144" w:afterLines="60" w:after="144"/>
+        <w:outlineLvl w:val="3"/>
+        <w:rPr>
+          <w:rFonts w:eastAsia="Times New Roman" w:cstheme="minorHAnsi"/>
+          <w:b/>
+          <w:bCs/>
+          <w:kern w:val="0"/>
+          <w:sz w:val="28"/>
+          <w:szCs w:val="28"/>
+          <w:lang w:val="cs-CZ" w:eastAsia="en-GB"/>
+          <w14:ligatures w14:val="none"/>
+        </w:rPr>
+      </w:pPr>
+      <w:r>
+        <w:rPr>
+          <w:rFonts w:eastAsia="Times New Roman" w:cstheme="minorHAnsi"/>
+          <w:b/>
+          <w:bCs/>
+          <w:kern w:val="0"/>
+          <w:sz w:val="28"/>
+          <w:szCs w:val="28"/>
+          <w:lang w:val="cs-CZ" w:eastAsia="en-GB"/>
+          <w14:ligatures w14:val="none"/>
+        </w:rPr>
+        <w:drawing>
+          <wp:inline distT="0" distB="0" distL="0" distR="0" wp14:anchorId="4289B82F" wp14:editId="4309F4F9">
+            <wp:extent cx="3390900" cy="1776186"/>
+            <wp:effectExtent l="0" t="0" r="0" b="1905"/>
+            <wp:docPr id="1125101382" name="Picture 1" descr="A picture containing text, font, screenshot, typography&#10;&#10;Description automatically generated"/>
+            <wp:cNvGraphicFramePr>
+              <a:graphicFrameLocks xmlns:a="http://schemas.openxmlformats.org/drawingml/2006/main" noChangeAspect="1"/>
+            </wp:cNvGraphicFramePr>
+            <a:graphic xmlns:a="http://schemas.openxmlformats.org/drawingml/2006/main">
+              <a:graphicData uri="http://schemas.openxmlformats.org/drawingml/2006/picture">
+                <pic:pic xmlns:pic="http://schemas.openxmlformats.org/drawingml/2006/picture">
+                  <pic:nvPicPr>
+                    <pic:cNvPr id="1125101382" name="Picture 1" descr="A picture containing text, font, screenshot, typography&#10;&#10;Description automatically generated"/>
+                    <pic:cNvPicPr/>
+                  </pic:nvPicPr>
+                  <pic:blipFill>
+                    <a:blip r:embed="rId10"/>
+                    <a:stretch>
+                      <a:fillRect/>
+                    </a:stretch>
+                  </pic:blipFill>
+                  <pic:spPr>
+                    <a:xfrm>
+                      <a:off x="0" y="0"/>
+                      <a:ext cx="3396217" cy="1778971"/>
+                    </a:xfrm>
+                    <a:prstGeom prst="rect">
+                      <a:avLst/>
+                    </a:prstGeom>
+                  </pic:spPr>
+                </pic:pic>
+              </a:graphicData>
+            </a:graphic>
+          </wp:inline>
+        </w:drawing>
+      </w:r>
+    </w:p>
+    <w:p>
+      <w:pPr>
+        <w:suppressAutoHyphens w:val="0"/>
+        <w:spacing w:beforeLines="60" w:before="144" w:afterLines="60" w:after="144"/>
+        <w:outlineLvl w:val="3"/>
+        <w:rPr>
+          <w:rFonts w:eastAsia="Times New Roman" w:cstheme="minorHAnsi"/>
+          <w:b/>
+          <w:bCs/>
+          <w:kern w:val="0"/>
+          <w:sz w:val="28"/>
+          <w:szCs w:val="28"/>
+          <w:lang w:val="cs-CZ" w:eastAsia="en-GB"/>
           <w14:ligatures w14:val="none"/>
         </w:rPr>
       </w:pPr>
@@ -4147,26 +5938,60 @@
           <w:rFonts w:eastAsia="Times New Roman" w:cstheme="minorHAnsi"/>
           <w:b/>
           <w:bCs/>
-          <w:kern w:val="0"/>
-          <w:sz w:val="28"/>
-          <w:szCs w:val="28"/>
-          <w:lang w:eastAsia="en-GB"/>
-          <w14:ligatures w14:val="none"/>
-        </w:rPr>
-      </w:pPr>
-      <w:r>
-        <w:rPr>
-          <w:rFonts w:eastAsia="Times New Roman" w:cstheme="minorHAnsi"/>
-          <w:b/>
-          <w:bCs/>
-          <w:kern w:val="0"/>
-          <w:sz w:val="28"/>
-          <w:szCs w:val="28"/>
-          <w:lang w:eastAsia="en-GB"/>
-          <w14:ligatures w14:val="none"/>
-        </w:rPr>
-        <w:t>Concurrent design patterns</w:t>
-      </w:r>
+          <w:color w:val="FF0000"/>
+          <w:kern w:val="0"/>
+          <w:sz w:val="36"/>
+          <w:szCs w:val="36"/>
+          <w:lang w:val="cs-CZ" w:eastAsia="en-GB"/>
+          <w14:ligatures w14:val="none"/>
+        </w:rPr>
+      </w:pPr>
+      <w:proofErr w:type="spellStart"/>
+      <w:r>
+        <w:rPr>
+          <w:rFonts w:eastAsia="Times New Roman" w:cstheme="minorHAnsi"/>
+          <w:b/>
+          <w:bCs/>
+          <w:color w:val="FF0000"/>
+          <w:kern w:val="0"/>
+          <w:sz w:val="36"/>
+          <w:szCs w:val="36"/>
+          <w:lang w:val="cs-CZ" w:eastAsia="en-GB"/>
+          <w14:ligatures w14:val="none"/>
+        </w:rPr>
+        <w:t>Concurrent</w:t>
+      </w:r>
+      <w:proofErr w:type="spellEnd"/>
+      <w:r>
+        <w:rPr>
+          <w:rFonts w:eastAsia="Times New Roman" w:cstheme="minorHAnsi"/>
+          <w:b/>
+          <w:bCs/>
+          <w:color w:val="FF0000"/>
+          <w:kern w:val="0"/>
+          <w:sz w:val="36"/>
+          <w:szCs w:val="36"/>
+          <w:lang w:val="cs-CZ" w:eastAsia="en-GB"/>
+          <w14:ligatures w14:val="none"/>
+        </w:rPr>
+        <w:t xml:space="preserve"> design </w:t>
+      </w:r>
+      <w:proofErr w:type="spellStart"/>
+      <w:r>
+        <w:rPr>
+          <w:rFonts w:eastAsia="Times New Roman" w:cstheme="minorHAnsi"/>
+          <w:b/>
+          <w:bCs/>
+          <w:color w:val="FF0000"/>
+          <w:kern w:val="0"/>
+          <w:sz w:val="36"/>
+          <w:szCs w:val="36"/>
+          <w:lang w:val="cs-CZ" w:eastAsia="en-GB"/>
+          <w14:ligatures w14:val="none"/>
+        </w:rPr>
+        <w:t>patterns</w:t>
+      </w:r>
+      <w:proofErr w:type="spellEnd"/>
     </w:p>
     <w:p>
       <w:pPr>
@@ -4177,26 +6002,90 @@
           <w:rFonts w:eastAsia="Times New Roman" w:cstheme="minorHAnsi"/>
           <w:b/>
           <w:bCs/>
-          <w:kern w:val="0"/>
-          <w:sz w:val="28"/>
-          <w:szCs w:val="28"/>
-          <w:lang w:eastAsia="en-GB"/>
-          <w14:ligatures w14:val="none"/>
-        </w:rPr>
-      </w:pPr>
-      <w:r>
-        <w:rPr>
-          <w:rFonts w:eastAsia="Times New Roman" w:cstheme="minorHAnsi"/>
-          <w:b/>
-          <w:bCs/>
-          <w:kern w:val="0"/>
-          <w:sz w:val="28"/>
-          <w:szCs w:val="28"/>
-          <w:lang w:eastAsia="en-GB"/>
-          <w14:ligatures w14:val="none"/>
-        </w:rPr>
-        <w:t>Read/Write Lock</w:t>
-      </w:r>
+          <w:color w:val="FF0000"/>
+          <w:kern w:val="0"/>
+          <w:sz w:val="28"/>
+          <w:szCs w:val="28"/>
+          <w:lang w:val="cs-CZ" w:eastAsia="en-GB"/>
+          <w14:ligatures w14:val="none"/>
+        </w:rPr>
+      </w:pPr>
+      <w:proofErr w:type="spellStart"/>
+      <w:r>
+        <w:rPr>
+          <w:rFonts w:eastAsia="Times New Roman" w:cstheme="minorHAnsi"/>
+          <w:b/>
+          <w:bCs/>
+          <w:color w:val="FF0000"/>
+          <w:kern w:val="0"/>
+          <w:sz w:val="28"/>
+          <w:szCs w:val="28"/>
+          <w:lang w:val="cs-CZ" w:eastAsia="en-GB"/>
+          <w14:ligatures w14:val="none"/>
+        </w:rPr>
+        <w:t>Read</w:t>
+      </w:r>
+      <w:proofErr w:type="spellEnd"/>
+      <w:r>
+        <w:rPr>
+          <w:rFonts w:eastAsia="Times New Roman" w:cstheme="minorHAnsi"/>
+          <w:b/>
+          <w:bCs/>
+          <w:color w:val="FF0000"/>
+          <w:kern w:val="0"/>
+          <w:sz w:val="28"/>
+          <w:szCs w:val="28"/>
+          <w:lang w:val="cs-CZ" w:eastAsia="en-GB"/>
+          <w14:ligatures w14:val="none"/>
+        </w:rPr>
+        <w:t>/</w:t>
+      </w:r>
+      <w:proofErr w:type="spellStart"/>
+      <w:r>
+        <w:rPr>
+          <w:rFonts w:eastAsia="Times New Roman" w:cstheme="minorHAnsi"/>
+          <w:b/>
+          <w:bCs/>
+          <w:color w:val="FF0000"/>
+          <w:kern w:val="0"/>
+          <w:sz w:val="28"/>
+          <w:szCs w:val="28"/>
+          <w:lang w:val="cs-CZ" w:eastAsia="en-GB"/>
+          <w14:ligatures w14:val="none"/>
+        </w:rPr>
+        <w:t>Write</w:t>
+      </w:r>
+      <w:proofErr w:type="spellEnd"/>
+      <w:r>
+        <w:rPr>
+          <w:rFonts w:eastAsia="Times New Roman" w:cstheme="minorHAnsi"/>
+          <w:b/>
+          <w:bCs/>
+          <w:color w:val="FF0000"/>
+          <w:kern w:val="0"/>
+          <w:sz w:val="28"/>
+          <w:szCs w:val="28"/>
+          <w:lang w:val="cs-CZ" w:eastAsia="en-GB"/>
+          <w14:ligatures w14:val="none"/>
+        </w:rPr>
+        <w:t xml:space="preserve"> </w:t>
+      </w:r>
+      <w:proofErr w:type="spellStart"/>
+      <w:r>
+        <w:rPr>
+          <w:rFonts w:eastAsia="Times New Roman" w:cstheme="minorHAnsi"/>
+          <w:b/>
+          <w:bCs/>
+          <w:color w:val="FF0000"/>
+          <w:kern w:val="0"/>
+          <w:sz w:val="28"/>
+          <w:szCs w:val="28"/>
+          <w:lang w:val="cs-CZ" w:eastAsia="en-GB"/>
+          <w14:ligatures w14:val="none"/>
+        </w:rPr>
+        <w:t>Lock</w:t>
+      </w:r>
+      <w:proofErr w:type="spellEnd"/>
     </w:p>
     <w:p>
       <w:pPr>
@@ -4211,20 +6100,58 @@
           <w:kern w:val="0"/>
           <w:sz w:val="28"/>
           <w:szCs w:val="28"/>
-          <w:lang w:eastAsia="en-GB"/>
-          <w14:ligatures w14:val="none"/>
-        </w:rPr>
-      </w:pPr>
-      <w:r>
-        <w:rPr>
-          <w:rFonts w:eastAsia="Times New Roman" w:cstheme="minorHAnsi"/>
-          <w:kern w:val="0"/>
-          <w:sz w:val="28"/>
-          <w:szCs w:val="28"/>
-          <w:lang w:eastAsia="en-GB"/>
-          <w14:ligatures w14:val="none"/>
-        </w:rPr>
-        <w:t>Řeší problém s integritou dat =&gt; 2 vlákna nebudou pracovat se stejnou proměnnou zároveň</w:t>
+          <w:lang w:val="cs-CZ" w:eastAsia="en-GB"/>
+          <w14:ligatures w14:val="none"/>
+        </w:rPr>
+      </w:pPr>
+      <w:proofErr w:type="gramStart"/>
+      <w:r>
+        <w:rPr>
+          <w:rFonts w:eastAsia="Times New Roman" w:cstheme="minorHAnsi"/>
+          <w:color w:val="0070C0"/>
+          <w:kern w:val="0"/>
+          <w:sz w:val="28"/>
+          <w:szCs w:val="28"/>
+          <w:lang w:val="cs-CZ" w:eastAsia="en-GB"/>
+          <w14:ligatures w14:val="none"/>
+        </w:rPr>
+        <w:t>Řeší</w:t>
+      </w:r>
+      <w:proofErr w:type="gramEnd"/>
+      <w:r>
+        <w:rPr>
+          <w:rFonts w:eastAsia="Times New Roman" w:cstheme="minorHAnsi"/>
+          <w:color w:val="0070C0"/>
+          <w:kern w:val="0"/>
+          <w:sz w:val="28"/>
+          <w:szCs w:val="28"/>
+          <w:lang w:val="cs-CZ" w:eastAsia="en-GB"/>
+          <w14:ligatures w14:val="none"/>
+        </w:rPr>
+        <w:t xml:space="preserve"> problém s integritou dat </w:t>
+      </w:r>
+      <w:r>
+        <w:rPr>
+          <w:rFonts w:eastAsia="Times New Roman" w:cstheme="minorHAnsi"/>
+          <w:kern w:val="0"/>
+          <w:sz w:val="28"/>
+          <w:szCs w:val="28"/>
+          <w:lang w:val="cs-CZ" w:eastAsia="en-GB"/>
+          <w14:ligatures w14:val="none"/>
+        </w:rPr>
+        <w:t xml:space="preserve">=&gt; </w:t>
+      </w:r>
+      <w:r>
+        <w:rPr>
+          <w:rFonts w:eastAsia="Times New Roman" w:cstheme="minorHAnsi"/>
+          <w:color w:val="00B050"/>
+          <w:kern w:val="0"/>
+          <w:sz w:val="28"/>
+          <w:szCs w:val="28"/>
+          <w:lang w:val="cs-CZ" w:eastAsia="en-GB"/>
+          <w14:ligatures w14:val="none"/>
+        </w:rPr>
+        <w:t>2 vlákna nebudou pracovat se stejnou proměnnou zároveň</w:t>
       </w:r>
     </w:p>
     <w:p>
@@ -4237,20 +6164,26 @@
         <w:spacing w:beforeLines="60" w:before="144" w:afterLines="60" w:after="144"/>
         <w:rPr>
           <w:rFonts w:eastAsia="Times New Roman" w:cstheme="minorHAnsi"/>
-          <w:kern w:val="0"/>
-          <w:sz w:val="28"/>
-          <w:szCs w:val="28"/>
-          <w:lang w:eastAsia="en-GB"/>
-          <w14:ligatures w14:val="none"/>
-        </w:rPr>
-      </w:pPr>
-      <w:r>
-        <w:rPr>
-          <w:rFonts w:eastAsia="Times New Roman" w:cstheme="minorHAnsi"/>
-          <w:kern w:val="0"/>
-          <w:sz w:val="28"/>
-          <w:szCs w:val="28"/>
-          <w:lang w:eastAsia="en-GB"/>
+          <w:b/>
+          <w:bCs/>
+          <w:color w:val="FF0000"/>
+          <w:kern w:val="0"/>
+          <w:sz w:val="28"/>
+          <w:szCs w:val="28"/>
+          <w:lang w:val="cs-CZ" w:eastAsia="en-GB"/>
+          <w14:ligatures w14:val="none"/>
+        </w:rPr>
+      </w:pPr>
+      <w:r>
+        <w:rPr>
+          <w:rFonts w:eastAsia="Times New Roman" w:cstheme="minorHAnsi"/>
+          <w:b/>
+          <w:bCs/>
+          <w:color w:val="FF0000"/>
+          <w:kern w:val="0"/>
+          <w:sz w:val="28"/>
+          <w:szCs w:val="28"/>
+          <w:lang w:val="cs-CZ" w:eastAsia="en-GB"/>
           <w14:ligatures w14:val="none"/>
         </w:rPr>
         <w:t xml:space="preserve">Uzamkne část kódu, pokud do ní vstoupí vlákno </w:t>
@@ -4266,24 +6199,40 @@
         <w:spacing w:beforeLines="60" w:before="144" w:afterLines="60" w:after="144"/>
         <w:rPr>
           <w:rFonts w:eastAsia="Times New Roman" w:cstheme="minorHAnsi"/>
-          <w:kern w:val="0"/>
-          <w:sz w:val="28"/>
-          <w:szCs w:val="28"/>
-          <w:lang w:eastAsia="en-GB"/>
-          <w14:ligatures w14:val="none"/>
-        </w:rPr>
-      </w:pPr>
-      <w:r>
-        <w:rPr>
-          <w:rFonts w:eastAsia="Times New Roman" w:cstheme="minorHAnsi"/>
-          <w:kern w:val="0"/>
-          <w:sz w:val="28"/>
-          <w:szCs w:val="28"/>
-          <w:lang w:eastAsia="en-GB"/>
-          <w14:ligatures w14:val="none"/>
-        </w:rPr>
-        <w:t>Uzamykání chvilku trvá..</w:t>
-      </w:r>
+          <w:color w:val="00B050"/>
+          <w:kern w:val="0"/>
+          <w:sz w:val="28"/>
+          <w:szCs w:val="28"/>
+          <w:lang w:val="cs-CZ" w:eastAsia="en-GB"/>
+          <w14:ligatures w14:val="none"/>
+        </w:rPr>
+      </w:pPr>
+      <w:r>
+        <w:rPr>
+          <w:rFonts w:eastAsia="Times New Roman" w:cstheme="minorHAnsi"/>
+          <w:color w:val="00B050"/>
+          <w:kern w:val="0"/>
+          <w:sz w:val="28"/>
+          <w:szCs w:val="28"/>
+          <w:lang w:val="cs-CZ" w:eastAsia="en-GB"/>
+          <w14:ligatures w14:val="none"/>
+        </w:rPr>
+        <w:t xml:space="preserve">Uzamykání chvilku </w:t>
+      </w:r>
+      <w:proofErr w:type="gramStart"/>
+      <w:r>
+        <w:rPr>
+          <w:rFonts w:eastAsia="Times New Roman" w:cstheme="minorHAnsi"/>
+          <w:color w:val="00B050"/>
+          <w:kern w:val="0"/>
+          <w:sz w:val="28"/>
+          <w:szCs w:val="28"/>
+          <w:lang w:val="cs-CZ" w:eastAsia="en-GB"/>
+          <w14:ligatures w14:val="none"/>
+        </w:rPr>
+        <w:t>trvá..</w:t>
+      </w:r>
+      <w:proofErr w:type="gramEnd"/>
     </w:p>
     <w:p>
       <w:pPr>
@@ -4298,17 +6247,17 @@
           <w:kern w:val="0"/>
           <w:sz w:val="28"/>
           <w:szCs w:val="28"/>
-          <w:lang w:eastAsia="en-GB"/>
-          <w14:ligatures w14:val="none"/>
-        </w:rPr>
-      </w:pPr>
-      <w:r>
-        <w:rPr>
-          <w:rFonts w:eastAsia="Times New Roman" w:cstheme="minorHAnsi"/>
-          <w:kern w:val="0"/>
-          <w:sz w:val="28"/>
-          <w:szCs w:val="28"/>
-          <w:lang w:eastAsia="en-GB"/>
+          <w:lang w:val="cs-CZ" w:eastAsia="en-GB"/>
+          <w14:ligatures w14:val="none"/>
+        </w:rPr>
+      </w:pPr>
+      <w:r>
+        <w:rPr>
+          <w:rFonts w:eastAsia="Times New Roman" w:cstheme="minorHAnsi"/>
+          <w:kern w:val="0"/>
+          <w:sz w:val="28"/>
+          <w:szCs w:val="28"/>
+          <w:lang w:val="cs-CZ" w:eastAsia="en-GB"/>
           <w14:ligatures w14:val="none"/>
         </w:rPr>
         <w:t>Do této části kódu nesmí vstoupit žádné jiné vlákno</w:t>
@@ -4327,20 +6276,82 @@
           <w:kern w:val="0"/>
           <w:sz w:val="28"/>
           <w:szCs w:val="28"/>
-          <w:lang w:eastAsia="en-GB"/>
-          <w14:ligatures w14:val="none"/>
-        </w:rPr>
-      </w:pPr>
-      <w:r>
-        <w:rPr>
-          <w:rFonts w:eastAsia="Times New Roman" w:cstheme="minorHAnsi"/>
-          <w:kern w:val="0"/>
-          <w:sz w:val="28"/>
-          <w:szCs w:val="28"/>
-          <w:lang w:eastAsia="en-GB"/>
-          <w14:ligatures w14:val="none"/>
-        </w:rPr>
-        <w:t xml:space="preserve">Po ukončení práce uzamykatele se kód odemkne a dovnitř se vpustí další vlákno buďto: </w:t>
+          <w:lang w:val="cs-CZ" w:eastAsia="en-GB"/>
+          <w14:ligatures w14:val="none"/>
+        </w:rPr>
+      </w:pPr>
+      <w:r>
+        <w:rPr>
+          <w:rFonts w:eastAsia="Times New Roman" w:cstheme="minorHAnsi"/>
+          <w:color w:val="FF0000"/>
+          <w:kern w:val="0"/>
+          <w:sz w:val="28"/>
+          <w:szCs w:val="28"/>
+          <w:lang w:val="cs-CZ" w:eastAsia="en-GB"/>
+          <w14:ligatures w14:val="none"/>
+        </w:rPr>
+        <w:t xml:space="preserve">Po ukončení práce </w:t>
+      </w:r>
+      <w:proofErr w:type="spellStart"/>
+      <w:r>
+        <w:rPr>
+          <w:rFonts w:eastAsia="Times New Roman" w:cstheme="minorHAnsi"/>
+          <w:color w:val="FF0000"/>
+          <w:kern w:val="0"/>
+          <w:sz w:val="28"/>
+          <w:szCs w:val="28"/>
+          <w:lang w:val="cs-CZ" w:eastAsia="en-GB"/>
+          <w14:ligatures w14:val="none"/>
+        </w:rPr>
+        <w:t>uzamykatele</w:t>
+      </w:r>
+      <w:proofErr w:type="spellEnd"/>
+      <w:r>
+        <w:rPr>
+          <w:rFonts w:eastAsia="Times New Roman" w:cstheme="minorHAnsi"/>
+          <w:color w:val="FF0000"/>
+          <w:kern w:val="0"/>
+          <w:sz w:val="28"/>
+          <w:szCs w:val="28"/>
+          <w:lang w:val="cs-CZ" w:eastAsia="en-GB"/>
+          <w14:ligatures w14:val="none"/>
+        </w:rPr>
+        <w:t xml:space="preserve"> </w:t>
+      </w:r>
+      <w:r>
+        <w:rPr>
+          <w:rFonts w:eastAsia="Times New Roman" w:cstheme="minorHAnsi"/>
+          <w:color w:val="0070C0"/>
+          <w:kern w:val="0"/>
+          <w:sz w:val="28"/>
+          <w:szCs w:val="28"/>
+          <w:lang w:val="cs-CZ" w:eastAsia="en-GB"/>
+          <w14:ligatures w14:val="none"/>
+        </w:rPr>
+        <w:t xml:space="preserve">se kód odemkne </w:t>
+      </w:r>
+      <w:r>
+        <w:rPr>
+          <w:rFonts w:eastAsia="Times New Roman" w:cstheme="minorHAnsi"/>
+          <w:color w:val="00B050"/>
+          <w:kern w:val="0"/>
+          <w:sz w:val="28"/>
+          <w:szCs w:val="28"/>
+          <w:lang w:val="cs-CZ" w:eastAsia="en-GB"/>
+          <w14:ligatures w14:val="none"/>
+        </w:rPr>
+        <w:t>a dovnitř se vpustí další vlákno buďto</w:t>
+      </w:r>
+      <w:r>
+        <w:rPr>
+          <w:rFonts w:eastAsia="Times New Roman" w:cstheme="minorHAnsi"/>
+          <w:kern w:val="0"/>
+          <w:sz w:val="28"/>
+          <w:szCs w:val="28"/>
+          <w:lang w:val="cs-CZ" w:eastAsia="en-GB"/>
+          <w14:ligatures w14:val="none"/>
+        </w:rPr>
+        <w:t xml:space="preserve">: </w:t>
       </w:r>
     </w:p>
     <w:p>
@@ -4353,20 +6364,22 @@
         <w:spacing w:beforeLines="60" w:before="144" w:afterLines="60" w:after="144"/>
         <w:rPr>
           <w:rFonts w:eastAsia="Times New Roman" w:cstheme="minorHAnsi"/>
-          <w:kern w:val="0"/>
-          <w:sz w:val="28"/>
-          <w:szCs w:val="28"/>
-          <w:lang w:eastAsia="en-GB"/>
-          <w14:ligatures w14:val="none"/>
-        </w:rPr>
-      </w:pPr>
-      <w:r>
-        <w:rPr>
-          <w:rFonts w:eastAsia="Times New Roman" w:cstheme="minorHAnsi"/>
-          <w:kern w:val="0"/>
-          <w:sz w:val="28"/>
-          <w:szCs w:val="28"/>
-          <w:lang w:eastAsia="en-GB"/>
+          <w:color w:val="FF0000"/>
+          <w:kern w:val="0"/>
+          <w:sz w:val="28"/>
+          <w:szCs w:val="28"/>
+          <w:lang w:val="cs-CZ" w:eastAsia="en-GB"/>
+          <w14:ligatures w14:val="none"/>
+        </w:rPr>
+      </w:pPr>
+      <w:r>
+        <w:rPr>
+          <w:rFonts w:eastAsia="Times New Roman" w:cstheme="minorHAnsi"/>
+          <w:color w:val="FF0000"/>
+          <w:kern w:val="0"/>
+          <w:sz w:val="28"/>
+          <w:szCs w:val="28"/>
+          <w:lang w:val="cs-CZ" w:eastAsia="en-GB"/>
           <w14:ligatures w14:val="none"/>
         </w:rPr>
         <w:t>Náhodně</w:t>
@@ -4382,20 +6395,22 @@
         <w:spacing w:beforeLines="60" w:before="144" w:afterLines="60" w:after="144"/>
         <w:rPr>
           <w:rFonts w:eastAsia="Times New Roman" w:cstheme="minorHAnsi"/>
-          <w:kern w:val="0"/>
-          <w:sz w:val="28"/>
-          <w:szCs w:val="28"/>
-          <w:lang w:eastAsia="en-GB"/>
-          <w14:ligatures w14:val="none"/>
-        </w:rPr>
-      </w:pPr>
-      <w:r>
-        <w:rPr>
-          <w:rFonts w:eastAsia="Times New Roman" w:cstheme="minorHAnsi"/>
-          <w:kern w:val="0"/>
-          <w:sz w:val="28"/>
-          <w:szCs w:val="28"/>
-          <w:lang w:eastAsia="en-GB"/>
+          <w:color w:val="FF0000"/>
+          <w:kern w:val="0"/>
+          <w:sz w:val="28"/>
+          <w:szCs w:val="28"/>
+          <w:lang w:val="cs-CZ" w:eastAsia="en-GB"/>
+          <w14:ligatures w14:val="none"/>
+        </w:rPr>
+      </w:pPr>
+      <w:r>
+        <w:rPr>
+          <w:rFonts w:eastAsia="Times New Roman" w:cstheme="minorHAnsi"/>
+          <w:color w:val="FF0000"/>
+          <w:kern w:val="0"/>
+          <w:sz w:val="28"/>
+          <w:szCs w:val="28"/>
+          <w:lang w:val="cs-CZ" w:eastAsia="en-GB"/>
           <w14:ligatures w14:val="none"/>
         </w:rPr>
         <w:t>Vlákna se řadí do fronty</w:t>
@@ -4414,20 +6429,128 @@
           <w:kern w:val="0"/>
           <w:sz w:val="28"/>
           <w:szCs w:val="28"/>
-          <w:lang w:eastAsia="en-GB"/>
-          <w14:ligatures w14:val="none"/>
-        </w:rPr>
-      </w:pPr>
-      <w:r>
-        <w:rPr>
-          <w:rFonts w:eastAsia="Times New Roman" w:cstheme="minorHAnsi"/>
-          <w:kern w:val="0"/>
-          <w:sz w:val="28"/>
-          <w:szCs w:val="28"/>
-          <w:lang w:eastAsia="en-GB"/>
-          <w14:ligatures w14:val="none"/>
-        </w:rPr>
-        <w:t xml:space="preserve">V C# implementován pomocí keywordu lock(object) </w:t>
+          <w:lang w:val="cs-CZ" w:eastAsia="en-GB"/>
+          <w14:ligatures w14:val="none"/>
+        </w:rPr>
+      </w:pPr>
+      <w:r>
+        <w:rPr>
+          <w:rFonts w:eastAsia="Times New Roman" w:cstheme="minorHAnsi"/>
+          <w:color w:val="FF0000"/>
+          <w:kern w:val="0"/>
+          <w:sz w:val="28"/>
+          <w:szCs w:val="28"/>
+          <w:lang w:val="cs-CZ" w:eastAsia="en-GB"/>
+          <w14:ligatures w14:val="none"/>
+        </w:rPr>
+        <w:t xml:space="preserve">V C# </w:t>
+      </w:r>
+      <w:r>
+        <w:rPr>
+          <w:rFonts w:eastAsia="Times New Roman" w:cstheme="minorHAnsi"/>
+          <w:kern w:val="0"/>
+          <w:sz w:val="28"/>
+          <w:szCs w:val="28"/>
+          <w:lang w:val="cs-CZ" w:eastAsia="en-GB"/>
+          <w14:ligatures w14:val="none"/>
+        </w:rPr>
+        <w:t xml:space="preserve">implementován pomocí </w:t>
+      </w:r>
+      <w:proofErr w:type="spellStart"/>
+      <w:r>
+        <w:rPr>
+          <w:rFonts w:eastAsia="Times New Roman" w:cstheme="minorHAnsi"/>
+          <w:kern w:val="0"/>
+          <w:sz w:val="28"/>
+          <w:szCs w:val="28"/>
+          <w:lang w:val="cs-CZ" w:eastAsia="en-GB"/>
+          <w14:ligatures w14:val="none"/>
+        </w:rPr>
+        <w:t>keywordu</w:t>
+      </w:r>
+      <w:proofErr w:type="spellEnd"/>
+      <w:r>
+        <w:rPr>
+          <w:rFonts w:eastAsia="Times New Roman" w:cstheme="minorHAnsi"/>
+          <w:kern w:val="0"/>
+          <w:sz w:val="28"/>
+          <w:szCs w:val="28"/>
+          <w:lang w:val="cs-CZ" w:eastAsia="en-GB"/>
+          <w14:ligatures w14:val="none"/>
+        </w:rPr>
+        <w:t xml:space="preserve"> </w:t>
+      </w:r>
+      <w:proofErr w:type="spellStart"/>
+      <w:r>
+        <w:rPr>
+          <w:rFonts w:eastAsia="Times New Roman" w:cstheme="minorHAnsi"/>
+          <w:b/>
+          <w:bCs/>
+          <w:color w:val="FF0000"/>
+          <w:kern w:val="0"/>
+          <w:sz w:val="28"/>
+          <w:szCs w:val="28"/>
+          <w:lang w:val="cs-CZ" w:eastAsia="en-GB"/>
+          <w14:ligatures w14:val="none"/>
+        </w:rPr>
+        <w:t>lock</w:t>
+      </w:r>
+      <w:proofErr w:type="spellEnd"/>
+      <w:r>
+        <w:rPr>
+          <w:rFonts w:eastAsia="Times New Roman" w:cstheme="minorHAnsi"/>
+          <w:b/>
+          <w:bCs/>
+          <w:color w:val="FF0000"/>
+          <w:kern w:val="0"/>
+          <w:sz w:val="28"/>
+          <w:szCs w:val="28"/>
+          <w:lang w:val="cs-CZ" w:eastAsia="en-GB"/>
+          <w14:ligatures w14:val="none"/>
+        </w:rPr>
+        <w:t>(</w:t>
+      </w:r>
+      <w:proofErr w:type="spellStart"/>
+      <w:r>
+        <w:rPr>
+          <w:rFonts w:eastAsia="Times New Roman" w:cstheme="minorHAnsi"/>
+          <w:b/>
+          <w:bCs/>
+          <w:color w:val="FF0000"/>
+          <w:kern w:val="0"/>
+          <w:sz w:val="28"/>
+          <w:szCs w:val="28"/>
+          <w:lang w:val="cs-CZ" w:eastAsia="en-GB"/>
+          <w14:ligatures w14:val="none"/>
+        </w:rPr>
+        <w:t>object</w:t>
+      </w:r>
+      <w:proofErr w:type="spellEnd"/>
+      <w:r>
+        <w:rPr>
+          <w:rFonts w:eastAsia="Times New Roman" w:cstheme="minorHAnsi"/>
+          <w:b/>
+          <w:bCs/>
+          <w:color w:val="FF0000"/>
+          <w:kern w:val="0"/>
+          <w:sz w:val="28"/>
+          <w:szCs w:val="28"/>
+          <w:lang w:val="cs-CZ" w:eastAsia="en-GB"/>
+          <w14:ligatures w14:val="none"/>
+        </w:rPr>
+        <w:t>)</w:t>
+      </w:r>
+      <w:r>
+        <w:rPr>
+          <w:rFonts w:eastAsia="Times New Roman" w:cstheme="minorHAnsi"/>
+          <w:color w:val="FF0000"/>
+          <w:kern w:val="0"/>
+          <w:sz w:val="28"/>
+          <w:szCs w:val="28"/>
+          <w:lang w:val="cs-CZ" w:eastAsia="en-GB"/>
+          <w14:ligatures w14:val="none"/>
+        </w:rPr>
+        <w:t xml:space="preserve"> </w:t>
       </w:r>
     </w:p>
     <w:p>
@@ -4440,23 +6563,49 @@
         <w:spacing w:beforeLines="60" w:before="144" w:afterLines="60" w:after="144"/>
         <w:rPr>
           <w:rFonts w:eastAsia="Times New Roman" w:cstheme="minorHAnsi"/>
-          <w:kern w:val="0"/>
-          <w:sz w:val="28"/>
-          <w:szCs w:val="28"/>
-          <w:lang w:eastAsia="en-GB"/>
-          <w14:ligatures w14:val="none"/>
-        </w:rPr>
-      </w:pPr>
-      <w:r>
-        <w:rPr>
-          <w:rFonts w:eastAsia="Times New Roman" w:cstheme="minorHAnsi"/>
-          <w:kern w:val="0"/>
-          <w:sz w:val="28"/>
-          <w:szCs w:val="28"/>
-          <w:lang w:eastAsia="en-GB"/>
-          <w14:ligatures w14:val="none"/>
-        </w:rPr>
-        <w:t>Část kódu se uzamyká na základě nějákého objektu</w:t>
+          <w:color w:val="0070C0"/>
+          <w:kern w:val="0"/>
+          <w:sz w:val="28"/>
+          <w:szCs w:val="28"/>
+          <w:lang w:val="cs-CZ" w:eastAsia="en-GB"/>
+          <w14:ligatures w14:val="none"/>
+        </w:rPr>
+      </w:pPr>
+      <w:r>
+        <w:rPr>
+          <w:rFonts w:eastAsia="Times New Roman" w:cstheme="minorHAnsi"/>
+          <w:color w:val="0070C0"/>
+          <w:kern w:val="0"/>
+          <w:sz w:val="28"/>
+          <w:szCs w:val="28"/>
+          <w:lang w:val="cs-CZ" w:eastAsia="en-GB"/>
+          <w14:ligatures w14:val="none"/>
+        </w:rPr>
+        <w:t xml:space="preserve">Část kódu se uzamyká na základě </w:t>
+      </w:r>
+      <w:r>
+        <w:rPr>
+          <w:rFonts w:eastAsia="Times New Roman" w:cstheme="minorHAnsi"/>
+          <w:color w:val="0070C0"/>
+          <w:kern w:val="0"/>
+          <w:sz w:val="28"/>
+          <w:szCs w:val="28"/>
+          <w:lang w:val="cs-CZ" w:eastAsia="en-GB"/>
+          <w14:ligatures w14:val="none"/>
+        </w:rPr>
+        <w:t>nějakého</w:t>
+      </w:r>
+      <w:r>
+        <w:rPr>
+          <w:rFonts w:eastAsia="Times New Roman" w:cstheme="minorHAnsi"/>
+          <w:color w:val="0070C0"/>
+          <w:kern w:val="0"/>
+          <w:sz w:val="28"/>
+          <w:szCs w:val="28"/>
+          <w:lang w:val="cs-CZ" w:eastAsia="en-GB"/>
+          <w14:ligatures w14:val="none"/>
+        </w:rPr>
+        <w:t xml:space="preserve"> objektu</w:t>
       </w:r>
     </w:p>
     <w:p>
@@ -4471,19 +6620,19 @@
           <w:kern w:val="0"/>
           <w:sz w:val="28"/>
           <w:szCs w:val="28"/>
-          <w:lang w:eastAsia="en-GB"/>
-          <w14:ligatures w14:val="none"/>
-        </w:rPr>
-      </w:pPr>
-      <w:r>
-        <w:rPr>
-          <w:rFonts w:eastAsia="Times New Roman" w:cstheme="minorHAnsi"/>
-          <w:b/>
-          <w:bCs/>
-          <w:kern w:val="0"/>
-          <w:sz w:val="28"/>
-          <w:szCs w:val="28"/>
-          <w:lang w:eastAsia="en-GB"/>
+          <w:lang w:val="cs-CZ" w:eastAsia="en-GB"/>
+          <w14:ligatures w14:val="none"/>
+        </w:rPr>
+      </w:pPr>
+      <w:r>
+        <w:rPr>
+          <w:rFonts w:eastAsia="Times New Roman" w:cstheme="minorHAnsi"/>
+          <w:b/>
+          <w:bCs/>
+          <w:kern w:val="0"/>
+          <w:sz w:val="28"/>
+          <w:szCs w:val="28"/>
+          <w:lang w:val="cs-CZ" w:eastAsia="en-GB"/>
           <w14:ligatures w14:val="none"/>
         </w:rPr>
         <w:t>Monitor</w:t>
@@ -4502,20 +6651,116 @@
           <w:kern w:val="0"/>
           <w:sz w:val="28"/>
           <w:szCs w:val="28"/>
-          <w:lang w:eastAsia="en-GB"/>
-          <w14:ligatures w14:val="none"/>
-        </w:rPr>
-      </w:pPr>
-      <w:r>
-        <w:rPr>
-          <w:rFonts w:eastAsia="Times New Roman" w:cstheme="minorHAnsi"/>
-          <w:kern w:val="0"/>
-          <w:sz w:val="28"/>
-          <w:szCs w:val="28"/>
-          <w:lang w:eastAsia="en-GB"/>
-          <w14:ligatures w14:val="none"/>
-        </w:rPr>
-        <w:t xml:space="preserve">Ekvivalentní locku (lock je compiler keyword pro monitor...), trochu jiná syntax + metody -&gt; </w:t>
+          <w:lang w:val="cs-CZ" w:eastAsia="en-GB"/>
+          <w14:ligatures w14:val="none"/>
+        </w:rPr>
+      </w:pPr>
+      <w:r>
+        <w:rPr>
+          <w:rFonts w:eastAsia="Times New Roman" w:cstheme="minorHAnsi"/>
+          <w:kern w:val="0"/>
+          <w:sz w:val="28"/>
+          <w:szCs w:val="28"/>
+          <w:lang w:val="cs-CZ" w:eastAsia="en-GB"/>
+          <w14:ligatures w14:val="none"/>
+        </w:rPr>
+        <w:t xml:space="preserve">Ekvivalentní </w:t>
+      </w:r>
+      <w:proofErr w:type="spellStart"/>
+      <w:r>
+        <w:rPr>
+          <w:rFonts w:eastAsia="Times New Roman" w:cstheme="minorHAnsi"/>
+          <w:kern w:val="0"/>
+          <w:sz w:val="28"/>
+          <w:szCs w:val="28"/>
+          <w:lang w:val="cs-CZ" w:eastAsia="en-GB"/>
+          <w14:ligatures w14:val="none"/>
+        </w:rPr>
+        <w:t>locku</w:t>
+      </w:r>
+      <w:proofErr w:type="spellEnd"/>
+      <w:r>
+        <w:rPr>
+          <w:rFonts w:eastAsia="Times New Roman" w:cstheme="minorHAnsi"/>
+          <w:kern w:val="0"/>
+          <w:sz w:val="28"/>
+          <w:szCs w:val="28"/>
+          <w:lang w:val="cs-CZ" w:eastAsia="en-GB"/>
+          <w14:ligatures w14:val="none"/>
+        </w:rPr>
+        <w:t xml:space="preserve"> (</w:t>
+      </w:r>
+      <w:proofErr w:type="spellStart"/>
+      <w:r>
+        <w:rPr>
+          <w:rFonts w:eastAsia="Times New Roman" w:cstheme="minorHAnsi"/>
+          <w:kern w:val="0"/>
+          <w:sz w:val="28"/>
+          <w:szCs w:val="28"/>
+          <w:lang w:val="cs-CZ" w:eastAsia="en-GB"/>
+          <w14:ligatures w14:val="none"/>
+        </w:rPr>
+        <w:t>lock</w:t>
+      </w:r>
+      <w:proofErr w:type="spellEnd"/>
+      <w:r>
+        <w:rPr>
+          <w:rFonts w:eastAsia="Times New Roman" w:cstheme="minorHAnsi"/>
+          <w:kern w:val="0"/>
+          <w:sz w:val="28"/>
+          <w:szCs w:val="28"/>
+          <w:lang w:val="cs-CZ" w:eastAsia="en-GB"/>
+          <w14:ligatures w14:val="none"/>
+        </w:rPr>
+        <w:t xml:space="preserve"> je </w:t>
+      </w:r>
+      <w:proofErr w:type="spellStart"/>
+      <w:r>
+        <w:rPr>
+          <w:rFonts w:eastAsia="Times New Roman" w:cstheme="minorHAnsi"/>
+          <w:kern w:val="0"/>
+          <w:sz w:val="28"/>
+          <w:szCs w:val="28"/>
+          <w:lang w:val="cs-CZ" w:eastAsia="en-GB"/>
+          <w14:ligatures w14:val="none"/>
+        </w:rPr>
+        <w:t>compiler</w:t>
+      </w:r>
+      <w:proofErr w:type="spellEnd"/>
+      <w:r>
+        <w:rPr>
+          <w:rFonts w:eastAsia="Times New Roman" w:cstheme="minorHAnsi"/>
+          <w:kern w:val="0"/>
+          <w:sz w:val="28"/>
+          <w:szCs w:val="28"/>
+          <w:lang w:val="cs-CZ" w:eastAsia="en-GB"/>
+          <w14:ligatures w14:val="none"/>
+        </w:rPr>
+        <w:t xml:space="preserve"> </w:t>
+      </w:r>
+      <w:proofErr w:type="spellStart"/>
+      <w:r>
+        <w:rPr>
+          <w:rFonts w:eastAsia="Times New Roman" w:cstheme="minorHAnsi"/>
+          <w:kern w:val="0"/>
+          <w:sz w:val="28"/>
+          <w:szCs w:val="28"/>
+          <w:lang w:val="cs-CZ" w:eastAsia="en-GB"/>
+          <w14:ligatures w14:val="none"/>
+        </w:rPr>
+        <w:t>keyword</w:t>
+      </w:r>
+      <w:proofErr w:type="spellEnd"/>
+      <w:r>
+        <w:rPr>
+          <w:rFonts w:eastAsia="Times New Roman" w:cstheme="minorHAnsi"/>
+          <w:kern w:val="0"/>
+          <w:sz w:val="28"/>
+          <w:szCs w:val="28"/>
+          <w:lang w:val="cs-CZ" w:eastAsia="en-GB"/>
+          <w14:ligatures w14:val="none"/>
+        </w:rPr>
+        <w:t xml:space="preserve"> pro monitor...), trochu jiná syntax + metody -&gt; </w:t>
       </w:r>
     </w:p>
     <w:p>
@@ -4531,20 +6776,33 @@
           <w:kern w:val="0"/>
           <w:sz w:val="28"/>
           <w:szCs w:val="28"/>
-          <w:lang w:eastAsia="en-GB"/>
-          <w14:ligatures w14:val="none"/>
-        </w:rPr>
-      </w:pPr>
-      <w:r>
-        <w:rPr>
-          <w:rFonts w:eastAsia="Times New Roman" w:cstheme="minorHAnsi"/>
-          <w:kern w:val="0"/>
-          <w:sz w:val="28"/>
-          <w:szCs w:val="28"/>
-          <w:lang w:eastAsia="en-GB"/>
-          <w14:ligatures w14:val="none"/>
-        </w:rPr>
-        <w:t>Monitor.enter(): Uzamyká objekt</w:t>
+          <w:lang w:val="cs-CZ" w:eastAsia="en-GB"/>
+          <w14:ligatures w14:val="none"/>
+        </w:rPr>
+      </w:pPr>
+      <w:proofErr w:type="spellStart"/>
+      <w:r>
+        <w:rPr>
+          <w:rFonts w:eastAsia="Times New Roman" w:cstheme="minorHAnsi"/>
+          <w:kern w:val="0"/>
+          <w:sz w:val="28"/>
+          <w:szCs w:val="28"/>
+          <w:lang w:val="cs-CZ" w:eastAsia="en-GB"/>
+          <w14:ligatures w14:val="none"/>
+        </w:rPr>
+        <w:t>Monitor.enter</w:t>
+      </w:r>
+      <w:proofErr w:type="spellEnd"/>
+      <w:r>
+        <w:rPr>
+          <w:rFonts w:eastAsia="Times New Roman" w:cstheme="minorHAnsi"/>
+          <w:kern w:val="0"/>
+          <w:sz w:val="28"/>
+          <w:szCs w:val="28"/>
+          <w:lang w:val="cs-CZ" w:eastAsia="en-GB"/>
+          <w14:ligatures w14:val="none"/>
+        </w:rPr>
+        <w:t>(): Uzamyká objekt</w:t>
       </w:r>
     </w:p>
     <w:p>
@@ -4560,20 +6818,33 @@
           <w:kern w:val="0"/>
           <w:sz w:val="28"/>
           <w:szCs w:val="28"/>
-          <w:lang w:eastAsia="en-GB"/>
-          <w14:ligatures w14:val="none"/>
-        </w:rPr>
-      </w:pPr>
-      <w:r>
-        <w:rPr>
-          <w:rFonts w:eastAsia="Times New Roman" w:cstheme="minorHAnsi"/>
-          <w:kern w:val="0"/>
-          <w:sz w:val="28"/>
-          <w:szCs w:val="28"/>
-          <w:lang w:eastAsia="en-GB"/>
-          <w14:ligatures w14:val="none"/>
-        </w:rPr>
-        <w:t>Monitor.exit():</w:t>
+          <w:lang w:val="cs-CZ" w:eastAsia="en-GB"/>
+          <w14:ligatures w14:val="none"/>
+        </w:rPr>
+      </w:pPr>
+      <w:proofErr w:type="spellStart"/>
+      <w:r>
+        <w:rPr>
+          <w:rFonts w:eastAsia="Times New Roman" w:cstheme="minorHAnsi"/>
+          <w:kern w:val="0"/>
+          <w:sz w:val="28"/>
+          <w:szCs w:val="28"/>
+          <w:lang w:val="cs-CZ" w:eastAsia="en-GB"/>
+          <w14:ligatures w14:val="none"/>
+        </w:rPr>
+        <w:t>Monitor.exit</w:t>
+      </w:r>
+      <w:proofErr w:type="spellEnd"/>
+      <w:r>
+        <w:rPr>
+          <w:rFonts w:eastAsia="Times New Roman" w:cstheme="minorHAnsi"/>
+          <w:kern w:val="0"/>
+          <w:sz w:val="28"/>
+          <w:szCs w:val="28"/>
+          <w:lang w:val="cs-CZ" w:eastAsia="en-GB"/>
+          <w14:ligatures w14:val="none"/>
+        </w:rPr>
+        <w:t>():</w:t>
       </w:r>
     </w:p>
     <w:p>
@@ -4589,22 +6860,71 @@
           <w:kern w:val="0"/>
           <w:sz w:val="28"/>
           <w:szCs w:val="28"/>
-          <w:lang w:eastAsia="en-GB"/>
-          <w14:ligatures w14:val="none"/>
-        </w:rPr>
-      </w:pPr>
-      <w:r>
-        <w:rPr>
-          <w:rFonts w:eastAsia="Times New Roman" w:cstheme="minorHAnsi"/>
-          <w:kern w:val="0"/>
-          <w:sz w:val="28"/>
-          <w:szCs w:val="28"/>
-          <w:lang w:eastAsia="en-GB"/>
-          <w14:ligatures w14:val="none"/>
-        </w:rPr>
-        <w:lastRenderedPageBreak/>
-        <w:t>Monitor.wait(): Čeká než přijde pulse z jiného threadu</w:t>
-      </w:r>
+          <w:lang w:val="cs-CZ" w:eastAsia="en-GB"/>
+          <w14:ligatures w14:val="none"/>
+        </w:rPr>
+      </w:pPr>
+      <w:proofErr w:type="spellStart"/>
+      <w:r>
+        <w:rPr>
+          <w:rFonts w:eastAsia="Times New Roman" w:cstheme="minorHAnsi"/>
+          <w:kern w:val="0"/>
+          <w:sz w:val="28"/>
+          <w:szCs w:val="28"/>
+          <w:lang w:val="cs-CZ" w:eastAsia="en-GB"/>
+          <w14:ligatures w14:val="none"/>
+        </w:rPr>
+        <w:t>Monitor.wait</w:t>
+      </w:r>
+      <w:proofErr w:type="spellEnd"/>
+      <w:r>
+        <w:rPr>
+          <w:rFonts w:eastAsia="Times New Roman" w:cstheme="minorHAnsi"/>
+          <w:kern w:val="0"/>
+          <w:sz w:val="28"/>
+          <w:szCs w:val="28"/>
+          <w:lang w:val="cs-CZ" w:eastAsia="en-GB"/>
+          <w14:ligatures w14:val="none"/>
+        </w:rPr>
+        <w:t xml:space="preserve">(): </w:t>
+      </w:r>
+      <w:proofErr w:type="gramStart"/>
+      <w:r>
+        <w:rPr>
+          <w:rFonts w:eastAsia="Times New Roman" w:cstheme="minorHAnsi"/>
+          <w:kern w:val="0"/>
+          <w:sz w:val="28"/>
+          <w:szCs w:val="28"/>
+          <w:lang w:val="cs-CZ" w:eastAsia="en-GB"/>
+          <w14:ligatures w14:val="none"/>
+        </w:rPr>
+        <w:t>Čeká</w:t>
+      </w:r>
+      <w:proofErr w:type="gramEnd"/>
+      <w:r>
+        <w:rPr>
+          <w:rFonts w:eastAsia="Times New Roman" w:cstheme="minorHAnsi"/>
+          <w:kern w:val="0"/>
+          <w:sz w:val="28"/>
+          <w:szCs w:val="28"/>
+          <w:lang w:val="cs-CZ" w:eastAsia="en-GB"/>
+          <w14:ligatures w14:val="none"/>
+        </w:rPr>
+        <w:t xml:space="preserve"> než přijde pulse z jiného </w:t>
+      </w:r>
+      <w:proofErr w:type="spellStart"/>
+      <w:r>
+        <w:rPr>
+          <w:rFonts w:eastAsia="Times New Roman" w:cstheme="minorHAnsi"/>
+          <w:kern w:val="0"/>
+          <w:sz w:val="28"/>
+          <w:szCs w:val="28"/>
+          <w:lang w:val="cs-CZ" w:eastAsia="en-GB"/>
+          <w14:ligatures w14:val="none"/>
+        </w:rPr>
+        <w:t>threadu</w:t>
+      </w:r>
+      <w:proofErr w:type="spellEnd"/>
     </w:p>
     <w:p>
       <w:pPr>
@@ -4619,21 +6939,71 @@
           <w:kern w:val="0"/>
           <w:sz w:val="28"/>
           <w:szCs w:val="28"/>
-          <w:lang w:eastAsia="en-GB"/>
-          <w14:ligatures w14:val="none"/>
-        </w:rPr>
-      </w:pPr>
-      <w:r>
-        <w:rPr>
-          <w:rFonts w:eastAsia="Times New Roman" w:cstheme="minorHAnsi"/>
-          <w:kern w:val="0"/>
-          <w:sz w:val="28"/>
-          <w:szCs w:val="28"/>
-          <w:lang w:eastAsia="en-GB"/>
-          <w14:ligatures w14:val="none"/>
-        </w:rPr>
-        <w:t>Monitor.pulse(): Pulsne jeden konkrétní thread</w:t>
-      </w:r>
+          <w:lang w:val="cs-CZ" w:eastAsia="en-GB"/>
+          <w14:ligatures w14:val="none"/>
+        </w:rPr>
+      </w:pPr>
+      <w:proofErr w:type="spellStart"/>
+      <w:r>
+        <w:rPr>
+          <w:rFonts w:eastAsia="Times New Roman" w:cstheme="minorHAnsi"/>
+          <w:kern w:val="0"/>
+          <w:sz w:val="28"/>
+          <w:szCs w:val="28"/>
+          <w:lang w:val="cs-CZ" w:eastAsia="en-GB"/>
+          <w14:ligatures w14:val="none"/>
+        </w:rPr>
+        <w:t>Monitor.pulse</w:t>
+      </w:r>
+      <w:proofErr w:type="spellEnd"/>
+      <w:r>
+        <w:rPr>
+          <w:rFonts w:eastAsia="Times New Roman" w:cstheme="minorHAnsi"/>
+          <w:kern w:val="0"/>
+          <w:sz w:val="28"/>
+          <w:szCs w:val="28"/>
+          <w:lang w:val="cs-CZ" w:eastAsia="en-GB"/>
+          <w14:ligatures w14:val="none"/>
+        </w:rPr>
+        <w:t xml:space="preserve">(): </w:t>
+      </w:r>
+      <w:proofErr w:type="spellStart"/>
+      <w:r>
+        <w:rPr>
+          <w:rFonts w:eastAsia="Times New Roman" w:cstheme="minorHAnsi"/>
+          <w:kern w:val="0"/>
+          <w:sz w:val="28"/>
+          <w:szCs w:val="28"/>
+          <w:lang w:val="cs-CZ" w:eastAsia="en-GB"/>
+          <w14:ligatures w14:val="none"/>
+        </w:rPr>
+        <w:t>Pulsne</w:t>
+      </w:r>
+      <w:proofErr w:type="spellEnd"/>
+      <w:r>
+        <w:rPr>
+          <w:rFonts w:eastAsia="Times New Roman" w:cstheme="minorHAnsi"/>
+          <w:kern w:val="0"/>
+          <w:sz w:val="28"/>
+          <w:szCs w:val="28"/>
+          <w:lang w:val="cs-CZ" w:eastAsia="en-GB"/>
+          <w14:ligatures w14:val="none"/>
+        </w:rPr>
+        <w:t xml:space="preserve"> jeden konkrétní </w:t>
+      </w:r>
+      <w:proofErr w:type="spellStart"/>
+      <w:r>
+        <w:rPr>
+          <w:rFonts w:eastAsia="Times New Roman" w:cstheme="minorHAnsi"/>
+          <w:kern w:val="0"/>
+          <w:sz w:val="28"/>
+          <w:szCs w:val="28"/>
+          <w:lang w:val="cs-CZ" w:eastAsia="en-GB"/>
+          <w14:ligatures w14:val="none"/>
+        </w:rPr>
+        <w:t>thread</w:t>
+      </w:r>
+      <w:proofErr w:type="spellEnd"/>
     </w:p>
     <w:p>
       <w:pPr>
@@ -4648,36 +7018,94 @@
           <w:kern w:val="0"/>
           <w:sz w:val="28"/>
           <w:szCs w:val="28"/>
-          <w:lang w:eastAsia="en-GB"/>
-          <w14:ligatures w14:val="none"/>
-        </w:rPr>
-      </w:pPr>
-      <w:r>
-        <w:rPr>
-          <w:rFonts w:eastAsia="Times New Roman" w:cstheme="minorHAnsi"/>
-          <w:kern w:val="0"/>
-          <w:sz w:val="28"/>
-          <w:szCs w:val="28"/>
-          <w:lang w:eastAsia="en-GB"/>
-          <w14:ligatures w14:val="none"/>
-        </w:rPr>
-        <w:t>Monitor.pulseAll(): Pulsne všechny thready v procesu</w:t>
-      </w:r>
-    </w:p>
-    <w:p>
-      <w:pPr>
-        <w:numPr>
-          <w:ilvl w:val="1"/>
-          <w:numId w:val="13"/>
-        </w:numPr>
-        <w:suppressAutoHyphens w:val="0"/>
-        <w:spacing w:beforeLines="60" w:before="144" w:afterLines="60" w:after="144"/>
-        <w:rPr>
-          <w:rFonts w:eastAsia="Times New Roman" w:cstheme="minorHAnsi"/>
-          <w:kern w:val="0"/>
-          <w:sz w:val="28"/>
-          <w:szCs w:val="28"/>
-          <w:lang w:eastAsia="en-GB"/>
+          <w:lang w:val="cs-CZ" w:eastAsia="en-GB"/>
+          <w14:ligatures w14:val="none"/>
+        </w:rPr>
+      </w:pPr>
+      <w:proofErr w:type="spellStart"/>
+      <w:r>
+        <w:rPr>
+          <w:rFonts w:eastAsia="Times New Roman" w:cstheme="minorHAnsi"/>
+          <w:kern w:val="0"/>
+          <w:sz w:val="28"/>
+          <w:szCs w:val="28"/>
+          <w:lang w:val="cs-CZ" w:eastAsia="en-GB"/>
+          <w14:ligatures w14:val="none"/>
+        </w:rPr>
+        <w:t>Monitor.pulseAll</w:t>
+      </w:r>
+      <w:proofErr w:type="spellEnd"/>
+      <w:r>
+        <w:rPr>
+          <w:rFonts w:eastAsia="Times New Roman" w:cstheme="minorHAnsi"/>
+          <w:kern w:val="0"/>
+          <w:sz w:val="28"/>
+          <w:szCs w:val="28"/>
+          <w:lang w:val="cs-CZ" w:eastAsia="en-GB"/>
+          <w14:ligatures w14:val="none"/>
+        </w:rPr>
+        <w:t xml:space="preserve">(): </w:t>
+      </w:r>
+      <w:proofErr w:type="spellStart"/>
+      <w:r>
+        <w:rPr>
+          <w:rFonts w:eastAsia="Times New Roman" w:cstheme="minorHAnsi"/>
+          <w:kern w:val="0"/>
+          <w:sz w:val="28"/>
+          <w:szCs w:val="28"/>
+          <w:lang w:val="cs-CZ" w:eastAsia="en-GB"/>
+          <w14:ligatures w14:val="none"/>
+        </w:rPr>
+        <w:t>Pulsne</w:t>
+      </w:r>
+      <w:proofErr w:type="spellEnd"/>
+      <w:r>
+        <w:rPr>
+          <w:rFonts w:eastAsia="Times New Roman" w:cstheme="minorHAnsi"/>
+          <w:kern w:val="0"/>
+          <w:sz w:val="28"/>
+          <w:szCs w:val="28"/>
+          <w:lang w:val="cs-CZ" w:eastAsia="en-GB"/>
+          <w14:ligatures w14:val="none"/>
+        </w:rPr>
+        <w:t xml:space="preserve"> všechny </w:t>
+      </w:r>
+      <w:proofErr w:type="spellStart"/>
+      <w:r>
+        <w:rPr>
+          <w:rFonts w:eastAsia="Times New Roman" w:cstheme="minorHAnsi"/>
+          <w:kern w:val="0"/>
+          <w:sz w:val="28"/>
+          <w:szCs w:val="28"/>
+          <w:lang w:val="cs-CZ" w:eastAsia="en-GB"/>
+          <w14:ligatures w14:val="none"/>
+        </w:rPr>
+        <w:t>thready</w:t>
+      </w:r>
+      <w:proofErr w:type="spellEnd"/>
+      <w:r>
+        <w:rPr>
+          <w:rFonts w:eastAsia="Times New Roman" w:cstheme="minorHAnsi"/>
+          <w:kern w:val="0"/>
+          <w:sz w:val="28"/>
+          <w:szCs w:val="28"/>
+          <w:lang w:val="cs-CZ" w:eastAsia="en-GB"/>
+          <w14:ligatures w14:val="none"/>
+        </w:rPr>
+        <w:t xml:space="preserve"> v procesu</w:t>
+      </w:r>
+    </w:p>
+    <w:p>
+      <w:pPr>
+        <w:suppressAutoHyphens w:val="0"/>
+        <w:spacing w:beforeLines="60" w:before="144" w:afterLines="60" w:after="144"/>
+        <w:ind w:left="1440"/>
+        <w:rPr>
+          <w:rFonts w:eastAsia="Times New Roman" w:cstheme="minorHAnsi"/>
+          <w:kern w:val="0"/>
+          <w:sz w:val="28"/>
+          <w:szCs w:val="28"/>
+          <w:lang w:val="cs-CZ" w:eastAsia="en-GB"/>
           <w14:ligatures w14:val="none"/>
         </w:rPr>
       </w:pPr>
@@ -4691,25 +7119,43 @@
           <w:rFonts w:eastAsia="Times New Roman" w:cstheme="minorHAnsi"/>
           <w:b/>
           <w:bCs/>
-          <w:kern w:val="0"/>
-          <w:sz w:val="28"/>
-          <w:szCs w:val="28"/>
-          <w:lang w:eastAsia="en-GB"/>
-          <w14:ligatures w14:val="none"/>
-        </w:rPr>
-      </w:pPr>
-      <w:r>
-        <w:rPr>
-          <w:rFonts w:eastAsia="Times New Roman" w:cstheme="minorHAnsi"/>
-          <w:b/>
-          <w:bCs/>
-          <w:kern w:val="0"/>
-          <w:sz w:val="28"/>
-          <w:szCs w:val="28"/>
-          <w:lang w:eastAsia="en-GB"/>
-          <w14:ligatures w14:val="none"/>
-        </w:rPr>
-        <w:t>Thread Pool</w:t>
+          <w:color w:val="FF0000"/>
+          <w:kern w:val="0"/>
+          <w:sz w:val="28"/>
+          <w:szCs w:val="28"/>
+          <w:lang w:val="cs-CZ" w:eastAsia="en-GB"/>
+          <w14:ligatures w14:val="none"/>
+        </w:rPr>
+      </w:pPr>
+      <w:proofErr w:type="spellStart"/>
+      <w:r>
+        <w:rPr>
+          <w:rFonts w:eastAsia="Times New Roman" w:cstheme="minorHAnsi"/>
+          <w:b/>
+          <w:bCs/>
+          <w:color w:val="FF0000"/>
+          <w:kern w:val="0"/>
+          <w:sz w:val="28"/>
+          <w:szCs w:val="28"/>
+          <w:lang w:val="cs-CZ" w:eastAsia="en-GB"/>
+          <w14:ligatures w14:val="none"/>
+        </w:rPr>
+        <w:t>Thread</w:t>
+      </w:r>
+      <w:proofErr w:type="spellEnd"/>
+      <w:r>
+        <w:rPr>
+          <w:rFonts w:eastAsia="Times New Roman" w:cstheme="minorHAnsi"/>
+          <w:b/>
+          <w:bCs/>
+          <w:color w:val="FF0000"/>
+          <w:kern w:val="0"/>
+          <w:sz w:val="28"/>
+          <w:szCs w:val="28"/>
+          <w:lang w:val="cs-CZ" w:eastAsia="en-GB"/>
+          <w14:ligatures w14:val="none"/>
+        </w:rPr>
+        <w:t xml:space="preserve"> Pool</w:t>
       </w:r>
     </w:p>
     <w:p>
@@ -4725,21 +7171,80 @@
           <w:kern w:val="0"/>
           <w:sz w:val="28"/>
           <w:szCs w:val="28"/>
-          <w:lang w:eastAsia="en-GB"/>
-          <w14:ligatures w14:val="none"/>
-        </w:rPr>
-      </w:pPr>
-      <w:r>
-        <w:rPr>
-          <w:rFonts w:eastAsia="Times New Roman" w:cstheme="minorHAnsi"/>
-          <w:kern w:val="0"/>
-          <w:sz w:val="28"/>
-          <w:szCs w:val="28"/>
-          <w:lang w:eastAsia="en-GB"/>
-          <w14:ligatures w14:val="none"/>
-        </w:rPr>
-        <w:t>Hlavní myšlenkou je vytvoření a udržování více vláken najednou, kterým jsou postupně přidělovány tasky</w:t>
-      </w:r>
+          <w:lang w:val="cs-CZ" w:eastAsia="en-GB"/>
+          <w14:ligatures w14:val="none"/>
+        </w:rPr>
+      </w:pPr>
+      <w:r>
+        <w:rPr>
+          <w:rFonts w:eastAsia="Times New Roman" w:cstheme="minorHAnsi"/>
+          <w:kern w:val="0"/>
+          <w:sz w:val="28"/>
+          <w:szCs w:val="28"/>
+          <w:lang w:val="cs-CZ" w:eastAsia="en-GB"/>
+          <w14:ligatures w14:val="none"/>
+        </w:rPr>
+        <w:t xml:space="preserve">Hlavní myšlenkou je </w:t>
+      </w:r>
+      <w:r>
+        <w:rPr>
+          <w:rFonts w:eastAsia="Times New Roman" w:cstheme="minorHAnsi"/>
+          <w:b/>
+          <w:bCs/>
+          <w:color w:val="FF0000"/>
+          <w:kern w:val="0"/>
+          <w:sz w:val="28"/>
+          <w:szCs w:val="28"/>
+          <w:lang w:val="cs-CZ" w:eastAsia="en-GB"/>
+          <w14:ligatures w14:val="none"/>
+        </w:rPr>
+        <w:t>vytvoření a udržování více vláken najednou</w:t>
+      </w:r>
+    </w:p>
+    <w:p>
+      <w:pPr>
+        <w:numPr>
+          <w:ilvl w:val="4"/>
+          <w:numId w:val="14"/>
+        </w:numPr>
+        <w:suppressAutoHyphens w:val="0"/>
+        <w:spacing w:beforeLines="60" w:before="144" w:afterLines="60" w:after="144"/>
+        <w:rPr>
+          <w:rFonts w:eastAsia="Times New Roman" w:cstheme="minorHAnsi"/>
+          <w:color w:val="0070C0"/>
+          <w:kern w:val="0"/>
+          <w:sz w:val="28"/>
+          <w:szCs w:val="28"/>
+          <w:lang w:val="cs-CZ" w:eastAsia="en-GB"/>
+          <w14:ligatures w14:val="none"/>
+        </w:rPr>
+      </w:pPr>
+      <w:r>
+        <w:rPr>
+          <w:rFonts w:eastAsia="Times New Roman" w:cstheme="minorHAnsi"/>
+          <w:color w:val="0070C0"/>
+          <w:kern w:val="0"/>
+          <w:sz w:val="28"/>
+          <w:szCs w:val="28"/>
+          <w:lang w:val="cs-CZ" w:eastAsia="en-GB"/>
+          <w14:ligatures w14:val="none"/>
+        </w:rPr>
+        <w:t xml:space="preserve">kterým jsou postupně přidělovány </w:t>
+      </w:r>
+      <w:proofErr w:type="spellStart"/>
+      <w:r>
+        <w:rPr>
+          <w:rFonts w:eastAsia="Times New Roman" w:cstheme="minorHAnsi"/>
+          <w:color w:val="0070C0"/>
+          <w:kern w:val="0"/>
+          <w:sz w:val="28"/>
+          <w:szCs w:val="28"/>
+          <w:lang w:val="cs-CZ" w:eastAsia="en-GB"/>
+          <w14:ligatures w14:val="none"/>
+        </w:rPr>
+        <w:t>tasky</w:t>
+      </w:r>
+      <w:proofErr w:type="spellEnd"/>
     </w:p>
     <w:p>
       <w:pPr>
@@ -4751,23 +7256,95 @@
         <w:spacing w:beforeLines="60" w:before="144" w:afterLines="60" w:after="144"/>
         <w:rPr>
           <w:rFonts w:eastAsia="Times New Roman" w:cstheme="minorHAnsi"/>
-          <w:kern w:val="0"/>
-          <w:sz w:val="28"/>
-          <w:szCs w:val="28"/>
-          <w:lang w:eastAsia="en-GB"/>
-          <w14:ligatures w14:val="none"/>
-        </w:rPr>
-      </w:pPr>
-      <w:r>
-        <w:rPr>
-          <w:rFonts w:eastAsia="Times New Roman" w:cstheme="minorHAnsi"/>
-          <w:kern w:val="0"/>
-          <w:sz w:val="28"/>
-          <w:szCs w:val="28"/>
-          <w:lang w:eastAsia="en-GB"/>
-          <w14:ligatures w14:val="none"/>
-        </w:rPr>
-        <w:t>Výhodou je eliminace času který by byl potřeba na vytvoření/terminaci vlákna</w:t>
+          <w:color w:val="0070C0"/>
+          <w:kern w:val="0"/>
+          <w:sz w:val="28"/>
+          <w:szCs w:val="28"/>
+          <w:lang w:val="cs-CZ" w:eastAsia="en-GB"/>
+          <w14:ligatures w14:val="none"/>
+        </w:rPr>
+      </w:pPr>
+      <w:r>
+        <w:rPr>
+          <w:rFonts w:eastAsia="Times New Roman" w:cstheme="minorHAnsi"/>
+          <w:color w:val="FF0000"/>
+          <w:kern w:val="0"/>
+          <w:sz w:val="28"/>
+          <w:szCs w:val="28"/>
+          <w:lang w:val="cs-CZ" w:eastAsia="en-GB"/>
+          <w14:ligatures w14:val="none"/>
+        </w:rPr>
+        <w:t xml:space="preserve">Výhodou je </w:t>
+      </w:r>
+      <w:r>
+        <w:rPr>
+          <w:rFonts w:eastAsia="Times New Roman" w:cstheme="minorHAnsi"/>
+          <w:color w:val="FF0000"/>
+          <w:kern w:val="0"/>
+          <w:sz w:val="28"/>
+          <w:szCs w:val="28"/>
+          <w:lang w:val="cs-CZ" w:eastAsia="en-GB"/>
+          <w14:ligatures w14:val="none"/>
+        </w:rPr>
+        <w:t>uštření</w:t>
+      </w:r>
+      <w:r>
+        <w:rPr>
+          <w:rFonts w:eastAsia="Times New Roman" w:cstheme="minorHAnsi"/>
+          <w:color w:val="FF0000"/>
+          <w:kern w:val="0"/>
+          <w:sz w:val="28"/>
+          <w:szCs w:val="28"/>
+          <w:lang w:val="cs-CZ" w:eastAsia="en-GB"/>
+          <w14:ligatures w14:val="none"/>
+        </w:rPr>
+        <w:t xml:space="preserve"> </w:t>
+      </w:r>
+      <w:r>
+        <w:rPr>
+          <w:rFonts w:eastAsia="Times New Roman" w:cstheme="minorHAnsi"/>
+          <w:color w:val="FF0000"/>
+          <w:kern w:val="0"/>
+          <w:sz w:val="28"/>
+          <w:szCs w:val="28"/>
+          <w:lang w:val="cs-CZ" w:eastAsia="en-GB"/>
+          <w14:ligatures w14:val="none"/>
+        </w:rPr>
+        <w:t>času</w:t>
+      </w:r>
+      <w:r>
+        <w:rPr>
+          <w:rFonts w:eastAsia="Times New Roman" w:cstheme="minorHAnsi"/>
+          <w:kern w:val="0"/>
+          <w:sz w:val="28"/>
+          <w:szCs w:val="28"/>
+          <w:lang w:val="cs-CZ" w:eastAsia="en-GB"/>
+          <w14:ligatures w14:val="none"/>
+        </w:rPr>
+        <w:t>,</w:t>
+      </w:r>
+      <w:r>
+        <w:rPr>
+          <w:rFonts w:eastAsia="Times New Roman" w:cstheme="minorHAnsi"/>
+          <w:kern w:val="0"/>
+          <w:sz w:val="28"/>
+          <w:szCs w:val="28"/>
+          <w:lang w:val="cs-CZ" w:eastAsia="en-GB"/>
+          <w14:ligatures w14:val="none"/>
+        </w:rPr>
+        <w:t xml:space="preserve"> </w:t>
+      </w:r>
+      <w:r>
+        <w:rPr>
+          <w:rFonts w:eastAsia="Times New Roman" w:cstheme="minorHAnsi"/>
+          <w:color w:val="0070C0"/>
+          <w:kern w:val="0"/>
+          <w:sz w:val="28"/>
+          <w:szCs w:val="28"/>
+          <w:lang w:val="cs-CZ" w:eastAsia="en-GB"/>
+          <w14:ligatures w14:val="none"/>
+        </w:rPr>
+        <w:t>který by byl potřeba na vytvoření/terminaci vlákna</w:t>
       </w:r>
     </w:p>
     <w:p>
@@ -4783,21 +7360,108 @@
           <w:kern w:val="0"/>
           <w:sz w:val="28"/>
           <w:szCs w:val="28"/>
-          <w:lang w:eastAsia="en-GB"/>
-          <w14:ligatures w14:val="none"/>
-        </w:rPr>
-      </w:pPr>
-      <w:r>
-        <w:rPr>
-          <w:rFonts w:eastAsia="Times New Roman" w:cstheme="minorHAnsi"/>
-          <w:kern w:val="0"/>
-          <w:sz w:val="28"/>
-          <w:szCs w:val="28"/>
-          <w:lang w:eastAsia="en-GB"/>
-          <w14:ligatures w14:val="none"/>
-        </w:rPr>
-        <w:t>Důležitým parametrem je zvolení optimálního počtu threadů v poolu</w:t>
-      </w:r>
+          <w:lang w:val="cs-CZ" w:eastAsia="en-GB"/>
+          <w14:ligatures w14:val="none"/>
+        </w:rPr>
+      </w:pPr>
+      <w:r>
+        <w:rPr>
+          <w:rFonts w:eastAsia="Times New Roman" w:cstheme="minorHAnsi"/>
+          <w:color w:val="0070C0"/>
+          <w:kern w:val="0"/>
+          <w:sz w:val="28"/>
+          <w:szCs w:val="28"/>
+          <w:lang w:val="cs-CZ" w:eastAsia="en-GB"/>
+          <w14:ligatures w14:val="none"/>
+        </w:rPr>
+        <w:t xml:space="preserve">Důležitým parametrem </w:t>
+      </w:r>
+      <w:r>
+        <w:rPr>
+          <w:rFonts w:eastAsia="Times New Roman" w:cstheme="minorHAnsi"/>
+          <w:kern w:val="0"/>
+          <w:sz w:val="28"/>
+          <w:szCs w:val="28"/>
+          <w:lang w:val="cs-CZ" w:eastAsia="en-GB"/>
+          <w14:ligatures w14:val="none"/>
+        </w:rPr>
+        <w:t xml:space="preserve">je </w:t>
+      </w:r>
+      <w:r>
+        <w:rPr>
+          <w:rFonts w:eastAsia="Times New Roman" w:cstheme="minorHAnsi"/>
+          <w:color w:val="00B050"/>
+          <w:kern w:val="0"/>
+          <w:sz w:val="28"/>
+          <w:szCs w:val="28"/>
+          <w:lang w:val="cs-CZ" w:eastAsia="en-GB"/>
+          <w14:ligatures w14:val="none"/>
+        </w:rPr>
+        <w:t xml:space="preserve">zvolení optimálního počtu </w:t>
+      </w:r>
+      <w:proofErr w:type="spellStart"/>
+      <w:r>
+        <w:rPr>
+          <w:rFonts w:eastAsia="Times New Roman" w:cstheme="minorHAnsi"/>
+          <w:color w:val="00B050"/>
+          <w:kern w:val="0"/>
+          <w:sz w:val="28"/>
+          <w:szCs w:val="28"/>
+          <w:lang w:val="cs-CZ" w:eastAsia="en-GB"/>
+          <w14:ligatures w14:val="none"/>
+        </w:rPr>
+        <w:t>threadů</w:t>
+      </w:r>
+      <w:proofErr w:type="spellEnd"/>
+      <w:r>
+        <w:rPr>
+          <w:rFonts w:eastAsia="Times New Roman" w:cstheme="minorHAnsi"/>
+          <w:color w:val="00B050"/>
+          <w:kern w:val="0"/>
+          <w:sz w:val="28"/>
+          <w:szCs w:val="28"/>
+          <w:lang w:val="cs-CZ" w:eastAsia="en-GB"/>
+          <w14:ligatures w14:val="none"/>
+        </w:rPr>
+        <w:t xml:space="preserve"> v</w:t>
+      </w:r>
+      <w:r>
+        <w:rPr>
+          <w:rFonts w:eastAsia="Times New Roman" w:cstheme="minorHAnsi"/>
+          <w:color w:val="00B050"/>
+          <w:kern w:val="0"/>
+          <w:sz w:val="28"/>
+          <w:szCs w:val="28"/>
+          <w:lang w:val="cs-CZ" w:eastAsia="en-GB"/>
+          <w14:ligatures w14:val="none"/>
+        </w:rPr>
+        <w:t> </w:t>
+      </w:r>
+      <w:r>
+        <w:rPr>
+          <w:rFonts w:eastAsia="Times New Roman" w:cstheme="minorHAnsi"/>
+          <w:kern w:val="0"/>
+          <w:sz w:val="28"/>
+          <w:szCs w:val="28"/>
+          <w:lang w:val="cs-CZ" w:eastAsia="en-GB"/>
+          <w14:ligatures w14:val="none"/>
+        </w:rPr>
+        <w:t>poolu</w:t>
+      </w:r>
+    </w:p>
+    <w:p>
+      <w:pPr>
+        <w:suppressAutoHyphens w:val="0"/>
+        <w:spacing w:beforeLines="60" w:before="144" w:afterLines="60" w:after="144"/>
+        <w:rPr>
+          <w:rFonts w:eastAsia="Times New Roman" w:cstheme="minorHAnsi"/>
+          <w:kern w:val="0"/>
+          <w:sz w:val="28"/>
+          <w:szCs w:val="28"/>
+          <w:lang w:val="cs-CZ" w:eastAsia="en-GB"/>
+          <w14:ligatures w14:val="none"/>
+        </w:rPr>
+      </w:pPr>
     </w:p>
     <w:p>
       <w:pPr>
@@ -4808,26 +7472,30 @@
           <w:rFonts w:eastAsia="Times New Roman" w:cstheme="minorHAnsi"/>
           <w:b/>
           <w:bCs/>
-          <w:kern w:val="0"/>
-          <w:sz w:val="28"/>
-          <w:szCs w:val="28"/>
-          <w:lang w:eastAsia="en-GB"/>
-          <w14:ligatures w14:val="none"/>
-        </w:rPr>
-      </w:pPr>
-      <w:r>
-        <w:rPr>
-          <w:rFonts w:eastAsia="Times New Roman" w:cstheme="minorHAnsi"/>
-          <w:b/>
-          <w:bCs/>
-          <w:kern w:val="0"/>
-          <w:sz w:val="28"/>
-          <w:szCs w:val="28"/>
-          <w:lang w:eastAsia="en-GB"/>
+          <w:color w:val="FF0000"/>
+          <w:kern w:val="0"/>
+          <w:sz w:val="28"/>
+          <w:szCs w:val="28"/>
+          <w:lang w:val="cs-CZ" w:eastAsia="en-GB"/>
+          <w14:ligatures w14:val="none"/>
+        </w:rPr>
+      </w:pPr>
+      <w:proofErr w:type="spellStart"/>
+      <w:r>
+        <w:rPr>
+          <w:rFonts w:eastAsia="Times New Roman" w:cstheme="minorHAnsi"/>
+          <w:b/>
+          <w:bCs/>
+          <w:color w:val="FF0000"/>
+          <w:kern w:val="0"/>
+          <w:sz w:val="28"/>
+          <w:szCs w:val="28"/>
+          <w:lang w:val="cs-CZ" w:eastAsia="en-GB"/>
           <w14:ligatures w14:val="none"/>
         </w:rPr>
         <w:t>Mutex</w:t>
       </w:r>
+      <w:proofErr w:type="spellEnd"/>
     </w:p>
     <w:p>
       <w:pPr>
@@ -4842,20 +7510,202 @@
           <w:kern w:val="0"/>
           <w:sz w:val="28"/>
           <w:szCs w:val="28"/>
-          <w:lang w:eastAsia="en-GB"/>
-          <w14:ligatures w14:val="none"/>
-        </w:rPr>
-      </w:pPr>
-      <w:r>
-        <w:rPr>
-          <w:rFonts w:eastAsia="Times New Roman" w:cstheme="minorHAnsi"/>
-          <w:kern w:val="0"/>
-          <w:sz w:val="28"/>
-          <w:szCs w:val="28"/>
-          <w:lang w:eastAsia="en-GB"/>
-          <w14:ligatures w14:val="none"/>
-        </w:rPr>
-        <w:t>Lock, který může pracovat skrze více procesů -&gt; není vázán na jeden. (tzv. computer-wide mutex vs. application-wide lock)</w:t>
+          <w:lang w:val="cs-CZ" w:eastAsia="en-GB"/>
+          <w14:ligatures w14:val="none"/>
+        </w:rPr>
+      </w:pPr>
+      <w:proofErr w:type="spellStart"/>
+      <w:r>
+        <w:rPr>
+          <w:rFonts w:eastAsia="Times New Roman" w:cstheme="minorHAnsi"/>
+          <w:color w:val="FF0000"/>
+          <w:kern w:val="0"/>
+          <w:sz w:val="28"/>
+          <w:szCs w:val="28"/>
+          <w:lang w:val="cs-CZ" w:eastAsia="en-GB"/>
+          <w14:ligatures w14:val="none"/>
+        </w:rPr>
+        <w:t>Lock</w:t>
+      </w:r>
+      <w:proofErr w:type="spellEnd"/>
+      <w:r>
+        <w:rPr>
+          <w:rFonts w:eastAsia="Times New Roman" w:cstheme="minorHAnsi"/>
+          <w:kern w:val="0"/>
+          <w:sz w:val="28"/>
+          <w:szCs w:val="28"/>
+          <w:lang w:val="cs-CZ" w:eastAsia="en-GB"/>
+          <w14:ligatures w14:val="none"/>
+        </w:rPr>
+        <w:t xml:space="preserve">, který </w:t>
+      </w:r>
+      <w:r>
+        <w:rPr>
+          <w:rFonts w:eastAsia="Times New Roman" w:cstheme="minorHAnsi"/>
+          <w:color w:val="0070C0"/>
+          <w:kern w:val="0"/>
+          <w:sz w:val="28"/>
+          <w:szCs w:val="28"/>
+          <w:lang w:val="cs-CZ" w:eastAsia="en-GB"/>
+          <w14:ligatures w14:val="none"/>
+        </w:rPr>
+        <w:t xml:space="preserve">může pracovat skrze více procesů </w:t>
+      </w:r>
+    </w:p>
+    <w:p>
+      <w:pPr>
+        <w:numPr>
+          <w:ilvl w:val="1"/>
+          <w:numId w:val="15"/>
+        </w:numPr>
+        <w:suppressAutoHyphens w:val="0"/>
+        <w:spacing w:beforeLines="60" w:before="144" w:afterLines="60" w:after="144"/>
+        <w:rPr>
+          <w:rFonts w:eastAsia="Times New Roman" w:cstheme="minorHAnsi"/>
+          <w:color w:val="0070C0"/>
+          <w:kern w:val="0"/>
+          <w:sz w:val="28"/>
+          <w:szCs w:val="28"/>
+          <w:lang w:val="cs-CZ" w:eastAsia="en-GB"/>
+          <w14:ligatures w14:val="none"/>
+        </w:rPr>
+      </w:pPr>
+      <w:r>
+        <w:rPr>
+          <w:rFonts w:eastAsia="Times New Roman" w:cstheme="minorHAnsi"/>
+          <w:color w:val="0070C0"/>
+          <w:kern w:val="0"/>
+          <w:sz w:val="28"/>
+          <w:szCs w:val="28"/>
+          <w:lang w:val="cs-CZ" w:eastAsia="en-GB"/>
+          <w14:ligatures w14:val="none"/>
+        </w:rPr>
+        <w:t>není vázán na jeden</w:t>
+      </w:r>
+    </w:p>
+    <w:p>
+      <w:pPr>
+        <w:numPr>
+          <w:ilvl w:val="1"/>
+          <w:numId w:val="15"/>
+        </w:numPr>
+        <w:suppressAutoHyphens w:val="0"/>
+        <w:spacing w:beforeLines="60" w:before="144" w:afterLines="60" w:after="144"/>
+        <w:rPr>
+          <w:rFonts w:eastAsia="Times New Roman" w:cstheme="minorHAnsi"/>
+          <w:kern w:val="0"/>
+          <w:sz w:val="28"/>
+          <w:szCs w:val="28"/>
+          <w:lang w:val="cs-CZ" w:eastAsia="en-GB"/>
+          <w14:ligatures w14:val="none"/>
+        </w:rPr>
+      </w:pPr>
+      <w:r>
+        <w:rPr>
+          <w:rFonts w:eastAsia="Times New Roman" w:cstheme="minorHAnsi"/>
+          <w:kern w:val="0"/>
+          <w:sz w:val="28"/>
+          <w:szCs w:val="28"/>
+          <w:lang w:val="cs-CZ" w:eastAsia="en-GB"/>
+          <w14:ligatures w14:val="none"/>
+        </w:rPr>
+        <w:t xml:space="preserve">(tzv. </w:t>
+      </w:r>
+      <w:proofErr w:type="spellStart"/>
+      <w:r>
+        <w:rPr>
+          <w:rFonts w:eastAsia="Times New Roman" w:cstheme="minorHAnsi"/>
+          <w:kern w:val="0"/>
+          <w:sz w:val="28"/>
+          <w:szCs w:val="28"/>
+          <w:lang w:val="cs-CZ" w:eastAsia="en-GB"/>
+          <w14:ligatures w14:val="none"/>
+        </w:rPr>
+        <w:t>computer-wide</w:t>
+      </w:r>
+      <w:proofErr w:type="spellEnd"/>
+      <w:r>
+        <w:rPr>
+          <w:rFonts w:eastAsia="Times New Roman" w:cstheme="minorHAnsi"/>
+          <w:kern w:val="0"/>
+          <w:sz w:val="28"/>
+          <w:szCs w:val="28"/>
+          <w:lang w:val="cs-CZ" w:eastAsia="en-GB"/>
+          <w14:ligatures w14:val="none"/>
+        </w:rPr>
+        <w:t xml:space="preserve"> </w:t>
+      </w:r>
+      <w:proofErr w:type="spellStart"/>
+      <w:r>
+        <w:rPr>
+          <w:rFonts w:eastAsia="Times New Roman" w:cstheme="minorHAnsi"/>
+          <w:kern w:val="0"/>
+          <w:sz w:val="28"/>
+          <w:szCs w:val="28"/>
+          <w:lang w:val="cs-CZ" w:eastAsia="en-GB"/>
+          <w14:ligatures w14:val="none"/>
+        </w:rPr>
+        <w:t>mutex</w:t>
+      </w:r>
+      <w:proofErr w:type="spellEnd"/>
+      <w:r>
+        <w:rPr>
+          <w:rFonts w:eastAsia="Times New Roman" w:cstheme="minorHAnsi"/>
+          <w:kern w:val="0"/>
+          <w:sz w:val="28"/>
+          <w:szCs w:val="28"/>
+          <w:lang w:val="cs-CZ" w:eastAsia="en-GB"/>
+          <w14:ligatures w14:val="none"/>
+        </w:rPr>
+        <w:t xml:space="preserve"> vs. </w:t>
+      </w:r>
+      <w:proofErr w:type="spellStart"/>
+      <w:r>
+        <w:rPr>
+          <w:rFonts w:eastAsia="Times New Roman" w:cstheme="minorHAnsi"/>
+          <w:kern w:val="0"/>
+          <w:sz w:val="28"/>
+          <w:szCs w:val="28"/>
+          <w:lang w:val="cs-CZ" w:eastAsia="en-GB"/>
+          <w14:ligatures w14:val="none"/>
+        </w:rPr>
+        <w:t>application-wide</w:t>
+      </w:r>
+      <w:proofErr w:type="spellEnd"/>
+      <w:r>
+        <w:rPr>
+          <w:rFonts w:eastAsia="Times New Roman" w:cstheme="minorHAnsi"/>
+          <w:kern w:val="0"/>
+          <w:sz w:val="28"/>
+          <w:szCs w:val="28"/>
+          <w:lang w:val="cs-CZ" w:eastAsia="en-GB"/>
+          <w14:ligatures w14:val="none"/>
+        </w:rPr>
+        <w:t xml:space="preserve"> </w:t>
+      </w:r>
+      <w:proofErr w:type="spellStart"/>
+      <w:r>
+        <w:rPr>
+          <w:rFonts w:eastAsia="Times New Roman" w:cstheme="minorHAnsi"/>
+          <w:kern w:val="0"/>
+          <w:sz w:val="28"/>
+          <w:szCs w:val="28"/>
+          <w:lang w:val="cs-CZ" w:eastAsia="en-GB"/>
+          <w14:ligatures w14:val="none"/>
+        </w:rPr>
+        <w:t>lock</w:t>
+      </w:r>
+      <w:proofErr w:type="spellEnd"/>
+      <w:r>
+        <w:rPr>
+          <w:rFonts w:eastAsia="Times New Roman" w:cstheme="minorHAnsi"/>
+          <w:kern w:val="0"/>
+          <w:sz w:val="28"/>
+          <w:szCs w:val="28"/>
+          <w:lang w:val="cs-CZ" w:eastAsia="en-GB"/>
+          <w14:ligatures w14:val="none"/>
+        </w:rPr>
+        <w:t>)</w:t>
       </w:r>
     </w:p>
     <w:p>
@@ -5638,7 +8488,7 @@
         <w:sz w:val="20"/>
       </w:rPr>
     </w:lvl>
-    <w:lvl w:ilvl="1" w:tentative="1">
+    <w:lvl w:ilvl="1">
       <w:start w:val="1"/>
       <w:numFmt w:val="bullet"/>
       <w:lvlText w:val="o"/>
@@ -5654,7 +8504,7 @@
         <w:sz w:val="20"/>
       </w:rPr>
     </w:lvl>
-    <w:lvl w:ilvl="2" w:tentative="1">
+    <w:lvl w:ilvl="2">
       <w:start w:val="1"/>
       <w:numFmt w:val="bullet"/>
       <w:lvlText w:val=""/>
@@ -5670,7 +8520,7 @@
         <w:sz w:val="20"/>
       </w:rPr>
     </w:lvl>
-    <w:lvl w:ilvl="3" w:tentative="1">
+    <w:lvl w:ilvl="3">
       <w:start w:val="1"/>
       <w:numFmt w:val="bullet"/>
       <w:lvlText w:val=""/>
@@ -5686,7 +8536,7 @@
         <w:sz w:val="20"/>
       </w:rPr>
     </w:lvl>
-    <w:lvl w:ilvl="4" w:tentative="1">
+    <w:lvl w:ilvl="4">
       <w:start w:val="1"/>
       <w:numFmt w:val="bullet"/>
       <w:lvlText w:val=""/>
@@ -5702,7 +8552,7 @@
         <w:sz w:val="20"/>
       </w:rPr>
     </w:lvl>
-    <w:lvl w:ilvl="5" w:tentative="1">
+    <w:lvl w:ilvl="5">
       <w:start w:val="1"/>
       <w:numFmt w:val="bullet"/>
       <w:lvlText w:val=""/>
@@ -6198,7 +9048,7 @@
         <w:sz w:val="20"/>
       </w:rPr>
     </w:lvl>
-    <w:lvl w:ilvl="1" w:tentative="1">
+    <w:lvl w:ilvl="1">
       <w:start w:val="1"/>
       <w:numFmt w:val="bullet"/>
       <w:lvlText w:val="o"/>

--- a/Word dokumenty/22_Vlakna_paralerni_asynchroni.docx
+++ b/Word dokumenty/22_Vlakna_paralerni_asynchroni.docx
@@ -154,13 +154,14 @@
           <w:rFonts w:eastAsia="Times New Roman" w:cstheme="minorHAnsi"/>
           <w:b/>
           <w:bCs/>
+          <w:color w:val="FF0000"/>
           <w:kern w:val="0"/>
           <w:sz w:val="36"/>
           <w:szCs w:val="36"/>
           <w:lang w:val="cs-CZ" w:eastAsia="en-GB"/>
           <w14:ligatures w14:val="none"/>
         </w:rPr>
-        <w:t xml:space="preserve">Paralelní vs </w:t>
+        <w:t xml:space="preserve">Paralelní </w:t>
       </w:r>
       <w:r>
         <w:rPr>
@@ -173,20 +174,75 @@
           <w:lang w:val="cs-CZ" w:eastAsia="en-GB"/>
           <w14:ligatures w14:val="none"/>
         </w:rPr>
-        <w:t>Sekvenční</w:t>
-      </w:r>
-      <w:r>
-        <w:rPr>
-          <w:rFonts w:eastAsia="Times New Roman" w:cstheme="minorHAnsi"/>
-          <w:b/>
-          <w:bCs/>
+        <w:t xml:space="preserve">vs </w:t>
+      </w:r>
+      <w:r>
+        <w:rPr>
+          <w:rFonts w:eastAsia="Times New Roman" w:cstheme="minorHAnsi"/>
+          <w:b/>
+          <w:bCs/>
+          <w:color w:val="4472C4" w:themeColor="accent1"/>
           <w:kern w:val="0"/>
           <w:sz w:val="36"/>
           <w:szCs w:val="36"/>
           <w:lang w:val="cs-CZ" w:eastAsia="en-GB"/>
           <w14:ligatures w14:val="none"/>
         </w:rPr>
-        <w:t xml:space="preserve"> vs Distribuované programování</w:t>
+        <w:t>Sekvenční</w:t>
+      </w:r>
+      <w:r>
+        <w:rPr>
+          <w:rFonts w:eastAsia="Times New Roman" w:cstheme="minorHAnsi"/>
+          <w:b/>
+          <w:bCs/>
+          <w:color w:val="4472C4" w:themeColor="accent1"/>
+          <w:kern w:val="0"/>
+          <w:sz w:val="36"/>
+          <w:szCs w:val="36"/>
+          <w:lang w:val="cs-CZ" w:eastAsia="en-GB"/>
+          <w14:ligatures w14:val="none"/>
+        </w:rPr>
+        <w:t xml:space="preserve"> </w:t>
+      </w:r>
+      <w:r>
+        <w:rPr>
+          <w:rFonts w:eastAsia="Times New Roman" w:cstheme="minorHAnsi"/>
+          <w:b/>
+          <w:bCs/>
+          <w:kern w:val="0"/>
+          <w:sz w:val="36"/>
+          <w:szCs w:val="36"/>
+          <w:lang w:val="cs-CZ" w:eastAsia="en-GB"/>
+          <w14:ligatures w14:val="none"/>
+        </w:rPr>
+        <w:t xml:space="preserve">vs </w:t>
+      </w:r>
+      <w:r>
+        <w:rPr>
+          <w:rFonts w:eastAsia="Times New Roman" w:cstheme="minorHAnsi"/>
+          <w:b/>
+          <w:bCs/>
+          <w:color w:val="00B050"/>
+          <w:kern w:val="0"/>
+          <w:sz w:val="36"/>
+          <w:szCs w:val="36"/>
+          <w:lang w:val="cs-CZ" w:eastAsia="en-GB"/>
+          <w14:ligatures w14:val="none"/>
+        </w:rPr>
+        <w:t xml:space="preserve">Distribuované </w:t>
+      </w:r>
+      <w:r>
+        <w:rPr>
+          <w:rFonts w:eastAsia="Times New Roman" w:cstheme="minorHAnsi"/>
+          <w:b/>
+          <w:bCs/>
+          <w:kern w:val="0"/>
+          <w:sz w:val="36"/>
+          <w:szCs w:val="36"/>
+          <w:lang w:val="cs-CZ" w:eastAsia="en-GB"/>
+          <w14:ligatures w14:val="none"/>
+        </w:rPr>
+        <w:t>programování</w:t>
       </w:r>
     </w:p>
     <w:p>
@@ -1063,17 +1119,24 @@
         </w:rPr>
         <w:t xml:space="preserve"> </w:t>
       </w:r>
-      <w:r>
-        <w:rPr>
-          <w:rFonts w:eastAsia="Times New Roman" w:cstheme="minorHAnsi"/>
-          <w:kern w:val="0"/>
-          <w:sz w:val="28"/>
-          <w:szCs w:val="28"/>
-          <w:lang w:val="cs-CZ" w:eastAsia="en-GB"/>
-          <w14:ligatures w14:val="none"/>
-        </w:rPr>
-        <w:t xml:space="preserve">-&gt; </w:t>
-      </w:r>
+    </w:p>
+    <w:p>
+      <w:pPr>
+        <w:numPr>
+          <w:ilvl w:val="1"/>
+          <w:numId w:val="6"/>
+        </w:numPr>
+        <w:suppressAutoHyphens w:val="0"/>
+        <w:spacing w:beforeLines="60" w:before="144" w:afterLines="60" w:after="144"/>
+        <w:rPr>
+          <w:rFonts w:eastAsia="Times New Roman" w:cstheme="minorHAnsi"/>
+          <w:kern w:val="0"/>
+          <w:sz w:val="28"/>
+          <w:szCs w:val="28"/>
+          <w:lang w:val="cs-CZ" w:eastAsia="en-GB"/>
+          <w14:ligatures w14:val="none"/>
+        </w:rPr>
+      </w:pPr>
       <w:r>
         <w:rPr>
           <w:rFonts w:eastAsia="Times New Roman" w:cstheme="minorHAnsi"/>
@@ -1114,6 +1177,20 @@
         </w:rPr>
         <w:t>ň</w:t>
       </w:r>
+    </w:p>
+    <w:p>
+      <w:pPr>
+        <w:suppressAutoHyphens w:val="0"/>
+        <w:spacing w:beforeLines="60" w:before="144" w:afterLines="60" w:after="144"/>
+        <w:rPr>
+          <w:rFonts w:eastAsia="Times New Roman" w:cstheme="minorHAnsi"/>
+          <w:kern w:val="0"/>
+          <w:sz w:val="28"/>
+          <w:szCs w:val="28"/>
+          <w:lang w:val="cs-CZ" w:eastAsia="en-GB"/>
+          <w14:ligatures w14:val="none"/>
+        </w:rPr>
+      </w:pPr>
     </w:p>
     <w:p>
       <w:pPr>
@@ -1172,6 +1249,7 @@
           <w:lang w:val="cs-CZ" w:eastAsia="en-GB"/>
           <w14:ligatures w14:val="none"/>
         </w:rPr>
+        <w:lastRenderedPageBreak/>
         <w:t xml:space="preserve">Musíme zohledňovat </w:t>
       </w:r>
       <w:r>
@@ -1219,7 +1297,7 @@
           <w:lang w:val="cs-CZ" w:eastAsia="en-GB"/>
           <w14:ligatures w14:val="none"/>
         </w:rPr>
-        <w:t>dat..</w:t>
+        <w:t>dat...</w:t>
       </w:r>
       <w:proofErr w:type="gramEnd"/>
       <w:r>
@@ -1298,52 +1376,48 @@
         </w:rPr>
         <w:t xml:space="preserve"> </w:t>
       </w:r>
-      <w:proofErr w:type="spellStart"/>
-      <w:r>
-        <w:rPr>
-          <w:rFonts w:eastAsia="Times New Roman" w:cstheme="minorHAnsi"/>
-          <w:b/>
-          <w:bCs/>
-          <w:color w:val="FF0000"/>
-          <w:kern w:val="0"/>
-          <w:sz w:val="28"/>
-          <w:szCs w:val="28"/>
-          <w:lang w:val="cs-CZ" w:eastAsia="en-GB"/>
-          <w14:ligatures w14:val="none"/>
-        </w:rPr>
-        <w:t>concurrent</w:t>
-      </w:r>
-      <w:proofErr w:type="spellEnd"/>
-      <w:r>
-        <w:rPr>
-          <w:rFonts w:eastAsia="Times New Roman" w:cstheme="minorHAnsi"/>
-          <w:b/>
-          <w:bCs/>
-          <w:color w:val="FF0000"/>
-          <w:kern w:val="0"/>
-          <w:sz w:val="28"/>
-          <w:szCs w:val="28"/>
-          <w:lang w:val="cs-CZ" w:eastAsia="en-GB"/>
-          <w14:ligatures w14:val="none"/>
-        </w:rPr>
-        <w:t xml:space="preserve"> design </w:t>
-      </w:r>
-      <w:proofErr w:type="spellStart"/>
-      <w:r>
-        <w:rPr>
-          <w:rFonts w:eastAsia="Times New Roman" w:cstheme="minorHAnsi"/>
-          <w:b/>
-          <w:bCs/>
-          <w:color w:val="FF0000"/>
-          <w:kern w:val="0"/>
-          <w:sz w:val="28"/>
-          <w:szCs w:val="28"/>
-          <w:lang w:val="cs-CZ" w:eastAsia="en-GB"/>
-          <w14:ligatures w14:val="none"/>
-        </w:rPr>
-        <w:t>patterns</w:t>
-      </w:r>
-      <w:proofErr w:type="spellEnd"/>
+      <w:r>
+        <w:rPr>
+          <w:rFonts w:eastAsia="Times New Roman" w:cstheme="minorHAnsi"/>
+          <w:b/>
+          <w:bCs/>
+          <w:color w:val="FF0000"/>
+          <w:kern w:val="0"/>
+          <w:sz w:val="28"/>
+          <w:szCs w:val="28"/>
+          <w:lang w:val="cs-CZ" w:eastAsia="en-GB"/>
+          <w14:ligatures w14:val="none"/>
+        </w:rPr>
+        <w:t>–</w:t>
+      </w:r>
+      <w:r>
+        <w:rPr>
+          <w:rFonts w:eastAsia="Times New Roman" w:cstheme="minorHAnsi"/>
+          <w:b/>
+          <w:bCs/>
+          <w:color w:val="FF0000"/>
+          <w:kern w:val="0"/>
+          <w:sz w:val="28"/>
+          <w:szCs w:val="28"/>
+          <w:lang w:val="cs-CZ" w:eastAsia="en-GB"/>
+          <w14:ligatures w14:val="none"/>
+        </w:rPr>
+        <w:t xml:space="preserve"> </w:t>
+      </w:r>
+      <w:r>
+        <w:rPr>
+          <w:rFonts w:eastAsia="Times New Roman" w:cstheme="minorHAnsi"/>
+          <w:b/>
+          <w:bCs/>
+          <w:color w:val="FF0000"/>
+          <w:kern w:val="0"/>
+          <w:sz w:val="28"/>
+          <w:szCs w:val="28"/>
+          <w:lang w:val="cs-CZ" w:eastAsia="en-GB"/>
+          <w14:ligatures w14:val="none"/>
+        </w:rPr>
+        <w:t>CONCURENT DESIGN PATTERNS</w:t>
+      </w:r>
     </w:p>
     <w:p>
       <w:pPr>
@@ -1372,7 +1446,6 @@
           <w:lang w:val="cs-CZ" w:eastAsia="en-GB"/>
           <w14:ligatures w14:val="none"/>
         </w:rPr>
-        <w:lastRenderedPageBreak/>
         <w:t xml:space="preserve">Problém musíme rozdělit </w:t>
       </w:r>
       <w:r>
@@ -1500,22 +1573,21 @@
         </w:rPr>
         <w:t xml:space="preserve">, kolik v programu vytvoříme </w:t>
       </w:r>
+      <w:r>
+        <w:rPr>
+          <w:rFonts w:eastAsia="Times New Roman" w:cstheme="minorHAnsi"/>
+          <w:kern w:val="0"/>
+          <w:sz w:val="28"/>
+          <w:szCs w:val="28"/>
+          <w:lang w:val="cs-CZ" w:eastAsia="en-GB"/>
+          <w14:ligatures w14:val="none"/>
+        </w:rPr>
+        <w:t xml:space="preserve">vláken – </w:t>
+      </w:r>
       <w:proofErr w:type="gramStart"/>
       <w:r>
         <w:rPr>
           <w:rFonts w:eastAsia="Times New Roman" w:cstheme="minorHAnsi"/>
-          <w:kern w:val="0"/>
-          <w:sz w:val="28"/>
-          <w:szCs w:val="28"/>
-          <w:lang w:val="cs-CZ" w:eastAsia="en-GB"/>
-          <w14:ligatures w14:val="none"/>
-        </w:rPr>
-        <w:t xml:space="preserve">vláken - </w:t>
-      </w:r>
-      <w:r>
-        <w:rPr>
-          <w:rFonts w:eastAsia="Times New Roman" w:cstheme="minorHAnsi"/>
-          <w:color w:val="4472C4" w:themeColor="accent1"/>
           <w:kern w:val="0"/>
           <w:sz w:val="28"/>
           <w:szCs w:val="28"/>
@@ -1693,14 +1765,28 @@
       <w:r>
         <w:rPr>
           <w:rFonts w:eastAsia="Times New Roman" w:cstheme="minorHAnsi"/>
-          <w:color w:val="FF0000"/>
-          <w:kern w:val="0"/>
-          <w:sz w:val="28"/>
-          <w:szCs w:val="28"/>
-          <w:lang w:val="cs-CZ" w:eastAsia="en-GB"/>
-          <w14:ligatures w14:val="none"/>
-        </w:rPr>
-        <w:t xml:space="preserve">TCP Klient </w:t>
+          <w:b/>
+          <w:bCs/>
+          <w:color w:val="FF0000"/>
+          <w:kern w:val="0"/>
+          <w:sz w:val="28"/>
+          <w:szCs w:val="28"/>
+          <w:lang w:val="cs-CZ" w:eastAsia="en-GB"/>
+          <w14:ligatures w14:val="none"/>
+        </w:rPr>
+        <w:t>TCP Klient</w:t>
+      </w:r>
+      <w:r>
+        <w:rPr>
+          <w:rFonts w:eastAsia="Times New Roman" w:cstheme="minorHAnsi"/>
+          <w:color w:val="FF0000"/>
+          <w:kern w:val="0"/>
+          <w:sz w:val="28"/>
+          <w:szCs w:val="28"/>
+          <w:lang w:val="cs-CZ" w:eastAsia="en-GB"/>
+          <w14:ligatures w14:val="none"/>
+        </w:rPr>
+        <w:t xml:space="preserve"> </w:t>
       </w:r>
       <w:r>
         <w:rPr>
@@ -1746,14 +1832,28 @@
       <w:r>
         <w:rPr>
           <w:rFonts w:eastAsia="Times New Roman" w:cstheme="minorHAnsi"/>
-          <w:color w:val="FF0000"/>
-          <w:kern w:val="0"/>
-          <w:sz w:val="28"/>
-          <w:szCs w:val="28"/>
-          <w:lang w:val="cs-CZ" w:eastAsia="en-GB"/>
-          <w14:ligatures w14:val="none"/>
-        </w:rPr>
-        <w:t xml:space="preserve">TCP Server </w:t>
+          <w:b/>
+          <w:bCs/>
+          <w:color w:val="FF0000"/>
+          <w:kern w:val="0"/>
+          <w:sz w:val="28"/>
+          <w:szCs w:val="28"/>
+          <w:lang w:val="cs-CZ" w:eastAsia="en-GB"/>
+          <w14:ligatures w14:val="none"/>
+        </w:rPr>
+        <w:t>TCP Server</w:t>
+      </w:r>
+      <w:r>
+        <w:rPr>
+          <w:rFonts w:eastAsia="Times New Roman" w:cstheme="minorHAnsi"/>
+          <w:color w:val="FF0000"/>
+          <w:kern w:val="0"/>
+          <w:sz w:val="28"/>
+          <w:szCs w:val="28"/>
+          <w:lang w:val="cs-CZ" w:eastAsia="en-GB"/>
+          <w14:ligatures w14:val="none"/>
+        </w:rPr>
+        <w:t xml:space="preserve"> </w:t>
       </w:r>
       <w:r>
         <w:rPr>
@@ -1812,6 +1912,8 @@
         <w:spacing w:beforeLines="60" w:before="144" w:afterLines="60" w:after="144"/>
         <w:rPr>
           <w:rFonts w:eastAsia="Times New Roman" w:cstheme="minorHAnsi"/>
+          <w:b/>
+          <w:bCs/>
           <w:kern w:val="0"/>
           <w:sz w:val="28"/>
           <w:szCs w:val="28"/>
@@ -1823,6 +1925,8 @@
       <w:r>
         <w:rPr>
           <w:rFonts w:eastAsia="Times New Roman" w:cstheme="minorHAnsi"/>
+          <w:b/>
+          <w:bCs/>
           <w:color w:val="FF0000"/>
           <w:kern w:val="0"/>
           <w:sz w:val="28"/>
@@ -1836,6 +1940,8 @@
       <w:r>
         <w:rPr>
           <w:rFonts w:eastAsia="Times New Roman" w:cstheme="minorHAnsi"/>
+          <w:b/>
+          <w:bCs/>
           <w:color w:val="FF0000"/>
           <w:kern w:val="0"/>
           <w:sz w:val="28"/>
@@ -2331,7 +2437,36 @@
           <w:lang w:val="cs-CZ" w:eastAsia="en-GB"/>
           <w14:ligatures w14:val="none"/>
         </w:rPr>
-        <w:t xml:space="preserve"> -&gt; Díky využití více počítačů máme </w:t>
+        <w:t xml:space="preserve"> </w:t>
+      </w:r>
+    </w:p>
+    <w:p>
+      <w:pPr>
+        <w:numPr>
+          <w:ilvl w:val="1"/>
+          <w:numId w:val="7"/>
+        </w:numPr>
+        <w:suppressAutoHyphens w:val="0"/>
+        <w:spacing w:beforeLines="60" w:before="144" w:afterLines="60" w:after="144"/>
+        <w:rPr>
+          <w:rFonts w:eastAsia="Times New Roman" w:cstheme="minorHAnsi"/>
+          <w:kern w:val="0"/>
+          <w:sz w:val="28"/>
+          <w:szCs w:val="28"/>
+          <w:lang w:val="cs-CZ" w:eastAsia="en-GB"/>
+          <w14:ligatures w14:val="none"/>
+        </w:rPr>
+      </w:pPr>
+      <w:r>
+        <w:rPr>
+          <w:rFonts w:eastAsia="Times New Roman" w:cstheme="minorHAnsi"/>
+          <w:kern w:val="0"/>
+          <w:sz w:val="28"/>
+          <w:szCs w:val="28"/>
+          <w:lang w:val="cs-CZ" w:eastAsia="en-GB"/>
+          <w14:ligatures w14:val="none"/>
+        </w:rPr>
+        <w:t xml:space="preserve">Díky využití více počítačů máme </w:t>
       </w:r>
       <w:r>
         <w:rPr>
@@ -2414,17 +2549,24 @@
         </w:rPr>
         <w:t xml:space="preserve"> </w:t>
       </w:r>
-      <w:r>
-        <w:rPr>
-          <w:rFonts w:eastAsia="Times New Roman" w:cstheme="minorHAnsi"/>
-          <w:kern w:val="0"/>
-          <w:sz w:val="28"/>
-          <w:szCs w:val="28"/>
-          <w:lang w:val="cs-CZ" w:eastAsia="en-GB"/>
-          <w14:ligatures w14:val="none"/>
-        </w:rPr>
-        <w:t xml:space="preserve">-&gt; </w:t>
-      </w:r>
+    </w:p>
+    <w:p>
+      <w:pPr>
+        <w:numPr>
+          <w:ilvl w:val="1"/>
+          <w:numId w:val="7"/>
+        </w:numPr>
+        <w:suppressAutoHyphens w:val="0"/>
+        <w:spacing w:beforeLines="60" w:before="144" w:afterLines="60" w:after="144"/>
+        <w:rPr>
+          <w:rFonts w:eastAsia="Times New Roman" w:cstheme="minorHAnsi"/>
+          <w:kern w:val="0"/>
+          <w:sz w:val="28"/>
+          <w:szCs w:val="28"/>
+          <w:lang w:val="cs-CZ" w:eastAsia="en-GB"/>
+          <w14:ligatures w14:val="none"/>
+        </w:rPr>
+      </w:pPr>
       <w:r>
         <w:rPr>
           <w:rFonts w:eastAsia="Times New Roman" w:cstheme="minorHAnsi"/>
@@ -2498,6 +2640,7 @@
           <w:lang w:val="cs-CZ" w:eastAsia="en-GB"/>
           <w14:ligatures w14:val="none"/>
         </w:rPr>
+        <w:lastRenderedPageBreak/>
         <w:t xml:space="preserve">Využívá jak </w:t>
       </w:r>
       <w:r>
@@ -2523,17 +2666,21 @@
         <w:spacing w:beforeLines="60" w:before="144" w:afterLines="60" w:after="144"/>
         <w:rPr>
           <w:rFonts w:eastAsia="Times New Roman" w:cstheme="minorHAnsi"/>
-          <w:color w:val="FF0000"/>
-          <w:kern w:val="0"/>
-          <w:sz w:val="28"/>
-          <w:szCs w:val="28"/>
-          <w:lang w:val="cs-CZ" w:eastAsia="en-GB"/>
-          <w14:ligatures w14:val="none"/>
-        </w:rPr>
-      </w:pPr>
-      <w:r>
-        <w:rPr>
-          <w:rFonts w:eastAsia="Times New Roman" w:cstheme="minorHAnsi"/>
+          <w:b/>
+          <w:bCs/>
+          <w:color w:val="FF0000"/>
+          <w:kern w:val="0"/>
+          <w:sz w:val="28"/>
+          <w:szCs w:val="28"/>
+          <w:lang w:val="cs-CZ" w:eastAsia="en-GB"/>
+          <w14:ligatures w14:val="none"/>
+        </w:rPr>
+      </w:pPr>
+      <w:r>
+        <w:rPr>
+          <w:rFonts w:eastAsia="Times New Roman" w:cstheme="minorHAnsi"/>
+          <w:b/>
+          <w:bCs/>
           <w:color w:val="FF0000"/>
           <w:kern w:val="0"/>
           <w:sz w:val="28"/>
@@ -2547,6 +2694,8 @@
       <w:r>
         <w:rPr>
           <w:rFonts w:eastAsia="Times New Roman" w:cstheme="minorHAnsi"/>
+          <w:b/>
+          <w:bCs/>
           <w:color w:val="FF0000"/>
           <w:kern w:val="0"/>
           <w:sz w:val="28"/>
@@ -2559,6 +2708,8 @@
       <w:r>
         <w:rPr>
           <w:rFonts w:eastAsia="Times New Roman" w:cstheme="minorHAnsi"/>
+          <w:b/>
+          <w:bCs/>
           <w:color w:val="FF0000"/>
           <w:kern w:val="0"/>
           <w:sz w:val="28"/>
@@ -2571,6 +2722,108 @@
       <w:r>
         <w:rPr>
           <w:rFonts w:eastAsia="Times New Roman" w:cstheme="minorHAnsi"/>
+          <w:b/>
+          <w:bCs/>
+          <w:color w:val="FF0000"/>
+          <w:kern w:val="0"/>
+          <w:sz w:val="28"/>
+          <w:szCs w:val="28"/>
+          <w:lang w:val="cs-CZ" w:eastAsia="en-GB"/>
+          <w14:ligatures w14:val="none"/>
+        </w:rPr>
+        <w:t>!!!</w:t>
+      </w:r>
+      <w:proofErr w:type="gramEnd"/>
+      <w:r>
+        <w:rPr>
+          <w:rFonts w:eastAsia="Times New Roman" w:cstheme="minorHAnsi"/>
+          <w:b/>
+          <w:bCs/>
+          <w:color w:val="FF0000"/>
+          <w:kern w:val="0"/>
+          <w:sz w:val="28"/>
+          <w:szCs w:val="28"/>
+          <w:lang w:val="cs-CZ" w:eastAsia="en-GB"/>
+          <w14:ligatures w14:val="none"/>
+        </w:rPr>
+        <w:t xml:space="preserve"> Pouze posílají </w:t>
+      </w:r>
+      <w:r>
+        <w:rPr>
+          <w:rFonts w:eastAsia="Times New Roman" w:cstheme="minorHAnsi"/>
+          <w:b/>
+          <w:bCs/>
+          <w:color w:val="FF0000"/>
+          <w:kern w:val="0"/>
+          <w:sz w:val="28"/>
+          <w:szCs w:val="28"/>
+          <w:lang w:val="cs-CZ" w:eastAsia="en-GB"/>
+          <w14:ligatures w14:val="none"/>
+        </w:rPr>
+        <w:t>mezi</w:t>
+      </w:r>
+      <w:r>
+        <w:rPr>
+          <w:rFonts w:eastAsia="Times New Roman" w:cstheme="minorHAnsi"/>
+          <w:b/>
+          <w:bCs/>
+          <w:color w:val="FF0000"/>
+          <w:kern w:val="0"/>
+          <w:sz w:val="28"/>
+          <w:szCs w:val="28"/>
+          <w:lang w:val="cs-CZ" w:eastAsia="en-GB"/>
+          <w14:ligatures w14:val="none"/>
+        </w:rPr>
+        <w:t xml:space="preserve"> sebou </w:t>
+      </w:r>
+      <w:proofErr w:type="gramStart"/>
+      <w:r>
+        <w:rPr>
+          <w:rFonts w:eastAsia="Times New Roman" w:cstheme="minorHAnsi"/>
+          <w:b/>
+          <w:bCs/>
+          <w:color w:val="FF0000"/>
+          <w:kern w:val="0"/>
+          <w:sz w:val="28"/>
+          <w:szCs w:val="28"/>
+          <w:lang w:val="cs-CZ" w:eastAsia="en-GB"/>
+          <w14:ligatures w14:val="none"/>
+        </w:rPr>
+        <w:t>data</w:t>
+      </w:r>
+      <w:r>
+        <w:rPr>
+          <w:rFonts w:eastAsia="Times New Roman" w:cstheme="minorHAnsi"/>
+          <w:b/>
+          <w:bCs/>
+          <w:color w:val="FF0000"/>
+          <w:kern w:val="0"/>
+          <w:sz w:val="28"/>
+          <w:szCs w:val="28"/>
+          <w:lang w:val="cs-CZ" w:eastAsia="en-GB"/>
+          <w14:ligatures w14:val="none"/>
+        </w:rPr>
+        <w:t xml:space="preserve"> </w:t>
+      </w:r>
+      <w:r>
+        <w:rPr>
+          <w:rFonts w:eastAsia="Times New Roman" w:cstheme="minorHAnsi"/>
+          <w:b/>
+          <w:bCs/>
+          <w:color w:val="FF0000"/>
+          <w:kern w:val="0"/>
+          <w:sz w:val="28"/>
+          <w:szCs w:val="28"/>
+          <w:lang w:val="cs-CZ" w:eastAsia="en-GB"/>
+          <w14:ligatures w14:val="none"/>
+        </w:rPr>
+        <w:t>!!</w:t>
+      </w:r>
+      <w:r>
+        <w:rPr>
+          <w:rFonts w:eastAsia="Times New Roman" w:cstheme="minorHAnsi"/>
+          <w:b/>
+          <w:bCs/>
           <w:color w:val="FF0000"/>
           <w:kern w:val="0"/>
           <w:sz w:val="28"/>
@@ -2581,54 +2834,6 @@
         <w:t>!</w:t>
       </w:r>
       <w:proofErr w:type="gramEnd"/>
-      <w:r>
-        <w:rPr>
-          <w:rFonts w:eastAsia="Times New Roman" w:cstheme="minorHAnsi"/>
-          <w:color w:val="FF0000"/>
-          <w:kern w:val="0"/>
-          <w:sz w:val="28"/>
-          <w:szCs w:val="28"/>
-          <w:lang w:val="cs-CZ" w:eastAsia="en-GB"/>
-          <w14:ligatures w14:val="none"/>
-        </w:rPr>
-        <w:t xml:space="preserve"> Pouze posílají </w:t>
-      </w:r>
-      <w:r>
-        <w:rPr>
-          <w:rFonts w:eastAsia="Times New Roman" w:cstheme="minorHAnsi"/>
-          <w:color w:val="FF0000"/>
-          <w:kern w:val="0"/>
-          <w:sz w:val="28"/>
-          <w:szCs w:val="28"/>
-          <w:lang w:val="cs-CZ" w:eastAsia="en-GB"/>
-          <w14:ligatures w14:val="none"/>
-        </w:rPr>
-        <w:t>mezi</w:t>
-      </w:r>
-      <w:r>
-        <w:rPr>
-          <w:rFonts w:eastAsia="Times New Roman" w:cstheme="minorHAnsi"/>
-          <w:color w:val="FF0000"/>
-          <w:kern w:val="0"/>
-          <w:sz w:val="28"/>
-          <w:szCs w:val="28"/>
-          <w:lang w:val="cs-CZ" w:eastAsia="en-GB"/>
-          <w14:ligatures w14:val="none"/>
-        </w:rPr>
-        <w:t xml:space="preserve"> sebou </w:t>
-      </w:r>
-      <w:r>
-        <w:rPr>
-          <w:rFonts w:eastAsia="Times New Roman" w:cstheme="minorHAnsi"/>
-          <w:color w:val="FF0000"/>
-          <w:kern w:val="0"/>
-          <w:sz w:val="28"/>
-          <w:szCs w:val="28"/>
-          <w:lang w:val="cs-CZ" w:eastAsia="en-GB"/>
-          <w14:ligatures w14:val="none"/>
-        </w:rPr>
-        <w:t>data!!</w:t>
-      </w:r>
     </w:p>
     <w:p>
       <w:pPr>
@@ -2658,19 +2863,17 @@
         </w:rPr>
         <w:t xml:space="preserve">Počítače mezi sebou většinou komunikují pomocí </w:t>
       </w:r>
-      <w:proofErr w:type="spellStart"/>
-      <w:r>
-        <w:rPr>
-          <w:rFonts w:eastAsia="Times New Roman" w:cstheme="minorHAnsi"/>
-          <w:kern w:val="0"/>
-          <w:sz w:val="28"/>
-          <w:szCs w:val="28"/>
-          <w:lang w:val="cs-CZ" w:eastAsia="en-GB"/>
-          <w14:ligatures w14:val="none"/>
-        </w:rPr>
-        <w:t>nějáké</w:t>
-      </w:r>
-      <w:proofErr w:type="spellEnd"/>
+      <w:r>
+        <w:rPr>
+          <w:rFonts w:eastAsia="Times New Roman" w:cstheme="minorHAnsi"/>
+          <w:kern w:val="0"/>
+          <w:sz w:val="28"/>
+          <w:szCs w:val="28"/>
+          <w:lang w:val="cs-CZ" w:eastAsia="en-GB"/>
+          <w14:ligatures w14:val="none"/>
+        </w:rPr>
+        <w:t>nějaké</w:t>
+      </w:r>
       <w:r>
         <w:rPr>
           <w:rFonts w:eastAsia="Times New Roman" w:cstheme="minorHAnsi"/>
@@ -2760,11 +2963,9 @@
           <w:lang w:val="cs-CZ" w:eastAsia="en-GB"/>
           <w14:ligatures w14:val="none"/>
         </w:rPr>
-        <w:lastRenderedPageBreak/>
         <w:t>Řešení časově/paměťově složitého algoritmu (</w:t>
       </w:r>
       <w:proofErr w:type="spellStart"/>
-      <w:proofErr w:type="gramStart"/>
       <w:r>
         <w:rPr>
           <w:rFonts w:eastAsia="Times New Roman" w:cstheme="minorHAnsi"/>
@@ -2792,9 +2993,8 @@
           <w:lang w:val="cs-CZ" w:eastAsia="en-GB"/>
           <w14:ligatures w14:val="none"/>
         </w:rPr>
-        <w:t>..</w:t>
-      </w:r>
-      <w:proofErr w:type="gramEnd"/>
+        <w:t>...</w:t>
+      </w:r>
       <w:r>
         <w:rPr>
           <w:rFonts w:eastAsia="Times New Roman" w:cstheme="minorHAnsi"/>
@@ -2922,7 +3122,6 @@
         </w:rPr>
         <w:t xml:space="preserve">celek kódu, který vykonává </w:t>
       </w:r>
-      <w:proofErr w:type="spellStart"/>
       <w:r>
         <w:rPr>
           <w:rFonts w:eastAsia="Times New Roman" w:cstheme="minorHAnsi"/>
@@ -2933,9 +3132,8 @@
           <w:lang w:val="cs-CZ" w:eastAsia="en-GB"/>
           <w14:ligatures w14:val="none"/>
         </w:rPr>
-        <w:t>úrčitou</w:t>
-      </w:r>
-      <w:proofErr w:type="spellEnd"/>
+        <w:t>určitou</w:t>
+      </w:r>
       <w:r>
         <w:rPr>
           <w:rFonts w:eastAsia="Times New Roman" w:cstheme="minorHAnsi"/>
@@ -3277,16 +3475,20 @@
         <w:spacing w:beforeLines="60" w:before="144" w:afterLines="60" w:after="144"/>
         <w:rPr>
           <w:rFonts w:eastAsia="Times New Roman" w:cstheme="minorHAnsi"/>
-          <w:kern w:val="0"/>
-          <w:sz w:val="28"/>
-          <w:szCs w:val="28"/>
-          <w:lang w:val="cs-CZ" w:eastAsia="en-GB"/>
-          <w14:ligatures w14:val="none"/>
-        </w:rPr>
-      </w:pPr>
-      <w:r>
-        <w:rPr>
-          <w:rFonts w:eastAsia="Times New Roman" w:cstheme="minorHAnsi"/>
+          <w:b/>
+          <w:bCs/>
+          <w:kern w:val="0"/>
+          <w:sz w:val="28"/>
+          <w:szCs w:val="28"/>
+          <w:lang w:val="cs-CZ" w:eastAsia="en-GB"/>
+          <w14:ligatures w14:val="none"/>
+        </w:rPr>
+      </w:pPr>
+      <w:r>
+        <w:rPr>
+          <w:rFonts w:eastAsia="Times New Roman" w:cstheme="minorHAnsi"/>
+          <w:b/>
+          <w:bCs/>
           <w:color w:val="FF0000"/>
           <w:kern w:val="0"/>
           <w:sz w:val="28"/>
@@ -3299,6 +3501,8 @@
       <w:r>
         <w:rPr>
           <w:rFonts w:eastAsia="Times New Roman" w:cstheme="minorHAnsi"/>
+          <w:b/>
+          <w:bCs/>
           <w:kern w:val="0"/>
           <w:sz w:val="28"/>
           <w:szCs w:val="28"/>
@@ -3310,6 +3514,8 @@
       <w:r>
         <w:rPr>
           <w:rFonts w:eastAsia="Times New Roman" w:cstheme="minorHAnsi"/>
+          <w:b/>
+          <w:bCs/>
           <w:color w:val="4472C4" w:themeColor="accent1"/>
           <w:kern w:val="0"/>
           <w:sz w:val="28"/>
@@ -3322,6 +3528,8 @@
       <w:r>
         <w:rPr>
           <w:rFonts w:eastAsia="Times New Roman" w:cstheme="minorHAnsi"/>
+          <w:b/>
+          <w:bCs/>
           <w:kern w:val="0"/>
           <w:sz w:val="28"/>
           <w:szCs w:val="28"/>
@@ -3333,6 +3541,8 @@
       <w:r>
         <w:rPr>
           <w:rFonts w:eastAsia="Times New Roman" w:cstheme="minorHAnsi"/>
+          <w:b/>
+          <w:bCs/>
           <w:kern w:val="0"/>
           <w:sz w:val="28"/>
           <w:szCs w:val="28"/>
@@ -3392,14 +3602,28 @@
       <w:r>
         <w:rPr>
           <w:rFonts w:eastAsia="Times New Roman" w:cstheme="minorHAnsi"/>
-          <w:color w:val="FF0000"/>
-          <w:kern w:val="0"/>
-          <w:sz w:val="28"/>
-          <w:szCs w:val="28"/>
-          <w:lang w:val="cs-CZ" w:eastAsia="en-GB"/>
-          <w14:ligatures w14:val="none"/>
-        </w:rPr>
-        <w:t xml:space="preserve">Každé vlákno má svůj vlastní zásobník </w:t>
+          <w:b/>
+          <w:bCs/>
+          <w:color w:val="FF0000"/>
+          <w:kern w:val="0"/>
+          <w:sz w:val="28"/>
+          <w:szCs w:val="28"/>
+          <w:lang w:val="cs-CZ" w:eastAsia="en-GB"/>
+          <w14:ligatures w14:val="none"/>
+        </w:rPr>
+        <w:t>Každé vlákno má svůj vlastní zásobník</w:t>
+      </w:r>
+      <w:r>
+        <w:rPr>
+          <w:rFonts w:eastAsia="Times New Roman" w:cstheme="minorHAnsi"/>
+          <w:color w:val="FF0000"/>
+          <w:kern w:val="0"/>
+          <w:sz w:val="28"/>
+          <w:szCs w:val="28"/>
+          <w:lang w:val="cs-CZ" w:eastAsia="en-GB"/>
+          <w14:ligatures w14:val="none"/>
+        </w:rPr>
+        <w:t xml:space="preserve"> </w:t>
       </w:r>
       <w:r>
         <w:rPr>
@@ -4031,6 +4255,7 @@
           <w:lang w:val="cs-CZ" w:eastAsia="en-GB"/>
           <w14:ligatures w14:val="none"/>
         </w:rPr>
+        <w:lastRenderedPageBreak/>
         <w:t>Nebezpečí vláken</w:t>
       </w:r>
     </w:p>
@@ -4134,7 +4359,6 @@
           <w:lang w:val="cs-CZ" w:eastAsia="en-GB"/>
           <w14:ligatures w14:val="none"/>
         </w:rPr>
-        <w:lastRenderedPageBreak/>
         <w:t xml:space="preserve">Mámě proměnnou typu </w:t>
       </w:r>
       <w:proofErr w:type="spellStart"/>
@@ -4751,6 +4975,7 @@
           <w:rFonts w:eastAsia="Times New Roman" w:cstheme="minorHAnsi"/>
           <w:b/>
           <w:bCs/>
+          <w:noProof/>
           <w:kern w:val="0"/>
           <w:sz w:val="28"/>
           <w:szCs w:val="28"/>
@@ -5302,19 +5527,17 @@
         <w:lastRenderedPageBreak/>
         <w:t xml:space="preserve">(Na metodu musíme mít </w:t>
       </w:r>
-      <w:proofErr w:type="spellStart"/>
-      <w:r>
-        <w:rPr>
-          <w:rFonts w:eastAsia="Times New Roman" w:cstheme="minorHAnsi"/>
-          <w:kern w:val="0"/>
-          <w:sz w:val="28"/>
-          <w:szCs w:val="28"/>
-          <w:lang w:val="cs-CZ" w:eastAsia="en-GB"/>
-          <w14:ligatures w14:val="none"/>
-        </w:rPr>
-        <w:t>nějákou</w:t>
-      </w:r>
-      <w:proofErr w:type="spellEnd"/>
+      <w:r>
+        <w:rPr>
+          <w:rFonts w:eastAsia="Times New Roman" w:cstheme="minorHAnsi"/>
+          <w:kern w:val="0"/>
+          <w:sz w:val="28"/>
+          <w:szCs w:val="28"/>
+          <w:lang w:val="cs-CZ" w:eastAsia="en-GB"/>
+          <w14:ligatures w14:val="none"/>
+        </w:rPr>
+        <w:t>nějakou</w:t>
+      </w:r>
       <w:r>
         <w:rPr>
           <w:rFonts w:eastAsia="Times New Roman" w:cstheme="minorHAnsi"/>
@@ -5326,19 +5549,17 @@
         </w:rPr>
         <w:t xml:space="preserve"> referenci, abychom toto mohli </w:t>
       </w:r>
-      <w:proofErr w:type="gramStart"/>
-      <w:r>
-        <w:rPr>
-          <w:rFonts w:eastAsia="Times New Roman" w:cstheme="minorHAnsi"/>
-          <w:kern w:val="0"/>
-          <w:sz w:val="28"/>
-          <w:szCs w:val="28"/>
-          <w:lang w:val="cs-CZ" w:eastAsia="en-GB"/>
-          <w14:ligatures w14:val="none"/>
-        </w:rPr>
-        <w:t>udělat..</w:t>
-      </w:r>
-      <w:proofErr w:type="gramEnd"/>
+      <w:r>
+        <w:rPr>
+          <w:rFonts w:eastAsia="Times New Roman" w:cstheme="minorHAnsi"/>
+          <w:kern w:val="0"/>
+          <w:sz w:val="28"/>
+          <w:szCs w:val="28"/>
+          <w:lang w:val="cs-CZ" w:eastAsia="en-GB"/>
+          <w14:ligatures w14:val="none"/>
+        </w:rPr>
+        <w:t>udělat...</w:t>
+      </w:r>
       <w:r>
         <w:rPr>
           <w:rFonts w:eastAsia="Times New Roman" w:cstheme="minorHAnsi"/>
@@ -5524,7 +5745,6 @@
         </w:rPr>
         <w:t xml:space="preserve">nemusíme vytvářet </w:t>
       </w:r>
-      <w:proofErr w:type="gramStart"/>
       <w:r>
         <w:rPr>
           <w:rFonts w:eastAsia="Times New Roman" w:cstheme="minorHAnsi"/>
@@ -5537,9 +5757,8 @@
           <w:lang w:val="cs-CZ" w:eastAsia="en-GB"/>
           <w14:ligatures w14:val="none"/>
         </w:rPr>
-        <w:t>vlákna</w:t>
-      </w:r>
-      <w:proofErr w:type="gramEnd"/>
+        <w:t>vlákna,</w:t>
+      </w:r>
       <w:r>
         <w:rPr>
           <w:rFonts w:eastAsia="Times New Roman" w:cstheme="minorHAnsi"/>
@@ -5692,6 +5911,7 @@
           <w:rFonts w:eastAsia="Times New Roman" w:cstheme="minorHAnsi"/>
           <w:b/>
           <w:bCs/>
+          <w:noProof/>
           <w:kern w:val="0"/>
           <w:sz w:val="28"/>
           <w:szCs w:val="28"/>
@@ -5869,6 +6089,7 @@
           <w:rFonts w:eastAsia="Times New Roman" w:cstheme="minorHAnsi"/>
           <w:b/>
           <w:bCs/>
+          <w:noProof/>
           <w:kern w:val="0"/>
           <w:sz w:val="28"/>
           <w:szCs w:val="28"/>
@@ -6199,6 +6420,8 @@
         <w:spacing w:beforeLines="60" w:before="144" w:afterLines="60" w:after="144"/>
         <w:rPr>
           <w:rFonts w:eastAsia="Times New Roman" w:cstheme="minorHAnsi"/>
+          <w:b/>
+          <w:bCs/>
           <w:color w:val="00B050"/>
           <w:kern w:val="0"/>
           <w:sz w:val="28"/>
@@ -6210,6 +6433,8 @@
       <w:r>
         <w:rPr>
           <w:rFonts w:eastAsia="Times New Roman" w:cstheme="minorHAnsi"/>
+          <w:b/>
+          <w:bCs/>
           <w:color w:val="00B050"/>
           <w:kern w:val="0"/>
           <w:sz w:val="28"/>
@@ -6219,10 +6444,11 @@
         </w:rPr>
         <w:t xml:space="preserve">Uzamykání chvilku </w:t>
       </w:r>
-      <w:proofErr w:type="gramStart"/>
-      <w:r>
-        <w:rPr>
-          <w:rFonts w:eastAsia="Times New Roman" w:cstheme="minorHAnsi"/>
+      <w:r>
+        <w:rPr>
+          <w:rFonts w:eastAsia="Times New Roman" w:cstheme="minorHAnsi"/>
+          <w:b/>
+          <w:bCs/>
           <w:color w:val="00B050"/>
           <w:kern w:val="0"/>
           <w:sz w:val="28"/>
@@ -6230,9 +6456,8 @@
           <w:lang w:val="cs-CZ" w:eastAsia="en-GB"/>
           <w14:ligatures w14:val="none"/>
         </w:rPr>
-        <w:t>trvá..</w:t>
-      </w:r>
-      <w:proofErr w:type="gramEnd"/>
+        <w:t>trvá...</w:t>
+      </w:r>
     </w:p>
     <w:p>
       <w:pPr>
@@ -7231,10 +7456,11 @@
         </w:rPr>
         <w:t xml:space="preserve">kterým jsou postupně přidělovány </w:t>
       </w:r>
-      <w:proofErr w:type="spellStart"/>
-      <w:r>
-        <w:rPr>
-          <w:rFonts w:eastAsia="Times New Roman" w:cstheme="minorHAnsi"/>
+      <w:r>
+        <w:rPr>
+          <w:rFonts w:eastAsia="Times New Roman" w:cstheme="minorHAnsi"/>
+          <w:b/>
+          <w:bCs/>
           <w:color w:val="0070C0"/>
           <w:kern w:val="0"/>
           <w:sz w:val="28"/>
@@ -7242,9 +7468,8 @@
           <w:lang w:val="cs-CZ" w:eastAsia="en-GB"/>
           <w14:ligatures w14:val="none"/>
         </w:rPr>
-        <w:t>tasky</w:t>
-      </w:r>
-      <w:proofErr w:type="spellEnd"/>
+        <w:t>TASKY</w:t>
+      </w:r>
     </w:p>
     <w:p>
       <w:pPr>
